--- a/GAME  DESIGN.docx
+++ b/GAME  DESIGN.docx
@@ -3,8 +3,6 @@
 <w:document xmlns:wpc="http://schemas.microsoft.com/office/word/2010/wordprocessingCanvas" xmlns:cx="http://schemas.microsoft.com/office/drawing/2014/chartex" xmlns:cx1="http://schemas.microsoft.com/office/drawing/2015/9/8/chartex" xmlns:mc="http://schemas.openxmlformats.org/markup-compatibility/2006" xmlns:o="urn:schemas-microsoft-com:office:office" xmlns:r="http://schemas.openxmlformats.org/officeDocument/2006/relationships" xmlns:m="http://schemas.openxmlformats.org/officeDocument/2006/math" xmlns:v="urn:schemas-microsoft-com:vml" xmlns:wp14="http://schemas.microsoft.com/office/word/2010/wordprocessingDrawing" xmlns:wp="http://schemas.openxmlformats.org/drawingml/2006/wordprocessingDrawing" xmlns:w10="urn:schemas-microsoft-com:office:word" xmlns:w="http://schemas.openxmlformats.org/wordprocessingml/2006/main" xmlns:w14="http://schemas.microsoft.com/office/word/2010/wordml" xmlns:w15="http://schemas.microsoft.com/office/word/2012/wordml" xmlns:w16se="http://schemas.microsoft.com/office/word/2015/wordml/symex" xmlns:wpg="http://schemas.microsoft.com/office/word/2010/wordprocessingGroup" xmlns:wpi="http://schemas.microsoft.com/office/word/2010/wordprocessingInk" xmlns:wne="http://schemas.microsoft.com/office/word/2006/wordml" xmlns:wps="http://schemas.microsoft.com/office/word/2010/wordprocessingShape" mc:Ignorable="w14 w15 w16se wp14">
   <w:body>
     <w:p>
-      <w:bookmarkStart w:id="0" w:name="_GoBack"/>
-      <w:bookmarkEnd w:id="0"/>
       <w:r>
         <w:rPr>
           <w:noProof/>
@@ -13,10 +11,10 @@
           <wp:anchor distT="0" distB="0" distL="114300" distR="114300" simplePos="0" relativeHeight="251658240" behindDoc="0" locked="0" layoutInCell="1" allowOverlap="1">
             <wp:simplePos x="0" y="0"/>
             <wp:positionH relativeFrom="margin">
-              <wp:posOffset>890905</wp:posOffset>
+              <wp:align>center</wp:align>
             </wp:positionH>
             <wp:positionV relativeFrom="paragraph">
-              <wp:posOffset>-457200</wp:posOffset>
+              <wp:posOffset>-552450</wp:posOffset>
             </wp:positionV>
             <wp:extent cx="3952240" cy="1629410"/>
             <wp:effectExtent l="0" t="0" r="0" b="8890"/>
@@ -85,7 +83,21 @@
           <w:sz w:val="64"/>
           <w:szCs w:val="64"/>
         </w:rPr>
-        <w:t xml:space="preserve">             </w:t>
+        <w:t xml:space="preserve">            </w:t>
+      </w:r>
+      <w:r>
+        <w:rPr>
+          <w:sz w:val="64"/>
+          <w:szCs w:val="64"/>
+        </w:rPr>
+        <w:t xml:space="preserve">  </w:t>
+      </w:r>
+      <w:r>
+        <w:rPr>
+          <w:sz w:val="64"/>
+          <w:szCs w:val="64"/>
+        </w:rPr>
+        <w:t xml:space="preserve"> </w:t>
       </w:r>
       <w:proofErr w:type="gramStart"/>
       <w:r>
@@ -137,7 +149,7 @@
           <w:sz w:val="64"/>
           <w:szCs w:val="64"/>
         </w:rPr>
-        <w:t xml:space="preserve">                </w:t>
+        <w:t xml:space="preserve">              </w:t>
       </w:r>
       <w:r>
         <w:rPr>
@@ -145,6 +157,24 @@
           <w:b/>
           <w:sz w:val="64"/>
           <w:szCs w:val="64"/>
+        </w:rPr>
+        <w:t xml:space="preserve">  </w:t>
+      </w:r>
+      <w:r>
+        <w:rPr>
+          <w:rFonts w:ascii="Notalot25" w:hAnsi="Notalot25" w:cs="Notalot25"/>
+          <w:b/>
+          <w:sz w:val="64"/>
+          <w:szCs w:val="64"/>
+        </w:rPr>
+        <w:t xml:space="preserve">  </w:t>
+      </w:r>
+      <w:r>
+        <w:rPr>
+          <w:rFonts w:ascii="Notalot25" w:hAnsi="Notalot25" w:cs="Notalot25"/>
+          <w:b/>
+          <w:sz w:val="64"/>
+          <w:szCs w:val="64"/>
           <w:u w:val="single"/>
         </w:rPr>
         <w:t>DOCUMENT</w:t>
@@ -182,6 +212,14 @@
           <w:rFonts w:ascii="Notalot25" w:hAnsi="Notalot25" w:cs="Notalot25"/>
           <w:sz w:val="50"/>
           <w:szCs w:val="50"/>
+        </w:rPr>
+        <w:t xml:space="preserve">  </w:t>
+      </w:r>
+      <w:r>
+        <w:rPr>
+          <w:rFonts w:ascii="Notalot25" w:hAnsi="Notalot25" w:cs="Notalot25"/>
+          <w:sz w:val="50"/>
+          <w:szCs w:val="50"/>
           <w:u w:val="single"/>
         </w:rPr>
         <w:t>FEEL</w:t>
@@ -216,7 +254,23 @@
           <w:sz w:val="50"/>
           <w:szCs w:val="50"/>
         </w:rPr>
-        <w:t xml:space="preserve">     </w:t>
+        <w:t xml:space="preserve">   </w:t>
+      </w:r>
+      <w:r>
+        <w:rPr>
+          <w:rFonts w:ascii="Notalot25" w:hAnsi="Notalot25" w:cs="Notalot25"/>
+          <w:sz w:val="50"/>
+          <w:szCs w:val="50"/>
+        </w:rPr>
+        <w:t xml:space="preserve"> </w:t>
+      </w:r>
+      <w:r>
+        <w:rPr>
+          <w:rFonts w:ascii="Notalot25" w:hAnsi="Notalot25" w:cs="Notalot25"/>
+          <w:sz w:val="50"/>
+          <w:szCs w:val="50"/>
+        </w:rPr>
+        <w:t xml:space="preserve">  </w:t>
       </w:r>
       <w:r>
         <w:rPr>
@@ -242,7 +296,23 @@
           <w:sz w:val="32"/>
           <w:szCs w:val="32"/>
         </w:rPr>
-        <w:t xml:space="preserve">       </w:t>
+        <w:t xml:space="preserve">   </w:t>
+      </w:r>
+      <w:r>
+        <w:rPr>
+          <w:rFonts w:ascii="Notalot25" w:hAnsi="Notalot25" w:cs="Notalot25"/>
+          <w:sz w:val="32"/>
+          <w:szCs w:val="32"/>
+        </w:rPr>
+        <w:t xml:space="preserve">  </w:t>
+      </w:r>
+      <w:r>
+        <w:rPr>
+          <w:rFonts w:ascii="Notalot25" w:hAnsi="Notalot25" w:cs="Notalot25"/>
+          <w:sz w:val="32"/>
+          <w:szCs w:val="32"/>
+        </w:rPr>
+        <w:t xml:space="preserve">    </w:t>
       </w:r>
       <w:r>
         <w:rPr>
@@ -290,7 +360,23 @@
           <w:sz w:val="32"/>
           <w:szCs w:val="32"/>
         </w:rPr>
-        <w:t xml:space="preserve">           </w:t>
+        <w:t xml:space="preserve">         </w:t>
+      </w:r>
+      <w:r>
+        <w:rPr>
+          <w:rFonts w:ascii="Notalot25" w:hAnsi="Notalot25" w:cs="Notalot25"/>
+          <w:sz w:val="32"/>
+          <w:szCs w:val="32"/>
+        </w:rPr>
+        <w:t xml:space="preserve">    </w:t>
+      </w:r>
+      <w:r>
+        <w:rPr>
+          <w:rFonts w:ascii="Notalot25" w:hAnsi="Notalot25" w:cs="Notalot25"/>
+          <w:sz w:val="32"/>
+          <w:szCs w:val="32"/>
+        </w:rPr>
+        <w:t xml:space="preserve">  </w:t>
       </w:r>
       <w:r>
         <w:rPr>
@@ -323,7 +409,23 @@
           <w:sz w:val="32"/>
           <w:szCs w:val="32"/>
         </w:rPr>
-        <w:t xml:space="preserve">       </w:t>
+        <w:t xml:space="preserve">      </w:t>
+      </w:r>
+      <w:r>
+        <w:rPr>
+          <w:rFonts w:ascii="Notalot25" w:hAnsi="Notalot25" w:cs="Notalot25"/>
+          <w:sz w:val="32"/>
+          <w:szCs w:val="32"/>
+        </w:rPr>
+        <w:t xml:space="preserve">  </w:t>
+      </w:r>
+      <w:r>
+        <w:rPr>
+          <w:rFonts w:ascii="Notalot25" w:hAnsi="Notalot25" w:cs="Notalot25"/>
+          <w:sz w:val="32"/>
+          <w:szCs w:val="32"/>
+        </w:rPr>
+        <w:t xml:space="preserve"> </w:t>
       </w:r>
       <w:r>
         <w:rPr>
@@ -371,6 +473,14 @@
           <w:sz w:val="32"/>
           <w:szCs w:val="32"/>
         </w:rPr>
+        <w:t xml:space="preserve"> </w:t>
+      </w:r>
+      <w:r>
+        <w:rPr>
+          <w:rFonts w:ascii="Notalot25" w:hAnsi="Notalot25" w:cs="Notalot25"/>
+          <w:sz w:val="32"/>
+          <w:szCs w:val="32"/>
+        </w:rPr>
         <w:t xml:space="preserve">   -</w:t>
       </w:r>
       <w:r>
@@ -404,24 +514,122 @@
           <w:sz w:val="32"/>
           <w:szCs w:val="32"/>
         </w:rPr>
-        <w:t xml:space="preserve">      - MINDLESS FUN                         -COLECTABLES+</w:t>
-      </w:r>
-    </w:p>
-    <w:p>
-      <w:pPr>
-        <w:rPr>
-          <w:rFonts w:ascii="Notalot25" w:hAnsi="Notalot25" w:cs="Notalot25"/>
-          <w:sz w:val="32"/>
-          <w:szCs w:val="32"/>
-        </w:rPr>
-      </w:pPr>
-      <w:r>
-        <w:rPr>
-          <w:rFonts w:ascii="Notalot25" w:hAnsi="Notalot25" w:cs="Notalot25"/>
-          <w:sz w:val="32"/>
-          <w:szCs w:val="32"/>
-        </w:rPr>
-        <w:t xml:space="preserve">                                                                             UPGRADES    </w:t>
+        <w:t xml:space="preserve">     </w:t>
+      </w:r>
+      <w:r>
+        <w:rPr>
+          <w:rFonts w:ascii="Notalot25" w:hAnsi="Notalot25" w:cs="Notalot25"/>
+          <w:sz w:val="32"/>
+          <w:szCs w:val="32"/>
+        </w:rPr>
+        <w:t xml:space="preserve">  </w:t>
+      </w:r>
+      <w:r>
+        <w:rPr>
+          <w:rFonts w:ascii="Notalot25" w:hAnsi="Notalot25" w:cs="Notalot25"/>
+          <w:sz w:val="32"/>
+          <w:szCs w:val="32"/>
+        </w:rPr>
+        <w:t xml:space="preserve"> - MINDLESS FUN                       </w:t>
+      </w:r>
+      <w:r>
+        <w:rPr>
+          <w:rFonts w:ascii="Notalot25" w:hAnsi="Notalot25" w:cs="Notalot25"/>
+          <w:sz w:val="32"/>
+          <w:szCs w:val="32"/>
+        </w:rPr>
+        <w:t xml:space="preserve"> </w:t>
+      </w:r>
+      <w:r>
+        <w:rPr>
+          <w:rFonts w:ascii="Notalot25" w:hAnsi="Notalot25" w:cs="Notalot25"/>
+          <w:sz w:val="32"/>
+          <w:szCs w:val="32"/>
+        </w:rPr>
+        <w:t xml:space="preserve">  -</w:t>
+      </w:r>
+      <w:proofErr w:type="spellStart"/>
+      <w:r>
+        <w:rPr>
+          <w:rFonts w:ascii="Notalot25" w:hAnsi="Notalot25" w:cs="Notalot25"/>
+          <w:sz w:val="32"/>
+          <w:szCs w:val="32"/>
+        </w:rPr>
+        <w:t>COL</w:t>
+      </w:r>
+      <w:r>
+        <w:rPr>
+          <w:rFonts w:ascii="Notalot25" w:hAnsi="Notalot25" w:cs="Notalot25"/>
+          <w:sz w:val="32"/>
+          <w:szCs w:val="32"/>
+        </w:rPr>
+        <w:t>l</w:t>
+      </w:r>
+      <w:r>
+        <w:rPr>
+          <w:rFonts w:ascii="Notalot25" w:hAnsi="Notalot25" w:cs="Notalot25"/>
+          <w:sz w:val="32"/>
+          <w:szCs w:val="32"/>
+        </w:rPr>
+        <w:t>ECTA</w:t>
+      </w:r>
+      <w:r>
+        <w:rPr>
+          <w:rFonts w:ascii="Notalot25" w:hAnsi="Notalot25" w:cs="Notalot25"/>
+          <w:sz w:val="32"/>
+          <w:szCs w:val="32"/>
+        </w:rPr>
+        <w:t>BLES</w:t>
+      </w:r>
+      <w:proofErr w:type="spellEnd"/>
+      <w:r>
+        <w:rPr>
+          <w:rFonts w:ascii="Notalot25" w:hAnsi="Notalot25" w:cs="Notalot25"/>
+          <w:sz w:val="32"/>
+          <w:szCs w:val="32"/>
+        </w:rPr>
+        <w:t xml:space="preserve"> </w:t>
+      </w:r>
+      <w:r>
+        <w:rPr>
+          <w:rFonts w:ascii="Notalot25" w:hAnsi="Notalot25" w:cs="Notalot25"/>
+          <w:sz w:val="32"/>
+          <w:szCs w:val="32"/>
+        </w:rPr>
+        <w:t>+</w:t>
+      </w:r>
+    </w:p>
+    <w:p>
+      <w:pPr>
+        <w:rPr>
+          <w:rFonts w:ascii="Notalot25" w:hAnsi="Notalot25" w:cs="Notalot25"/>
+          <w:sz w:val="32"/>
+          <w:szCs w:val="32"/>
+        </w:rPr>
+      </w:pPr>
+      <w:r>
+        <w:rPr>
+          <w:rFonts w:ascii="Notalot25" w:hAnsi="Notalot25" w:cs="Notalot25"/>
+          <w:sz w:val="32"/>
+          <w:szCs w:val="32"/>
+        </w:rPr>
+        <w:t xml:space="preserve">                                                                      </w:t>
+      </w:r>
+      <w:r>
+        <w:rPr>
+          <w:rFonts w:ascii="Notalot25" w:hAnsi="Notalot25" w:cs="Notalot25"/>
+          <w:sz w:val="32"/>
+          <w:szCs w:val="32"/>
+        </w:rPr>
+        <w:t xml:space="preserve">   </w:t>
+      </w:r>
+      <w:r>
+        <w:rPr>
+          <w:rFonts w:ascii="Notalot25" w:hAnsi="Notalot25" w:cs="Notalot25"/>
+          <w:sz w:val="32"/>
+          <w:szCs w:val="32"/>
+        </w:rPr>
+        <w:t xml:space="preserve">       UPGRADES    </w:t>
       </w:r>
     </w:p>
     <w:p>
@@ -491,7 +699,31 @@
           <w:sz w:val="50"/>
           <w:szCs w:val="50"/>
         </w:rPr>
-        <w:t xml:space="preserve">                    </w:t>
+        <w:t xml:space="preserve">                   </w:t>
+      </w:r>
+      <w:r>
+        <w:rPr>
+          <w:rFonts w:ascii="Notalot25" w:hAnsi="Notalot25" w:cs="Notalot25"/>
+          <w:sz w:val="50"/>
+          <w:szCs w:val="50"/>
+        </w:rPr>
+        <w:t xml:space="preserve">  </w:t>
+      </w:r>
+      <w:r>
+        <w:rPr>
+          <w:rFonts w:ascii="Notalot25" w:hAnsi="Notalot25" w:cs="Notalot25"/>
+          <w:sz w:val="50"/>
+          <w:szCs w:val="50"/>
+        </w:rPr>
+        <w:t xml:space="preserve"> </w:t>
+      </w:r>
+      <w:r>
+        <w:rPr>
+          <w:rFonts w:ascii="Notalot25" w:hAnsi="Notalot25" w:cs="Notalot25"/>
+          <w:sz w:val="50"/>
+          <w:szCs w:val="50"/>
+        </w:rPr>
+        <w:t xml:space="preserve"> </w:t>
       </w:r>
       <w:r>
         <w:rPr>
@@ -525,41 +757,105 @@
           <w:sz w:val="32"/>
           <w:szCs w:val="32"/>
         </w:rPr>
-        <w:t xml:space="preserve">                                     - ONE HANDED</w:t>
-      </w:r>
-    </w:p>
-    <w:p>
-      <w:pPr>
-        <w:rPr>
-          <w:rFonts w:ascii="Notalot25" w:hAnsi="Notalot25" w:cs="Notalot25"/>
-          <w:sz w:val="32"/>
-          <w:szCs w:val="32"/>
-        </w:rPr>
-      </w:pPr>
-      <w:r>
-        <w:rPr>
-          <w:rFonts w:ascii="Notalot25" w:hAnsi="Notalot25" w:cs="Notalot25"/>
-          <w:sz w:val="32"/>
-          <w:szCs w:val="32"/>
-        </w:rPr>
-        <w:t xml:space="preserve">                                     - TWO HANDED </w:t>
-      </w:r>
-    </w:p>
-    <w:p>
-      <w:pPr>
-        <w:rPr>
-          <w:rFonts w:ascii="Notalot25" w:hAnsi="Notalot25" w:cs="Notalot25"/>
-          <w:sz w:val="32"/>
-          <w:szCs w:val="32"/>
-        </w:rPr>
-      </w:pPr>
-      <w:r>
-        <w:rPr>
-          <w:rFonts w:ascii="Notalot25" w:hAnsi="Notalot25" w:cs="Notalot25"/>
-          <w:sz w:val="32"/>
-          <w:szCs w:val="32"/>
-        </w:rPr>
-        <w:t xml:space="preserve">                                     - </w:t>
+        <w:t xml:space="preserve">                                   </w:t>
+      </w:r>
+      <w:r>
+        <w:rPr>
+          <w:rFonts w:ascii="Notalot25" w:hAnsi="Notalot25" w:cs="Notalot25"/>
+          <w:sz w:val="32"/>
+          <w:szCs w:val="32"/>
+        </w:rPr>
+        <w:t xml:space="preserve">   </w:t>
+      </w:r>
+      <w:r>
+        <w:rPr>
+          <w:rFonts w:ascii="Notalot25" w:hAnsi="Notalot25" w:cs="Notalot25"/>
+          <w:sz w:val="32"/>
+          <w:szCs w:val="32"/>
+        </w:rPr>
+        <w:t xml:space="preserve">  - ONE HANDED</w:t>
+      </w:r>
+    </w:p>
+    <w:p>
+      <w:pPr>
+        <w:rPr>
+          <w:rFonts w:ascii="Notalot25" w:hAnsi="Notalot25" w:cs="Notalot25"/>
+          <w:sz w:val="32"/>
+          <w:szCs w:val="32"/>
+        </w:rPr>
+      </w:pPr>
+      <w:r>
+        <w:rPr>
+          <w:rFonts w:ascii="Notalot25" w:hAnsi="Notalot25" w:cs="Notalot25"/>
+          <w:sz w:val="32"/>
+          <w:szCs w:val="32"/>
+        </w:rPr>
+        <w:t xml:space="preserve">                                   </w:t>
+      </w:r>
+      <w:r>
+        <w:rPr>
+          <w:rFonts w:ascii="Notalot25" w:hAnsi="Notalot25" w:cs="Notalot25"/>
+          <w:sz w:val="32"/>
+          <w:szCs w:val="32"/>
+        </w:rPr>
+        <w:t xml:space="preserve">   </w:t>
+      </w:r>
+      <w:r>
+        <w:rPr>
+          <w:rFonts w:ascii="Notalot25" w:hAnsi="Notalot25" w:cs="Notalot25"/>
+          <w:sz w:val="32"/>
+          <w:szCs w:val="32"/>
+        </w:rPr>
+        <w:t xml:space="preserve">  - TWO HANDED </w:t>
+      </w:r>
+    </w:p>
+    <w:p>
+      <w:pPr>
+        <w:rPr>
+          <w:rFonts w:ascii="Notalot25" w:hAnsi="Notalot25" w:cs="Notalot25"/>
+          <w:sz w:val="32"/>
+          <w:szCs w:val="32"/>
+        </w:rPr>
+      </w:pPr>
+      <w:r>
+        <w:rPr>
+          <w:rFonts w:ascii="Notalot25" w:hAnsi="Notalot25" w:cs="Notalot25"/>
+          <w:sz w:val="32"/>
+          <w:szCs w:val="32"/>
+        </w:rPr>
+        <w:t xml:space="preserve">                                   </w:t>
+      </w:r>
+      <w:r>
+        <w:rPr>
+          <w:rFonts w:ascii="Notalot25" w:hAnsi="Notalot25" w:cs="Notalot25"/>
+          <w:sz w:val="32"/>
+          <w:szCs w:val="32"/>
+        </w:rPr>
+        <w:t xml:space="preserve">  </w:t>
+      </w:r>
+      <w:r>
+        <w:rPr>
+          <w:rFonts w:ascii="Notalot25" w:hAnsi="Notalot25" w:cs="Notalot25"/>
+          <w:sz w:val="32"/>
+          <w:szCs w:val="32"/>
+        </w:rPr>
+        <w:t xml:space="preserve"> </w:t>
+      </w:r>
+      <w:r>
+        <w:rPr>
+          <w:rFonts w:ascii="Notalot25" w:hAnsi="Notalot25" w:cs="Notalot25"/>
+          <w:sz w:val="32"/>
+          <w:szCs w:val="32"/>
+        </w:rPr>
+        <w:t xml:space="preserve"> </w:t>
+      </w:r>
+      <w:r>
+        <w:rPr>
+          <w:rFonts w:ascii="Notalot25" w:hAnsi="Notalot25" w:cs="Notalot25"/>
+          <w:sz w:val="32"/>
+          <w:szCs w:val="32"/>
+        </w:rPr>
+        <w:t xml:space="preserve"> - </w:t>
       </w:r>
       <w:proofErr w:type="gramStart"/>
       <w:r>
@@ -603,7 +899,23 @@
           <w:sz w:val="32"/>
           <w:szCs w:val="32"/>
         </w:rPr>
-        <w:t xml:space="preserve">                                     - </w:t>
+        <w:t xml:space="preserve">                                    </w:t>
+      </w:r>
+      <w:r>
+        <w:rPr>
+          <w:rFonts w:ascii="Notalot25" w:hAnsi="Notalot25" w:cs="Notalot25"/>
+          <w:sz w:val="32"/>
+          <w:szCs w:val="32"/>
+        </w:rPr>
+        <w:t xml:space="preserve">   </w:t>
+      </w:r>
+      <w:r>
+        <w:rPr>
+          <w:rFonts w:ascii="Notalot25" w:hAnsi="Notalot25" w:cs="Notalot25"/>
+          <w:sz w:val="32"/>
+          <w:szCs w:val="32"/>
+        </w:rPr>
+        <w:t xml:space="preserve"> - </w:t>
       </w:r>
       <w:r>
         <w:rPr>
@@ -621,15 +933,6 @@
         </w:rPr>
         <w:t>*</w:t>
       </w:r>
-      <w:r>
-        <w:rPr>
-          <w:rFonts w:ascii="Notalot25" w:hAnsi="Notalot25" w:cs="Notalot25"/>
-          <w:sz w:val="50"/>
-          <w:szCs w:val="50"/>
-          <w:u w:val="single"/>
-        </w:rPr>
-        <w:t xml:space="preserve">         </w:t>
-      </w:r>
     </w:p>
     <w:p>
       <w:pPr>
@@ -704,7 +1007,31 @@
           <w:sz w:val="32"/>
           <w:szCs w:val="32"/>
         </w:rPr>
-        <w:t xml:space="preserve">                                                                    </w:t>
+        <w:t xml:space="preserve">                                                                   </w:t>
+      </w:r>
+      <w:r>
+        <w:rPr>
+          <w:rFonts w:ascii="Notalot25" w:hAnsi="Notalot25" w:cs="Notalot25"/>
+          <w:sz w:val="32"/>
+          <w:szCs w:val="32"/>
+        </w:rPr>
+        <w:t xml:space="preserve">  </w:t>
+      </w:r>
+      <w:r>
+        <w:rPr>
+          <w:rFonts w:ascii="Notalot25" w:hAnsi="Notalot25" w:cs="Notalot25"/>
+          <w:sz w:val="32"/>
+          <w:szCs w:val="32"/>
+        </w:rPr>
+        <w:t xml:space="preserve"> </w:t>
+      </w:r>
+      <w:r>
+        <w:rPr>
+          <w:rFonts w:ascii="Notalot25" w:hAnsi="Notalot25" w:cs="Notalot25"/>
+          <w:sz w:val="32"/>
+          <w:szCs w:val="32"/>
+        </w:rPr>
+        <w:t xml:space="preserve"> </w:t>
       </w:r>
       <w:proofErr w:type="gramStart"/>
       <w:r>
@@ -737,19 +1064,132 @@
       <w:r>
         <w:rPr>
           <w:rFonts w:ascii="Notalot25" w:hAnsi="Notalot25" w:cs="Notalot25"/>
+          <w:noProof/>
           <w:sz w:val="50"/>
           <w:szCs w:val="50"/>
         </w:rPr>
         <w:lastRenderedPageBreak/>
-        <w:t xml:space="preserve"> </w:t>
-      </w:r>
-      <w:r>
-        <w:rPr>
-          <w:rFonts w:ascii="Notalot25" w:hAnsi="Notalot25" w:cs="Notalot25"/>
-          <w:sz w:val="50"/>
-          <w:szCs w:val="50"/>
-        </w:rPr>
-        <w:t xml:space="preserve">                     </w:t>
+        <w:drawing>
+          <wp:anchor distT="0" distB="0" distL="114300" distR="114300" simplePos="0" relativeHeight="251659264" behindDoc="1" locked="0" layoutInCell="1" allowOverlap="1">
+            <wp:simplePos x="0" y="0"/>
+            <wp:positionH relativeFrom="margin">
+              <wp:align>center</wp:align>
+            </wp:positionH>
+            <wp:positionV relativeFrom="paragraph">
+              <wp:posOffset>323850</wp:posOffset>
+            </wp:positionV>
+            <wp:extent cx="5943600" cy="4457700"/>
+            <wp:effectExtent l="0" t="0" r="0" b="0"/>
+            <wp:wrapNone/>
+            <wp:docPr id="5" name="Picture 5"/>
+            <wp:cNvGraphicFramePr>
+              <a:graphicFrameLocks xmlns:a="http://schemas.openxmlformats.org/drawingml/2006/main" noChangeAspect="1"/>
+            </wp:cNvGraphicFramePr>
+            <a:graphic xmlns:a="http://schemas.openxmlformats.org/drawingml/2006/main">
+              <a:graphicData uri="http://schemas.openxmlformats.org/drawingml/2006/picture">
+                <pic:pic xmlns:pic="http://schemas.openxmlformats.org/drawingml/2006/picture">
+                  <pic:nvPicPr>
+                    <pic:cNvPr id="5" name="Untitled.png"/>
+                    <pic:cNvPicPr/>
+                  </pic:nvPicPr>
+                  <pic:blipFill>
+                    <a:blip r:embed="rId6">
+                      <a:extLst>
+                        <a:ext uri="{28A0092B-C50C-407E-A947-70E740481C1C}">
+                          <a14:useLocalDpi xmlns:a14="http://schemas.microsoft.com/office/drawing/2010/main" val="0"/>
+                        </a:ext>
+                      </a:extLst>
+                    </a:blip>
+                    <a:stretch>
+                      <a:fillRect/>
+                    </a:stretch>
+                  </pic:blipFill>
+                  <pic:spPr>
+                    <a:xfrm>
+                      <a:off x="0" y="0"/>
+                      <a:ext cx="5943600" cy="4457700"/>
+                    </a:xfrm>
+                    <a:prstGeom prst="rect">
+                      <a:avLst/>
+                    </a:prstGeom>
+                  </pic:spPr>
+                </pic:pic>
+              </a:graphicData>
+            </a:graphic>
+            <wp14:sizeRelH relativeFrom="margin">
+              <wp14:pctWidth>0</wp14:pctWidth>
+            </wp14:sizeRelH>
+            <wp14:sizeRelV relativeFrom="margin">
+              <wp14:pctHeight>0</wp14:pctHeight>
+            </wp14:sizeRelV>
+          </wp:anchor>
+        </w:drawing>
+      </w:r>
+      <w:r>
+        <w:rPr>
+          <w:rFonts w:ascii="Notalot25" w:hAnsi="Notalot25" w:cs="Notalot25"/>
+          <w:sz w:val="50"/>
+          <w:szCs w:val="50"/>
+        </w:rPr>
+        <w:t xml:space="preserve"> </w:t>
+      </w:r>
+      <w:r>
+        <w:rPr>
+          <w:rFonts w:ascii="Notalot25" w:hAnsi="Notalot25" w:cs="Notalot25"/>
+          <w:sz w:val="50"/>
+          <w:szCs w:val="50"/>
+        </w:rPr>
+        <w:t xml:space="preserve"> </w:t>
+      </w:r>
+      <w:proofErr w:type="gramStart"/>
+      <w:r>
+        <w:rPr>
+          <w:rStyle w:val="Heading1Char"/>
+          <w:sz w:val="2"/>
+          <w:szCs w:val="2"/>
+        </w:rPr>
+        <w:t>k</w:t>
+      </w:r>
+      <w:proofErr w:type="gramEnd"/>
+      <w:r>
+        <w:rPr>
+          <w:rStyle w:val="Heading1Char"/>
+          <w:sz w:val="2"/>
+          <w:szCs w:val="2"/>
+        </w:rPr>
+        <w:t xml:space="preserve"> </w:t>
+      </w:r>
+      <w:r>
+        <w:rPr>
+          <w:rStyle w:val="Heading1Char"/>
+          <w:sz w:val="2"/>
+          <w:szCs w:val="2"/>
+        </w:rPr>
+        <w:t xml:space="preserve"> </w:t>
+      </w:r>
+      <w:r>
+        <w:rPr>
+          <w:rFonts w:ascii="Notalot25" w:hAnsi="Notalot25" w:cs="Notalot25"/>
+          <w:sz w:val="50"/>
+          <w:szCs w:val="50"/>
+        </w:rPr>
+        <w:t xml:space="preserve"> </w:t>
+      </w:r>
+      <w:r>
+        <w:rPr>
+          <w:rFonts w:ascii="Notalot25" w:hAnsi="Notalot25" w:cs="Notalot25"/>
+          <w:sz w:val="50"/>
+          <w:szCs w:val="50"/>
+        </w:rPr>
+        <w:t xml:space="preserve">  </w:t>
+      </w:r>
+      <w:r>
+        <w:rPr>
+          <w:rFonts w:ascii="Notalot25" w:hAnsi="Notalot25" w:cs="Notalot25"/>
+          <w:sz w:val="50"/>
+          <w:szCs w:val="50"/>
+        </w:rPr>
+        <w:t xml:space="preserve">             </w:t>
       </w:r>
       <w:r>
         <w:rPr>
@@ -772,123 +1212,43 @@
           <w:rFonts w:ascii="Notalot25" w:hAnsi="Notalot25" w:cs="Notalot25"/>
           <w:sz w:val="64"/>
           <w:szCs w:val="64"/>
-          <w:u w:val="single"/>
-        </w:rPr>
-        <w:t>WEAPONS</w:t>
+        </w:rPr>
+        <w:t xml:space="preserve">  </w:t>
       </w:r>
       <w:r>
         <w:rPr>
           <w:rFonts w:ascii="Notalot25" w:hAnsi="Notalot25" w:cs="Notalot25"/>
           <w:sz w:val="64"/>
           <w:szCs w:val="64"/>
-          <w:u w:val="single"/>
-        </w:rPr>
-        <w:t xml:space="preserve">   </w:t>
-      </w:r>
-    </w:p>
-    <w:p>
-      <w:pPr>
-        <w:rPr>
-          <w:rFonts w:ascii="Notalot25" w:hAnsi="Notalot25" w:cs="Notalot25"/>
-          <w:sz w:val="50"/>
-          <w:szCs w:val="50"/>
-          <w:u w:val="single"/>
-        </w:rPr>
-      </w:pPr>
-    </w:p>
-    <w:p>
-      <w:pPr>
-        <w:rPr>
-          <w:rFonts w:ascii="Notalot25" w:hAnsi="Notalot25" w:cs="Notalot25"/>
-          <w:sz w:val="50"/>
-          <w:szCs w:val="50"/>
-        </w:rPr>
-      </w:pPr>
-      <w:proofErr w:type="gramStart"/>
-      <w:r>
-        <w:rPr>
-          <w:rFonts w:ascii="Notalot25" w:hAnsi="Notalot25" w:cs="Notalot25"/>
-          <w:sz w:val="50"/>
-          <w:szCs w:val="50"/>
-        </w:rPr>
-        <w:t>1.AMMO</w:t>
-      </w:r>
-      <w:proofErr w:type="gramEnd"/>
-    </w:p>
-    <w:p>
-      <w:pPr>
-        <w:rPr>
-          <w:rFonts w:ascii="Notalot25" w:hAnsi="Notalot25" w:cs="Notalot25"/>
-          <w:sz w:val="50"/>
-          <w:szCs w:val="50"/>
-        </w:rPr>
-      </w:pPr>
-      <w:proofErr w:type="gramStart"/>
-      <w:r>
-        <w:rPr>
-          <w:rFonts w:ascii="Notalot25" w:hAnsi="Notalot25" w:cs="Notalot25"/>
-          <w:sz w:val="50"/>
-          <w:szCs w:val="50"/>
-        </w:rPr>
-        <w:t>2.RELOAD</w:t>
-      </w:r>
-      <w:proofErr w:type="gramEnd"/>
-    </w:p>
-    <w:p>
-      <w:pPr>
-        <w:rPr>
-          <w:rFonts w:ascii="Notalot25" w:hAnsi="Notalot25" w:cs="Notalot25"/>
-          <w:sz w:val="50"/>
-          <w:szCs w:val="50"/>
-        </w:rPr>
-      </w:pPr>
-      <w:proofErr w:type="gramStart"/>
-      <w:r>
-        <w:rPr>
-          <w:rFonts w:ascii="Notalot25" w:hAnsi="Notalot25" w:cs="Notalot25"/>
-          <w:sz w:val="50"/>
-          <w:szCs w:val="50"/>
-        </w:rPr>
-        <w:t>3.TYPES</w:t>
-      </w:r>
-      <w:proofErr w:type="gramEnd"/>
-    </w:p>
-    <w:p>
-      <w:pPr>
+        </w:rPr>
+        <w:t xml:space="preserve">  </w:t>
+      </w:r>
+      <w:r>
         <w:rPr>
           <w:rFonts w:ascii="Notalot25" w:hAnsi="Notalot25" w:cs="Notalot25"/>
           <w:sz w:val="64"/>
           <w:szCs w:val="64"/>
-          <w:u w:val="single"/>
-        </w:rPr>
-      </w:pPr>
-      <w:r>
-        <w:rPr>
-          <w:rFonts w:ascii="Notalot25" w:hAnsi="Notalot25" w:cs="Notalot25"/>
-          <w:sz w:val="50"/>
-          <w:szCs w:val="50"/>
-          <w:u w:val="single"/>
-        </w:rPr>
-        <w:t xml:space="preserve"> </w:t>
-      </w:r>
-    </w:p>
-    <w:p>
-      <w:pPr>
+        </w:rPr>
+        <w:t xml:space="preserve"> </w:t>
+      </w:r>
+      <w:r>
         <w:rPr>
           <w:rFonts w:ascii="Notalot25" w:hAnsi="Notalot25" w:cs="Notalot25"/>
           <w:sz w:val="64"/>
           <w:szCs w:val="64"/>
-        </w:rPr>
-      </w:pPr>
-    </w:p>
-    <w:p>
-      <w:pPr>
+          <w:u w:val="single"/>
+        </w:rPr>
+        <w:t>WEAPONS</w:t>
+      </w:r>
+      <w:r>
         <w:rPr>
           <w:rFonts w:ascii="Notalot25" w:hAnsi="Notalot25" w:cs="Notalot25"/>
           <w:sz w:val="64"/>
           <w:szCs w:val="64"/>
-        </w:rPr>
-      </w:pPr>
+          <w:u w:val="single"/>
+        </w:rPr>
+        <w:t xml:space="preserve">   </w:t>
+      </w:r>
     </w:p>
     <w:p>
       <w:pPr>
@@ -899,17 +1259,16 @@
           <w:u w:val="single"/>
         </w:rPr>
       </w:pPr>
-      <w:proofErr w:type="gramStart"/>
-      <w:r>
+    </w:p>
+    <w:p>
+      <w:pPr>
         <w:rPr>
           <w:rFonts w:ascii="Notalot25" w:hAnsi="Notalot25" w:cs="Notalot25"/>
           <w:sz w:val="64"/>
           <w:szCs w:val="64"/>
           <w:u w:val="single"/>
         </w:rPr>
-        <w:t>1.AMMO</w:t>
-      </w:r>
-      <w:proofErr w:type="gramEnd"/>
+      </w:pPr>
     </w:p>
     <w:p>
       <w:pPr>
@@ -917,32 +1276,3055 @@
           <w:rFonts w:ascii="Notalot25" w:hAnsi="Notalot25" w:cs="Notalot25"/>
           <w:sz w:val="64"/>
           <w:szCs w:val="64"/>
-        </w:rPr>
-      </w:pPr>
-    </w:p>
-    <w:p>
-      <w:pPr>
-        <w:ind w:left="360"/>
-        <w:rPr>
-          <w:rFonts w:ascii="Notalot25" w:hAnsi="Notalot25" w:cs="Notalot25"/>
-          <w:sz w:val="50"/>
-          <w:szCs w:val="50"/>
-          <w:u w:val="single"/>
-        </w:rPr>
-      </w:pPr>
-      <w:r>
-        <w:rPr>
-          <w:rFonts w:ascii="Notalot25" w:hAnsi="Notalot25" w:cs="Notalot25"/>
-          <w:sz w:val="50"/>
-          <w:szCs w:val="50"/>
-          <w:u w:val="single"/>
+          <w:u w:val="single"/>
+        </w:rPr>
+      </w:pPr>
+    </w:p>
+    <w:p>
+      <w:pPr>
+        <w:rPr>
+          <w:rFonts w:ascii="Notalot25" w:hAnsi="Notalot25" w:cs="Notalot25"/>
+          <w:sz w:val="64"/>
+          <w:szCs w:val="64"/>
+          <w:u w:val="single"/>
+        </w:rPr>
+      </w:pPr>
+    </w:p>
+    <w:p>
+      <w:pPr>
+        <w:rPr>
+          <w:rFonts w:ascii="Notalot25" w:hAnsi="Notalot25" w:cs="Notalot25"/>
+          <w:sz w:val="64"/>
+          <w:szCs w:val="64"/>
+          <w:u w:val="single"/>
+        </w:rPr>
+      </w:pPr>
+    </w:p>
+    <w:p>
+      <w:pPr>
+        <w:rPr>
+          <w:rFonts w:ascii="Notalot25" w:hAnsi="Notalot25" w:cs="Notalot25"/>
+          <w:sz w:val="64"/>
+          <w:szCs w:val="64"/>
+          <w:u w:val="single"/>
+        </w:rPr>
+      </w:pPr>
+    </w:p>
+    <w:p>
+      <w:pPr>
+        <w:rPr>
+          <w:rFonts w:ascii="Notalot25" w:hAnsi="Notalot25" w:cs="Notalot25"/>
+          <w:sz w:val="50"/>
+          <w:szCs w:val="50"/>
+          <w:u w:val="single"/>
+        </w:rPr>
+      </w:pPr>
+    </w:p>
+    <w:p>
+      <w:pPr>
+        <w:rPr>
+          <w:rFonts w:ascii="Notalot25" w:hAnsi="Notalot25" w:cs="Notalot25"/>
+          <w:sz w:val="50"/>
+          <w:szCs w:val="50"/>
+          <w:u w:val="single"/>
+        </w:rPr>
+      </w:pPr>
+      <w:r>
+        <w:rPr>
+          <w:rFonts w:ascii="Notalot25" w:hAnsi="Notalot25" w:cs="Notalot25"/>
+          <w:sz w:val="50"/>
+          <w:szCs w:val="50"/>
         </w:rPr>
         <w:t xml:space="preserve">  </w:t>
       </w:r>
+      <w:r>
+        <w:rPr>
+          <w:rFonts w:ascii="Notalot25" w:hAnsi="Notalot25" w:cs="Notalot25"/>
+          <w:sz w:val="50"/>
+          <w:szCs w:val="50"/>
+          <w:u w:val="single"/>
+        </w:rPr>
+        <w:t>BASIC</w:t>
+      </w:r>
+      <w:r>
+        <w:rPr>
+          <w:rFonts w:ascii="Notalot25" w:hAnsi="Notalot25" w:cs="Notalot25"/>
+          <w:sz w:val="50"/>
+          <w:szCs w:val="50"/>
+        </w:rPr>
+        <w:t xml:space="preserve">           </w:t>
+      </w:r>
+      <w:r>
+        <w:rPr>
+          <w:rFonts w:ascii="Notalot25" w:hAnsi="Notalot25" w:cs="Notalot25"/>
+          <w:sz w:val="50"/>
+          <w:szCs w:val="50"/>
+        </w:rPr>
+        <w:t xml:space="preserve"> </w:t>
+      </w:r>
+      <w:r>
+        <w:rPr>
+          <w:rFonts w:ascii="Notalot25" w:hAnsi="Notalot25" w:cs="Notalot25"/>
+          <w:sz w:val="50"/>
+          <w:szCs w:val="50"/>
+          <w:u w:val="single"/>
+        </w:rPr>
+        <w:t>SPECIAL</w:t>
+      </w:r>
+      <w:r>
+        <w:rPr>
+          <w:rFonts w:ascii="Notalot25" w:hAnsi="Notalot25" w:cs="Notalot25"/>
+          <w:sz w:val="50"/>
+          <w:szCs w:val="50"/>
+        </w:rPr>
+        <w:t xml:space="preserve">        </w:t>
+      </w:r>
+      <w:r>
+        <w:rPr>
+          <w:rFonts w:ascii="Notalot25" w:hAnsi="Notalot25" w:cs="Notalot25"/>
+          <w:sz w:val="50"/>
+          <w:szCs w:val="50"/>
+          <w:u w:val="single"/>
+        </w:rPr>
+        <w:t>MELEE</w:t>
+      </w:r>
+    </w:p>
+    <w:p>
+      <w:pPr>
+        <w:rPr>
+          <w:rFonts w:ascii="Notalot25" w:hAnsi="Notalot25" w:cs="Notalot25"/>
+          <w:sz w:val="32"/>
+          <w:szCs w:val="32"/>
+        </w:rPr>
+      </w:pPr>
+    </w:p>
+    <w:p>
+      <w:pPr>
+        <w:rPr>
+          <w:rFonts w:ascii="Arial" w:hAnsi="Arial" w:cs="Arial"/>
+          <w:sz w:val="32"/>
+          <w:szCs w:val="32"/>
+        </w:rPr>
+      </w:pPr>
+      <w:r>
+        <w:rPr>
+          <w:rFonts w:ascii="Arial" w:hAnsi="Arial" w:cs="Arial"/>
+          <w:sz w:val="32"/>
+          <w:szCs w:val="32"/>
+        </w:rPr>
+        <w:t xml:space="preserve">  +</w:t>
+      </w:r>
+      <w:r>
+        <w:rPr>
+          <w:rFonts w:ascii="Arial" w:hAnsi="Arial" w:cs="Arial"/>
+          <w:sz w:val="32"/>
+          <w:szCs w:val="32"/>
+        </w:rPr>
+        <w:t xml:space="preserve"> </w:t>
+      </w:r>
+      <w:r>
+        <w:rPr>
+          <w:rFonts w:ascii="Arial" w:hAnsi="Arial" w:cs="Arial"/>
+          <w:sz w:val="32"/>
+          <w:szCs w:val="32"/>
+        </w:rPr>
+        <w:t xml:space="preserve">Unlimited Ammo    </w:t>
+      </w:r>
+      <w:r>
+        <w:rPr>
+          <w:rFonts w:ascii="Arial" w:hAnsi="Arial" w:cs="Arial"/>
+          <w:sz w:val="32"/>
+          <w:szCs w:val="32"/>
+        </w:rPr>
+        <w:t xml:space="preserve">  </w:t>
+      </w:r>
+      <w:r>
+        <w:rPr>
+          <w:rFonts w:ascii="Arial" w:hAnsi="Arial" w:cs="Arial"/>
+          <w:sz w:val="32"/>
+          <w:szCs w:val="32"/>
+        </w:rPr>
+        <w:t xml:space="preserve"> </w:t>
+      </w:r>
+      <w:r>
+        <w:rPr>
+          <w:rFonts w:ascii="Arial" w:hAnsi="Arial" w:cs="Arial"/>
+          <w:sz w:val="32"/>
+          <w:szCs w:val="32"/>
+        </w:rPr>
+        <w:t xml:space="preserve"> </w:t>
+      </w:r>
+      <w:r>
+        <w:rPr>
+          <w:rFonts w:ascii="Arial" w:hAnsi="Arial" w:cs="Arial"/>
+          <w:sz w:val="32"/>
+          <w:szCs w:val="32"/>
+        </w:rPr>
+        <w:t xml:space="preserve">- Limited Ammo      </w:t>
+      </w:r>
+      <w:r>
+        <w:rPr>
+          <w:rFonts w:ascii="Arial" w:hAnsi="Arial" w:cs="Arial"/>
+          <w:sz w:val="32"/>
+          <w:szCs w:val="32"/>
+        </w:rPr>
+        <w:t xml:space="preserve">        + </w:t>
+      </w:r>
+      <w:r>
+        <w:rPr>
+          <w:rFonts w:ascii="Arial" w:hAnsi="Arial" w:cs="Arial"/>
+          <w:sz w:val="32"/>
+          <w:szCs w:val="32"/>
+        </w:rPr>
+        <w:t>No Ammo</w:t>
+      </w:r>
+    </w:p>
+    <w:p>
+      <w:pPr>
+        <w:rPr>
+          <w:rFonts w:ascii="Arial" w:hAnsi="Arial" w:cs="Arial"/>
+          <w:sz w:val="32"/>
+          <w:szCs w:val="32"/>
+        </w:rPr>
+      </w:pPr>
+      <w:r>
+        <w:rPr>
+          <w:rFonts w:ascii="Arial" w:hAnsi="Arial" w:cs="Arial"/>
+          <w:sz w:val="32"/>
+          <w:szCs w:val="32"/>
+        </w:rPr>
+        <w:t xml:space="preserve">  </w:t>
+      </w:r>
+      <w:r>
+        <w:rPr>
+          <w:rFonts w:ascii="Arial" w:hAnsi="Arial" w:cs="Arial"/>
+          <w:sz w:val="32"/>
+          <w:szCs w:val="32"/>
+        </w:rPr>
+        <w:t>-</w:t>
+      </w:r>
+      <w:r>
+        <w:rPr>
+          <w:rFonts w:ascii="Arial" w:hAnsi="Arial" w:cs="Arial"/>
+          <w:sz w:val="32"/>
+          <w:szCs w:val="32"/>
+        </w:rPr>
+        <w:t xml:space="preserve"> </w:t>
+      </w:r>
+      <w:r>
+        <w:rPr>
+          <w:rFonts w:ascii="Arial" w:hAnsi="Arial" w:cs="Arial"/>
+          <w:sz w:val="32"/>
+          <w:szCs w:val="32"/>
+        </w:rPr>
+        <w:t>Require Reload</w:t>
+      </w:r>
+      <w:r>
+        <w:rPr>
+          <w:rFonts w:ascii="Arial" w:hAnsi="Arial" w:cs="Arial"/>
+          <w:sz w:val="32"/>
+          <w:szCs w:val="32"/>
+        </w:rPr>
+        <w:t xml:space="preserve">    </w:t>
+      </w:r>
+      <w:r>
+        <w:rPr>
+          <w:rFonts w:ascii="Arial" w:hAnsi="Arial" w:cs="Arial"/>
+          <w:sz w:val="32"/>
+          <w:szCs w:val="32"/>
+        </w:rPr>
+        <w:t xml:space="preserve">   </w:t>
+      </w:r>
+      <w:r>
+        <w:rPr>
+          <w:rFonts w:ascii="Arial" w:hAnsi="Arial" w:cs="Arial"/>
+          <w:sz w:val="32"/>
+          <w:szCs w:val="32"/>
+        </w:rPr>
+        <w:t xml:space="preserve"> </w:t>
+      </w:r>
+      <w:r>
+        <w:rPr>
+          <w:rFonts w:ascii="Arial" w:hAnsi="Arial" w:cs="Arial"/>
+          <w:sz w:val="32"/>
+          <w:szCs w:val="32"/>
+        </w:rPr>
+        <w:t xml:space="preserve">  </w:t>
+      </w:r>
+      <w:r>
+        <w:rPr>
+          <w:rFonts w:ascii="Arial" w:hAnsi="Arial" w:cs="Arial"/>
+          <w:sz w:val="32"/>
+          <w:szCs w:val="32"/>
+        </w:rPr>
+        <w:t xml:space="preserve">+ </w:t>
+      </w:r>
+      <w:r>
+        <w:rPr>
+          <w:rFonts w:ascii="Arial" w:hAnsi="Arial" w:cs="Arial"/>
+          <w:sz w:val="32"/>
+          <w:szCs w:val="32"/>
+        </w:rPr>
+        <w:t>No Reload</w:t>
+      </w:r>
+      <w:r>
+        <w:rPr>
+          <w:rFonts w:ascii="Arial" w:hAnsi="Arial" w:cs="Arial"/>
+          <w:sz w:val="32"/>
+          <w:szCs w:val="32"/>
+        </w:rPr>
+        <w:t xml:space="preserve">     </w:t>
+      </w:r>
+      <w:r>
+        <w:rPr>
+          <w:rFonts w:ascii="Arial" w:hAnsi="Arial" w:cs="Arial"/>
+          <w:sz w:val="32"/>
+          <w:szCs w:val="32"/>
+        </w:rPr>
+        <w:t xml:space="preserve">         </w:t>
+      </w:r>
+      <w:r>
+        <w:rPr>
+          <w:rFonts w:ascii="Arial" w:hAnsi="Arial" w:cs="Arial"/>
+          <w:sz w:val="32"/>
+          <w:szCs w:val="32"/>
+        </w:rPr>
+        <w:t xml:space="preserve"> </w:t>
+      </w:r>
+      <w:r>
+        <w:rPr>
+          <w:rFonts w:ascii="Arial" w:hAnsi="Arial" w:cs="Arial"/>
+          <w:sz w:val="32"/>
+          <w:szCs w:val="32"/>
+        </w:rPr>
+        <w:t xml:space="preserve">     -</w:t>
+      </w:r>
+      <w:r>
+        <w:rPr>
+          <w:rFonts w:ascii="Arial" w:hAnsi="Arial" w:cs="Arial"/>
+          <w:sz w:val="32"/>
+          <w:szCs w:val="32"/>
+        </w:rPr>
+        <w:t xml:space="preserve"> Strike </w:t>
+      </w:r>
+      <w:proofErr w:type="spellStart"/>
+      <w:r>
+        <w:rPr>
+          <w:rFonts w:ascii="Arial" w:hAnsi="Arial" w:cs="Arial"/>
+          <w:sz w:val="32"/>
+          <w:szCs w:val="32"/>
+        </w:rPr>
+        <w:t>Cooldown</w:t>
+      </w:r>
+      <w:proofErr w:type="spellEnd"/>
+    </w:p>
+    <w:p>
+      <w:pPr>
+        <w:rPr>
+          <w:rFonts w:ascii="Arial" w:hAnsi="Arial" w:cs="Arial"/>
+          <w:sz w:val="32"/>
+          <w:szCs w:val="32"/>
+        </w:rPr>
+      </w:pPr>
+      <w:r>
+        <w:rPr>
+          <w:rFonts w:ascii="Arial" w:hAnsi="Arial" w:cs="Arial"/>
+          <w:sz w:val="32"/>
+          <w:szCs w:val="32"/>
+        </w:rPr>
+        <w:t xml:space="preserve">  +</w:t>
+      </w:r>
+      <w:r>
+        <w:rPr>
+          <w:rFonts w:ascii="Arial" w:hAnsi="Arial" w:cs="Arial"/>
+          <w:sz w:val="32"/>
+          <w:szCs w:val="32"/>
+        </w:rPr>
+        <w:t xml:space="preserve"> Ranged                      </w:t>
+      </w:r>
+      <w:r>
+        <w:rPr>
+          <w:rFonts w:ascii="Arial" w:hAnsi="Arial" w:cs="Arial"/>
+          <w:sz w:val="32"/>
+          <w:szCs w:val="32"/>
+        </w:rPr>
+        <w:t xml:space="preserve">+ Ranged                      </w:t>
+      </w:r>
+      <w:r>
+        <w:rPr>
+          <w:rFonts w:ascii="Arial" w:hAnsi="Arial" w:cs="Arial"/>
+          <w:sz w:val="32"/>
+          <w:szCs w:val="32"/>
+        </w:rPr>
+        <w:t xml:space="preserve">  - Melee</w:t>
+      </w:r>
+    </w:p>
+    <w:p>
+      <w:pPr>
+        <w:rPr>
+          <w:rFonts w:ascii="Arial" w:hAnsi="Arial" w:cs="Arial"/>
+          <w:sz w:val="32"/>
+          <w:szCs w:val="32"/>
+        </w:rPr>
+      </w:pPr>
+      <w:r>
+        <w:rPr>
+          <w:rFonts w:ascii="Arial" w:hAnsi="Arial" w:cs="Arial"/>
+          <w:sz w:val="32"/>
+          <w:szCs w:val="32"/>
+        </w:rPr>
+        <w:t xml:space="preserve">  </w:t>
+      </w:r>
+      <w:r>
+        <w:rPr>
+          <w:rFonts w:ascii="Arial" w:hAnsi="Arial" w:cs="Arial"/>
+          <w:sz w:val="32"/>
+          <w:szCs w:val="32"/>
+        </w:rPr>
+        <w:t xml:space="preserve">- Low to Mid DMG.        </w:t>
+      </w:r>
+      <w:r>
+        <w:rPr>
+          <w:rFonts w:ascii="Arial" w:hAnsi="Arial" w:cs="Arial"/>
+          <w:sz w:val="32"/>
+          <w:szCs w:val="32"/>
+        </w:rPr>
+        <w:t xml:space="preserve">+ Mid to High DMG.       </w:t>
+      </w:r>
+      <w:r>
+        <w:rPr>
+          <w:rFonts w:ascii="Arial" w:hAnsi="Arial" w:cs="Arial"/>
+          <w:sz w:val="32"/>
+          <w:szCs w:val="32"/>
+        </w:rPr>
+        <w:t xml:space="preserve"> </w:t>
+      </w:r>
+      <w:r>
+        <w:rPr>
+          <w:rFonts w:ascii="Arial" w:hAnsi="Arial" w:cs="Arial"/>
+          <w:sz w:val="32"/>
+          <w:szCs w:val="32"/>
+        </w:rPr>
+        <w:t>+</w:t>
+      </w:r>
+      <w:r>
+        <w:rPr>
+          <w:rFonts w:ascii="Arial" w:hAnsi="Arial" w:cs="Arial"/>
+          <w:sz w:val="32"/>
+          <w:szCs w:val="32"/>
+        </w:rPr>
+        <w:t xml:space="preserve"> High DMG.</w:t>
+      </w:r>
+    </w:p>
+    <w:p>
+      <w:pPr>
+        <w:ind w:left="2160" w:hanging="2160"/>
+        <w:rPr>
+          <w:rFonts w:ascii="Notalot25" w:hAnsi="Notalot25" w:cs="Notalot25"/>
+          <w:sz w:val="64"/>
+          <w:szCs w:val="64"/>
+          <w:u w:val="single"/>
+        </w:rPr>
+      </w:pPr>
+    </w:p>
+    <w:p>
+      <w:pPr>
+        <w:rPr>
+          <w:rFonts w:ascii="Notalot25" w:hAnsi="Notalot25" w:cs="Notalot25"/>
+          <w:sz w:val="64"/>
+          <w:szCs w:val="64"/>
+          <w:u w:val="single"/>
+        </w:rPr>
+      </w:pPr>
+      <w:r>
+        <w:rPr>
+          <w:rFonts w:ascii="Notalot25" w:hAnsi="Notalot25" w:cs="Notalot25"/>
+          <w:sz w:val="64"/>
+          <w:szCs w:val="64"/>
+          <w:u w:val="single"/>
+        </w:rPr>
+        <w:t xml:space="preserve">          </w:t>
+      </w:r>
+    </w:p>
+    <w:p>
+      <w:pPr>
+        <w:rPr>
+          <w:rFonts w:ascii="Notalot25" w:hAnsi="Notalot25" w:cs="Notalot25"/>
+          <w:sz w:val="64"/>
+          <w:szCs w:val="64"/>
+          <w:u w:val="single"/>
+        </w:rPr>
+      </w:pPr>
+      <w:r>
+        <w:rPr>
+          <w:rFonts w:ascii="Notalot25" w:hAnsi="Notalot25" w:cs="Notalot25"/>
+          <w:sz w:val="32"/>
+          <w:szCs w:val="32"/>
+          <w:u w:val="single"/>
+        </w:rPr>
+        <w:t xml:space="preserve">                </w:t>
+      </w:r>
+      <w:r>
+        <w:rPr>
+          <w:rFonts w:ascii="Notalot25" w:hAnsi="Notalot25" w:cs="Notalot25"/>
+          <w:sz w:val="64"/>
+          <w:szCs w:val="64"/>
+          <w:u w:val="single"/>
+        </w:rPr>
+        <w:t xml:space="preserve"> </w:t>
+      </w:r>
+      <w:r>
+        <w:rPr>
+          <w:rFonts w:ascii="Notalot25" w:hAnsi="Notalot25" w:cs="Notalot25"/>
+          <w:sz w:val="64"/>
+          <w:szCs w:val="64"/>
+          <w:u w:val="single"/>
+        </w:rPr>
+        <w:t xml:space="preserve">  </w:t>
+      </w:r>
+      <w:r>
+        <w:rPr>
+          <w:rFonts w:ascii="Notalot25" w:hAnsi="Notalot25" w:cs="Notalot25"/>
+          <w:sz w:val="64"/>
+          <w:szCs w:val="64"/>
+          <w:u w:val="single"/>
+        </w:rPr>
+        <w:t xml:space="preserve">  </w:t>
+      </w:r>
+    </w:p>
+    <w:p>
+      <w:pPr>
+        <w:rPr>
+          <w:rFonts w:ascii="Notalot25" w:hAnsi="Notalot25" w:cs="Notalot25"/>
+          <w:sz w:val="64"/>
+          <w:szCs w:val="64"/>
+          <w:u w:val="single"/>
+        </w:rPr>
+      </w:pPr>
+    </w:p>
+    <w:p>
+      <w:pPr>
+        <w:rPr>
+          <w:rFonts w:ascii="Arial" w:hAnsi="Arial" w:cs="Arial"/>
+          <w:b/>
+          <w:sz w:val="64"/>
+          <w:szCs w:val="64"/>
+          <w:u w:val="single"/>
+        </w:rPr>
+      </w:pPr>
+      <w:r>
+        <w:rPr>
+          <w:rFonts w:ascii="Arial" w:hAnsi="Arial" w:cs="Arial"/>
+          <w:sz w:val="64"/>
+          <w:szCs w:val="64"/>
+        </w:rPr>
+        <w:lastRenderedPageBreak/>
+        <w:t xml:space="preserve">    </w:t>
+      </w:r>
+      <w:r>
+        <w:rPr>
+          <w:rFonts w:ascii="Arial" w:hAnsi="Arial" w:cs="Arial"/>
+          <w:b/>
+          <w:sz w:val="64"/>
+          <w:szCs w:val="64"/>
+          <w:u w:val="single"/>
+        </w:rPr>
+        <w:t>Two Handed Vs. One Handed</w:t>
+      </w:r>
+    </w:p>
+    <w:p>
+      <w:pPr>
+        <w:rPr>
+          <w:rFonts w:ascii="Arial" w:hAnsi="Arial" w:cs="Arial"/>
+          <w:sz w:val="64"/>
+          <w:szCs w:val="64"/>
+        </w:rPr>
+      </w:pPr>
+    </w:p>
+    <w:p>
+      <w:pPr>
+        <w:rPr>
+          <w:rFonts w:ascii="Arial" w:hAnsi="Arial" w:cs="Arial"/>
+          <w:sz w:val="50"/>
+          <w:szCs w:val="50"/>
+        </w:rPr>
+      </w:pPr>
+      <w:r>
+        <w:rPr>
+          <w:rFonts w:ascii="Arial" w:hAnsi="Arial" w:cs="Arial"/>
+          <w:sz w:val="50"/>
+          <w:szCs w:val="50"/>
+        </w:rPr>
+        <w:t xml:space="preserve">  </w:t>
+      </w:r>
+      <w:r>
+        <w:rPr>
+          <w:rFonts w:ascii="Arial" w:hAnsi="Arial" w:cs="Arial"/>
+          <w:sz w:val="50"/>
+          <w:szCs w:val="50"/>
+        </w:rPr>
+        <w:t xml:space="preserve"> </w:t>
+      </w:r>
+    </w:p>
+    <w:p>
+      <w:pPr>
+        <w:rPr>
+          <w:rFonts w:ascii="Arial" w:hAnsi="Arial" w:cs="Arial"/>
+          <w:sz w:val="50"/>
+          <w:szCs w:val="50"/>
+          <w:u w:val="single"/>
+        </w:rPr>
+      </w:pPr>
+      <w:r>
+        <w:rPr>
+          <w:rFonts w:ascii="Arial" w:hAnsi="Arial" w:cs="Arial"/>
+          <w:sz w:val="50"/>
+          <w:szCs w:val="50"/>
+          <w:u w:val="single"/>
+        </w:rPr>
+        <w:t>One Handed</w:t>
+      </w:r>
+      <w:r>
+        <w:rPr>
+          <w:rFonts w:ascii="Arial" w:hAnsi="Arial" w:cs="Arial"/>
+          <w:sz w:val="50"/>
+          <w:szCs w:val="50"/>
+        </w:rPr>
+        <w:t xml:space="preserve">         </w:t>
+      </w:r>
+      <w:r>
+        <w:rPr>
+          <w:rFonts w:ascii="Arial" w:hAnsi="Arial" w:cs="Arial"/>
+          <w:sz w:val="50"/>
+          <w:szCs w:val="50"/>
+        </w:rPr>
+        <w:t xml:space="preserve">          </w:t>
+      </w:r>
+      <w:r>
+        <w:rPr>
+          <w:rFonts w:ascii="Arial" w:hAnsi="Arial" w:cs="Arial"/>
+          <w:sz w:val="50"/>
+          <w:szCs w:val="50"/>
+        </w:rPr>
+        <w:t xml:space="preserve">     </w:t>
+      </w:r>
+      <w:r>
+        <w:rPr>
+          <w:rFonts w:ascii="Arial" w:hAnsi="Arial" w:cs="Arial"/>
+          <w:sz w:val="50"/>
+          <w:szCs w:val="50"/>
+          <w:u w:val="single"/>
+        </w:rPr>
+        <w:t>Two Handed</w:t>
+      </w:r>
+    </w:p>
+    <w:p>
+      <w:pPr>
+        <w:rPr>
+          <w:rFonts w:ascii="Arial" w:hAnsi="Arial" w:cs="Arial"/>
+          <w:sz w:val="32"/>
+          <w:szCs w:val="32"/>
+        </w:rPr>
+      </w:pPr>
+    </w:p>
+    <w:p>
+      <w:pPr>
+        <w:rPr>
+          <w:rFonts w:ascii="Arial" w:hAnsi="Arial" w:cs="Arial"/>
+          <w:sz w:val="32"/>
+          <w:szCs w:val="32"/>
+        </w:rPr>
+      </w:pPr>
+      <w:r>
+        <w:rPr>
+          <w:rFonts w:ascii="Arial" w:hAnsi="Arial" w:cs="Arial"/>
+          <w:sz w:val="32"/>
+          <w:szCs w:val="32"/>
+        </w:rPr>
+        <w:t xml:space="preserve">  </w:t>
+      </w:r>
+      <w:r>
+        <w:rPr>
+          <w:rFonts w:ascii="Arial" w:hAnsi="Arial" w:cs="Arial"/>
+          <w:sz w:val="32"/>
+          <w:szCs w:val="32"/>
+        </w:rPr>
+        <w:t xml:space="preserve"> </w:t>
+      </w:r>
+      <w:r>
+        <w:rPr>
+          <w:rFonts w:ascii="Arial" w:hAnsi="Arial" w:cs="Arial"/>
+          <w:sz w:val="32"/>
+          <w:szCs w:val="32"/>
+        </w:rPr>
+        <w:t>+</w:t>
+      </w:r>
+      <w:r>
+        <w:rPr>
+          <w:rFonts w:ascii="Arial" w:hAnsi="Arial" w:cs="Arial"/>
+          <w:sz w:val="32"/>
+          <w:szCs w:val="32"/>
+        </w:rPr>
+        <w:t xml:space="preserve"> High Firing Speed                                       </w:t>
+      </w:r>
+      <w:r>
+        <w:rPr>
+          <w:rFonts w:ascii="Arial" w:hAnsi="Arial" w:cs="Arial"/>
+          <w:sz w:val="32"/>
+          <w:szCs w:val="32"/>
+        </w:rPr>
+        <w:t>+</w:t>
+      </w:r>
+      <w:r>
+        <w:rPr>
+          <w:rFonts w:ascii="Arial" w:hAnsi="Arial" w:cs="Arial"/>
+          <w:sz w:val="32"/>
+          <w:szCs w:val="32"/>
+        </w:rPr>
+        <w:t xml:space="preserve"> </w:t>
+      </w:r>
+      <w:r>
+        <w:rPr>
+          <w:rFonts w:ascii="Arial" w:hAnsi="Arial" w:cs="Arial"/>
+          <w:sz w:val="32"/>
+          <w:szCs w:val="32"/>
+        </w:rPr>
+        <w:t>Higher DMG</w:t>
+      </w:r>
+      <w:r>
+        <w:rPr>
+          <w:rFonts w:ascii="Arial" w:hAnsi="Arial" w:cs="Arial"/>
+          <w:sz w:val="32"/>
+          <w:szCs w:val="32"/>
+        </w:rPr>
+        <w:t>.</w:t>
+      </w:r>
+    </w:p>
+    <w:p>
+      <w:pPr>
+        <w:rPr>
+          <w:rFonts w:ascii="Arial" w:hAnsi="Arial" w:cs="Arial"/>
+          <w:sz w:val="32"/>
+          <w:szCs w:val="32"/>
+        </w:rPr>
+      </w:pPr>
+      <w:r>
+        <w:rPr>
+          <w:rFonts w:ascii="Arial" w:hAnsi="Arial" w:cs="Arial"/>
+          <w:sz w:val="32"/>
+          <w:szCs w:val="32"/>
+        </w:rPr>
+        <w:t xml:space="preserve"> </w:t>
+      </w:r>
+      <w:r>
+        <w:rPr>
+          <w:rFonts w:ascii="Arial" w:hAnsi="Arial" w:cs="Arial"/>
+          <w:sz w:val="32"/>
+          <w:szCs w:val="32"/>
+        </w:rPr>
+        <w:t xml:space="preserve"> </w:t>
+      </w:r>
+      <w:r>
+        <w:rPr>
+          <w:rFonts w:ascii="Arial" w:hAnsi="Arial" w:cs="Arial"/>
+          <w:sz w:val="32"/>
+          <w:szCs w:val="32"/>
+        </w:rPr>
+        <w:t xml:space="preserve"> +</w:t>
+      </w:r>
+      <w:r>
+        <w:rPr>
+          <w:rFonts w:ascii="Arial" w:hAnsi="Arial" w:cs="Arial"/>
+          <w:sz w:val="32"/>
+          <w:szCs w:val="32"/>
+        </w:rPr>
+        <w:t xml:space="preserve"> </w:t>
+      </w:r>
+      <w:r>
+        <w:rPr>
+          <w:rFonts w:ascii="Arial" w:hAnsi="Arial" w:cs="Arial"/>
+          <w:sz w:val="32"/>
+          <w:szCs w:val="32"/>
+        </w:rPr>
+        <w:t xml:space="preserve">Faster Reload                </w:t>
+      </w:r>
+      <w:r>
+        <w:rPr>
+          <w:rFonts w:ascii="Arial" w:hAnsi="Arial" w:cs="Arial"/>
+          <w:sz w:val="32"/>
+          <w:szCs w:val="32"/>
+        </w:rPr>
+        <w:t xml:space="preserve">                            </w:t>
+      </w:r>
+      <w:r>
+        <w:rPr>
+          <w:rFonts w:ascii="Arial" w:hAnsi="Arial" w:cs="Arial"/>
+          <w:sz w:val="32"/>
+          <w:szCs w:val="32"/>
+        </w:rPr>
+        <w:t xml:space="preserve"> </w:t>
+      </w:r>
+      <w:r>
+        <w:rPr>
+          <w:rFonts w:ascii="Arial" w:hAnsi="Arial" w:cs="Arial"/>
+          <w:sz w:val="32"/>
+          <w:szCs w:val="32"/>
+        </w:rPr>
+        <w:t>+ High Accuracy</w:t>
+      </w:r>
+    </w:p>
+    <w:p>
+      <w:pPr>
+        <w:rPr>
+          <w:rFonts w:ascii="Arial" w:hAnsi="Arial" w:cs="Arial"/>
+          <w:sz w:val="32"/>
+          <w:szCs w:val="32"/>
+        </w:rPr>
+      </w:pPr>
+      <w:r>
+        <w:rPr>
+          <w:rFonts w:ascii="Arial" w:hAnsi="Arial" w:cs="Arial"/>
+          <w:sz w:val="32"/>
+          <w:szCs w:val="32"/>
+        </w:rPr>
+        <w:t xml:space="preserve"> </w:t>
+      </w:r>
+      <w:r>
+        <w:rPr>
+          <w:rFonts w:ascii="Arial" w:hAnsi="Arial" w:cs="Arial"/>
+          <w:sz w:val="32"/>
+          <w:szCs w:val="32"/>
+        </w:rPr>
+        <w:t xml:space="preserve">  +</w:t>
+      </w:r>
+      <w:r>
+        <w:rPr>
+          <w:rFonts w:ascii="Arial" w:hAnsi="Arial" w:cs="Arial"/>
+          <w:sz w:val="32"/>
+          <w:szCs w:val="32"/>
+        </w:rPr>
+        <w:t xml:space="preserve"> </w:t>
+      </w:r>
+      <w:r>
+        <w:rPr>
+          <w:rFonts w:ascii="Arial" w:hAnsi="Arial" w:cs="Arial"/>
+          <w:sz w:val="32"/>
+          <w:szCs w:val="32"/>
+        </w:rPr>
+        <w:t xml:space="preserve">Dual Wield                                       </w:t>
+      </w:r>
+      <w:r>
+        <w:rPr>
+          <w:rFonts w:ascii="Arial" w:hAnsi="Arial" w:cs="Arial"/>
+          <w:sz w:val="32"/>
+          <w:szCs w:val="32"/>
+        </w:rPr>
+        <w:t xml:space="preserve">           </w:t>
+      </w:r>
+      <w:r>
+        <w:rPr>
+          <w:rFonts w:ascii="Arial" w:hAnsi="Arial" w:cs="Arial"/>
+          <w:sz w:val="32"/>
+          <w:szCs w:val="32"/>
+        </w:rPr>
+        <w:t>+ High Penetration</w:t>
+      </w:r>
+    </w:p>
+    <w:p>
+      <w:pPr>
+        <w:rPr>
+          <w:rFonts w:ascii="Arial" w:hAnsi="Arial" w:cs="Arial"/>
+          <w:sz w:val="32"/>
+          <w:szCs w:val="32"/>
+        </w:rPr>
+      </w:pPr>
+      <w:r>
+        <w:rPr>
+          <w:rFonts w:ascii="Arial" w:hAnsi="Arial" w:cs="Arial"/>
+          <w:sz w:val="32"/>
+          <w:szCs w:val="32"/>
+        </w:rPr>
+        <w:t xml:space="preserve"> </w:t>
+      </w:r>
+    </w:p>
+    <w:p>
+      <w:pPr>
+        <w:rPr>
+          <w:rFonts w:ascii="Arial" w:hAnsi="Arial" w:cs="Arial"/>
+          <w:sz w:val="32"/>
+          <w:szCs w:val="32"/>
+        </w:rPr>
+      </w:pPr>
+      <w:r>
+        <w:rPr>
+          <w:rFonts w:ascii="Arial" w:hAnsi="Arial" w:cs="Arial"/>
+          <w:sz w:val="32"/>
+          <w:szCs w:val="32"/>
+        </w:rPr>
+        <w:t xml:space="preserve"> </w:t>
+      </w:r>
+      <w:r>
+        <w:rPr>
+          <w:rFonts w:ascii="Arial" w:hAnsi="Arial" w:cs="Arial"/>
+          <w:sz w:val="32"/>
+          <w:szCs w:val="32"/>
+        </w:rPr>
+        <w:t xml:space="preserve"> </w:t>
+      </w:r>
+      <w:r>
+        <w:rPr>
+          <w:rFonts w:ascii="Arial" w:hAnsi="Arial" w:cs="Arial"/>
+          <w:sz w:val="32"/>
+          <w:szCs w:val="32"/>
+        </w:rPr>
+        <w:t>-</w:t>
+      </w:r>
+      <w:r>
+        <w:rPr>
+          <w:rFonts w:ascii="Arial" w:hAnsi="Arial" w:cs="Arial"/>
+          <w:sz w:val="32"/>
+          <w:szCs w:val="32"/>
+        </w:rPr>
+        <w:t xml:space="preserve"> </w:t>
+      </w:r>
+      <w:r>
+        <w:rPr>
+          <w:rFonts w:ascii="Arial" w:hAnsi="Arial" w:cs="Arial"/>
+          <w:sz w:val="32"/>
+          <w:szCs w:val="32"/>
+        </w:rPr>
+        <w:t>Lower DMG.</w:t>
+      </w:r>
+      <w:r>
+        <w:rPr>
+          <w:rFonts w:ascii="Arial" w:hAnsi="Arial" w:cs="Arial"/>
+          <w:sz w:val="32"/>
+          <w:szCs w:val="32"/>
+        </w:rPr>
+        <w:t xml:space="preserve">                           </w:t>
+      </w:r>
+      <w:r>
+        <w:rPr>
+          <w:rFonts w:ascii="Arial" w:hAnsi="Arial" w:cs="Arial"/>
+          <w:sz w:val="32"/>
+          <w:szCs w:val="32"/>
+        </w:rPr>
+        <w:t xml:space="preserve">                     </w:t>
+      </w:r>
+      <w:r>
+        <w:rPr>
+          <w:rFonts w:ascii="Arial" w:hAnsi="Arial" w:cs="Arial"/>
+          <w:sz w:val="32"/>
+          <w:szCs w:val="32"/>
+        </w:rPr>
+        <w:t xml:space="preserve"> </w:t>
+      </w:r>
+      <w:r>
+        <w:rPr>
+          <w:rFonts w:ascii="Arial" w:hAnsi="Arial" w:cs="Arial"/>
+          <w:sz w:val="32"/>
+          <w:szCs w:val="32"/>
+        </w:rPr>
+        <w:t>-</w:t>
+      </w:r>
+      <w:r>
+        <w:rPr>
+          <w:rFonts w:ascii="Arial" w:hAnsi="Arial" w:cs="Arial"/>
+          <w:sz w:val="32"/>
+          <w:szCs w:val="32"/>
+        </w:rPr>
+        <w:t xml:space="preserve"> </w:t>
+      </w:r>
+      <w:r>
+        <w:rPr>
+          <w:rFonts w:ascii="Arial" w:hAnsi="Arial" w:cs="Arial"/>
+          <w:sz w:val="32"/>
+          <w:szCs w:val="32"/>
+        </w:rPr>
+        <w:t>Slower Reload</w:t>
+      </w:r>
+    </w:p>
+    <w:p>
+      <w:pPr>
+        <w:rPr>
+          <w:rFonts w:ascii="Arial" w:hAnsi="Arial" w:cs="Arial"/>
+          <w:sz w:val="32"/>
+          <w:szCs w:val="32"/>
+        </w:rPr>
+      </w:pPr>
+      <w:r>
+        <w:rPr>
+          <w:rFonts w:ascii="Arial" w:hAnsi="Arial" w:cs="Arial"/>
+          <w:sz w:val="32"/>
+          <w:szCs w:val="32"/>
+        </w:rPr>
+        <w:t xml:space="preserve"> </w:t>
+      </w:r>
+      <w:r>
+        <w:rPr>
+          <w:rFonts w:ascii="Arial" w:hAnsi="Arial" w:cs="Arial"/>
+          <w:sz w:val="32"/>
+          <w:szCs w:val="32"/>
+        </w:rPr>
+        <w:t xml:space="preserve"> </w:t>
+      </w:r>
+      <w:r>
+        <w:rPr>
+          <w:rFonts w:ascii="Arial" w:hAnsi="Arial" w:cs="Arial"/>
+          <w:sz w:val="32"/>
+          <w:szCs w:val="32"/>
+        </w:rPr>
+        <w:t xml:space="preserve"> </w:t>
+      </w:r>
+      <w:r>
+        <w:rPr>
+          <w:rFonts w:ascii="Arial" w:hAnsi="Arial" w:cs="Arial"/>
+          <w:sz w:val="32"/>
+          <w:szCs w:val="32"/>
+        </w:rPr>
+        <w:t>- Low Accuracy</w:t>
+      </w:r>
+      <w:r>
+        <w:rPr>
+          <w:rFonts w:ascii="Arial" w:hAnsi="Arial" w:cs="Arial"/>
+          <w:sz w:val="32"/>
+          <w:szCs w:val="32"/>
+        </w:rPr>
+        <w:t xml:space="preserve">                  </w:t>
+      </w:r>
+      <w:r>
+        <w:rPr>
+          <w:rFonts w:ascii="Arial" w:hAnsi="Arial" w:cs="Arial"/>
+          <w:sz w:val="32"/>
+          <w:szCs w:val="32"/>
+        </w:rPr>
+        <w:t xml:space="preserve">                      </w:t>
+      </w:r>
+      <w:r>
+        <w:rPr>
+          <w:rFonts w:ascii="Arial" w:hAnsi="Arial" w:cs="Arial"/>
+          <w:sz w:val="32"/>
+          <w:szCs w:val="32"/>
+        </w:rPr>
+        <w:t xml:space="preserve">     </w:t>
+      </w:r>
+      <w:r>
+        <w:rPr>
+          <w:rFonts w:ascii="Arial" w:hAnsi="Arial" w:cs="Arial"/>
+          <w:sz w:val="32"/>
+          <w:szCs w:val="32"/>
+        </w:rPr>
+        <w:t xml:space="preserve">  </w:t>
+      </w:r>
+      <w:r>
+        <w:rPr>
+          <w:rFonts w:ascii="Arial" w:hAnsi="Arial" w:cs="Arial"/>
+          <w:sz w:val="32"/>
+          <w:szCs w:val="32"/>
+        </w:rPr>
+        <w:t>-</w:t>
+      </w:r>
+      <w:r>
+        <w:rPr>
+          <w:rFonts w:ascii="Arial" w:hAnsi="Arial" w:cs="Arial"/>
+          <w:sz w:val="32"/>
+          <w:szCs w:val="32"/>
+        </w:rPr>
+        <w:t xml:space="preserve"> </w:t>
+      </w:r>
+      <w:r>
+        <w:rPr>
+          <w:rFonts w:ascii="Arial" w:hAnsi="Arial" w:cs="Arial"/>
+          <w:sz w:val="32"/>
+          <w:szCs w:val="32"/>
+        </w:rPr>
+        <w:t>Low firing speed</w:t>
+      </w:r>
+    </w:p>
+    <w:p>
+      <w:pPr>
+        <w:ind w:left="3600" w:hanging="3600"/>
+        <w:rPr>
+          <w:rFonts w:ascii="Arial" w:hAnsi="Arial" w:cs="Arial"/>
+          <w:sz w:val="32"/>
+          <w:szCs w:val="32"/>
+        </w:rPr>
+      </w:pPr>
+      <w:r>
+        <w:rPr>
+          <w:rFonts w:ascii="Arial" w:hAnsi="Arial" w:cs="Arial"/>
+          <w:sz w:val="32"/>
+          <w:szCs w:val="32"/>
+        </w:rPr>
+        <w:t xml:space="preserve"> </w:t>
+      </w:r>
+      <w:r>
+        <w:rPr>
+          <w:rFonts w:ascii="Arial" w:hAnsi="Arial" w:cs="Arial"/>
+          <w:sz w:val="32"/>
+          <w:szCs w:val="32"/>
+        </w:rPr>
+        <w:t xml:space="preserve"> </w:t>
+      </w:r>
+      <w:r>
+        <w:rPr>
+          <w:rFonts w:ascii="Arial" w:hAnsi="Arial" w:cs="Arial"/>
+          <w:sz w:val="32"/>
+          <w:szCs w:val="32"/>
+        </w:rPr>
+        <w:t xml:space="preserve"> </w:t>
+      </w:r>
+      <w:r>
+        <w:rPr>
+          <w:rFonts w:ascii="Arial" w:hAnsi="Arial" w:cs="Arial"/>
+          <w:sz w:val="32"/>
+          <w:szCs w:val="32"/>
+        </w:rPr>
+        <w:t xml:space="preserve">- </w:t>
+      </w:r>
+      <w:r>
+        <w:rPr>
+          <w:rFonts w:ascii="Arial" w:hAnsi="Arial" w:cs="Arial"/>
+          <w:sz w:val="32"/>
+          <w:szCs w:val="32"/>
+        </w:rPr>
+        <w:t xml:space="preserve">Low </w:t>
+      </w:r>
+      <w:r>
+        <w:rPr>
+          <w:rFonts w:ascii="Arial" w:hAnsi="Arial" w:cs="Arial"/>
+          <w:sz w:val="32"/>
+          <w:szCs w:val="32"/>
+        </w:rPr>
+        <w:t xml:space="preserve">Penetration              </w:t>
+      </w:r>
+      <w:r>
+        <w:rPr>
+          <w:rFonts w:ascii="Arial" w:hAnsi="Arial" w:cs="Arial"/>
+          <w:sz w:val="32"/>
+          <w:szCs w:val="32"/>
+        </w:rPr>
+        <w:t xml:space="preserve">                             </w:t>
+      </w:r>
+      <w:r>
+        <w:rPr>
+          <w:rFonts w:ascii="Arial" w:hAnsi="Arial" w:cs="Arial"/>
+          <w:sz w:val="32"/>
+          <w:szCs w:val="32"/>
+        </w:rPr>
+        <w:t>-</w:t>
+      </w:r>
+      <w:r>
+        <w:rPr>
+          <w:rFonts w:ascii="Arial" w:hAnsi="Arial" w:cs="Arial"/>
+          <w:sz w:val="32"/>
+          <w:szCs w:val="32"/>
+        </w:rPr>
+        <w:t xml:space="preserve"> </w:t>
+      </w:r>
+      <w:r>
+        <w:rPr>
+          <w:rFonts w:ascii="Arial" w:hAnsi="Arial" w:cs="Arial"/>
+          <w:sz w:val="32"/>
+          <w:szCs w:val="32"/>
+        </w:rPr>
+        <w:t>N</w:t>
+      </w:r>
+      <w:r>
+        <w:rPr>
+          <w:rFonts w:ascii="Arial" w:hAnsi="Arial" w:cs="Arial"/>
+          <w:sz w:val="32"/>
+          <w:szCs w:val="32"/>
+        </w:rPr>
+        <w:t>o Dual Wield</w:t>
+      </w:r>
+    </w:p>
+    <w:p>
+      <w:pPr>
+        <w:rPr>
+          <w:rFonts w:ascii="Arial" w:hAnsi="Arial" w:cs="Arial"/>
+          <w:sz w:val="32"/>
+          <w:szCs w:val="32"/>
+        </w:rPr>
+      </w:pPr>
+    </w:p>
+    <w:p>
+      <w:pPr>
+        <w:rPr>
+          <w:rFonts w:ascii="Arial" w:hAnsi="Arial" w:cs="Arial"/>
+          <w:sz w:val="32"/>
+          <w:szCs w:val="32"/>
+        </w:rPr>
+      </w:pPr>
+    </w:p>
+    <w:p>
+      <w:pPr>
+        <w:rPr>
+          <w:rFonts w:ascii="Arial" w:hAnsi="Arial" w:cs="Arial"/>
+          <w:sz w:val="32"/>
+          <w:szCs w:val="32"/>
+        </w:rPr>
+      </w:pPr>
+    </w:p>
+    <w:p>
+      <w:pPr>
+        <w:rPr>
+          <w:rFonts w:ascii="Arial" w:hAnsi="Arial" w:cs="Arial"/>
+          <w:sz w:val="32"/>
+          <w:szCs w:val="32"/>
+        </w:rPr>
+      </w:pPr>
+    </w:p>
+    <w:p>
+      <w:pPr>
+        <w:rPr>
+          <w:rFonts w:ascii="Arial" w:hAnsi="Arial" w:cs="Arial"/>
+          <w:sz w:val="32"/>
+          <w:szCs w:val="32"/>
+        </w:rPr>
+      </w:pPr>
+    </w:p>
+    <w:p>
+      <w:pPr>
+        <w:rPr>
+          <w:rFonts w:ascii="Arial" w:hAnsi="Arial" w:cs="Arial"/>
+          <w:sz w:val="32"/>
+          <w:szCs w:val="32"/>
+        </w:rPr>
+      </w:pPr>
+    </w:p>
+    <w:p>
+      <w:pPr>
+        <w:rPr>
+          <w:rFonts w:ascii="Arial" w:hAnsi="Arial" w:cs="Arial"/>
+          <w:sz w:val="32"/>
+          <w:szCs w:val="32"/>
+        </w:rPr>
+      </w:pPr>
+    </w:p>
+    <w:p>
+      <w:pPr>
+        <w:rPr>
+          <w:rFonts w:ascii="Notalot25" w:hAnsi="Notalot25" w:cs="Notalot25"/>
+          <w:sz w:val="64"/>
+          <w:szCs w:val="64"/>
+          <w:u w:val="single"/>
+        </w:rPr>
+      </w:pPr>
+    </w:p>
+    <w:p>
+      <w:pPr>
+        <w:rPr>
+          <w:rFonts w:ascii="Notalot25" w:hAnsi="Notalot25" w:cs="Notalot25"/>
+          <w:sz w:val="64"/>
+          <w:szCs w:val="64"/>
+          <w:u w:val="single"/>
+        </w:rPr>
+      </w:pPr>
+      <w:r>
+        <w:rPr>
+          <w:rFonts w:ascii="Notalot25" w:hAnsi="Notalot25" w:cs="Notalot25"/>
+          <w:sz w:val="64"/>
+          <w:szCs w:val="64"/>
+        </w:rPr>
+        <w:lastRenderedPageBreak/>
+        <w:t xml:space="preserve">        </w:t>
+      </w:r>
+      <w:r>
+        <w:rPr>
+          <w:rFonts w:ascii="Notalot25" w:hAnsi="Notalot25" w:cs="Notalot25"/>
+          <w:sz w:val="64"/>
+          <w:szCs w:val="64"/>
+        </w:rPr>
+        <w:t xml:space="preserve">     </w:t>
+      </w:r>
+      <w:r>
+        <w:rPr>
+          <w:rFonts w:ascii="Notalot25" w:hAnsi="Notalot25" w:cs="Notalot25"/>
+          <w:sz w:val="64"/>
+          <w:szCs w:val="64"/>
+        </w:rPr>
+        <w:t xml:space="preserve">  </w:t>
+      </w:r>
+      <w:r>
+        <w:rPr>
+          <w:rFonts w:ascii="Notalot25" w:hAnsi="Notalot25" w:cs="Notalot25"/>
+          <w:sz w:val="64"/>
+          <w:szCs w:val="64"/>
+          <w:u w:val="single"/>
+        </w:rPr>
+        <w:t xml:space="preserve">PROGRESSION </w:t>
+      </w:r>
+    </w:p>
+    <w:p>
+      <w:pPr>
+        <w:rPr>
+          <w:rFonts w:ascii="Arial" w:hAnsi="Arial" w:cs="Arial"/>
+          <w:sz w:val="32"/>
+          <w:szCs w:val="32"/>
+        </w:rPr>
+      </w:pPr>
+    </w:p>
+    <w:p>
+      <w:pPr>
+        <w:rPr>
+          <w:rFonts w:ascii="Arial" w:hAnsi="Arial" w:cs="Arial"/>
+          <w:sz w:val="50"/>
+          <w:szCs w:val="50"/>
+        </w:rPr>
+      </w:pPr>
+      <w:r>
+        <w:rPr>
+          <w:rFonts w:ascii="Arial" w:hAnsi="Arial" w:cs="Arial"/>
+          <w:sz w:val="50"/>
+          <w:szCs w:val="50"/>
+        </w:rPr>
+        <w:t>The Player fights enemies to progress throu</w:t>
+      </w:r>
+      <w:r>
+        <w:rPr>
+          <w:rFonts w:ascii="Arial" w:hAnsi="Arial" w:cs="Arial"/>
+          <w:sz w:val="50"/>
+          <w:szCs w:val="50"/>
+        </w:rPr>
+        <w:t>gh the level and collects Money. At the end of the Level the Player</w:t>
+      </w:r>
+      <w:r>
+        <w:rPr>
+          <w:rFonts w:ascii="Arial" w:hAnsi="Arial" w:cs="Arial"/>
+          <w:sz w:val="50"/>
+          <w:szCs w:val="50"/>
+        </w:rPr>
+        <w:t xml:space="preserve"> </w:t>
+      </w:r>
+      <w:r>
+        <w:rPr>
+          <w:rFonts w:ascii="Arial" w:hAnsi="Arial" w:cs="Arial"/>
+          <w:sz w:val="50"/>
+          <w:szCs w:val="50"/>
+        </w:rPr>
+        <w:t xml:space="preserve">will be rewarded and will be able </w:t>
+      </w:r>
+      <w:r>
+        <w:rPr>
+          <w:rFonts w:ascii="Arial" w:hAnsi="Arial" w:cs="Arial"/>
+          <w:sz w:val="50"/>
+          <w:szCs w:val="50"/>
+        </w:rPr>
+        <w:t xml:space="preserve">to purchase </w:t>
+      </w:r>
+      <w:r>
+        <w:rPr>
+          <w:rFonts w:ascii="Arial" w:hAnsi="Arial" w:cs="Arial"/>
+          <w:sz w:val="50"/>
+          <w:szCs w:val="50"/>
+        </w:rPr>
+        <w:t>Upgrades and P</w:t>
+      </w:r>
+      <w:r>
+        <w:rPr>
+          <w:rFonts w:ascii="Arial" w:hAnsi="Arial" w:cs="Arial"/>
+          <w:sz w:val="50"/>
+          <w:szCs w:val="50"/>
+        </w:rPr>
+        <w:t>erks.</w:t>
+      </w:r>
+    </w:p>
+    <w:p>
+      <w:pPr>
+        <w:rPr>
+          <w:rFonts w:ascii="Arial" w:hAnsi="Arial" w:cs="Arial"/>
+          <w:sz w:val="50"/>
+          <w:szCs w:val="50"/>
+        </w:rPr>
+      </w:pPr>
+    </w:p>
+    <w:p>
+      <w:pPr>
+        <w:rPr>
+          <w:rFonts w:ascii="Arial" w:hAnsi="Arial" w:cs="Arial"/>
+          <w:sz w:val="50"/>
+          <w:szCs w:val="50"/>
+        </w:rPr>
+      </w:pPr>
+    </w:p>
+    <w:p>
+      <w:pPr>
+        <w:rPr>
+          <w:rFonts w:ascii="Notalot25" w:hAnsi="Notalot25" w:cs="Notalot25"/>
+          <w:sz w:val="50"/>
+          <w:szCs w:val="50"/>
+          <w:u w:val="single"/>
+        </w:rPr>
+      </w:pPr>
+      <w:r>
+        <w:rPr>
+          <w:rFonts w:ascii="Notalot25" w:hAnsi="Notalot25" w:cs="Notalot25"/>
+          <w:sz w:val="50"/>
+          <w:szCs w:val="50"/>
+          <w:u w:val="single"/>
+        </w:rPr>
+        <w:t>LEVEL PROGRESSION</w:t>
+      </w:r>
+    </w:p>
+    <w:p>
+      <w:pPr>
+        <w:rPr>
+          <w:rFonts w:ascii="Notalot25" w:hAnsi="Notalot25" w:cs="Notalot25"/>
+          <w:sz w:val="50"/>
+          <w:szCs w:val="50"/>
+          <w:u w:val="single"/>
+        </w:rPr>
+      </w:pPr>
+    </w:p>
+    <w:p>
+      <w:pPr>
+        <w:rPr>
+          <w:rFonts w:ascii="Arial" w:hAnsi="Arial" w:cs="Arial"/>
+          <w:sz w:val="50"/>
+          <w:szCs w:val="50"/>
+        </w:rPr>
+      </w:pPr>
+      <w:r>
+        <w:rPr>
+          <w:rFonts w:ascii="Arial" w:hAnsi="Arial" w:cs="Arial"/>
+          <w:sz w:val="50"/>
+          <w:szCs w:val="50"/>
+        </w:rPr>
+        <w:t>Each Level is divided in Sub-Levels (Rooms)</w:t>
+      </w:r>
+      <w:r>
+        <w:rPr>
+          <w:rFonts w:ascii="Arial" w:hAnsi="Arial" w:cs="Arial"/>
+          <w:sz w:val="50"/>
+          <w:szCs w:val="50"/>
+        </w:rPr>
+        <w:t>, separated by locked doors. The Player must kill all Enemies in the Sub-Level in order to unlock the Door.</w:t>
+      </w:r>
+    </w:p>
+    <w:p>
+      <w:pPr>
+        <w:rPr>
+          <w:rFonts w:ascii="Arial" w:hAnsi="Arial" w:cs="Arial"/>
+          <w:sz w:val="50"/>
+          <w:szCs w:val="50"/>
+        </w:rPr>
+      </w:pPr>
+    </w:p>
+    <w:p>
+      <w:pPr>
+        <w:rPr>
+          <w:rFonts w:ascii="Arial" w:hAnsi="Arial" w:cs="Arial"/>
+          <w:sz w:val="50"/>
+          <w:szCs w:val="50"/>
+        </w:rPr>
+      </w:pPr>
+      <w:r>
+        <w:rPr>
+          <w:rFonts w:ascii="Arial" w:hAnsi="Arial" w:cs="Arial"/>
+          <w:noProof/>
+          <w:sz w:val="50"/>
+          <w:szCs w:val="50"/>
+        </w:rPr>
+        <w:drawing>
+          <wp:anchor distT="0" distB="0" distL="114300" distR="114300" simplePos="0" relativeHeight="251660288" behindDoc="0" locked="0" layoutInCell="1" allowOverlap="1">
+            <wp:simplePos x="0" y="0"/>
+            <wp:positionH relativeFrom="column">
+              <wp:posOffset>-200025</wp:posOffset>
+            </wp:positionH>
+            <wp:positionV relativeFrom="paragraph">
+              <wp:posOffset>194310</wp:posOffset>
+            </wp:positionV>
+            <wp:extent cx="6400800" cy="1275080"/>
+            <wp:effectExtent l="0" t="0" r="0" b="1270"/>
+            <wp:wrapNone/>
+            <wp:docPr id="7" name="Picture 7"/>
+            <wp:cNvGraphicFramePr>
+              <a:graphicFrameLocks xmlns:a="http://schemas.openxmlformats.org/drawingml/2006/main" noChangeAspect="1"/>
+            </wp:cNvGraphicFramePr>
+            <a:graphic xmlns:a="http://schemas.openxmlformats.org/drawingml/2006/main">
+              <a:graphicData uri="http://schemas.openxmlformats.org/drawingml/2006/picture">
+                <pic:pic xmlns:pic="http://schemas.openxmlformats.org/drawingml/2006/picture">
+                  <pic:nvPicPr>
+                    <pic:cNvPr id="7" name="Untitled2.png"/>
+                    <pic:cNvPicPr/>
+                  </pic:nvPicPr>
+                  <pic:blipFill>
+                    <a:blip r:embed="rId7">
+                      <a:extLst>
+                        <a:ext uri="{28A0092B-C50C-407E-A947-70E740481C1C}">
+                          <a14:useLocalDpi xmlns:a14="http://schemas.microsoft.com/office/drawing/2010/main" val="0"/>
+                        </a:ext>
+                      </a:extLst>
+                    </a:blip>
+                    <a:stretch>
+                      <a:fillRect/>
+                    </a:stretch>
+                  </pic:blipFill>
+                  <pic:spPr>
+                    <a:xfrm>
+                      <a:off x="0" y="0"/>
+                      <a:ext cx="6400800" cy="1275080"/>
+                    </a:xfrm>
+                    <a:prstGeom prst="rect">
+                      <a:avLst/>
+                    </a:prstGeom>
+                  </pic:spPr>
+                </pic:pic>
+              </a:graphicData>
+            </a:graphic>
+          </wp:anchor>
+        </w:drawing>
+      </w:r>
+    </w:p>
+    <w:p>
+      <w:pPr>
+        <w:rPr>
+          <w:rFonts w:ascii="Arial" w:hAnsi="Arial" w:cs="Arial"/>
+          <w:sz w:val="50"/>
+          <w:szCs w:val="50"/>
+        </w:rPr>
+      </w:pPr>
+    </w:p>
+    <w:p>
+      <w:pPr>
+        <w:rPr>
+          <w:rFonts w:ascii="Arial" w:hAnsi="Arial" w:cs="Arial"/>
+          <w:sz w:val="50"/>
+          <w:szCs w:val="50"/>
+        </w:rPr>
+      </w:pPr>
+    </w:p>
+    <w:p>
+      <w:pPr>
+        <w:rPr>
+          <w:rFonts w:ascii="Notalot25" w:hAnsi="Notalot25" w:cs="Notalot25"/>
+          <w:sz w:val="50"/>
+          <w:szCs w:val="50"/>
+          <w:u w:val="single"/>
+        </w:rPr>
+      </w:pPr>
+      <w:r>
+        <w:rPr>
+          <w:rFonts w:ascii="Notalot25" w:hAnsi="Notalot25" w:cs="Notalot25"/>
+          <w:sz w:val="50"/>
+          <w:szCs w:val="50"/>
+          <w:u w:val="single"/>
+        </w:rPr>
+        <w:t>ROOM LAYOUT</w:t>
+      </w:r>
+    </w:p>
+    <w:p>
+      <w:pPr>
+        <w:rPr>
+          <w:rFonts w:ascii="Arial" w:hAnsi="Arial" w:cs="Arial"/>
+          <w:sz w:val="50"/>
+          <w:szCs w:val="50"/>
+        </w:rPr>
+      </w:pPr>
+    </w:p>
+    <w:p>
+      <w:pPr>
+        <w:rPr>
+          <w:rFonts w:ascii="Arial" w:hAnsi="Arial" w:cs="Arial"/>
+          <w:sz w:val="50"/>
+          <w:szCs w:val="50"/>
+        </w:rPr>
+      </w:pPr>
+      <w:r>
+        <w:rPr>
+          <w:rFonts w:ascii="Arial" w:hAnsi="Arial" w:cs="Arial"/>
+          <w:sz w:val="50"/>
+          <w:szCs w:val="50"/>
+        </w:rPr>
+        <w:t>Each Room contains Enemies, Chests and Covers. Some may have traps and hazards or secret Bonus Levels.</w:t>
+      </w:r>
+    </w:p>
+    <w:p>
+      <w:pPr>
+        <w:rPr>
+          <w:rFonts w:ascii="Arial" w:hAnsi="Arial" w:cs="Arial"/>
+          <w:sz w:val="50"/>
+          <w:szCs w:val="50"/>
+        </w:rPr>
+      </w:pPr>
+    </w:p>
+    <w:p>
+      <w:pPr>
+        <w:rPr>
+          <w:rFonts w:ascii="Arial" w:hAnsi="Arial" w:cs="Arial"/>
+          <w:sz w:val="50"/>
+          <w:szCs w:val="50"/>
+        </w:rPr>
+      </w:pPr>
+      <w:r>
+        <w:rPr>
+          <w:rFonts w:ascii="Arial" w:hAnsi="Arial" w:cs="Arial"/>
+          <w:sz w:val="50"/>
+          <w:szCs w:val="50"/>
+        </w:rPr>
+        <w:t xml:space="preserve">The Bonus Level contains more enemies and Chests. They are completely </w:t>
+      </w:r>
+      <w:proofErr w:type="spellStart"/>
+      <w:r>
+        <w:rPr>
+          <w:rFonts w:ascii="Arial" w:hAnsi="Arial" w:cs="Arial"/>
+          <w:sz w:val="50"/>
+          <w:szCs w:val="50"/>
+        </w:rPr>
+        <w:t>skip</w:t>
+      </w:r>
+      <w:r>
+        <w:rPr>
+          <w:rFonts w:ascii="Arial" w:hAnsi="Arial" w:cs="Arial"/>
+          <w:sz w:val="50"/>
+          <w:szCs w:val="50"/>
+        </w:rPr>
+        <w:t>p</w:t>
+      </w:r>
+      <w:r>
+        <w:rPr>
+          <w:rFonts w:ascii="Arial" w:hAnsi="Arial" w:cs="Arial"/>
+          <w:sz w:val="50"/>
+          <w:szCs w:val="50"/>
+        </w:rPr>
+        <w:t>able</w:t>
+      </w:r>
+      <w:proofErr w:type="spellEnd"/>
+      <w:r>
+        <w:rPr>
+          <w:rFonts w:ascii="Arial" w:hAnsi="Arial" w:cs="Arial"/>
+          <w:sz w:val="50"/>
+          <w:szCs w:val="50"/>
+        </w:rPr>
+        <w:t>, but may offer valuable Loot.</w:t>
+      </w:r>
+    </w:p>
+    <w:p>
+      <w:pPr>
+        <w:rPr>
+          <w:rFonts w:ascii="Arial" w:hAnsi="Arial" w:cs="Arial"/>
+          <w:sz w:val="50"/>
+          <w:szCs w:val="50"/>
+        </w:rPr>
+      </w:pPr>
+    </w:p>
+    <w:p>
+      <w:pPr>
+        <w:rPr>
+          <w:rFonts w:ascii="Arial" w:hAnsi="Arial" w:cs="Arial"/>
+          <w:sz w:val="50"/>
+          <w:szCs w:val="50"/>
+        </w:rPr>
+      </w:pPr>
+      <w:r>
+        <w:rPr>
+          <w:rFonts w:ascii="Arial" w:hAnsi="Arial" w:cs="Arial"/>
+          <w:noProof/>
+          <w:sz w:val="50"/>
+          <w:szCs w:val="50"/>
+        </w:rPr>
+        <w:drawing>
+          <wp:anchor distT="0" distB="0" distL="114300" distR="114300" simplePos="0" relativeHeight="251661312" behindDoc="0" locked="0" layoutInCell="1" allowOverlap="1">
+            <wp:simplePos x="0" y="0"/>
+            <wp:positionH relativeFrom="column">
+              <wp:posOffset>1438275</wp:posOffset>
+            </wp:positionH>
+            <wp:positionV relativeFrom="paragraph">
+              <wp:posOffset>40640</wp:posOffset>
+            </wp:positionV>
+            <wp:extent cx="6400800" cy="1679575"/>
+            <wp:effectExtent l="0" t="0" r="0" b="0"/>
+            <wp:wrapNone/>
+            <wp:docPr id="11" name="Picture 11"/>
+            <wp:cNvGraphicFramePr>
+              <a:graphicFrameLocks xmlns:a="http://schemas.openxmlformats.org/drawingml/2006/main" noChangeAspect="1"/>
+            </wp:cNvGraphicFramePr>
+            <a:graphic xmlns:a="http://schemas.openxmlformats.org/drawingml/2006/main">
+              <a:graphicData uri="http://schemas.openxmlformats.org/drawingml/2006/picture">
+                <pic:pic xmlns:pic="http://schemas.openxmlformats.org/drawingml/2006/picture">
+                  <pic:nvPicPr>
+                    <pic:cNvPr id="11" name="Untitled2.png"/>
+                    <pic:cNvPicPr/>
+                  </pic:nvPicPr>
+                  <pic:blipFill>
+                    <a:blip r:embed="rId8">
+                      <a:extLst>
+                        <a:ext uri="{28A0092B-C50C-407E-A947-70E740481C1C}">
+                          <a14:useLocalDpi xmlns:a14="http://schemas.microsoft.com/office/drawing/2010/main" val="0"/>
+                        </a:ext>
+                      </a:extLst>
+                    </a:blip>
+                    <a:stretch>
+                      <a:fillRect/>
+                    </a:stretch>
+                  </pic:blipFill>
+                  <pic:spPr>
+                    <a:xfrm>
+                      <a:off x="0" y="0"/>
+                      <a:ext cx="6400800" cy="1679575"/>
+                    </a:xfrm>
+                    <a:prstGeom prst="rect">
+                      <a:avLst/>
+                    </a:prstGeom>
+                  </pic:spPr>
+                </pic:pic>
+              </a:graphicData>
+            </a:graphic>
+          </wp:anchor>
+        </w:drawing>
+      </w:r>
+    </w:p>
+    <w:p>
+      <w:pPr>
+        <w:rPr>
+          <w:rFonts w:ascii="Arial" w:hAnsi="Arial" w:cs="Arial"/>
+          <w:sz w:val="50"/>
+          <w:szCs w:val="50"/>
+        </w:rPr>
+      </w:pPr>
+    </w:p>
+    <w:p>
+      <w:pPr>
+        <w:rPr>
+          <w:rFonts w:ascii="Notalot25" w:hAnsi="Notalot25" w:cs="Notalot25"/>
+          <w:sz w:val="50"/>
+          <w:szCs w:val="50"/>
+          <w:u w:val="single"/>
+        </w:rPr>
+      </w:pPr>
+      <w:r>
+        <w:rPr>
+          <w:rFonts w:ascii="Notalot25" w:hAnsi="Notalot25" w:cs="Notalot25"/>
+          <w:sz w:val="50"/>
+          <w:szCs w:val="50"/>
+          <w:u w:val="single"/>
+        </w:rPr>
+        <w:t>COVERS</w:t>
+      </w:r>
+    </w:p>
+    <w:p>
+      <w:pPr>
+        <w:rPr>
+          <w:rFonts w:ascii="Notalot25" w:hAnsi="Notalot25" w:cs="Notalot25"/>
+          <w:sz w:val="50"/>
+          <w:szCs w:val="50"/>
+          <w:u w:val="single"/>
+        </w:rPr>
+      </w:pPr>
+    </w:p>
+    <w:p>
+      <w:pPr>
+        <w:rPr>
+          <w:rFonts w:ascii="Arial" w:hAnsi="Arial" w:cs="Arial"/>
+          <w:sz w:val="50"/>
+          <w:szCs w:val="50"/>
+        </w:rPr>
+      </w:pPr>
+    </w:p>
+    <w:p>
+      <w:pPr>
+        <w:rPr>
+          <w:rFonts w:ascii="Arial" w:hAnsi="Arial" w:cs="Arial"/>
+          <w:sz w:val="40"/>
+          <w:szCs w:val="40"/>
+        </w:rPr>
+      </w:pPr>
+      <w:r>
+        <w:rPr>
+          <w:rFonts w:ascii="Arial" w:hAnsi="Arial" w:cs="Arial"/>
+          <w:sz w:val="40"/>
+          <w:szCs w:val="40"/>
+        </w:rPr>
+        <w:t>In each level there are obje</w:t>
+      </w:r>
+      <w:r>
+        <w:rPr>
+          <w:rFonts w:ascii="Arial" w:hAnsi="Arial" w:cs="Arial"/>
+          <w:sz w:val="40"/>
+          <w:szCs w:val="40"/>
+        </w:rPr>
+        <w:t>cts that can be used as covers.</w:t>
+      </w:r>
+      <w:r>
+        <w:rPr>
+          <w:rFonts w:ascii="Arial" w:hAnsi="Arial" w:cs="Arial"/>
+          <w:sz w:val="40"/>
+          <w:szCs w:val="40"/>
+        </w:rPr>
+        <w:t xml:space="preserve"> Breakable Covers have limited HP and can be destroyed.</w:t>
+      </w:r>
+      <w:r>
+        <w:rPr>
+          <w:rFonts w:ascii="Arial" w:hAnsi="Arial" w:cs="Arial"/>
+          <w:sz w:val="40"/>
+          <w:szCs w:val="40"/>
+        </w:rPr>
+        <w:t xml:space="preserve"> </w:t>
+      </w:r>
+      <w:r>
+        <w:rPr>
+          <w:rFonts w:ascii="Arial" w:hAnsi="Arial" w:cs="Arial"/>
+          <w:sz w:val="40"/>
+          <w:szCs w:val="40"/>
+        </w:rPr>
+        <w:t xml:space="preserve"> </w:t>
+      </w:r>
+    </w:p>
+    <w:p>
+      <w:pPr>
+        <w:rPr>
+          <w:rFonts w:ascii="Arial" w:hAnsi="Arial" w:cs="Arial"/>
+          <w:sz w:val="40"/>
+          <w:szCs w:val="40"/>
+        </w:rPr>
+      </w:pPr>
+    </w:p>
+    <w:p>
+      <w:pPr>
+        <w:rPr>
+          <w:rFonts w:ascii="Notalot25" w:hAnsi="Notalot25" w:cs="Notalot25"/>
+          <w:sz w:val="50"/>
+          <w:szCs w:val="50"/>
+          <w:u w:val="single"/>
+        </w:rPr>
+      </w:pPr>
+      <w:r>
+        <w:rPr>
+          <w:rFonts w:ascii="Notalot25" w:hAnsi="Notalot25" w:cs="Notalot25"/>
+          <w:sz w:val="50"/>
+          <w:szCs w:val="50"/>
+          <w:u w:val="single"/>
+        </w:rPr>
+        <w:t>CHESTS</w:t>
+      </w:r>
+    </w:p>
+    <w:p>
+      <w:pPr>
+        <w:rPr>
+          <w:rFonts w:ascii="Notalot25" w:hAnsi="Notalot25" w:cs="Notalot25"/>
+          <w:sz w:val="50"/>
+          <w:szCs w:val="50"/>
+          <w:u w:val="single"/>
+        </w:rPr>
+      </w:pPr>
+    </w:p>
+    <w:p>
+      <w:pPr>
+        <w:rPr>
+          <w:rFonts w:ascii="Arial" w:hAnsi="Arial" w:cs="Arial"/>
+          <w:sz w:val="50"/>
+          <w:szCs w:val="50"/>
+        </w:rPr>
+      </w:pPr>
+      <w:r>
+        <w:rPr>
+          <w:rFonts w:ascii="Arial" w:hAnsi="Arial" w:cs="Arial"/>
+          <w:sz w:val="50"/>
+          <w:szCs w:val="50"/>
+        </w:rPr>
+        <w:t>Chests</w:t>
+      </w:r>
+      <w:r>
+        <w:rPr>
+          <w:rFonts w:ascii="Arial" w:hAnsi="Arial" w:cs="Arial"/>
+          <w:sz w:val="50"/>
+          <w:szCs w:val="50"/>
+        </w:rPr>
+        <w:t xml:space="preserve"> can be found in each Sub-Level. They can be looted and contain different weapons.</w:t>
+      </w:r>
+    </w:p>
+    <w:p>
+      <w:pPr>
+        <w:rPr>
+          <w:rFonts w:ascii="Arial" w:hAnsi="Arial" w:cs="Arial"/>
+          <w:sz w:val="50"/>
+          <w:szCs w:val="50"/>
+        </w:rPr>
+      </w:pPr>
+    </w:p>
+    <w:p>
+      <w:pPr>
+        <w:rPr>
+          <w:rFonts w:ascii="Arial" w:hAnsi="Arial" w:cs="Arial"/>
+          <w:sz w:val="50"/>
+          <w:szCs w:val="50"/>
+        </w:rPr>
+      </w:pPr>
+      <w:r>
+        <w:rPr>
+          <w:rFonts w:ascii="Arial" w:hAnsi="Arial" w:cs="Arial"/>
+          <w:sz w:val="50"/>
+          <w:szCs w:val="50"/>
+        </w:rPr>
+        <w:t>There are multiple Chest Types.</w:t>
+      </w:r>
+    </w:p>
+    <w:p>
+      <w:pPr>
+        <w:rPr>
+          <w:rFonts w:ascii="Arial" w:hAnsi="Arial" w:cs="Arial"/>
+          <w:sz w:val="50"/>
+          <w:szCs w:val="50"/>
+        </w:rPr>
+      </w:pPr>
+    </w:p>
+    <w:p>
+      <w:pPr>
+        <w:rPr>
+          <w:rFonts w:ascii="Arial" w:hAnsi="Arial" w:cs="Arial"/>
+          <w:sz w:val="50"/>
+          <w:szCs w:val="50"/>
+        </w:rPr>
+      </w:pPr>
+      <w:r>
+        <w:rPr>
+          <w:rFonts w:ascii="Arial" w:hAnsi="Arial" w:cs="Arial"/>
+          <w:sz w:val="50"/>
+          <w:szCs w:val="50"/>
+        </w:rPr>
+        <w:t>Each Chest Ty</w:t>
+      </w:r>
+      <w:r>
+        <w:rPr>
+          <w:rFonts w:ascii="Arial" w:hAnsi="Arial" w:cs="Arial"/>
+          <w:sz w:val="50"/>
+          <w:szCs w:val="50"/>
+        </w:rPr>
+        <w:t>pe drops different weapons.</w:t>
+      </w:r>
+    </w:p>
+    <w:p>
+      <w:pPr>
+        <w:rPr>
+          <w:rFonts w:ascii="Arial" w:hAnsi="Arial" w:cs="Arial"/>
+          <w:sz w:val="50"/>
+          <w:szCs w:val="50"/>
+        </w:rPr>
+      </w:pPr>
+    </w:p>
+    <w:p>
+      <w:pPr>
+        <w:rPr>
+          <w:rFonts w:ascii="Arial" w:hAnsi="Arial" w:cs="Arial"/>
+          <w:sz w:val="50"/>
+          <w:szCs w:val="50"/>
+        </w:rPr>
+      </w:pPr>
+      <w:r>
+        <w:rPr>
+          <w:rFonts w:ascii="Arial" w:hAnsi="Arial" w:cs="Arial"/>
+          <w:sz w:val="50"/>
+          <w:szCs w:val="50"/>
+        </w:rPr>
+        <w:t xml:space="preserve">Weapons are dropped randomly based on a percentage chance. </w:t>
+      </w:r>
+    </w:p>
+    <w:p>
+      <w:pPr>
+        <w:rPr>
+          <w:rFonts w:ascii="Arial" w:hAnsi="Arial" w:cs="Arial"/>
+          <w:sz w:val="50"/>
+          <w:szCs w:val="50"/>
+        </w:rPr>
+      </w:pPr>
+    </w:p>
+    <w:p>
+      <w:pPr>
+        <w:rPr>
+          <w:rFonts w:ascii="Arial" w:hAnsi="Arial" w:cs="Arial"/>
+          <w:sz w:val="50"/>
+          <w:szCs w:val="50"/>
+        </w:rPr>
+      </w:pPr>
+    </w:p>
+    <w:p>
+      <w:pPr>
+        <w:rPr>
+          <w:rFonts w:ascii="Arial" w:hAnsi="Arial" w:cs="Arial"/>
+          <w:sz w:val="50"/>
+          <w:szCs w:val="50"/>
+        </w:rPr>
+      </w:pPr>
+    </w:p>
+    <w:p>
+      <w:pPr>
+        <w:rPr>
+          <w:rFonts w:ascii="Arial" w:hAnsi="Arial" w:cs="Arial"/>
+          <w:b/>
+          <w:sz w:val="50"/>
+          <w:szCs w:val="50"/>
+        </w:rPr>
+      </w:pPr>
+      <w:r>
+        <w:rPr>
+          <w:rFonts w:ascii="Arial" w:hAnsi="Arial" w:cs="Arial"/>
+          <w:b/>
+          <w:sz w:val="50"/>
+          <w:szCs w:val="50"/>
+        </w:rPr>
+        <w:t xml:space="preserve">Ex. </w:t>
+      </w:r>
+      <w:r>
+        <w:rPr>
+          <w:rFonts w:ascii="Arial" w:hAnsi="Arial" w:cs="Arial"/>
+          <w:b/>
+          <w:sz w:val="50"/>
+          <w:szCs w:val="50"/>
+        </w:rPr>
+        <w:t>Basic Chest Chances: Pistol – 50%</w:t>
+      </w:r>
+    </w:p>
+    <w:p>
+      <w:pPr>
+        <w:rPr>
+          <w:rFonts w:ascii="Arial" w:hAnsi="Arial" w:cs="Arial"/>
+          <w:b/>
+          <w:sz w:val="50"/>
+          <w:szCs w:val="50"/>
+        </w:rPr>
+      </w:pPr>
+      <w:r>
+        <w:rPr>
+          <w:rFonts w:ascii="Arial" w:hAnsi="Arial" w:cs="Arial"/>
+          <w:b/>
+          <w:sz w:val="50"/>
+          <w:szCs w:val="50"/>
+        </w:rPr>
+        <w:t xml:space="preserve">                                             </w:t>
+      </w:r>
+      <w:r>
+        <w:rPr>
+          <w:rFonts w:ascii="Arial" w:hAnsi="Arial" w:cs="Arial"/>
+          <w:b/>
+          <w:sz w:val="50"/>
+          <w:szCs w:val="50"/>
+        </w:rPr>
+        <w:t xml:space="preserve"> </w:t>
+      </w:r>
+      <w:r>
+        <w:rPr>
+          <w:rFonts w:ascii="Arial" w:hAnsi="Arial" w:cs="Arial"/>
+          <w:b/>
+          <w:sz w:val="50"/>
+          <w:szCs w:val="50"/>
+        </w:rPr>
+        <w:t xml:space="preserve">SMG </w:t>
+      </w:r>
+      <w:r>
+        <w:rPr>
+          <w:rFonts w:ascii="Arial" w:hAnsi="Arial" w:cs="Arial"/>
+          <w:b/>
+          <w:sz w:val="50"/>
+          <w:szCs w:val="50"/>
+        </w:rPr>
+        <w:t>–</w:t>
+      </w:r>
+      <w:r>
+        <w:rPr>
+          <w:rFonts w:ascii="Arial" w:hAnsi="Arial" w:cs="Arial"/>
+          <w:b/>
+          <w:sz w:val="50"/>
+          <w:szCs w:val="50"/>
+        </w:rPr>
+        <w:t xml:space="preserve"> 5</w:t>
+      </w:r>
+      <w:r>
+        <w:rPr>
+          <w:rFonts w:ascii="Arial" w:hAnsi="Arial" w:cs="Arial"/>
+          <w:b/>
+          <w:sz w:val="50"/>
+          <w:szCs w:val="50"/>
+        </w:rPr>
+        <w:t>0%</w:t>
+      </w:r>
+    </w:p>
+    <w:p>
+      <w:pPr>
+        <w:rPr>
+          <w:rFonts w:ascii="Notalot25" w:hAnsi="Notalot25" w:cs="Notalot25"/>
+          <w:sz w:val="50"/>
+          <w:szCs w:val="50"/>
+        </w:rPr>
+      </w:pPr>
+      <w:r>
+        <w:rPr>
+          <w:rFonts w:ascii="Notalot25" w:hAnsi="Notalot25" w:cs="Notalot25"/>
+          <w:sz w:val="50"/>
+          <w:szCs w:val="50"/>
+        </w:rPr>
+        <w:lastRenderedPageBreak/>
+        <w:t xml:space="preserve">                             </w:t>
+      </w:r>
+    </w:p>
+    <w:p>
+      <w:pPr>
+        <w:rPr>
+          <w:rFonts w:ascii="Notalot25" w:hAnsi="Notalot25" w:cs="Notalot25"/>
+          <w:sz w:val="64"/>
+          <w:szCs w:val="64"/>
+        </w:rPr>
+      </w:pPr>
+      <w:r>
+        <w:rPr>
+          <w:rFonts w:ascii="Notalot25" w:hAnsi="Notalot25" w:cs="Notalot25"/>
+          <w:sz w:val="64"/>
+          <w:szCs w:val="64"/>
+        </w:rPr>
+        <w:t xml:space="preserve">                  </w:t>
+      </w:r>
+      <w:r>
+        <w:rPr>
+          <w:rFonts w:ascii="Notalot25" w:hAnsi="Notalot25" w:cs="Notalot25"/>
+          <w:sz w:val="64"/>
+          <w:szCs w:val="64"/>
+        </w:rPr>
+        <w:t xml:space="preserve">  </w:t>
+      </w:r>
+      <w:r>
+        <w:rPr>
+          <w:rFonts w:ascii="Notalot25" w:hAnsi="Notalot25" w:cs="Notalot25"/>
+          <w:sz w:val="64"/>
+          <w:szCs w:val="64"/>
+          <w:u w:val="single"/>
+        </w:rPr>
+        <w:t>RATING</w:t>
+      </w:r>
+    </w:p>
+    <w:p>
+      <w:pPr>
+        <w:rPr>
+          <w:rFonts w:ascii="Notalot25" w:hAnsi="Notalot25" w:cs="Notalot25"/>
+          <w:b/>
+          <w:sz w:val="50"/>
+          <w:szCs w:val="50"/>
+          <w:u w:val="single"/>
+        </w:rPr>
+      </w:pPr>
+    </w:p>
+    <w:p>
+      <w:pPr>
+        <w:rPr>
+          <w:rFonts w:ascii="Arial" w:hAnsi="Arial" w:cs="Arial"/>
+          <w:sz w:val="50"/>
+          <w:szCs w:val="50"/>
+        </w:rPr>
+      </w:pPr>
+      <w:r>
+        <w:rPr>
+          <w:rFonts w:ascii="Arial" w:hAnsi="Arial" w:cs="Arial"/>
+          <w:sz w:val="50"/>
+          <w:szCs w:val="50"/>
+        </w:rPr>
+        <w:t>At the end of each level the player</w:t>
+      </w:r>
+      <w:r>
+        <w:rPr>
+          <w:rFonts w:ascii="Arial" w:hAnsi="Arial" w:cs="Arial"/>
+          <w:sz w:val="50"/>
+          <w:szCs w:val="50"/>
+        </w:rPr>
+        <w:t>s</w:t>
+      </w:r>
+      <w:r>
+        <w:rPr>
+          <w:rFonts w:ascii="Arial" w:hAnsi="Arial" w:cs="Arial"/>
+          <w:sz w:val="50"/>
+          <w:szCs w:val="50"/>
+        </w:rPr>
+        <w:t xml:space="preserve"> will </w:t>
+      </w:r>
+      <w:r>
+        <w:rPr>
+          <w:rFonts w:ascii="Arial" w:hAnsi="Arial" w:cs="Arial"/>
+          <w:sz w:val="50"/>
+          <w:szCs w:val="50"/>
+        </w:rPr>
+        <w:t xml:space="preserve">receive a rating </w:t>
+      </w:r>
+      <w:r>
+        <w:rPr>
+          <w:rFonts w:ascii="Arial" w:hAnsi="Arial" w:cs="Arial"/>
+          <w:sz w:val="50"/>
+          <w:szCs w:val="50"/>
+        </w:rPr>
+        <w:t>bas</w:t>
+      </w:r>
+      <w:r>
+        <w:rPr>
+          <w:rFonts w:ascii="Arial" w:hAnsi="Arial" w:cs="Arial"/>
+          <w:sz w:val="50"/>
+          <w:szCs w:val="50"/>
+        </w:rPr>
+        <w:t>ed on the Money collected in that</w:t>
+      </w:r>
+      <w:r>
+        <w:rPr>
+          <w:rFonts w:ascii="Arial" w:hAnsi="Arial" w:cs="Arial"/>
+          <w:sz w:val="50"/>
+          <w:szCs w:val="50"/>
+        </w:rPr>
+        <w:t xml:space="preserve"> Level and the Time in which</w:t>
+      </w:r>
+      <w:r>
+        <w:rPr>
+          <w:rFonts w:ascii="Arial" w:hAnsi="Arial" w:cs="Arial"/>
+          <w:sz w:val="50"/>
+          <w:szCs w:val="50"/>
+        </w:rPr>
+        <w:t xml:space="preserve"> the level was completed.</w:t>
+      </w:r>
+    </w:p>
+    <w:p>
+      <w:pPr>
+        <w:rPr>
+          <w:rFonts w:ascii="Arial" w:hAnsi="Arial" w:cs="Arial"/>
+          <w:sz w:val="50"/>
+          <w:szCs w:val="50"/>
+        </w:rPr>
+      </w:pPr>
+    </w:p>
+    <w:p>
+      <w:pPr>
+        <w:ind w:firstLine="720"/>
+        <w:rPr>
+          <w:rFonts w:ascii="Arial" w:hAnsi="Arial" w:cs="Arial"/>
+          <w:i/>
+          <w:sz w:val="50"/>
+          <w:szCs w:val="50"/>
+        </w:rPr>
+      </w:pPr>
+      <w:r>
+        <w:rPr>
+          <w:rFonts w:ascii="Arial" w:hAnsi="Arial" w:cs="Arial"/>
+          <w:i/>
+          <w:sz w:val="50"/>
+          <w:szCs w:val="50"/>
+        </w:rPr>
+        <w:t xml:space="preserve">Based on the Level Rating the player will receive 1 to </w:t>
+      </w:r>
+      <w:proofErr w:type="gramStart"/>
+      <w:r>
+        <w:rPr>
+          <w:rFonts w:ascii="Arial" w:hAnsi="Arial" w:cs="Arial"/>
+          <w:i/>
+          <w:sz w:val="50"/>
+          <w:szCs w:val="50"/>
+        </w:rPr>
+        <w:t>5  STARS</w:t>
+      </w:r>
+      <w:proofErr w:type="gramEnd"/>
+      <w:r>
+        <w:rPr>
+          <w:rFonts w:ascii="Arial" w:hAnsi="Arial" w:cs="Arial"/>
+          <w:i/>
+          <w:sz w:val="50"/>
+          <w:szCs w:val="50"/>
+        </w:rPr>
+        <w:t xml:space="preserve">  </w:t>
+      </w:r>
+      <w:r>
+        <w:rPr>
+          <w:rFonts w:ascii="Arial" w:hAnsi="Arial" w:cs="Arial"/>
+          <w:i/>
+          <w:sz w:val="50"/>
+          <w:szCs w:val="50"/>
+        </w:rPr>
+        <w:t>that are used to purchase P</w:t>
+      </w:r>
+      <w:r>
+        <w:rPr>
+          <w:rFonts w:ascii="Arial" w:hAnsi="Arial" w:cs="Arial"/>
+          <w:i/>
+          <w:sz w:val="50"/>
+          <w:szCs w:val="50"/>
+        </w:rPr>
+        <w:t>erks.</w:t>
+      </w:r>
+    </w:p>
+    <w:p>
+      <w:pPr>
+        <w:rPr>
+          <w:rFonts w:ascii="Arial" w:hAnsi="Arial" w:cs="Arial"/>
+          <w:sz w:val="50"/>
+          <w:szCs w:val="50"/>
+        </w:rPr>
+      </w:pPr>
+    </w:p>
+    <w:p>
+      <w:pPr>
+        <w:rPr>
+          <w:rFonts w:ascii="Notalot25" w:hAnsi="Notalot25" w:cs="Notalot25"/>
+          <w:sz w:val="50"/>
+          <w:szCs w:val="50"/>
+          <w:u w:val="single"/>
+        </w:rPr>
+      </w:pPr>
+      <w:r>
+        <w:rPr>
+          <w:rFonts w:ascii="Notalot25" w:hAnsi="Notalot25" w:cs="Notalot25"/>
+          <w:sz w:val="50"/>
+          <w:szCs w:val="50"/>
+          <w:u w:val="single"/>
+        </w:rPr>
+        <w:t>TIMER</w:t>
+      </w:r>
+    </w:p>
+    <w:p>
+      <w:pPr>
+        <w:rPr>
+          <w:rFonts w:ascii="Notalot25" w:hAnsi="Notalot25" w:cs="Notalot25"/>
+          <w:sz w:val="50"/>
+          <w:szCs w:val="50"/>
+          <w:u w:val="single"/>
+        </w:rPr>
+      </w:pPr>
+    </w:p>
+    <w:p>
+      <w:pPr>
+        <w:rPr>
+          <w:rFonts w:ascii="Arial" w:hAnsi="Arial" w:cs="Arial"/>
+          <w:sz w:val="50"/>
+          <w:szCs w:val="50"/>
+        </w:rPr>
+      </w:pPr>
+      <w:r>
+        <w:rPr>
+          <w:rFonts w:ascii="Arial" w:hAnsi="Arial" w:cs="Arial"/>
+          <w:sz w:val="50"/>
+          <w:szCs w:val="50"/>
+        </w:rPr>
+        <w:t xml:space="preserve">The Player is encouraged to finish each level as fast as possible. </w:t>
+      </w:r>
+      <w:r>
+        <w:rPr>
+          <w:rFonts w:ascii="Arial" w:hAnsi="Arial" w:cs="Arial"/>
+          <w:sz w:val="50"/>
+          <w:szCs w:val="50"/>
+        </w:rPr>
+        <w:t xml:space="preserve">A Timer will keep track of how long it took the Player to finish a </w:t>
+      </w:r>
+      <w:r>
+        <w:rPr>
+          <w:rFonts w:ascii="Arial" w:hAnsi="Arial" w:cs="Arial"/>
+          <w:sz w:val="50"/>
+          <w:szCs w:val="50"/>
+        </w:rPr>
+        <w:t xml:space="preserve">Level </w:t>
+      </w:r>
+      <w:proofErr w:type="gramStart"/>
+      <w:r>
+        <w:rPr>
+          <w:rFonts w:ascii="Arial" w:hAnsi="Arial" w:cs="Arial"/>
+          <w:sz w:val="50"/>
+          <w:szCs w:val="50"/>
+        </w:rPr>
+        <w:t>The</w:t>
+      </w:r>
+      <w:proofErr w:type="gramEnd"/>
+      <w:r>
+        <w:rPr>
+          <w:rFonts w:ascii="Arial" w:hAnsi="Arial" w:cs="Arial"/>
+          <w:sz w:val="50"/>
+          <w:szCs w:val="50"/>
+        </w:rPr>
+        <w:t xml:space="preserve"> faster the level is completed, the better the rating will be.</w:t>
+      </w:r>
+    </w:p>
+    <w:p>
+      <w:pPr>
+        <w:rPr>
+          <w:rFonts w:ascii="Notalot25" w:hAnsi="Notalot25" w:cs="Notalot25"/>
+          <w:sz w:val="50"/>
+          <w:szCs w:val="50"/>
+          <w:u w:val="single"/>
+        </w:rPr>
+      </w:pPr>
+    </w:p>
+    <w:p>
+      <w:pPr>
+        <w:rPr>
+          <w:rFonts w:ascii="Notalot25" w:hAnsi="Notalot25" w:cs="Notalot25"/>
+          <w:sz w:val="50"/>
+          <w:szCs w:val="50"/>
+          <w:u w:val="single"/>
+        </w:rPr>
+      </w:pPr>
+      <w:r>
+        <w:rPr>
+          <w:rFonts w:ascii="Notalot25" w:hAnsi="Notalot25" w:cs="Notalot25"/>
+          <w:sz w:val="50"/>
+          <w:szCs w:val="50"/>
+          <w:u w:val="single"/>
+        </w:rPr>
+        <w:t>MONEY</w:t>
+      </w:r>
+    </w:p>
+    <w:p>
+      <w:pPr>
+        <w:rPr>
+          <w:rFonts w:ascii="Notalot25" w:hAnsi="Notalot25" w:cs="Notalot25"/>
+          <w:sz w:val="50"/>
+          <w:szCs w:val="50"/>
+          <w:u w:val="single"/>
+        </w:rPr>
+      </w:pPr>
+    </w:p>
+    <w:p>
+      <w:pPr>
+        <w:rPr>
+          <w:rFonts w:ascii="Arial" w:hAnsi="Arial" w:cs="Arial"/>
+          <w:sz w:val="50"/>
+          <w:szCs w:val="50"/>
+        </w:rPr>
+      </w:pPr>
+      <w:r>
+        <w:rPr>
+          <w:rFonts w:ascii="Arial" w:hAnsi="Arial" w:cs="Arial"/>
+          <w:sz w:val="50"/>
+          <w:szCs w:val="50"/>
+        </w:rPr>
+        <w:t>Money is used by the player to purchase upgrades.</w:t>
+      </w:r>
+    </w:p>
+    <w:p>
+      <w:pPr>
+        <w:rPr>
+          <w:rFonts w:ascii="Arial" w:hAnsi="Arial" w:cs="Arial"/>
+          <w:sz w:val="50"/>
+          <w:szCs w:val="50"/>
+        </w:rPr>
+      </w:pPr>
+    </w:p>
+    <w:p>
+      <w:pPr>
+        <w:rPr>
+          <w:rFonts w:ascii="Arial" w:hAnsi="Arial" w:cs="Arial"/>
+          <w:sz w:val="50"/>
+          <w:szCs w:val="50"/>
+        </w:rPr>
+      </w:pPr>
+      <w:r>
+        <w:rPr>
+          <w:rFonts w:ascii="Arial" w:hAnsi="Arial" w:cs="Arial"/>
+          <w:sz w:val="50"/>
+          <w:szCs w:val="50"/>
+        </w:rPr>
+        <w:t xml:space="preserve">With each Death the player will lose a considerable amount of Money, thus the player is encouraged to stay alive. </w:t>
+      </w:r>
+    </w:p>
+    <w:p>
+      <w:pPr>
+        <w:rPr>
+          <w:rFonts w:ascii="Arial" w:hAnsi="Arial" w:cs="Arial"/>
+          <w:sz w:val="50"/>
+          <w:szCs w:val="50"/>
+        </w:rPr>
+      </w:pPr>
+    </w:p>
+    <w:p>
+      <w:pPr>
+        <w:rPr>
+          <w:rFonts w:ascii="Arial" w:hAnsi="Arial" w:cs="Arial"/>
+          <w:sz w:val="50"/>
+          <w:szCs w:val="50"/>
+        </w:rPr>
+      </w:pPr>
+      <w:r>
+        <w:rPr>
+          <w:rFonts w:ascii="Arial" w:hAnsi="Arial" w:cs="Arial"/>
+          <w:sz w:val="50"/>
+          <w:szCs w:val="50"/>
+        </w:rPr>
+        <w:t>Money can be obtained by killing enemies or breaking objects.</w:t>
+      </w:r>
+      <w:r>
+        <w:rPr>
+          <w:rFonts w:ascii="Arial" w:hAnsi="Arial" w:cs="Arial"/>
+          <w:sz w:val="50"/>
+          <w:szCs w:val="50"/>
+        </w:rPr>
+        <w:t xml:space="preserve"> </w:t>
+      </w:r>
+    </w:p>
+    <w:p>
+      <w:pPr>
+        <w:rPr>
+          <w:rFonts w:ascii="Arial" w:hAnsi="Arial" w:cs="Arial"/>
+          <w:sz w:val="50"/>
+          <w:szCs w:val="50"/>
+        </w:rPr>
+      </w:pPr>
+    </w:p>
+    <w:p>
+      <w:pPr>
+        <w:rPr>
+          <w:rFonts w:ascii="Arial" w:hAnsi="Arial" w:cs="Arial"/>
+          <w:sz w:val="50"/>
+          <w:szCs w:val="50"/>
+        </w:rPr>
+      </w:pPr>
+      <w:r>
+        <w:rPr>
+          <w:rFonts w:ascii="Arial" w:hAnsi="Arial" w:cs="Arial"/>
+          <w:sz w:val="50"/>
+          <w:szCs w:val="50"/>
+        </w:rPr>
+        <w:t>Money also influences the rating. The more Money the player obtained during a Level, the better the rating will be.</w:t>
+      </w:r>
+    </w:p>
+    <w:p>
+      <w:pPr>
+        <w:rPr>
+          <w:rFonts w:ascii="Arial" w:hAnsi="Arial" w:cs="Arial"/>
+          <w:sz w:val="50"/>
+          <w:szCs w:val="50"/>
+        </w:rPr>
+      </w:pPr>
+    </w:p>
+    <w:p>
+      <w:pPr>
+        <w:rPr>
+          <w:rFonts w:ascii="Arial" w:hAnsi="Arial" w:cs="Arial"/>
+          <w:i/>
+          <w:sz w:val="60"/>
+          <w:szCs w:val="60"/>
+        </w:rPr>
+      </w:pPr>
+      <w:r>
+        <w:rPr>
+          <w:rFonts w:ascii="Arial" w:hAnsi="Arial" w:cs="Arial"/>
+          <w:i/>
+          <w:sz w:val="60"/>
+          <w:szCs w:val="60"/>
+        </w:rPr>
+        <w:t xml:space="preserve">          Money act as Collectables</w:t>
+      </w:r>
+    </w:p>
+    <w:p>
+      <w:pPr>
+        <w:rPr>
+          <w:rFonts w:ascii="Notalot25" w:hAnsi="Notalot25" w:cs="Notalot25"/>
+          <w:sz w:val="50"/>
+          <w:szCs w:val="50"/>
+          <w:u w:val="single"/>
+        </w:rPr>
+      </w:pPr>
+    </w:p>
+    <w:p>
+      <w:pPr>
+        <w:rPr>
+          <w:rFonts w:ascii="Notalot25" w:hAnsi="Notalot25" w:cs="Notalot25"/>
+          <w:sz w:val="50"/>
+          <w:szCs w:val="50"/>
+          <w:u w:val="single"/>
+        </w:rPr>
+      </w:pPr>
+      <w:r>
+        <w:rPr>
+          <w:rFonts w:ascii="Notalot25" w:hAnsi="Notalot25" w:cs="Notalot25"/>
+          <w:sz w:val="50"/>
+          <w:szCs w:val="50"/>
+          <w:u w:val="single"/>
+        </w:rPr>
+        <w:t>COLLECTABLES</w:t>
+      </w:r>
+    </w:p>
+    <w:p>
+      <w:pPr>
+        <w:rPr>
+          <w:rFonts w:ascii="Notalot25" w:hAnsi="Notalot25" w:cs="Notalot25"/>
+          <w:sz w:val="50"/>
+          <w:szCs w:val="50"/>
+          <w:u w:val="single"/>
+        </w:rPr>
+      </w:pPr>
+    </w:p>
+    <w:p>
+      <w:pPr>
+        <w:rPr>
+          <w:rFonts w:ascii="Arial" w:hAnsi="Arial" w:cs="Arial"/>
+          <w:sz w:val="50"/>
+          <w:szCs w:val="50"/>
+        </w:rPr>
+      </w:pPr>
+      <w:r>
+        <w:rPr>
+          <w:rFonts w:ascii="Arial" w:hAnsi="Arial" w:cs="Arial"/>
+          <w:sz w:val="50"/>
+          <w:szCs w:val="50"/>
+        </w:rPr>
+        <w:t>C</w:t>
+      </w:r>
+      <w:r>
+        <w:rPr>
+          <w:rFonts w:ascii="Arial" w:hAnsi="Arial" w:cs="Arial"/>
+          <w:sz w:val="50"/>
+          <w:szCs w:val="50"/>
+        </w:rPr>
+        <w:t xml:space="preserve">ollectables can be acquired by simply touching them. They will drop either when an enemy is killed, either when an object is destroyed. </w:t>
+      </w:r>
+    </w:p>
+    <w:p>
+      <w:pPr>
+        <w:rPr>
+          <w:rFonts w:ascii="Arial" w:hAnsi="Arial" w:cs="Arial"/>
+          <w:i/>
+          <w:sz w:val="50"/>
+          <w:szCs w:val="50"/>
+        </w:rPr>
+      </w:pPr>
+    </w:p>
+    <w:p>
+      <w:pPr>
+        <w:rPr>
+          <w:rFonts w:ascii="Arial" w:hAnsi="Arial" w:cs="Arial"/>
+          <w:i/>
+          <w:sz w:val="50"/>
+          <w:szCs w:val="50"/>
+        </w:rPr>
+      </w:pPr>
+      <w:r>
+        <w:rPr>
+          <w:rFonts w:ascii="Arial" w:hAnsi="Arial" w:cs="Arial"/>
+          <w:i/>
+          <w:sz w:val="50"/>
+          <w:szCs w:val="50"/>
+        </w:rPr>
+        <w:t xml:space="preserve">  </w:t>
+      </w:r>
+    </w:p>
+    <w:p>
+      <w:pPr>
+        <w:rPr>
+          <w:rFonts w:ascii="Arial" w:hAnsi="Arial" w:cs="Arial"/>
+          <w:i/>
+          <w:sz w:val="54"/>
+          <w:szCs w:val="54"/>
+          <w:u w:val="single"/>
+        </w:rPr>
+      </w:pPr>
+      <w:r>
+        <w:rPr>
+          <w:rFonts w:ascii="Arial" w:hAnsi="Arial" w:cs="Arial"/>
+          <w:i/>
+          <w:sz w:val="50"/>
+          <w:szCs w:val="50"/>
+        </w:rPr>
+        <w:t xml:space="preserve"> </w:t>
+      </w:r>
+      <w:r>
+        <w:rPr>
+          <w:rFonts w:ascii="Arial" w:hAnsi="Arial" w:cs="Arial"/>
+          <w:i/>
+          <w:sz w:val="54"/>
+          <w:szCs w:val="54"/>
+          <w:u w:val="single"/>
+        </w:rPr>
+        <w:t>They will disappear after a short time.</w:t>
+      </w:r>
+    </w:p>
+    <w:p>
+      <w:pPr>
+        <w:rPr>
+          <w:rFonts w:ascii="Arial" w:hAnsi="Arial" w:cs="Arial"/>
+          <w:i/>
+          <w:sz w:val="54"/>
+          <w:szCs w:val="54"/>
+          <w:u w:val="single"/>
+        </w:rPr>
+      </w:pPr>
+    </w:p>
+    <w:p>
+      <w:pPr>
+        <w:rPr>
+          <w:rFonts w:ascii="Arial" w:hAnsi="Arial" w:cs="Arial"/>
+          <w:sz w:val="54"/>
+          <w:szCs w:val="54"/>
+        </w:rPr>
+      </w:pPr>
+    </w:p>
+    <w:p>
+      <w:pPr>
+        <w:rPr>
+          <w:rFonts w:ascii="Arial" w:hAnsi="Arial" w:cs="Arial"/>
+          <w:sz w:val="54"/>
+          <w:szCs w:val="54"/>
+        </w:rPr>
+      </w:pPr>
+      <w:r>
+        <w:rPr>
+          <w:rFonts w:ascii="Arial" w:hAnsi="Arial" w:cs="Arial"/>
+          <w:sz w:val="54"/>
+          <w:szCs w:val="54"/>
+        </w:rPr>
+        <w:t xml:space="preserve">Collectables can be either Money </w:t>
+      </w:r>
+      <w:r>
+        <w:rPr>
+          <w:rFonts w:ascii="Arial" w:hAnsi="Arial" w:cs="Arial"/>
+          <w:sz w:val="54"/>
+          <w:szCs w:val="54"/>
+        </w:rPr>
+        <w:t>or utility items like Health Ki</w:t>
+      </w:r>
+      <w:r>
+        <w:rPr>
+          <w:rFonts w:ascii="Arial" w:hAnsi="Arial" w:cs="Arial"/>
+          <w:sz w:val="54"/>
+          <w:szCs w:val="54"/>
+        </w:rPr>
+        <w:t>t</w:t>
+      </w:r>
+      <w:r>
+        <w:rPr>
+          <w:rFonts w:ascii="Arial" w:hAnsi="Arial" w:cs="Arial"/>
+          <w:sz w:val="54"/>
+          <w:szCs w:val="54"/>
+        </w:rPr>
+        <w:t>s</w:t>
+      </w:r>
+      <w:r>
+        <w:rPr>
+          <w:rFonts w:ascii="Arial" w:hAnsi="Arial" w:cs="Arial"/>
+          <w:sz w:val="54"/>
+          <w:szCs w:val="54"/>
+        </w:rPr>
+        <w:t>.</w:t>
+      </w:r>
+    </w:p>
+    <w:p>
+      <w:pPr>
+        <w:rPr>
+          <w:rFonts w:ascii="Arial" w:hAnsi="Arial" w:cs="Arial"/>
+          <w:sz w:val="54"/>
+          <w:szCs w:val="54"/>
+        </w:rPr>
+      </w:pPr>
+    </w:p>
+    <w:p>
+      <w:pPr>
+        <w:rPr>
+          <w:rFonts w:ascii="Arial" w:hAnsi="Arial" w:cs="Arial"/>
+          <w:sz w:val="54"/>
+          <w:szCs w:val="54"/>
+        </w:rPr>
+      </w:pPr>
+    </w:p>
+    <w:p>
+      <w:pPr>
+        <w:rPr>
+          <w:rFonts w:ascii="Arial" w:hAnsi="Arial" w:cs="Arial"/>
+          <w:sz w:val="54"/>
+          <w:szCs w:val="54"/>
+        </w:rPr>
+      </w:pPr>
+    </w:p>
+    <w:p>
+      <w:pPr>
+        <w:rPr>
+          <w:rFonts w:ascii="Arial" w:hAnsi="Arial" w:cs="Arial"/>
+          <w:sz w:val="54"/>
+          <w:szCs w:val="54"/>
+        </w:rPr>
+      </w:pPr>
+    </w:p>
+    <w:p>
+      <w:pPr>
+        <w:rPr>
+          <w:rFonts w:ascii="Notalot25" w:hAnsi="Notalot25" w:cs="Notalot25"/>
+          <w:sz w:val="50"/>
+          <w:szCs w:val="50"/>
+          <w:u w:val="single"/>
+        </w:rPr>
+      </w:pPr>
+      <w:r>
+        <w:rPr>
+          <w:rFonts w:ascii="Notalot25" w:hAnsi="Notalot25" w:cs="Notalot25"/>
+          <w:sz w:val="50"/>
+          <w:szCs w:val="50"/>
+        </w:rPr>
+        <w:t xml:space="preserve">               </w:t>
+      </w:r>
+      <w:r>
+        <w:rPr>
+          <w:rFonts w:ascii="Notalot25" w:hAnsi="Notalot25" w:cs="Notalot25"/>
+          <w:sz w:val="50"/>
+          <w:szCs w:val="50"/>
+          <w:u w:val="single"/>
+        </w:rPr>
+        <w:t xml:space="preserve">GAME PROGRESSION </w:t>
+      </w:r>
+    </w:p>
+    <w:p>
+      <w:pPr>
+        <w:rPr>
+          <w:rFonts w:ascii="Notalot25" w:hAnsi="Notalot25" w:cs="Notalot25"/>
+          <w:sz w:val="50"/>
+          <w:szCs w:val="50"/>
+          <w:u w:val="single"/>
+        </w:rPr>
+      </w:pPr>
+    </w:p>
+    <w:p>
+      <w:pPr>
+        <w:rPr>
+          <w:rFonts w:ascii="Notalot25" w:hAnsi="Notalot25" w:cs="Notalot25"/>
+          <w:sz w:val="50"/>
+          <w:szCs w:val="50"/>
+          <w:u w:val="single"/>
+        </w:rPr>
+      </w:pPr>
+      <w:r>
+        <w:rPr>
+          <w:rFonts w:ascii="Notalot25" w:hAnsi="Notalot25" w:cs="Notalot25"/>
+          <w:sz w:val="50"/>
+          <w:szCs w:val="50"/>
+          <w:u w:val="single"/>
+        </w:rPr>
+        <w:drawing>
+          <wp:anchor distT="0" distB="0" distL="114300" distR="114300" simplePos="0" relativeHeight="251662336" behindDoc="0" locked="0" layoutInCell="1" allowOverlap="1">
+            <wp:simplePos x="0" y="0"/>
+            <wp:positionH relativeFrom="column">
+              <wp:posOffset>537953</wp:posOffset>
+            </wp:positionH>
+            <wp:positionV relativeFrom="paragraph">
+              <wp:posOffset>6961</wp:posOffset>
+            </wp:positionV>
+            <wp:extent cx="4829849" cy="2638793"/>
+            <wp:effectExtent l="0" t="0" r="8890" b="9525"/>
+            <wp:wrapNone/>
+            <wp:docPr id="1" name="Picture 1"/>
+            <wp:cNvGraphicFramePr>
+              <a:graphicFrameLocks xmlns:a="http://schemas.openxmlformats.org/drawingml/2006/main" noChangeAspect="1"/>
+            </wp:cNvGraphicFramePr>
+            <a:graphic xmlns:a="http://schemas.openxmlformats.org/drawingml/2006/main">
+              <a:graphicData uri="http://schemas.openxmlformats.org/drawingml/2006/picture">
+                <pic:pic xmlns:pic="http://schemas.openxmlformats.org/drawingml/2006/picture">
+                  <pic:nvPicPr>
+                    <pic:cNvPr id="1" name=""/>
+                    <pic:cNvPicPr/>
+                  </pic:nvPicPr>
+                  <pic:blipFill>
+                    <a:blip r:embed="rId9">
+                      <a:extLst>
+                        <a:ext uri="{28A0092B-C50C-407E-A947-70E740481C1C}">
+                          <a14:useLocalDpi xmlns:a14="http://schemas.microsoft.com/office/drawing/2010/main" val="0"/>
+                        </a:ext>
+                      </a:extLst>
+                    </a:blip>
+                    <a:stretch>
+                      <a:fillRect/>
+                    </a:stretch>
+                  </pic:blipFill>
+                  <pic:spPr>
+                    <a:xfrm>
+                      <a:off x="0" y="0"/>
+                      <a:ext cx="4829849" cy="2638793"/>
+                    </a:xfrm>
+                    <a:prstGeom prst="rect">
+                      <a:avLst/>
+                    </a:prstGeom>
+                  </pic:spPr>
+                </pic:pic>
+              </a:graphicData>
+            </a:graphic>
+          </wp:anchor>
+        </w:drawing>
+      </w:r>
+    </w:p>
+    <w:p>
+      <w:pPr>
+        <w:rPr>
+          <w:rFonts w:ascii="Notalot25" w:hAnsi="Notalot25" w:cs="Notalot25"/>
+          <w:sz w:val="50"/>
+          <w:szCs w:val="50"/>
+          <w:u w:val="single"/>
+        </w:rPr>
+      </w:pPr>
+    </w:p>
+    <w:p>
+      <w:pPr>
+        <w:rPr>
+          <w:rFonts w:ascii="Notalot25" w:hAnsi="Notalot25" w:cs="Notalot25"/>
+          <w:sz w:val="50"/>
+          <w:szCs w:val="50"/>
+          <w:u w:val="single"/>
+        </w:rPr>
+      </w:pPr>
+    </w:p>
+    <w:p>
+      <w:pPr>
+        <w:rPr>
+          <w:rFonts w:ascii="Notalot25" w:hAnsi="Notalot25" w:cs="Notalot25"/>
+          <w:sz w:val="50"/>
+          <w:szCs w:val="50"/>
+          <w:u w:val="single"/>
+        </w:rPr>
+      </w:pPr>
+    </w:p>
+    <w:p>
+      <w:pPr>
+        <w:rPr>
+          <w:rFonts w:ascii="Arial" w:hAnsi="Arial" w:cs="Arial"/>
+          <w:sz w:val="50"/>
+          <w:szCs w:val="50"/>
+        </w:rPr>
+      </w:pPr>
+    </w:p>
+    <w:p>
+      <w:pPr>
+        <w:rPr>
+          <w:rFonts w:ascii="Arial" w:hAnsi="Arial" w:cs="Arial"/>
+          <w:sz w:val="50"/>
+          <w:szCs w:val="50"/>
+        </w:rPr>
+      </w:pPr>
+    </w:p>
+    <w:p>
+      <w:pPr>
+        <w:rPr>
+          <w:rFonts w:ascii="Arial" w:hAnsi="Arial" w:cs="Arial"/>
+          <w:sz w:val="50"/>
+          <w:szCs w:val="50"/>
+        </w:rPr>
+      </w:pPr>
+    </w:p>
+    <w:p>
+      <w:pPr>
+        <w:rPr>
+          <w:rFonts w:ascii="Arial" w:hAnsi="Arial" w:cs="Arial"/>
+          <w:sz w:val="50"/>
+          <w:szCs w:val="50"/>
+        </w:rPr>
+      </w:pPr>
+      <w:bookmarkStart w:id="0" w:name="_GoBack"/>
+      <w:bookmarkEnd w:id="0"/>
+      <w:r>
+        <w:rPr>
+          <w:rFonts w:ascii="Arial" w:hAnsi="Arial" w:cs="Arial"/>
+          <w:sz w:val="50"/>
+          <w:szCs w:val="50"/>
+        </w:rPr>
+        <w:t xml:space="preserve">As you play, you will get access to better Gear and collect more Money and STARS to purchase Upgrades and Perks. </w:t>
+      </w:r>
+    </w:p>
+    <w:p>
+      <w:pPr>
+        <w:rPr>
+          <w:rFonts w:ascii="Arial" w:hAnsi="Arial" w:cs="Arial"/>
+          <w:i/>
+          <w:sz w:val="50"/>
+          <w:szCs w:val="50"/>
+        </w:rPr>
+      </w:pPr>
+    </w:p>
+    <w:p>
+      <w:pPr>
+        <w:ind w:firstLine="720"/>
+        <w:rPr>
+          <w:rFonts w:ascii="Arial" w:hAnsi="Arial" w:cs="Arial"/>
+          <w:i/>
+          <w:sz w:val="50"/>
+          <w:szCs w:val="50"/>
+        </w:rPr>
+      </w:pPr>
+      <w:r>
+        <w:rPr>
+          <w:rFonts w:ascii="Arial" w:hAnsi="Arial" w:cs="Arial"/>
+          <w:i/>
+          <w:sz w:val="50"/>
+          <w:szCs w:val="50"/>
+        </w:rPr>
+        <w:t xml:space="preserve"> </w:t>
+      </w:r>
+      <w:r>
+        <w:rPr>
+          <w:rFonts w:ascii="Arial" w:hAnsi="Arial" w:cs="Arial"/>
+          <w:i/>
+          <w:sz w:val="50"/>
+          <w:szCs w:val="50"/>
+        </w:rPr>
+        <w:t xml:space="preserve">Perks unlock new Abilities and alter the </w:t>
+      </w:r>
+      <w:r>
+        <w:rPr>
+          <w:rFonts w:ascii="Arial" w:hAnsi="Arial" w:cs="Arial"/>
+          <w:i/>
+          <w:sz w:val="50"/>
+          <w:szCs w:val="50"/>
+        </w:rPr>
+        <w:t xml:space="preserve">  </w:t>
+      </w:r>
+      <w:r>
+        <w:rPr>
+          <w:rFonts w:ascii="Arial" w:hAnsi="Arial" w:cs="Arial"/>
+          <w:i/>
+          <w:sz w:val="50"/>
+          <w:szCs w:val="50"/>
+        </w:rPr>
+        <w:t xml:space="preserve">Player’s limitations. </w:t>
+      </w:r>
+    </w:p>
+    <w:p>
+      <w:pPr>
+        <w:rPr>
+          <w:rFonts w:ascii="Arial" w:hAnsi="Arial" w:cs="Arial"/>
+          <w:i/>
+          <w:sz w:val="50"/>
+          <w:szCs w:val="50"/>
+        </w:rPr>
+      </w:pPr>
+    </w:p>
+    <w:p>
+      <w:pPr>
+        <w:rPr>
+          <w:rFonts w:ascii="Arial" w:hAnsi="Arial" w:cs="Arial"/>
+          <w:i/>
+          <w:sz w:val="50"/>
+          <w:szCs w:val="50"/>
+        </w:rPr>
+      </w:pPr>
+      <w:r>
+        <w:rPr>
+          <w:rFonts w:ascii="Arial" w:hAnsi="Arial" w:cs="Arial"/>
+          <w:i/>
+          <w:sz w:val="50"/>
+          <w:szCs w:val="50"/>
+        </w:rPr>
+        <w:t>Upgrades increase your STATS</w:t>
+      </w:r>
+      <w:r>
+        <w:rPr>
+          <w:rFonts w:ascii="Arial" w:hAnsi="Arial" w:cs="Arial"/>
+          <w:i/>
+          <w:sz w:val="50"/>
+          <w:szCs w:val="50"/>
+        </w:rPr>
+        <w:t>.</w:t>
+      </w:r>
+      <w:r>
+        <w:rPr>
+          <w:rFonts w:ascii="Arial" w:hAnsi="Arial" w:cs="Arial"/>
+          <w:i/>
+          <w:sz w:val="50"/>
+          <w:szCs w:val="50"/>
+        </w:rPr>
+        <w:t xml:space="preserve"> (Ex. Health)</w:t>
+      </w:r>
+    </w:p>
+    <w:p>
+      <w:pPr>
+        <w:rPr>
+          <w:rFonts w:ascii="Arial" w:hAnsi="Arial" w:cs="Arial"/>
+          <w:sz w:val="50"/>
+          <w:szCs w:val="50"/>
+        </w:rPr>
+      </w:pPr>
     </w:p>
     <w:sectPr>
       <w:pgSz w:w="12240" w:h="15840"/>
-      <w:pgMar w:top="1440" w:right="1440" w:bottom="1440" w:left="1440" w:header="720" w:footer="720" w:gutter="0"/>
+      <w:pgMar w:top="1440" w:right="1080" w:bottom="1440" w:left="1080" w:header="720" w:footer="720" w:gutter="0"/>
       <w:cols w:space="720"/>
       <w:docGrid w:linePitch="360"/>
     </w:sectPr>
@@ -953,6 +4335,571 @@
 <file path=word/numbering.xml><?xml version="1.0" encoding="utf-8"?>
 <w:numbering xmlns:wpc="http://schemas.microsoft.com/office/word/2010/wordprocessingCanvas" xmlns:cx="http://schemas.microsoft.com/office/drawing/2014/chartex" xmlns:cx1="http://schemas.microsoft.com/office/drawing/2015/9/8/chartex" xmlns:mc="http://schemas.openxmlformats.org/markup-compatibility/2006" xmlns:o="urn:schemas-microsoft-com:office:office" xmlns:r="http://schemas.openxmlformats.org/officeDocument/2006/relationships" xmlns:m="http://schemas.openxmlformats.org/officeDocument/2006/math" xmlns:v="urn:schemas-microsoft-com:vml" xmlns:wp14="http://schemas.microsoft.com/office/word/2010/wordprocessingDrawing" xmlns:wp="http://schemas.openxmlformats.org/drawingml/2006/wordprocessingDrawing" xmlns:w10="urn:schemas-microsoft-com:office:word" xmlns:w="http://schemas.openxmlformats.org/wordprocessingml/2006/main" xmlns:w14="http://schemas.microsoft.com/office/word/2010/wordml" xmlns:w15="http://schemas.microsoft.com/office/word/2012/wordml" xmlns:w16se="http://schemas.microsoft.com/office/word/2015/wordml/symex" xmlns:wpg="http://schemas.microsoft.com/office/word/2010/wordprocessingGroup" xmlns:wpi="http://schemas.microsoft.com/office/word/2010/wordprocessingInk" xmlns:wne="http://schemas.microsoft.com/office/word/2006/wordml" xmlns:wps="http://schemas.microsoft.com/office/word/2010/wordprocessingShape" mc:Ignorable="w14 w15 w16se wp14">
   <w:abstractNum w:abstractNumId="0" w15:restartNumberingAfterBreak="0">
+    <w:nsid w:val="03D41410"/>
+    <w:multiLevelType w:val="hybridMultilevel"/>
+    <w:tmpl w:val="523402BE"/>
+    <w:lvl w:ilvl="0" w:tplc="89121F90">
+      <w:start w:val="1"/>
+      <w:numFmt w:val="bullet"/>
+      <w:lvlText w:val="-"/>
+      <w:lvlJc w:val="left"/>
+      <w:pPr>
+        <w:ind w:left="645" w:hanging="360"/>
+      </w:pPr>
+      <w:rPr>
+        <w:rFonts w:ascii="Arial" w:eastAsiaTheme="minorHAnsi" w:hAnsi="Arial" w:cs="Arial" w:hint="default"/>
+      </w:rPr>
+    </w:lvl>
+    <w:lvl w:ilvl="1" w:tplc="04090003" w:tentative="1">
+      <w:start w:val="1"/>
+      <w:numFmt w:val="bullet"/>
+      <w:lvlText w:val="o"/>
+      <w:lvlJc w:val="left"/>
+      <w:pPr>
+        <w:ind w:left="1365" w:hanging="360"/>
+      </w:pPr>
+      <w:rPr>
+        <w:rFonts w:ascii="Courier New" w:hAnsi="Courier New" w:cs="Courier New" w:hint="default"/>
+      </w:rPr>
+    </w:lvl>
+    <w:lvl w:ilvl="2" w:tplc="04090005" w:tentative="1">
+      <w:start w:val="1"/>
+      <w:numFmt w:val="bullet"/>
+      <w:lvlText w:val=""/>
+      <w:lvlJc w:val="left"/>
+      <w:pPr>
+        <w:ind w:left="2085" w:hanging="360"/>
+      </w:pPr>
+      <w:rPr>
+        <w:rFonts w:ascii="Wingdings" w:hAnsi="Wingdings" w:hint="default"/>
+      </w:rPr>
+    </w:lvl>
+    <w:lvl w:ilvl="3" w:tplc="04090001" w:tentative="1">
+      <w:start w:val="1"/>
+      <w:numFmt w:val="bullet"/>
+      <w:lvlText w:val=""/>
+      <w:lvlJc w:val="left"/>
+      <w:pPr>
+        <w:ind w:left="2805" w:hanging="360"/>
+      </w:pPr>
+      <w:rPr>
+        <w:rFonts w:ascii="Symbol" w:hAnsi="Symbol" w:hint="default"/>
+      </w:rPr>
+    </w:lvl>
+    <w:lvl w:ilvl="4" w:tplc="04090003" w:tentative="1">
+      <w:start w:val="1"/>
+      <w:numFmt w:val="bullet"/>
+      <w:lvlText w:val="o"/>
+      <w:lvlJc w:val="left"/>
+      <w:pPr>
+        <w:ind w:left="3525" w:hanging="360"/>
+      </w:pPr>
+      <w:rPr>
+        <w:rFonts w:ascii="Courier New" w:hAnsi="Courier New" w:cs="Courier New" w:hint="default"/>
+      </w:rPr>
+    </w:lvl>
+    <w:lvl w:ilvl="5" w:tplc="04090005" w:tentative="1">
+      <w:start w:val="1"/>
+      <w:numFmt w:val="bullet"/>
+      <w:lvlText w:val=""/>
+      <w:lvlJc w:val="left"/>
+      <w:pPr>
+        <w:ind w:left="4245" w:hanging="360"/>
+      </w:pPr>
+      <w:rPr>
+        <w:rFonts w:ascii="Wingdings" w:hAnsi="Wingdings" w:hint="default"/>
+      </w:rPr>
+    </w:lvl>
+    <w:lvl w:ilvl="6" w:tplc="04090001" w:tentative="1">
+      <w:start w:val="1"/>
+      <w:numFmt w:val="bullet"/>
+      <w:lvlText w:val=""/>
+      <w:lvlJc w:val="left"/>
+      <w:pPr>
+        <w:ind w:left="4965" w:hanging="360"/>
+      </w:pPr>
+      <w:rPr>
+        <w:rFonts w:ascii="Symbol" w:hAnsi="Symbol" w:hint="default"/>
+      </w:rPr>
+    </w:lvl>
+    <w:lvl w:ilvl="7" w:tplc="04090003" w:tentative="1">
+      <w:start w:val="1"/>
+      <w:numFmt w:val="bullet"/>
+      <w:lvlText w:val="o"/>
+      <w:lvlJc w:val="left"/>
+      <w:pPr>
+        <w:ind w:left="5685" w:hanging="360"/>
+      </w:pPr>
+      <w:rPr>
+        <w:rFonts w:ascii="Courier New" w:hAnsi="Courier New" w:cs="Courier New" w:hint="default"/>
+      </w:rPr>
+    </w:lvl>
+    <w:lvl w:ilvl="8" w:tplc="04090005" w:tentative="1">
+      <w:start w:val="1"/>
+      <w:numFmt w:val="bullet"/>
+      <w:lvlText w:val=""/>
+      <w:lvlJc w:val="left"/>
+      <w:pPr>
+        <w:ind w:left="6405" w:hanging="360"/>
+      </w:pPr>
+      <w:rPr>
+        <w:rFonts w:ascii="Wingdings" w:hAnsi="Wingdings" w:hint="default"/>
+      </w:rPr>
+    </w:lvl>
+  </w:abstractNum>
+  <w:abstractNum w:abstractNumId="1" w15:restartNumberingAfterBreak="0">
+    <w:nsid w:val="0F1247A0"/>
+    <w:multiLevelType w:val="hybridMultilevel"/>
+    <w:tmpl w:val="4EFED594"/>
+    <w:lvl w:ilvl="0" w:tplc="D22C98A4">
+      <w:start w:val="3"/>
+      <w:numFmt w:val="bullet"/>
+      <w:lvlText w:val="-"/>
+      <w:lvlJc w:val="left"/>
+      <w:pPr>
+        <w:ind w:left="720" w:hanging="360"/>
+      </w:pPr>
+      <w:rPr>
+        <w:rFonts w:ascii="Arial" w:eastAsiaTheme="minorHAnsi" w:hAnsi="Arial" w:cs="Arial" w:hint="default"/>
+      </w:rPr>
+    </w:lvl>
+    <w:lvl w:ilvl="1" w:tplc="04090003" w:tentative="1">
+      <w:start w:val="1"/>
+      <w:numFmt w:val="bullet"/>
+      <w:lvlText w:val="o"/>
+      <w:lvlJc w:val="left"/>
+      <w:pPr>
+        <w:ind w:left="1440" w:hanging="360"/>
+      </w:pPr>
+      <w:rPr>
+        <w:rFonts w:ascii="Courier New" w:hAnsi="Courier New" w:cs="Courier New" w:hint="default"/>
+      </w:rPr>
+    </w:lvl>
+    <w:lvl w:ilvl="2" w:tplc="04090005" w:tentative="1">
+      <w:start w:val="1"/>
+      <w:numFmt w:val="bullet"/>
+      <w:lvlText w:val=""/>
+      <w:lvlJc w:val="left"/>
+      <w:pPr>
+        <w:ind w:left="2160" w:hanging="360"/>
+      </w:pPr>
+      <w:rPr>
+        <w:rFonts w:ascii="Wingdings" w:hAnsi="Wingdings" w:hint="default"/>
+      </w:rPr>
+    </w:lvl>
+    <w:lvl w:ilvl="3" w:tplc="04090001" w:tentative="1">
+      <w:start w:val="1"/>
+      <w:numFmt w:val="bullet"/>
+      <w:lvlText w:val=""/>
+      <w:lvlJc w:val="left"/>
+      <w:pPr>
+        <w:ind w:left="2880" w:hanging="360"/>
+      </w:pPr>
+      <w:rPr>
+        <w:rFonts w:ascii="Symbol" w:hAnsi="Symbol" w:hint="default"/>
+      </w:rPr>
+    </w:lvl>
+    <w:lvl w:ilvl="4" w:tplc="04090003" w:tentative="1">
+      <w:start w:val="1"/>
+      <w:numFmt w:val="bullet"/>
+      <w:lvlText w:val="o"/>
+      <w:lvlJc w:val="left"/>
+      <w:pPr>
+        <w:ind w:left="3600" w:hanging="360"/>
+      </w:pPr>
+      <w:rPr>
+        <w:rFonts w:ascii="Courier New" w:hAnsi="Courier New" w:cs="Courier New" w:hint="default"/>
+      </w:rPr>
+    </w:lvl>
+    <w:lvl w:ilvl="5" w:tplc="04090005" w:tentative="1">
+      <w:start w:val="1"/>
+      <w:numFmt w:val="bullet"/>
+      <w:lvlText w:val=""/>
+      <w:lvlJc w:val="left"/>
+      <w:pPr>
+        <w:ind w:left="4320" w:hanging="360"/>
+      </w:pPr>
+      <w:rPr>
+        <w:rFonts w:ascii="Wingdings" w:hAnsi="Wingdings" w:hint="default"/>
+      </w:rPr>
+    </w:lvl>
+    <w:lvl w:ilvl="6" w:tplc="04090001" w:tentative="1">
+      <w:start w:val="1"/>
+      <w:numFmt w:val="bullet"/>
+      <w:lvlText w:val=""/>
+      <w:lvlJc w:val="left"/>
+      <w:pPr>
+        <w:ind w:left="5040" w:hanging="360"/>
+      </w:pPr>
+      <w:rPr>
+        <w:rFonts w:ascii="Symbol" w:hAnsi="Symbol" w:hint="default"/>
+      </w:rPr>
+    </w:lvl>
+    <w:lvl w:ilvl="7" w:tplc="04090003" w:tentative="1">
+      <w:start w:val="1"/>
+      <w:numFmt w:val="bullet"/>
+      <w:lvlText w:val="o"/>
+      <w:lvlJc w:val="left"/>
+      <w:pPr>
+        <w:ind w:left="5760" w:hanging="360"/>
+      </w:pPr>
+      <w:rPr>
+        <w:rFonts w:ascii="Courier New" w:hAnsi="Courier New" w:cs="Courier New" w:hint="default"/>
+      </w:rPr>
+    </w:lvl>
+    <w:lvl w:ilvl="8" w:tplc="04090005" w:tentative="1">
+      <w:start w:val="1"/>
+      <w:numFmt w:val="bullet"/>
+      <w:lvlText w:val=""/>
+      <w:lvlJc w:val="left"/>
+      <w:pPr>
+        <w:ind w:left="6480" w:hanging="360"/>
+      </w:pPr>
+      <w:rPr>
+        <w:rFonts w:ascii="Wingdings" w:hAnsi="Wingdings" w:hint="default"/>
+      </w:rPr>
+    </w:lvl>
+  </w:abstractNum>
+  <w:abstractNum w:abstractNumId="2" w15:restartNumberingAfterBreak="0">
+    <w:nsid w:val="1BA71AF9"/>
+    <w:multiLevelType w:val="hybridMultilevel"/>
+    <w:tmpl w:val="AFB687F4"/>
+    <w:lvl w:ilvl="0" w:tplc="F8C2E2E2">
+      <w:start w:val="1"/>
+      <w:numFmt w:val="bullet"/>
+      <w:lvlText w:val="-"/>
+      <w:lvlJc w:val="left"/>
+      <w:pPr>
+        <w:ind w:left="720" w:hanging="360"/>
+      </w:pPr>
+      <w:rPr>
+        <w:rFonts w:ascii="Arial" w:eastAsiaTheme="minorHAnsi" w:hAnsi="Arial" w:cs="Arial" w:hint="default"/>
+      </w:rPr>
+    </w:lvl>
+    <w:lvl w:ilvl="1" w:tplc="04090003" w:tentative="1">
+      <w:start w:val="1"/>
+      <w:numFmt w:val="bullet"/>
+      <w:lvlText w:val="o"/>
+      <w:lvlJc w:val="left"/>
+      <w:pPr>
+        <w:ind w:left="1440" w:hanging="360"/>
+      </w:pPr>
+      <w:rPr>
+        <w:rFonts w:ascii="Courier New" w:hAnsi="Courier New" w:cs="Courier New" w:hint="default"/>
+      </w:rPr>
+    </w:lvl>
+    <w:lvl w:ilvl="2" w:tplc="04090005" w:tentative="1">
+      <w:start w:val="1"/>
+      <w:numFmt w:val="bullet"/>
+      <w:lvlText w:val=""/>
+      <w:lvlJc w:val="left"/>
+      <w:pPr>
+        <w:ind w:left="2160" w:hanging="360"/>
+      </w:pPr>
+      <w:rPr>
+        <w:rFonts w:ascii="Wingdings" w:hAnsi="Wingdings" w:hint="default"/>
+      </w:rPr>
+    </w:lvl>
+    <w:lvl w:ilvl="3" w:tplc="04090001" w:tentative="1">
+      <w:start w:val="1"/>
+      <w:numFmt w:val="bullet"/>
+      <w:lvlText w:val=""/>
+      <w:lvlJc w:val="left"/>
+      <w:pPr>
+        <w:ind w:left="2880" w:hanging="360"/>
+      </w:pPr>
+      <w:rPr>
+        <w:rFonts w:ascii="Symbol" w:hAnsi="Symbol" w:hint="default"/>
+      </w:rPr>
+    </w:lvl>
+    <w:lvl w:ilvl="4" w:tplc="04090003" w:tentative="1">
+      <w:start w:val="1"/>
+      <w:numFmt w:val="bullet"/>
+      <w:lvlText w:val="o"/>
+      <w:lvlJc w:val="left"/>
+      <w:pPr>
+        <w:ind w:left="3600" w:hanging="360"/>
+      </w:pPr>
+      <w:rPr>
+        <w:rFonts w:ascii="Courier New" w:hAnsi="Courier New" w:cs="Courier New" w:hint="default"/>
+      </w:rPr>
+    </w:lvl>
+    <w:lvl w:ilvl="5" w:tplc="04090005" w:tentative="1">
+      <w:start w:val="1"/>
+      <w:numFmt w:val="bullet"/>
+      <w:lvlText w:val=""/>
+      <w:lvlJc w:val="left"/>
+      <w:pPr>
+        <w:ind w:left="4320" w:hanging="360"/>
+      </w:pPr>
+      <w:rPr>
+        <w:rFonts w:ascii="Wingdings" w:hAnsi="Wingdings" w:hint="default"/>
+      </w:rPr>
+    </w:lvl>
+    <w:lvl w:ilvl="6" w:tplc="04090001" w:tentative="1">
+      <w:start w:val="1"/>
+      <w:numFmt w:val="bullet"/>
+      <w:lvlText w:val=""/>
+      <w:lvlJc w:val="left"/>
+      <w:pPr>
+        <w:ind w:left="5040" w:hanging="360"/>
+      </w:pPr>
+      <w:rPr>
+        <w:rFonts w:ascii="Symbol" w:hAnsi="Symbol" w:hint="default"/>
+      </w:rPr>
+    </w:lvl>
+    <w:lvl w:ilvl="7" w:tplc="04090003" w:tentative="1">
+      <w:start w:val="1"/>
+      <w:numFmt w:val="bullet"/>
+      <w:lvlText w:val="o"/>
+      <w:lvlJc w:val="left"/>
+      <w:pPr>
+        <w:ind w:left="5760" w:hanging="360"/>
+      </w:pPr>
+      <w:rPr>
+        <w:rFonts w:ascii="Courier New" w:hAnsi="Courier New" w:cs="Courier New" w:hint="default"/>
+      </w:rPr>
+    </w:lvl>
+    <w:lvl w:ilvl="8" w:tplc="04090005" w:tentative="1">
+      <w:start w:val="1"/>
+      <w:numFmt w:val="bullet"/>
+      <w:lvlText w:val=""/>
+      <w:lvlJc w:val="left"/>
+      <w:pPr>
+        <w:ind w:left="6480" w:hanging="360"/>
+      </w:pPr>
+      <w:rPr>
+        <w:rFonts w:ascii="Wingdings" w:hAnsi="Wingdings" w:hint="default"/>
+      </w:rPr>
+    </w:lvl>
+  </w:abstractNum>
+  <w:abstractNum w:abstractNumId="3" w15:restartNumberingAfterBreak="0">
+    <w:nsid w:val="29667345"/>
+    <w:multiLevelType w:val="hybridMultilevel"/>
+    <w:tmpl w:val="26863394"/>
+    <w:lvl w:ilvl="0" w:tplc="6A0CD4A4">
+      <w:start w:val="3"/>
+      <w:numFmt w:val="bullet"/>
+      <w:lvlText w:val="-"/>
+      <w:lvlJc w:val="left"/>
+      <w:pPr>
+        <w:ind w:left="720" w:hanging="360"/>
+      </w:pPr>
+      <w:rPr>
+        <w:rFonts w:ascii="Notalot25" w:eastAsiaTheme="minorHAnsi" w:hAnsi="Notalot25" w:cs="Notalot25" w:hint="default"/>
+      </w:rPr>
+    </w:lvl>
+    <w:lvl w:ilvl="1" w:tplc="04090003" w:tentative="1">
+      <w:start w:val="1"/>
+      <w:numFmt w:val="bullet"/>
+      <w:lvlText w:val="o"/>
+      <w:lvlJc w:val="left"/>
+      <w:pPr>
+        <w:ind w:left="1440" w:hanging="360"/>
+      </w:pPr>
+      <w:rPr>
+        <w:rFonts w:ascii="Courier New" w:hAnsi="Courier New" w:cs="Courier New" w:hint="default"/>
+      </w:rPr>
+    </w:lvl>
+    <w:lvl w:ilvl="2" w:tplc="04090005" w:tentative="1">
+      <w:start w:val="1"/>
+      <w:numFmt w:val="bullet"/>
+      <w:lvlText w:val=""/>
+      <w:lvlJc w:val="left"/>
+      <w:pPr>
+        <w:ind w:left="2160" w:hanging="360"/>
+      </w:pPr>
+      <w:rPr>
+        <w:rFonts w:ascii="Wingdings" w:hAnsi="Wingdings" w:hint="default"/>
+      </w:rPr>
+    </w:lvl>
+    <w:lvl w:ilvl="3" w:tplc="04090001" w:tentative="1">
+      <w:start w:val="1"/>
+      <w:numFmt w:val="bullet"/>
+      <w:lvlText w:val=""/>
+      <w:lvlJc w:val="left"/>
+      <w:pPr>
+        <w:ind w:left="2880" w:hanging="360"/>
+      </w:pPr>
+      <w:rPr>
+        <w:rFonts w:ascii="Symbol" w:hAnsi="Symbol" w:hint="default"/>
+      </w:rPr>
+    </w:lvl>
+    <w:lvl w:ilvl="4" w:tplc="04090003" w:tentative="1">
+      <w:start w:val="1"/>
+      <w:numFmt w:val="bullet"/>
+      <w:lvlText w:val="o"/>
+      <w:lvlJc w:val="left"/>
+      <w:pPr>
+        <w:ind w:left="3600" w:hanging="360"/>
+      </w:pPr>
+      <w:rPr>
+        <w:rFonts w:ascii="Courier New" w:hAnsi="Courier New" w:cs="Courier New" w:hint="default"/>
+      </w:rPr>
+    </w:lvl>
+    <w:lvl w:ilvl="5" w:tplc="04090005" w:tentative="1">
+      <w:start w:val="1"/>
+      <w:numFmt w:val="bullet"/>
+      <w:lvlText w:val=""/>
+      <w:lvlJc w:val="left"/>
+      <w:pPr>
+        <w:ind w:left="4320" w:hanging="360"/>
+      </w:pPr>
+      <w:rPr>
+        <w:rFonts w:ascii="Wingdings" w:hAnsi="Wingdings" w:hint="default"/>
+      </w:rPr>
+    </w:lvl>
+    <w:lvl w:ilvl="6" w:tplc="04090001" w:tentative="1">
+      <w:start w:val="1"/>
+      <w:numFmt w:val="bullet"/>
+      <w:lvlText w:val=""/>
+      <w:lvlJc w:val="left"/>
+      <w:pPr>
+        <w:ind w:left="5040" w:hanging="360"/>
+      </w:pPr>
+      <w:rPr>
+        <w:rFonts w:ascii="Symbol" w:hAnsi="Symbol" w:hint="default"/>
+      </w:rPr>
+    </w:lvl>
+    <w:lvl w:ilvl="7" w:tplc="04090003" w:tentative="1">
+      <w:start w:val="1"/>
+      <w:numFmt w:val="bullet"/>
+      <w:lvlText w:val="o"/>
+      <w:lvlJc w:val="left"/>
+      <w:pPr>
+        <w:ind w:left="5760" w:hanging="360"/>
+      </w:pPr>
+      <w:rPr>
+        <w:rFonts w:ascii="Courier New" w:hAnsi="Courier New" w:cs="Courier New" w:hint="default"/>
+      </w:rPr>
+    </w:lvl>
+    <w:lvl w:ilvl="8" w:tplc="04090005" w:tentative="1">
+      <w:start w:val="1"/>
+      <w:numFmt w:val="bullet"/>
+      <w:lvlText w:val=""/>
+      <w:lvlJc w:val="left"/>
+      <w:pPr>
+        <w:ind w:left="6480" w:hanging="360"/>
+      </w:pPr>
+      <w:rPr>
+        <w:rFonts w:ascii="Wingdings" w:hAnsi="Wingdings" w:hint="default"/>
+      </w:rPr>
+    </w:lvl>
+  </w:abstractNum>
+  <w:abstractNum w:abstractNumId="4" w15:restartNumberingAfterBreak="0">
+    <w:nsid w:val="47E9764B"/>
+    <w:multiLevelType w:val="hybridMultilevel"/>
+    <w:tmpl w:val="4306B48C"/>
+    <w:lvl w:ilvl="0" w:tplc="060EA59E">
+      <w:start w:val="1"/>
+      <w:numFmt w:val="bullet"/>
+      <w:lvlText w:val="-"/>
+      <w:lvlJc w:val="left"/>
+      <w:pPr>
+        <w:ind w:left="1890" w:hanging="360"/>
+      </w:pPr>
+      <w:rPr>
+        <w:rFonts w:ascii="Arial" w:eastAsiaTheme="minorHAnsi" w:hAnsi="Arial" w:cs="Arial" w:hint="default"/>
+      </w:rPr>
+    </w:lvl>
+    <w:lvl w:ilvl="1" w:tplc="04090003" w:tentative="1">
+      <w:start w:val="1"/>
+      <w:numFmt w:val="bullet"/>
+      <w:lvlText w:val="o"/>
+      <w:lvlJc w:val="left"/>
+      <w:pPr>
+        <w:ind w:left="2610" w:hanging="360"/>
+      </w:pPr>
+      <w:rPr>
+        <w:rFonts w:ascii="Courier New" w:hAnsi="Courier New" w:cs="Courier New" w:hint="default"/>
+      </w:rPr>
+    </w:lvl>
+    <w:lvl w:ilvl="2" w:tplc="04090005" w:tentative="1">
+      <w:start w:val="1"/>
+      <w:numFmt w:val="bullet"/>
+      <w:lvlText w:val=""/>
+      <w:lvlJc w:val="left"/>
+      <w:pPr>
+        <w:ind w:left="3330" w:hanging="360"/>
+      </w:pPr>
+      <w:rPr>
+        <w:rFonts w:ascii="Wingdings" w:hAnsi="Wingdings" w:hint="default"/>
+      </w:rPr>
+    </w:lvl>
+    <w:lvl w:ilvl="3" w:tplc="04090001" w:tentative="1">
+      <w:start w:val="1"/>
+      <w:numFmt w:val="bullet"/>
+      <w:lvlText w:val=""/>
+      <w:lvlJc w:val="left"/>
+      <w:pPr>
+        <w:ind w:left="4050" w:hanging="360"/>
+      </w:pPr>
+      <w:rPr>
+        <w:rFonts w:ascii="Symbol" w:hAnsi="Symbol" w:hint="default"/>
+      </w:rPr>
+    </w:lvl>
+    <w:lvl w:ilvl="4" w:tplc="04090003" w:tentative="1">
+      <w:start w:val="1"/>
+      <w:numFmt w:val="bullet"/>
+      <w:lvlText w:val="o"/>
+      <w:lvlJc w:val="left"/>
+      <w:pPr>
+        <w:ind w:left="4770" w:hanging="360"/>
+      </w:pPr>
+      <w:rPr>
+        <w:rFonts w:ascii="Courier New" w:hAnsi="Courier New" w:cs="Courier New" w:hint="default"/>
+      </w:rPr>
+    </w:lvl>
+    <w:lvl w:ilvl="5" w:tplc="04090005" w:tentative="1">
+      <w:start w:val="1"/>
+      <w:numFmt w:val="bullet"/>
+      <w:lvlText w:val=""/>
+      <w:lvlJc w:val="left"/>
+      <w:pPr>
+        <w:ind w:left="5490" w:hanging="360"/>
+      </w:pPr>
+      <w:rPr>
+        <w:rFonts w:ascii="Wingdings" w:hAnsi="Wingdings" w:hint="default"/>
+      </w:rPr>
+    </w:lvl>
+    <w:lvl w:ilvl="6" w:tplc="04090001" w:tentative="1">
+      <w:start w:val="1"/>
+      <w:numFmt w:val="bullet"/>
+      <w:lvlText w:val=""/>
+      <w:lvlJc w:val="left"/>
+      <w:pPr>
+        <w:ind w:left="6210" w:hanging="360"/>
+      </w:pPr>
+      <w:rPr>
+        <w:rFonts w:ascii="Symbol" w:hAnsi="Symbol" w:hint="default"/>
+      </w:rPr>
+    </w:lvl>
+    <w:lvl w:ilvl="7" w:tplc="04090003" w:tentative="1">
+      <w:start w:val="1"/>
+      <w:numFmt w:val="bullet"/>
+      <w:lvlText w:val="o"/>
+      <w:lvlJc w:val="left"/>
+      <w:pPr>
+        <w:ind w:left="6930" w:hanging="360"/>
+      </w:pPr>
+      <w:rPr>
+        <w:rFonts w:ascii="Courier New" w:hAnsi="Courier New" w:cs="Courier New" w:hint="default"/>
+      </w:rPr>
+    </w:lvl>
+    <w:lvl w:ilvl="8" w:tplc="04090005" w:tentative="1">
+      <w:start w:val="1"/>
+      <w:numFmt w:val="bullet"/>
+      <w:lvlText w:val=""/>
+      <w:lvlJc w:val="left"/>
+      <w:pPr>
+        <w:ind w:left="7650" w:hanging="360"/>
+      </w:pPr>
+      <w:rPr>
+        <w:rFonts w:ascii="Wingdings" w:hAnsi="Wingdings" w:hint="default"/>
+      </w:rPr>
+    </w:lvl>
+  </w:abstractNum>
+  <w:abstractNum w:abstractNumId="5" w15:restartNumberingAfterBreak="0">
     <w:nsid w:val="4A851563"/>
     <w:multiLevelType w:val="hybridMultilevel"/>
     <w:tmpl w:val="50125D32"/>
@@ -1041,8 +4988,347 @@
       </w:pPr>
     </w:lvl>
   </w:abstractNum>
+  <w:abstractNum w:abstractNumId="6" w15:restartNumberingAfterBreak="0">
+    <w:nsid w:val="4ACE0B37"/>
+    <w:multiLevelType w:val="hybridMultilevel"/>
+    <w:tmpl w:val="0F408BEA"/>
+    <w:lvl w:ilvl="0" w:tplc="74E035B6">
+      <w:start w:val="1"/>
+      <w:numFmt w:val="decimal"/>
+      <w:lvlText w:val="%1."/>
+      <w:lvlJc w:val="left"/>
+      <w:pPr>
+        <w:ind w:left="1080" w:hanging="720"/>
+      </w:pPr>
+      <w:rPr>
+        <w:rFonts w:hint="default"/>
+      </w:rPr>
+    </w:lvl>
+    <w:lvl w:ilvl="1" w:tplc="04090019" w:tentative="1">
+      <w:start w:val="1"/>
+      <w:numFmt w:val="lowerLetter"/>
+      <w:lvlText w:val="%2."/>
+      <w:lvlJc w:val="left"/>
+      <w:pPr>
+        <w:ind w:left="1440" w:hanging="360"/>
+      </w:pPr>
+    </w:lvl>
+    <w:lvl w:ilvl="2" w:tplc="0409001B" w:tentative="1">
+      <w:start w:val="1"/>
+      <w:numFmt w:val="lowerRoman"/>
+      <w:lvlText w:val="%3."/>
+      <w:lvlJc w:val="right"/>
+      <w:pPr>
+        <w:ind w:left="2160" w:hanging="180"/>
+      </w:pPr>
+    </w:lvl>
+    <w:lvl w:ilvl="3" w:tplc="0409000F" w:tentative="1">
+      <w:start w:val="1"/>
+      <w:numFmt w:val="decimal"/>
+      <w:lvlText w:val="%4."/>
+      <w:lvlJc w:val="left"/>
+      <w:pPr>
+        <w:ind w:left="2880" w:hanging="360"/>
+      </w:pPr>
+    </w:lvl>
+    <w:lvl w:ilvl="4" w:tplc="04090019" w:tentative="1">
+      <w:start w:val="1"/>
+      <w:numFmt w:val="lowerLetter"/>
+      <w:lvlText w:val="%5."/>
+      <w:lvlJc w:val="left"/>
+      <w:pPr>
+        <w:ind w:left="3600" w:hanging="360"/>
+      </w:pPr>
+    </w:lvl>
+    <w:lvl w:ilvl="5" w:tplc="0409001B" w:tentative="1">
+      <w:start w:val="1"/>
+      <w:numFmt w:val="lowerRoman"/>
+      <w:lvlText w:val="%6."/>
+      <w:lvlJc w:val="right"/>
+      <w:pPr>
+        <w:ind w:left="4320" w:hanging="180"/>
+      </w:pPr>
+    </w:lvl>
+    <w:lvl w:ilvl="6" w:tplc="0409000F" w:tentative="1">
+      <w:start w:val="1"/>
+      <w:numFmt w:val="decimal"/>
+      <w:lvlText w:val="%7."/>
+      <w:lvlJc w:val="left"/>
+      <w:pPr>
+        <w:ind w:left="5040" w:hanging="360"/>
+      </w:pPr>
+    </w:lvl>
+    <w:lvl w:ilvl="7" w:tplc="04090019" w:tentative="1">
+      <w:start w:val="1"/>
+      <w:numFmt w:val="lowerLetter"/>
+      <w:lvlText w:val="%8."/>
+      <w:lvlJc w:val="left"/>
+      <w:pPr>
+        <w:ind w:left="5760" w:hanging="360"/>
+      </w:pPr>
+    </w:lvl>
+    <w:lvl w:ilvl="8" w:tplc="0409001B" w:tentative="1">
+      <w:start w:val="1"/>
+      <w:numFmt w:val="lowerRoman"/>
+      <w:lvlText w:val="%9."/>
+      <w:lvlJc w:val="right"/>
+      <w:pPr>
+        <w:ind w:left="6480" w:hanging="180"/>
+      </w:pPr>
+    </w:lvl>
+  </w:abstractNum>
+  <w:abstractNum w:abstractNumId="7" w15:restartNumberingAfterBreak="0">
+    <w:nsid w:val="514A54BF"/>
+    <w:multiLevelType w:val="hybridMultilevel"/>
+    <w:tmpl w:val="4A503362"/>
+    <w:lvl w:ilvl="0" w:tplc="A50C69B8">
+      <w:start w:val="3"/>
+      <w:numFmt w:val="bullet"/>
+      <w:lvlText w:val="-"/>
+      <w:lvlJc w:val="left"/>
+      <w:pPr>
+        <w:ind w:left="720" w:hanging="360"/>
+      </w:pPr>
+      <w:rPr>
+        <w:rFonts w:ascii="Arial" w:eastAsiaTheme="minorHAnsi" w:hAnsi="Arial" w:cs="Arial" w:hint="default"/>
+      </w:rPr>
+    </w:lvl>
+    <w:lvl w:ilvl="1" w:tplc="04090003" w:tentative="1">
+      <w:start w:val="1"/>
+      <w:numFmt w:val="bullet"/>
+      <w:lvlText w:val="o"/>
+      <w:lvlJc w:val="left"/>
+      <w:pPr>
+        <w:ind w:left="1440" w:hanging="360"/>
+      </w:pPr>
+      <w:rPr>
+        <w:rFonts w:ascii="Courier New" w:hAnsi="Courier New" w:cs="Courier New" w:hint="default"/>
+      </w:rPr>
+    </w:lvl>
+    <w:lvl w:ilvl="2" w:tplc="04090005" w:tentative="1">
+      <w:start w:val="1"/>
+      <w:numFmt w:val="bullet"/>
+      <w:lvlText w:val=""/>
+      <w:lvlJc w:val="left"/>
+      <w:pPr>
+        <w:ind w:left="2160" w:hanging="360"/>
+      </w:pPr>
+      <w:rPr>
+        <w:rFonts w:ascii="Wingdings" w:hAnsi="Wingdings" w:hint="default"/>
+      </w:rPr>
+    </w:lvl>
+    <w:lvl w:ilvl="3" w:tplc="04090001" w:tentative="1">
+      <w:start w:val="1"/>
+      <w:numFmt w:val="bullet"/>
+      <w:lvlText w:val=""/>
+      <w:lvlJc w:val="left"/>
+      <w:pPr>
+        <w:ind w:left="2880" w:hanging="360"/>
+      </w:pPr>
+      <w:rPr>
+        <w:rFonts w:ascii="Symbol" w:hAnsi="Symbol" w:hint="default"/>
+      </w:rPr>
+    </w:lvl>
+    <w:lvl w:ilvl="4" w:tplc="04090003" w:tentative="1">
+      <w:start w:val="1"/>
+      <w:numFmt w:val="bullet"/>
+      <w:lvlText w:val="o"/>
+      <w:lvlJc w:val="left"/>
+      <w:pPr>
+        <w:ind w:left="3600" w:hanging="360"/>
+      </w:pPr>
+      <w:rPr>
+        <w:rFonts w:ascii="Courier New" w:hAnsi="Courier New" w:cs="Courier New" w:hint="default"/>
+      </w:rPr>
+    </w:lvl>
+    <w:lvl w:ilvl="5" w:tplc="04090005" w:tentative="1">
+      <w:start w:val="1"/>
+      <w:numFmt w:val="bullet"/>
+      <w:lvlText w:val=""/>
+      <w:lvlJc w:val="left"/>
+      <w:pPr>
+        <w:ind w:left="4320" w:hanging="360"/>
+      </w:pPr>
+      <w:rPr>
+        <w:rFonts w:ascii="Wingdings" w:hAnsi="Wingdings" w:hint="default"/>
+      </w:rPr>
+    </w:lvl>
+    <w:lvl w:ilvl="6" w:tplc="04090001" w:tentative="1">
+      <w:start w:val="1"/>
+      <w:numFmt w:val="bullet"/>
+      <w:lvlText w:val=""/>
+      <w:lvlJc w:val="left"/>
+      <w:pPr>
+        <w:ind w:left="5040" w:hanging="360"/>
+      </w:pPr>
+      <w:rPr>
+        <w:rFonts w:ascii="Symbol" w:hAnsi="Symbol" w:hint="default"/>
+      </w:rPr>
+    </w:lvl>
+    <w:lvl w:ilvl="7" w:tplc="04090003" w:tentative="1">
+      <w:start w:val="1"/>
+      <w:numFmt w:val="bullet"/>
+      <w:lvlText w:val="o"/>
+      <w:lvlJc w:val="left"/>
+      <w:pPr>
+        <w:ind w:left="5760" w:hanging="360"/>
+      </w:pPr>
+      <w:rPr>
+        <w:rFonts w:ascii="Courier New" w:hAnsi="Courier New" w:cs="Courier New" w:hint="default"/>
+      </w:rPr>
+    </w:lvl>
+    <w:lvl w:ilvl="8" w:tplc="04090005" w:tentative="1">
+      <w:start w:val="1"/>
+      <w:numFmt w:val="bullet"/>
+      <w:lvlText w:val=""/>
+      <w:lvlJc w:val="left"/>
+      <w:pPr>
+        <w:ind w:left="6480" w:hanging="360"/>
+      </w:pPr>
+      <w:rPr>
+        <w:rFonts w:ascii="Wingdings" w:hAnsi="Wingdings" w:hint="default"/>
+      </w:rPr>
+    </w:lvl>
+  </w:abstractNum>
+  <w:abstractNum w:abstractNumId="8" w15:restartNumberingAfterBreak="0">
+    <w:nsid w:val="7AC078E9"/>
+    <w:multiLevelType w:val="hybridMultilevel"/>
+    <w:tmpl w:val="CC36E888"/>
+    <w:lvl w:ilvl="0" w:tplc="F6362EAC">
+      <w:start w:val="1"/>
+      <w:numFmt w:val="bullet"/>
+      <w:lvlText w:val="-"/>
+      <w:lvlJc w:val="left"/>
+      <w:pPr>
+        <w:ind w:left="720" w:hanging="360"/>
+      </w:pPr>
+      <w:rPr>
+        <w:rFonts w:ascii="Arial" w:eastAsiaTheme="minorHAnsi" w:hAnsi="Arial" w:cs="Arial" w:hint="default"/>
+      </w:rPr>
+    </w:lvl>
+    <w:lvl w:ilvl="1" w:tplc="04090003" w:tentative="1">
+      <w:start w:val="1"/>
+      <w:numFmt w:val="bullet"/>
+      <w:lvlText w:val="o"/>
+      <w:lvlJc w:val="left"/>
+      <w:pPr>
+        <w:ind w:left="1440" w:hanging="360"/>
+      </w:pPr>
+      <w:rPr>
+        <w:rFonts w:ascii="Courier New" w:hAnsi="Courier New" w:cs="Courier New" w:hint="default"/>
+      </w:rPr>
+    </w:lvl>
+    <w:lvl w:ilvl="2" w:tplc="04090005" w:tentative="1">
+      <w:start w:val="1"/>
+      <w:numFmt w:val="bullet"/>
+      <w:lvlText w:val=""/>
+      <w:lvlJc w:val="left"/>
+      <w:pPr>
+        <w:ind w:left="2160" w:hanging="360"/>
+      </w:pPr>
+      <w:rPr>
+        <w:rFonts w:ascii="Wingdings" w:hAnsi="Wingdings" w:hint="default"/>
+      </w:rPr>
+    </w:lvl>
+    <w:lvl w:ilvl="3" w:tplc="04090001" w:tentative="1">
+      <w:start w:val="1"/>
+      <w:numFmt w:val="bullet"/>
+      <w:lvlText w:val=""/>
+      <w:lvlJc w:val="left"/>
+      <w:pPr>
+        <w:ind w:left="2880" w:hanging="360"/>
+      </w:pPr>
+      <w:rPr>
+        <w:rFonts w:ascii="Symbol" w:hAnsi="Symbol" w:hint="default"/>
+      </w:rPr>
+    </w:lvl>
+    <w:lvl w:ilvl="4" w:tplc="04090003" w:tentative="1">
+      <w:start w:val="1"/>
+      <w:numFmt w:val="bullet"/>
+      <w:lvlText w:val="o"/>
+      <w:lvlJc w:val="left"/>
+      <w:pPr>
+        <w:ind w:left="3600" w:hanging="360"/>
+      </w:pPr>
+      <w:rPr>
+        <w:rFonts w:ascii="Courier New" w:hAnsi="Courier New" w:cs="Courier New" w:hint="default"/>
+      </w:rPr>
+    </w:lvl>
+    <w:lvl w:ilvl="5" w:tplc="04090005" w:tentative="1">
+      <w:start w:val="1"/>
+      <w:numFmt w:val="bullet"/>
+      <w:lvlText w:val=""/>
+      <w:lvlJc w:val="left"/>
+      <w:pPr>
+        <w:ind w:left="4320" w:hanging="360"/>
+      </w:pPr>
+      <w:rPr>
+        <w:rFonts w:ascii="Wingdings" w:hAnsi="Wingdings" w:hint="default"/>
+      </w:rPr>
+    </w:lvl>
+    <w:lvl w:ilvl="6" w:tplc="04090001" w:tentative="1">
+      <w:start w:val="1"/>
+      <w:numFmt w:val="bullet"/>
+      <w:lvlText w:val=""/>
+      <w:lvlJc w:val="left"/>
+      <w:pPr>
+        <w:ind w:left="5040" w:hanging="360"/>
+      </w:pPr>
+      <w:rPr>
+        <w:rFonts w:ascii="Symbol" w:hAnsi="Symbol" w:hint="default"/>
+      </w:rPr>
+    </w:lvl>
+    <w:lvl w:ilvl="7" w:tplc="04090003" w:tentative="1">
+      <w:start w:val="1"/>
+      <w:numFmt w:val="bullet"/>
+      <w:lvlText w:val="o"/>
+      <w:lvlJc w:val="left"/>
+      <w:pPr>
+        <w:ind w:left="5760" w:hanging="360"/>
+      </w:pPr>
+      <w:rPr>
+        <w:rFonts w:ascii="Courier New" w:hAnsi="Courier New" w:cs="Courier New" w:hint="default"/>
+      </w:rPr>
+    </w:lvl>
+    <w:lvl w:ilvl="8" w:tplc="04090005" w:tentative="1">
+      <w:start w:val="1"/>
+      <w:numFmt w:val="bullet"/>
+      <w:lvlText w:val=""/>
+      <w:lvlJc w:val="left"/>
+      <w:pPr>
+        <w:ind w:left="6480" w:hanging="360"/>
+      </w:pPr>
+      <w:rPr>
+        <w:rFonts w:ascii="Wingdings" w:hAnsi="Wingdings" w:hint="default"/>
+      </w:rPr>
+    </w:lvl>
+  </w:abstractNum>
   <w:num w:numId="1">
+    <w:abstractNumId w:val="5"/>
+  </w:num>
+  <w:num w:numId="2">
+    <w:abstractNumId w:val="3"/>
+  </w:num>
+  <w:num w:numId="3">
+    <w:abstractNumId w:val="7"/>
+  </w:num>
+  <w:num w:numId="4">
+    <w:abstractNumId w:val="1"/>
+  </w:num>
+  <w:num w:numId="5">
+    <w:abstractNumId w:val="6"/>
+  </w:num>
+  <w:num w:numId="6">
+    <w:abstractNumId w:val="2"/>
+  </w:num>
+  <w:num w:numId="7">
+    <w:abstractNumId w:val="8"/>
+  </w:num>
+  <w:num w:numId="8">
     <w:abstractNumId w:val="0"/>
+  </w:num>
+  <w:num w:numId="9">
+    <w:abstractNumId w:val="4"/>
   </w:num>
 </w:numbering>
 </file>
@@ -1441,6 +5727,27 @@
     <w:name w:val="Normal"/>
     <w:qFormat/>
   </w:style>
+  <w:style w:type="paragraph" w:styleId="Heading1">
+    <w:name w:val="heading 1"/>
+    <w:basedOn w:val="Normal"/>
+    <w:next w:val="Normal"/>
+    <w:link w:val="Heading1Char"/>
+    <w:uiPriority w:val="9"/>
+    <w:qFormat/>
+    <w:rsid w:val="000C7FA0"/>
+    <w:pPr>
+      <w:keepNext/>
+      <w:keepLines/>
+      <w:spacing w:before="240" w:after="0"/>
+      <w:outlineLvl w:val="0"/>
+    </w:pPr>
+    <w:rPr>
+      <w:rFonts w:asciiTheme="majorHAnsi" w:eastAsiaTheme="majorEastAsia" w:hAnsiTheme="majorHAnsi" w:cstheme="majorBidi"/>
+      <w:color w:val="2E74B5" w:themeColor="accent1" w:themeShade="BF"/>
+      <w:sz w:val="32"/>
+      <w:szCs w:val="32"/>
+    </w:rPr>
+  </w:style>
   <w:style w:type="character" w:default="1" w:styleId="DefaultParagraphFont">
     <w:name w:val="Default Paragraph Font"/>
     <w:uiPriority w:val="1"/>
@@ -1478,6 +5785,42 @@
       <w:ind w:left="720"/>
       <w:contextualSpacing/>
     </w:pPr>
+  </w:style>
+  <w:style w:type="character" w:styleId="Hyperlink">
+    <w:name w:val="Hyperlink"/>
+    <w:basedOn w:val="DefaultParagraphFont"/>
+    <w:uiPriority w:val="99"/>
+    <w:unhideWhenUsed/>
+    <w:rsid w:val="000C7FA0"/>
+    <w:rPr>
+      <w:color w:val="0563C1" w:themeColor="hyperlink"/>
+      <w:u w:val="single"/>
+    </w:rPr>
+  </w:style>
+  <w:style w:type="character" w:styleId="FollowedHyperlink">
+    <w:name w:val="FollowedHyperlink"/>
+    <w:basedOn w:val="DefaultParagraphFont"/>
+    <w:uiPriority w:val="99"/>
+    <w:semiHidden/>
+    <w:unhideWhenUsed/>
+    <w:rsid w:val="000C7FA0"/>
+    <w:rPr>
+      <w:color w:val="954F72" w:themeColor="followedHyperlink"/>
+      <w:u w:val="single"/>
+    </w:rPr>
+  </w:style>
+  <w:style w:type="character" w:customStyle="1" w:styleId="Heading1Char">
+    <w:name w:val="Heading 1 Char"/>
+    <w:basedOn w:val="DefaultParagraphFont"/>
+    <w:link w:val="Heading1"/>
+    <w:uiPriority w:val="9"/>
+    <w:rsid w:val="000C7FA0"/>
+    <w:rPr>
+      <w:rFonts w:asciiTheme="majorHAnsi" w:eastAsiaTheme="majorEastAsia" w:hAnsiTheme="majorHAnsi" w:cstheme="majorBidi"/>
+      <w:color w:val="2E74B5" w:themeColor="accent1" w:themeShade="BF"/>
+      <w:sz w:val="32"/>
+      <w:szCs w:val="32"/>
+    </w:rPr>
   </w:style>
 </w:styles>
 </file>

--- a/GAME  DESIGN.docx
+++ b/GAME  DESIGN.docx
@@ -433,52 +433,52 @@
           <w:sz w:val="64"/>
           <w:szCs w:val="64"/>
         </w:rPr>
-        <w:t>Wea</w:t>
-      </w:r>
-      <w:r>
-        <w:rPr>
-          <w:rStyle w:val="Hyperlink"/>
+        <w:t>Weapons</w:t>
+      </w:r>
+    </w:p>
+    <w:bookmarkEnd w:id="0"/>
+    <w:p>
+      <w:pPr>
+        <w:rPr>
           <w:rFonts w:ascii="Arial" w:hAnsi="Arial" w:cs="Arial"/>
           <w:b/>
           <w:sz w:val="64"/>
           <w:szCs w:val="64"/>
-        </w:rPr>
-        <w:t>p</w:t>
-      </w:r>
-      <w:r>
-        <w:rPr>
-          <w:rStyle w:val="Hyperlink"/>
+          <w:u w:val="single"/>
+        </w:rPr>
+      </w:pPr>
+      <w:r>
+        <w:rPr>
           <w:rFonts w:ascii="Arial" w:hAnsi="Arial" w:cs="Arial"/>
           <w:b/>
           <w:sz w:val="64"/>
           <w:szCs w:val="64"/>
-        </w:rPr>
-        <w:t>o</w:t>
-      </w:r>
-      <w:r>
-        <w:rPr>
-          <w:rStyle w:val="Hyperlink"/>
+          <w:u w:val="single"/>
+        </w:rPr>
+        <w:fldChar w:fldCharType="end"/>
+      </w:r>
+      <w:bookmarkStart w:id="1" w:name="Progression_Back"/>
+      <w:r>
+        <w:rPr>
           <w:rFonts w:ascii="Arial" w:hAnsi="Arial" w:cs="Arial"/>
           <w:b/>
           <w:sz w:val="64"/>
           <w:szCs w:val="64"/>
-        </w:rPr>
-        <w:t>n</w:t>
-      </w:r>
-      <w:r>
-        <w:rPr>
-          <w:rStyle w:val="Hyperlink"/>
+          <w:u w:val="single"/>
+        </w:rPr>
+        <w:fldChar w:fldCharType="begin"/>
+      </w:r>
+      <w:r>
+        <w:rPr>
           <w:rFonts w:ascii="Arial" w:hAnsi="Arial" w:cs="Arial"/>
           <w:b/>
           <w:sz w:val="64"/>
           <w:szCs w:val="64"/>
-        </w:rPr>
-        <w:t>s</w:t>
-      </w:r>
-    </w:p>
-    <w:bookmarkEnd w:id="0"/>
-    <w:p>
-      <w:pPr>
+          <w:u w:val="single"/>
+        </w:rPr>
+        <w:instrText xml:space="preserve"> HYPERLINK  \l "Progression" </w:instrText>
+      </w:r>
+      <w:r>
         <w:rPr>
           <w:rFonts w:ascii="Arial" w:hAnsi="Arial" w:cs="Arial"/>
           <w:b/>
@@ -486,18 +486,18 @@
           <w:szCs w:val="64"/>
           <w:u w:val="single"/>
         </w:rPr>
-      </w:pPr>
-      <w:r>
-        <w:rPr>
+        <w:fldChar w:fldCharType="separate"/>
+      </w:r>
+      <w:r>
+        <w:rPr>
+          <w:rStyle w:val="Hyperlink"/>
           <w:rFonts w:ascii="Arial" w:hAnsi="Arial" w:cs="Arial"/>
           <w:b/>
           <w:sz w:val="64"/>
           <w:szCs w:val="64"/>
-          <w:u w:val="single"/>
-        </w:rPr>
-        <w:fldChar w:fldCharType="end"/>
-      </w:r>
-      <w:bookmarkStart w:id="1" w:name="Progression_Back"/>
+        </w:rPr>
+        <w:t>-Progression</w:t>
+      </w:r>
       <w:r>
         <w:rPr>
           <w:rFonts w:ascii="Arial" w:hAnsi="Arial" w:cs="Arial"/>
@@ -506,9 +506,12 @@
           <w:szCs w:val="64"/>
           <w:u w:val="single"/>
         </w:rPr>
-        <w:fldChar w:fldCharType="begin"/>
-      </w:r>
-      <w:r>
+        <w:fldChar w:fldCharType="end"/>
+      </w:r>
+    </w:p>
+    <w:bookmarkStart w:id="2" w:name="The_Player_Back"/>
+    <w:p>
+      <w:pPr>
         <w:rPr>
           <w:rFonts w:ascii="Arial" w:hAnsi="Arial" w:cs="Arial"/>
           <w:b/>
@@ -516,8 +519,7 @@
           <w:szCs w:val="64"/>
           <w:u w:val="single"/>
         </w:rPr>
-        <w:instrText xml:space="preserve"> HYPERLINK  \l "Progression" </w:instrText>
-      </w:r>
+      </w:pPr>
       <w:r>
         <w:rPr>
           <w:rFonts w:ascii="Arial" w:hAnsi="Arial" w:cs="Arial"/>
@@ -526,27 +528,27 @@
           <w:szCs w:val="64"/>
           <w:u w:val="single"/>
         </w:rPr>
-        <w:fldChar w:fldCharType="separate"/>
-      </w:r>
-      <w:r>
-        <w:rPr>
-          <w:rStyle w:val="Hyperlink"/>
+        <w:fldChar w:fldCharType="begin"/>
+      </w:r>
+      <w:r>
+        <w:rPr>
           <w:rFonts w:ascii="Arial" w:hAnsi="Arial" w:cs="Arial"/>
           <w:b/>
           <w:sz w:val="64"/>
           <w:szCs w:val="64"/>
-        </w:rPr>
-        <w:t>-Progre</w:t>
-      </w:r>
-      <w:r>
-        <w:rPr>
-          <w:rStyle w:val="Hyperlink"/>
+          <w:u w:val="single"/>
+        </w:rPr>
+        <w:instrText xml:space="preserve"> HYPERLINK  \l "The_Player" </w:instrText>
+      </w:r>
+      <w:r>
+        <w:rPr>
           <w:rFonts w:ascii="Arial" w:hAnsi="Arial" w:cs="Arial"/>
           <w:b/>
           <w:sz w:val="64"/>
           <w:szCs w:val="64"/>
-        </w:rPr>
-        <w:t>s</w:t>
+          <w:u w:val="single"/>
+        </w:rPr>
+        <w:fldChar w:fldCharType="separate"/>
       </w:r>
       <w:r>
         <w:rPr>
@@ -556,19 +558,22 @@
           <w:sz w:val="64"/>
           <w:szCs w:val="64"/>
         </w:rPr>
-        <w:t>s</w:t>
-      </w:r>
-      <w:r>
-        <w:rPr>
-          <w:rStyle w:val="Hyperlink"/>
+        <w:t>-The Player</w:t>
+      </w:r>
+      <w:r>
+        <w:rPr>
           <w:rFonts w:ascii="Arial" w:hAnsi="Arial" w:cs="Arial"/>
           <w:b/>
           <w:sz w:val="64"/>
           <w:szCs w:val="64"/>
-        </w:rPr>
-        <w:t>i</w:t>
-      </w:r>
-      <w:r>
+          <w:u w:val="single"/>
+        </w:rPr>
+        <w:fldChar w:fldCharType="end"/>
+      </w:r>
+    </w:p>
+    <w:bookmarkStart w:id="3" w:name="Enemies_Back"/>
+    <w:p>
+      <w:pPr>
         <w:rPr>
           <w:rStyle w:val="Hyperlink"/>
           <w:rFonts w:ascii="Arial" w:hAnsi="Arial" w:cs="Arial"/>
@@ -576,17 +581,16 @@
           <w:sz w:val="64"/>
           <w:szCs w:val="64"/>
         </w:rPr>
-        <w:t>o</w:t>
-      </w:r>
-      <w:r>
-        <w:rPr>
-          <w:rStyle w:val="Hyperlink"/>
+      </w:pPr>
+      <w:r>
+        <w:rPr>
           <w:rFonts w:ascii="Arial" w:hAnsi="Arial" w:cs="Arial"/>
           <w:b/>
           <w:sz w:val="64"/>
           <w:szCs w:val="64"/>
-        </w:rPr>
-        <w:t>n</w:t>
+          <w:u w:val="single"/>
+        </w:rPr>
+        <w:fldChar w:fldCharType="begin"/>
       </w:r>
       <w:r>
         <w:rPr>
@@ -596,12 +600,9 @@
           <w:szCs w:val="64"/>
           <w:u w:val="single"/>
         </w:rPr>
-        <w:fldChar w:fldCharType="end"/>
-      </w:r>
-    </w:p>
-    <w:bookmarkStart w:id="2" w:name="The_Player_Back"/>
-    <w:p>
-      <w:pPr>
+        <w:instrText>HYPERLINK  \l "Enemies"</w:instrText>
+      </w:r>
+      <w:r>
         <w:rPr>
           <w:rFonts w:ascii="Arial" w:hAnsi="Arial" w:cs="Arial"/>
           <w:b/>
@@ -609,189 +610,17 @@
           <w:szCs w:val="64"/>
           <w:u w:val="single"/>
         </w:rPr>
-      </w:pPr>
-      <w:r>
-        <w:rPr>
+        <w:fldChar w:fldCharType="separate"/>
+      </w:r>
+      <w:r>
+        <w:rPr>
+          <w:rStyle w:val="Hyperlink"/>
           <w:rFonts w:ascii="Arial" w:hAnsi="Arial" w:cs="Arial"/>
           <w:b/>
           <w:sz w:val="64"/>
           <w:szCs w:val="64"/>
-          <w:u w:val="single"/>
-        </w:rPr>
-        <w:fldChar w:fldCharType="begin"/>
-      </w:r>
-      <w:r>
-        <w:rPr>
-          <w:rFonts w:ascii="Arial" w:hAnsi="Arial" w:cs="Arial"/>
-          <w:b/>
-          <w:sz w:val="64"/>
-          <w:szCs w:val="64"/>
-          <w:u w:val="single"/>
-        </w:rPr>
-        <w:instrText xml:space="preserve"> HYPERLINK  \l "The_Player" </w:instrText>
-      </w:r>
-      <w:r>
-        <w:rPr>
-          <w:rFonts w:ascii="Arial" w:hAnsi="Arial" w:cs="Arial"/>
-          <w:b/>
-          <w:sz w:val="64"/>
-          <w:szCs w:val="64"/>
-          <w:u w:val="single"/>
-        </w:rPr>
-        <w:fldChar w:fldCharType="separate"/>
-      </w:r>
-      <w:r>
-        <w:rPr>
-          <w:rStyle w:val="Hyperlink"/>
-          <w:rFonts w:ascii="Arial" w:hAnsi="Arial" w:cs="Arial"/>
-          <w:b/>
-          <w:sz w:val="64"/>
-          <w:szCs w:val="64"/>
-        </w:rPr>
-        <w:t>-The Pl</w:t>
-      </w:r>
-      <w:r>
-        <w:rPr>
-          <w:rStyle w:val="Hyperlink"/>
-          <w:rFonts w:ascii="Arial" w:hAnsi="Arial" w:cs="Arial"/>
-          <w:b/>
-          <w:sz w:val="64"/>
-          <w:szCs w:val="64"/>
-        </w:rPr>
-        <w:t>a</w:t>
-      </w:r>
-      <w:r>
-        <w:rPr>
-          <w:rStyle w:val="Hyperlink"/>
-          <w:rFonts w:ascii="Arial" w:hAnsi="Arial" w:cs="Arial"/>
-          <w:b/>
-          <w:sz w:val="64"/>
-          <w:szCs w:val="64"/>
-        </w:rPr>
-        <w:t>y</w:t>
-      </w:r>
-      <w:r>
-        <w:rPr>
-          <w:rStyle w:val="Hyperlink"/>
-          <w:rFonts w:ascii="Arial" w:hAnsi="Arial" w:cs="Arial"/>
-          <w:b/>
-          <w:sz w:val="64"/>
-          <w:szCs w:val="64"/>
-        </w:rPr>
-        <w:t>e</w:t>
-      </w:r>
-      <w:r>
-        <w:rPr>
-          <w:rStyle w:val="Hyperlink"/>
-          <w:rFonts w:ascii="Arial" w:hAnsi="Arial" w:cs="Arial"/>
-          <w:b/>
-          <w:sz w:val="64"/>
-          <w:szCs w:val="64"/>
-        </w:rPr>
-        <w:t>r</w:t>
-      </w:r>
-      <w:r>
-        <w:rPr>
-          <w:rFonts w:ascii="Arial" w:hAnsi="Arial" w:cs="Arial"/>
-          <w:b/>
-          <w:sz w:val="64"/>
-          <w:szCs w:val="64"/>
-          <w:u w:val="single"/>
-        </w:rPr>
-        <w:fldChar w:fldCharType="end"/>
-      </w:r>
-    </w:p>
-    <w:bookmarkStart w:id="3" w:name="Enemies_Back"/>
-    <w:bookmarkStart w:id="4" w:name="_GoBack"/>
-    <w:bookmarkEnd w:id="4"/>
-    <w:p>
-      <w:pPr>
-        <w:rPr>
-          <w:rStyle w:val="Hyperlink"/>
-          <w:rFonts w:ascii="Arial" w:hAnsi="Arial" w:cs="Arial"/>
-          <w:b/>
-          <w:sz w:val="64"/>
-          <w:szCs w:val="64"/>
-        </w:rPr>
-      </w:pPr>
-      <w:r>
-        <w:rPr>
-          <w:rFonts w:ascii="Arial" w:hAnsi="Arial" w:cs="Arial"/>
-          <w:b/>
-          <w:sz w:val="64"/>
-          <w:szCs w:val="64"/>
-          <w:u w:val="single"/>
-        </w:rPr>
-        <w:fldChar w:fldCharType="begin"/>
-      </w:r>
-      <w:r>
-        <w:rPr>
-          <w:rFonts w:ascii="Arial" w:hAnsi="Arial" w:cs="Arial"/>
-          <w:b/>
-          <w:sz w:val="64"/>
-          <w:szCs w:val="64"/>
-          <w:u w:val="single"/>
-        </w:rPr>
-        <w:instrText>HYPERLINK  \l "Enemies"</w:instrText>
-      </w:r>
-      <w:r>
-        <w:rPr>
-          <w:rFonts w:ascii="Arial" w:hAnsi="Arial" w:cs="Arial"/>
-          <w:b/>
-          <w:sz w:val="64"/>
-          <w:szCs w:val="64"/>
-          <w:u w:val="single"/>
-        </w:rPr>
-      </w:r>
-      <w:r>
-        <w:rPr>
-          <w:rFonts w:ascii="Arial" w:hAnsi="Arial" w:cs="Arial"/>
-          <w:b/>
-          <w:sz w:val="64"/>
-          <w:szCs w:val="64"/>
-          <w:u w:val="single"/>
-        </w:rPr>
-        <w:fldChar w:fldCharType="separate"/>
-      </w:r>
-      <w:r>
-        <w:rPr>
-          <w:rStyle w:val="Hyperlink"/>
-          <w:rFonts w:ascii="Arial" w:hAnsi="Arial" w:cs="Arial"/>
-          <w:b/>
-          <w:sz w:val="64"/>
-          <w:szCs w:val="64"/>
-        </w:rPr>
-        <w:t>-Enem</w:t>
-      </w:r>
-      <w:r>
-        <w:rPr>
-          <w:rStyle w:val="Hyperlink"/>
-          <w:rFonts w:ascii="Arial" w:hAnsi="Arial" w:cs="Arial"/>
-          <w:b/>
-          <w:sz w:val="64"/>
-          <w:szCs w:val="64"/>
-        </w:rPr>
-        <w:t>i</w:t>
-      </w:r>
-      <w:r>
-        <w:rPr>
-          <w:rStyle w:val="Hyperlink"/>
-          <w:rFonts w:ascii="Arial" w:hAnsi="Arial" w:cs="Arial"/>
-          <w:b/>
-          <w:sz w:val="64"/>
-          <w:szCs w:val="64"/>
-        </w:rPr>
-        <w:t>e</w:t>
-      </w:r>
-      <w:r>
-        <w:rPr>
-          <w:rStyle w:val="Hyperlink"/>
-          <w:rFonts w:ascii="Arial" w:hAnsi="Arial" w:cs="Arial"/>
-          <w:b/>
-          <w:sz w:val="64"/>
-          <w:szCs w:val="64"/>
-        </w:rPr>
-        <w:t>s</w:t>
+        </w:rPr>
+        <w:t>-Enemies</w:t>
       </w:r>
     </w:p>
     <w:bookmarkEnd w:id="2"/>
@@ -1013,7 +842,7 @@
         </w:rPr>
         <w:tab/>
       </w:r>
-      <w:bookmarkStart w:id="5" w:name="Weapons"/>
+      <w:bookmarkStart w:id="4" w:name="Weapons"/>
       <w:r>
         <w:rPr>
           <w:rFonts w:ascii="Arial" w:hAnsi="Arial" w:cs="Arial"/>
@@ -1112,75 +941,35 @@
           <w:sz w:val="64"/>
           <w:szCs w:val="64"/>
         </w:rPr>
-        <w:t>WE</w:t>
+        <w:t>WEAPONS</w:t>
       </w:r>
       <w:r>
         <w:rPr>
           <w:rStyle w:val="Hyperlink"/>
           <w:rFonts w:ascii="Arial" w:hAnsi="Arial" w:cs="Arial"/>
-          <w:b/>
           <w:sz w:val="64"/>
           <w:szCs w:val="64"/>
         </w:rPr>
-        <w:t>A</w:t>
-      </w:r>
-      <w:r>
-        <w:rPr>
-          <w:rStyle w:val="Hyperlink"/>
-          <w:rFonts w:ascii="Arial" w:hAnsi="Arial" w:cs="Arial"/>
-          <w:b/>
+        <w:t xml:space="preserve">  </w:t>
+      </w:r>
+      <w:r>
+        <w:rPr>
+          <w:rFonts w:ascii="Arial" w:hAnsi="Arial" w:cs="Arial"/>
+          <w:sz w:val="32"/>
+          <w:szCs w:val="32"/>
+        </w:rPr>
+        <w:fldChar w:fldCharType="end"/>
+      </w:r>
+      <w:r>
+        <w:rPr>
+          <w:rFonts w:ascii="Arial" w:hAnsi="Arial" w:cs="Arial"/>
           <w:sz w:val="64"/>
           <w:szCs w:val="64"/>
-        </w:rPr>
-        <w:t>P</w:t>
-      </w:r>
-      <w:r>
-        <w:rPr>
-          <w:rStyle w:val="Hyperlink"/>
-          <w:rFonts w:ascii="Arial" w:hAnsi="Arial" w:cs="Arial"/>
-          <w:b/>
-          <w:sz w:val="64"/>
-          <w:szCs w:val="64"/>
-        </w:rPr>
-        <w:t>O</w:t>
-      </w:r>
-      <w:r>
-        <w:rPr>
-          <w:rStyle w:val="Hyperlink"/>
-          <w:rFonts w:ascii="Arial" w:hAnsi="Arial" w:cs="Arial"/>
-          <w:b/>
-          <w:sz w:val="64"/>
-          <w:szCs w:val="64"/>
-        </w:rPr>
-        <w:t>NS</w:t>
-      </w:r>
-      <w:r>
-        <w:rPr>
-          <w:rStyle w:val="Hyperlink"/>
-          <w:rFonts w:ascii="Arial" w:hAnsi="Arial" w:cs="Arial"/>
-          <w:sz w:val="64"/>
-          <w:szCs w:val="64"/>
-        </w:rPr>
-        <w:t xml:space="preserve">  </w:t>
-      </w:r>
-      <w:r>
-        <w:rPr>
-          <w:rFonts w:ascii="Arial" w:hAnsi="Arial" w:cs="Arial"/>
-          <w:sz w:val="32"/>
-          <w:szCs w:val="32"/>
-        </w:rPr>
-        <w:fldChar w:fldCharType="end"/>
-      </w:r>
-      <w:r>
-        <w:rPr>
-          <w:rFonts w:ascii="Arial" w:hAnsi="Arial" w:cs="Arial"/>
-          <w:sz w:val="64"/>
-          <w:szCs w:val="64"/>
           <w:u w:val="single"/>
         </w:rPr>
         <w:t xml:space="preserve"> </w:t>
       </w:r>
-      <w:bookmarkEnd w:id="5"/>
+      <w:bookmarkEnd w:id="4"/>
     </w:p>
     <w:p>
       <w:pPr>
@@ -1281,17 +1070,7 @@
             <w:sz w:val="50"/>
             <w:szCs w:val="50"/>
           </w:rPr>
-          <w:t>BASI</w:t>
-        </w:r>
-        <w:r>
-          <w:rPr>
-            <w:rStyle w:val="Hyperlink"/>
-            <w:rFonts w:ascii="Arial" w:hAnsi="Arial" w:cs="Arial"/>
-            <w:b/>
-            <w:sz w:val="50"/>
-            <w:szCs w:val="50"/>
-          </w:rPr>
-          <w:t>C</w:t>
+          <w:t>BASIC</w:t>
         </w:r>
       </w:hyperlink>
       <w:r>
@@ -1321,27 +1100,7 @@
             <w:sz w:val="50"/>
             <w:szCs w:val="50"/>
           </w:rPr>
-          <w:t>SPE</w:t>
-        </w:r>
-        <w:r>
-          <w:rPr>
-            <w:rStyle w:val="Hyperlink"/>
-            <w:rFonts w:ascii="Arial" w:hAnsi="Arial" w:cs="Arial"/>
-            <w:b/>
-            <w:sz w:val="50"/>
-            <w:szCs w:val="50"/>
-          </w:rPr>
-          <w:t>C</w:t>
-        </w:r>
-        <w:r>
-          <w:rPr>
-            <w:rStyle w:val="Hyperlink"/>
-            <w:rFonts w:ascii="Arial" w:hAnsi="Arial" w:cs="Arial"/>
-            <w:b/>
-            <w:sz w:val="50"/>
-            <w:szCs w:val="50"/>
-          </w:rPr>
-          <w:t>IAL</w:t>
+          <w:t>SPECIAL</w:t>
         </w:r>
       </w:hyperlink>
       <w:r>
@@ -1362,27 +1121,7 @@
             <w:sz w:val="50"/>
             <w:szCs w:val="50"/>
           </w:rPr>
-          <w:t>MEL</w:t>
-        </w:r>
-        <w:r>
-          <w:rPr>
-            <w:rStyle w:val="Hyperlink"/>
-            <w:rFonts w:ascii="Arial" w:hAnsi="Arial" w:cs="Arial"/>
-            <w:b/>
-            <w:sz w:val="50"/>
-            <w:szCs w:val="50"/>
-          </w:rPr>
-          <w:t>E</w:t>
-        </w:r>
-        <w:r>
-          <w:rPr>
-            <w:rStyle w:val="Hyperlink"/>
-            <w:rFonts w:ascii="Arial" w:hAnsi="Arial" w:cs="Arial"/>
-            <w:b/>
-            <w:sz w:val="50"/>
-            <w:szCs w:val="50"/>
-          </w:rPr>
-          <w:t>E</w:t>
+          <w:t>MELEE</w:t>
         </w:r>
       </w:hyperlink>
     </w:p>
@@ -2470,7 +2209,23 @@
           <w:sz w:val="50"/>
           <w:szCs w:val="50"/>
         </w:rPr>
-        <w:t xml:space="preserve">= the frequency at wich a weapon    </w:t>
+        <w:t xml:space="preserve">= the frequency at </w:t>
+      </w:r>
+      <w:r>
+        <w:rPr>
+          <w:rFonts w:ascii="Arial" w:hAnsi="Arial" w:cs="Arial"/>
+          <w:sz w:val="50"/>
+          <w:szCs w:val="50"/>
+        </w:rPr>
+        <w:t>which</w:t>
+      </w:r>
+      <w:r>
+        <w:rPr>
+          <w:rFonts w:ascii="Arial" w:hAnsi="Arial" w:cs="Arial"/>
+          <w:sz w:val="50"/>
+          <w:szCs w:val="50"/>
+        </w:rPr>
+        <w:t xml:space="preserve"> a weapon    </w:t>
       </w:r>
     </w:p>
     <w:p>
@@ -2746,7 +2501,23 @@
           <w:sz w:val="50"/>
           <w:szCs w:val="50"/>
         </w:rPr>
-        <w:t>offset at wich the</w:t>
+        <w:t xml:space="preserve">offset at </w:t>
+      </w:r>
+      <w:r>
+        <w:rPr>
+          <w:rFonts w:ascii="Arial" w:hAnsi="Arial" w:cs="Arial"/>
+          <w:sz w:val="50"/>
+          <w:szCs w:val="50"/>
+        </w:rPr>
+        <w:t>which</w:t>
+      </w:r>
+      <w:r>
+        <w:rPr>
+          <w:rFonts w:ascii="Arial" w:hAnsi="Arial" w:cs="Arial"/>
+          <w:sz w:val="50"/>
+          <w:szCs w:val="50"/>
+        </w:rPr>
+        <w:t xml:space="preserve"> the</w:t>
       </w:r>
     </w:p>
     <w:p>
@@ -3090,54 +2861,66 @@
         <w:ind w:firstLine="720"/>
         <w:rPr>
           <w:rFonts w:ascii="Arial" w:hAnsi="Arial" w:cs="Arial"/>
-          <w:b/>
-          <w:sz w:val="50"/>
-          <w:szCs w:val="50"/>
-          <w:u w:val="single"/>
-        </w:rPr>
-      </w:pPr>
-      <w:r>
-        <w:rPr>
-          <w:rFonts w:ascii="Arial" w:hAnsi="Arial" w:cs="Arial"/>
-          <w:sz w:val="50"/>
-          <w:szCs w:val="50"/>
-        </w:rPr>
-        <w:t xml:space="preserve">2 One Handed Weapons can be used at the same time. This is called Dual Wielding. </w:t>
-      </w:r>
-    </w:p>
-    <w:p>
-      <w:pPr>
-        <w:rPr>
-          <w:rFonts w:ascii="Arial" w:hAnsi="Arial" w:cs="Arial"/>
-          <w:sz w:val="50"/>
-          <w:szCs w:val="50"/>
-        </w:rPr>
-      </w:pPr>
-    </w:p>
-    <w:p>
-      <w:pPr>
-        <w:rPr>
-          <w:rFonts w:ascii="Arial" w:hAnsi="Arial" w:cs="Arial"/>
-          <w:sz w:val="50"/>
-          <w:szCs w:val="50"/>
-        </w:rPr>
-      </w:pPr>
-      <w:r>
-        <w:rPr>
-          <w:rFonts w:ascii="Arial" w:hAnsi="Arial" w:cs="Arial"/>
-          <w:sz w:val="50"/>
-          <w:szCs w:val="50"/>
-        </w:rPr>
-        <w:tab/>
-        <w:t>Dual Weilding allows the Player to shoot two One Handed weapons at the same time.</w:t>
-      </w:r>
-    </w:p>
-    <w:p>
-      <w:pPr>
-        <w:rPr>
-          <w:rFonts w:ascii="Arial" w:hAnsi="Arial" w:cs="Arial"/>
-          <w:sz w:val="50"/>
-          <w:szCs w:val="50"/>
+          <w:sz w:val="50"/>
+          <w:szCs w:val="50"/>
+        </w:rPr>
+      </w:pPr>
+      <w:r>
+        <w:rPr>
+          <w:rFonts w:ascii="Arial" w:hAnsi="Arial" w:cs="Arial"/>
+          <w:sz w:val="50"/>
+          <w:szCs w:val="50"/>
+        </w:rPr>
+        <w:t>2 One Handed Weapons can be used at the same time. This is called Dual Wielding.</w:t>
+      </w:r>
+    </w:p>
+    <w:p>
+      <w:pPr>
+        <w:ind w:firstLine="720"/>
+        <w:rPr>
+          <w:rFonts w:ascii="Arial" w:hAnsi="Arial" w:cs="Arial"/>
+          <w:sz w:val="50"/>
+          <w:szCs w:val="50"/>
+        </w:rPr>
+      </w:pPr>
+    </w:p>
+    <w:p>
+      <w:pPr>
+        <w:ind w:firstLine="720"/>
+        <w:rPr>
+          <w:rFonts w:ascii="Arial" w:hAnsi="Arial" w:cs="Arial"/>
+          <w:b/>
+          <w:sz w:val="50"/>
+          <w:szCs w:val="50"/>
+          <w:u w:val="single"/>
+        </w:rPr>
+      </w:pPr>
+      <w:r>
+        <w:rPr>
+          <w:rFonts w:ascii="Arial" w:hAnsi="Arial" w:cs="Arial"/>
+          <w:sz w:val="50"/>
+          <w:szCs w:val="50"/>
+        </w:rPr>
+        <w:t xml:space="preserve">To Enter Dual Wield mode, the Player has to press the [Toggle dual Wield]. </w:t>
+      </w:r>
+      <w:r>
+        <w:rPr>
+          <w:rFonts w:ascii="Arial" w:hAnsi="Arial" w:cs="Arial"/>
+          <w:sz w:val="50"/>
+          <w:szCs w:val="50"/>
+        </w:rPr>
+        <w:t xml:space="preserve"> </w:t>
+      </w:r>
+    </w:p>
+    <w:p>
+      <w:pPr>
+        <w:ind w:firstLine="720"/>
+        <w:rPr>
+          <w:rFonts w:ascii="Arial" w:hAnsi="Arial" w:cs="Arial"/>
+          <w:b/>
+          <w:sz w:val="50"/>
+          <w:szCs w:val="50"/>
+          <w:u w:val="single"/>
         </w:rPr>
       </w:pPr>
       <w:r>
@@ -3147,8 +2930,73 @@
           <w:szCs w:val="50"/>
         </w:rPr>
         <w:lastRenderedPageBreak/>
-        <w:tab/>
-        <w:t xml:space="preserve">However, while Dual Weilding the Accuracy of both weapons is reduced. </w:t>
+        <w:t xml:space="preserve">Dual </w:t>
+      </w:r>
+      <w:r>
+        <w:rPr>
+          <w:rFonts w:ascii="Arial" w:hAnsi="Arial" w:cs="Arial"/>
+          <w:sz w:val="50"/>
+          <w:szCs w:val="50"/>
+        </w:rPr>
+        <w:t>Wielding</w:t>
+      </w:r>
+      <w:r>
+        <w:rPr>
+          <w:rFonts w:ascii="Arial" w:hAnsi="Arial" w:cs="Arial"/>
+          <w:sz w:val="50"/>
+          <w:szCs w:val="50"/>
+        </w:rPr>
+        <w:t xml:space="preserve"> allows the Player to shoot two One Handed weapons at the same time.</w:t>
+      </w:r>
+    </w:p>
+    <w:p>
+      <w:pPr>
+        <w:rPr>
+          <w:rFonts w:ascii="Arial" w:hAnsi="Arial" w:cs="Arial"/>
+          <w:sz w:val="50"/>
+          <w:szCs w:val="50"/>
+        </w:rPr>
+      </w:pPr>
+      <w:r>
+        <w:rPr>
+          <w:rFonts w:ascii="Arial" w:hAnsi="Arial" w:cs="Arial"/>
+          <w:sz w:val="50"/>
+          <w:szCs w:val="50"/>
+        </w:rPr>
+        <w:tab/>
+      </w:r>
+    </w:p>
+    <w:p>
+      <w:pPr>
+        <w:rPr>
+          <w:rFonts w:ascii="Arial" w:hAnsi="Arial" w:cs="Arial"/>
+          <w:sz w:val="50"/>
+          <w:szCs w:val="50"/>
+        </w:rPr>
+      </w:pPr>
+      <w:r>
+        <w:rPr>
+          <w:rFonts w:ascii="Arial" w:hAnsi="Arial" w:cs="Arial"/>
+          <w:sz w:val="50"/>
+          <w:szCs w:val="50"/>
+        </w:rPr>
+        <w:t xml:space="preserve">However, while Dual </w:t>
+      </w:r>
+      <w:r>
+        <w:rPr>
+          <w:rFonts w:ascii="Arial" w:hAnsi="Arial" w:cs="Arial"/>
+          <w:sz w:val="50"/>
+          <w:szCs w:val="50"/>
+        </w:rPr>
+        <w:t>Wielding</w:t>
+      </w:r>
+      <w:r>
+        <w:rPr>
+          <w:rFonts w:ascii="Arial" w:hAnsi="Arial" w:cs="Arial"/>
+          <w:sz w:val="50"/>
+          <w:szCs w:val="50"/>
+        </w:rPr>
+        <w:t xml:space="preserve"> the Accuracy of both weapons is reduced. </w:t>
       </w:r>
     </w:p>
     <w:p>
@@ -3197,19 +3045,19 @@
     </w:p>
     <w:p>
       <w:pPr>
-        <w:rPr>
-          <w:rFonts w:ascii="Arial" w:hAnsi="Arial" w:cs="Arial"/>
-          <w:sz w:val="50"/>
-          <w:szCs w:val="50"/>
-        </w:rPr>
-      </w:pPr>
-      <w:r>
-        <w:rPr>
-          <w:rFonts w:ascii="Arial" w:hAnsi="Arial" w:cs="Arial"/>
-          <w:sz w:val="50"/>
-          <w:szCs w:val="50"/>
-        </w:rPr>
-        <w:tab/>
+        <w:ind w:firstLine="720"/>
+        <w:rPr>
+          <w:rFonts w:ascii="Arial" w:hAnsi="Arial" w:cs="Arial"/>
+          <w:sz w:val="50"/>
+          <w:szCs w:val="50"/>
+        </w:rPr>
+      </w:pPr>
+      <w:r>
+        <w:rPr>
+          <w:rFonts w:ascii="Arial" w:hAnsi="Arial" w:cs="Arial"/>
+          <w:sz w:val="50"/>
+          <w:szCs w:val="50"/>
+        </w:rPr>
         <w:t xml:space="preserve">Weapons will reload automatically if their clip is empty. </w:t>
       </w:r>
     </w:p>
@@ -3221,23 +3069,29 @@
           <w:szCs w:val="50"/>
         </w:rPr>
       </w:pPr>
-    </w:p>
-    <w:p>
-      <w:pPr>
-        <w:rPr>
-          <w:rFonts w:ascii="Arial" w:hAnsi="Arial" w:cs="Arial"/>
-          <w:sz w:val="50"/>
-          <w:szCs w:val="50"/>
-        </w:rPr>
-      </w:pPr>
-      <w:r>
-        <w:rPr>
-          <w:rFonts w:ascii="Arial" w:hAnsi="Arial" w:cs="Arial"/>
-          <w:sz w:val="50"/>
-          <w:szCs w:val="50"/>
-        </w:rPr>
-        <w:tab/>
-        <w:t>If neither weapons has a full clipsize, they will both reload in the same time by pressing [R].</w:t>
+      <w:r>
+        <w:rPr>
+          <w:rFonts w:ascii="Arial" w:hAnsi="Arial" w:cs="Arial"/>
+          <w:sz w:val="50"/>
+          <w:szCs w:val="50"/>
+        </w:rPr>
+        <w:t>If neither weapons has a full clipsize, they will both reload in the same time by pressing [R</w:t>
+      </w:r>
+      <w:r>
+        <w:rPr>
+          <w:rFonts w:ascii="Arial" w:hAnsi="Arial" w:cs="Arial"/>
+          <w:sz w:val="50"/>
+          <w:szCs w:val="50"/>
+        </w:rPr>
+        <w:t>eload Button</w:t>
+      </w:r>
+      <w:r>
+        <w:rPr>
+          <w:rFonts w:ascii="Arial" w:hAnsi="Arial" w:cs="Arial"/>
+          <w:sz w:val="50"/>
+          <w:szCs w:val="50"/>
+        </w:rPr>
+        <w:t>].</w:t>
       </w:r>
     </w:p>
     <w:p>
@@ -3269,35 +3123,32 @@
     </w:p>
     <w:p>
       <w:pPr>
-        <w:rPr>
-          <w:rFonts w:ascii="Arial" w:hAnsi="Arial" w:cs="Arial"/>
-          <w:sz w:val="50"/>
-          <w:szCs w:val="50"/>
-        </w:rPr>
-      </w:pPr>
-    </w:p>
-    <w:p>
-      <w:pPr>
-        <w:rPr>
-          <w:rFonts w:ascii="Arial" w:hAnsi="Arial" w:cs="Arial"/>
-          <w:sz w:val="50"/>
-          <w:szCs w:val="50"/>
-        </w:rPr>
-      </w:pPr>
-      <w:r>
-        <w:rPr>
-          <w:rFonts w:ascii="Arial" w:hAnsi="Arial" w:cs="Arial"/>
-          <w:sz w:val="50"/>
-          <w:szCs w:val="50"/>
-        </w:rPr>
-        <w:tab/>
+        <w:ind w:left="720" w:firstLine="720"/>
+        <w:rPr>
+          <w:rFonts w:ascii="Arial" w:hAnsi="Arial" w:cs="Arial"/>
+          <w:i/>
+          <w:sz w:val="50"/>
+          <w:szCs w:val="50"/>
+          <w:u w:val="single"/>
+        </w:rPr>
+      </w:pPr>
+      <w:r>
+        <w:rPr>
+          <w:rFonts w:ascii="Arial" w:hAnsi="Arial" w:cs="Arial"/>
+          <w:i/>
+          <w:sz w:val="50"/>
+          <w:szCs w:val="50"/>
+          <w:u w:val="single"/>
+        </w:rPr>
         <w:t>Dual wield Reload Time: 1.3</w:t>
       </w:r>
       <w:r>
         <w:rPr>
           <w:rFonts w:ascii="Arial" w:hAnsi="Arial" w:cs="Arial"/>
-          <w:sz w:val="50"/>
-          <w:szCs w:val="50"/>
+          <w:i/>
+          <w:sz w:val="50"/>
+          <w:szCs w:val="50"/>
+          <w:u w:val="single"/>
         </w:rPr>
         <w:t xml:space="preserve"> s</w:t>
       </w:r>
@@ -3319,68 +3170,70 @@
           <w:u w:val="single"/>
         </w:rPr>
         <w:lastRenderedPageBreak/>
-        <w:t>Bullet Types:</w:t>
-      </w:r>
-    </w:p>
-    <w:p>
-      <w:pPr>
-        <w:rPr>
-          <w:rFonts w:ascii="Arial" w:hAnsi="Arial" w:cs="Arial"/>
+        <w:t xml:space="preserve">Bullet </w:t>
+      </w:r>
+      <w:r>
+        <w:rPr>
+          <w:rFonts w:ascii="Arial" w:hAnsi="Arial" w:cs="Arial"/>
+          <w:b/>
           <w:sz w:val="64"/>
           <w:szCs w:val="64"/>
-        </w:rPr>
-      </w:pPr>
-    </w:p>
-    <w:bookmarkStart w:id="6" w:name="STANDARD_Back"/>
-    <w:p>
-      <w:pPr>
-        <w:rPr>
-          <w:rFonts w:ascii="Arial" w:hAnsi="Arial" w:cs="Arial"/>
+          <w:u w:val="single"/>
+        </w:rPr>
+        <w:t>Types</w:t>
+      </w:r>
+      <w:r>
+        <w:rPr>
+          <w:rFonts w:ascii="Arial" w:hAnsi="Arial" w:cs="Arial"/>
+          <w:b/>
           <w:sz w:val="64"/>
           <w:szCs w:val="64"/>
-        </w:rPr>
-      </w:pPr>
-      <w:r>
+          <w:u w:val="single"/>
+        </w:rPr>
+        <w:t>:</w:t>
+      </w:r>
+    </w:p>
+    <w:p>
+      <w:pPr>
         <w:rPr>
           <w:rFonts w:ascii="Arial" w:hAnsi="Arial" w:cs="Arial"/>
           <w:sz w:val="64"/>
           <w:szCs w:val="64"/>
         </w:rPr>
-        <w:fldChar w:fldCharType="begin"/>
-      </w:r>
-      <w:r>
+      </w:pPr>
+    </w:p>
+    <w:bookmarkStart w:id="5" w:name="STANDARD_Back"/>
+    <w:p>
+      <w:pPr>
         <w:rPr>
           <w:rFonts w:ascii="Arial" w:hAnsi="Arial" w:cs="Arial"/>
           <w:sz w:val="64"/>
           <w:szCs w:val="64"/>
         </w:rPr>
-        <w:instrText xml:space="preserve"> HYPERLINK  \l "STANDARD" </w:instrText>
-      </w:r>
+      </w:pPr>
       <w:r>
         <w:rPr>
           <w:rFonts w:ascii="Arial" w:hAnsi="Arial" w:cs="Arial"/>
           <w:sz w:val="64"/>
           <w:szCs w:val="64"/>
         </w:rPr>
-        <w:fldChar w:fldCharType="separate"/>
-      </w:r>
-      <w:r>
-        <w:rPr>
-          <w:rStyle w:val="Hyperlink"/>
+        <w:fldChar w:fldCharType="begin"/>
+      </w:r>
+      <w:r>
+        <w:rPr>
           <w:rFonts w:ascii="Arial" w:hAnsi="Arial" w:cs="Arial"/>
           <w:sz w:val="64"/>
           <w:szCs w:val="64"/>
         </w:rPr>
-        <w:t>-STAND</w:t>
-      </w:r>
-      <w:r>
-        <w:rPr>
-          <w:rStyle w:val="Hyperlink"/>
+        <w:instrText xml:space="preserve"> HYPERLINK  \l "STANDARD" </w:instrText>
+      </w:r>
+      <w:r>
+        <w:rPr>
           <w:rFonts w:ascii="Arial" w:hAnsi="Arial" w:cs="Arial"/>
           <w:sz w:val="64"/>
           <w:szCs w:val="64"/>
         </w:rPr>
-        <w:t>A</w:t>
+        <w:fldChar w:fldCharType="separate"/>
       </w:r>
       <w:r>
         <w:rPr>
@@ -3389,7 +3242,7 @@
           <w:sz w:val="64"/>
           <w:szCs w:val="64"/>
         </w:rPr>
-        <w:t>RD</w:t>
+        <w:t>-STANDARD</w:t>
       </w:r>
       <w:r>
         <w:rPr>
@@ -3400,7 +3253,7 @@
         <w:fldChar w:fldCharType="end"/>
       </w:r>
     </w:p>
-    <w:bookmarkEnd w:id="6"/>
+    <w:bookmarkEnd w:id="5"/>
     <w:p>
       <w:pPr>
         <w:ind w:left="3300"/>
@@ -3541,7 +3394,7 @@
         </w:rPr>
       </w:pPr>
     </w:p>
-    <w:bookmarkStart w:id="7" w:name="STANDARD"/>
+    <w:bookmarkStart w:id="6" w:name="STANDARD"/>
     <w:p>
       <w:pPr>
         <w:rPr>
@@ -3586,27 +3439,7 @@
           <w:sz w:val="50"/>
           <w:szCs w:val="50"/>
         </w:rPr>
-        <w:t>Standard B</w:t>
-      </w:r>
-      <w:r>
-        <w:rPr>
-          <w:rStyle w:val="Hyperlink"/>
-          <w:rFonts w:ascii="Arial" w:hAnsi="Arial" w:cs="Arial"/>
-          <w:b/>
-          <w:sz w:val="50"/>
-          <w:szCs w:val="50"/>
-        </w:rPr>
-        <w:t>u</w:t>
-      </w:r>
-      <w:r>
-        <w:rPr>
-          <w:rStyle w:val="Hyperlink"/>
-          <w:rFonts w:ascii="Arial" w:hAnsi="Arial" w:cs="Arial"/>
-          <w:b/>
-          <w:sz w:val="50"/>
-          <w:szCs w:val="50"/>
-        </w:rPr>
-        <w:t>llet Behavior:</w:t>
+        <w:t>Standard Bullet Behavior:</w:t>
       </w:r>
       <w:r>
         <w:rPr>
@@ -3618,7 +3451,7 @@
         <w:fldChar w:fldCharType="end"/>
       </w:r>
     </w:p>
-    <w:bookmarkEnd w:id="7"/>
+    <w:bookmarkEnd w:id="6"/>
     <w:p>
       <w:pPr>
         <w:rPr>
@@ -3942,37 +3775,7 @@
             <w:sz w:val="64"/>
             <w:szCs w:val="64"/>
           </w:rPr>
-          <w:t>B</w:t>
-        </w:r>
-        <w:r>
-          <w:rPr>
-            <w:rStyle w:val="Hyperlink"/>
-            <w:rFonts w:ascii="Arial" w:hAnsi="Arial" w:cs="Arial"/>
-            <w:b/>
-            <w:sz w:val="64"/>
-            <w:szCs w:val="64"/>
-          </w:rPr>
-          <w:t>A</w:t>
-        </w:r>
-        <w:r>
-          <w:rPr>
-            <w:rStyle w:val="Hyperlink"/>
-            <w:rFonts w:ascii="Arial" w:hAnsi="Arial" w:cs="Arial"/>
-            <w:b/>
-            <w:sz w:val="64"/>
-            <w:szCs w:val="64"/>
-          </w:rPr>
-          <w:t>C</w:t>
-        </w:r>
-        <w:r>
-          <w:rPr>
-            <w:rStyle w:val="Hyperlink"/>
-            <w:rFonts w:ascii="Arial" w:hAnsi="Arial" w:cs="Arial"/>
-            <w:b/>
-            <w:sz w:val="64"/>
-            <w:szCs w:val="64"/>
-          </w:rPr>
-          <w:t>K</w:t>
+          <w:t>BACK</w:t>
         </w:r>
       </w:hyperlink>
     </w:p>
@@ -4029,7 +3832,7 @@
         </w:rPr>
       </w:pPr>
     </w:p>
-    <w:bookmarkStart w:id="8" w:name="Basic_Back"/>
+    <w:bookmarkStart w:id="7" w:name="Basic_Back"/>
     <w:p>
       <w:pPr>
         <w:rPr>
@@ -4078,7 +3881,60 @@
           <w:sz w:val="50"/>
           <w:szCs w:val="50"/>
         </w:rPr>
-        <w:t>-BA</w:t>
+        <w:t>-BASIC</w:t>
+      </w:r>
+    </w:p>
+    <w:bookmarkEnd w:id="7"/>
+    <w:p>
+      <w:pPr>
+        <w:rPr>
+          <w:rFonts w:ascii="Arial" w:hAnsi="Arial" w:cs="Arial"/>
+          <w:b/>
+          <w:sz w:val="50"/>
+          <w:szCs w:val="50"/>
+          <w:u w:val="single"/>
+        </w:rPr>
+      </w:pPr>
+      <w:r>
+        <w:rPr>
+          <w:rFonts w:ascii="Arial" w:hAnsi="Arial" w:cs="Arial"/>
+          <w:b/>
+          <w:sz w:val="50"/>
+          <w:szCs w:val="50"/>
+          <w:u w:val="single"/>
+        </w:rPr>
+        <w:fldChar w:fldCharType="end"/>
+      </w:r>
+      <w:bookmarkStart w:id="8" w:name="Special_Back"/>
+      <w:r>
+        <w:rPr>
+          <w:rFonts w:ascii="Arial" w:hAnsi="Arial" w:cs="Arial"/>
+          <w:b/>
+          <w:sz w:val="50"/>
+          <w:szCs w:val="50"/>
+          <w:u w:val="single"/>
+        </w:rPr>
+        <w:fldChar w:fldCharType="begin"/>
+      </w:r>
+      <w:r>
+        <w:rPr>
+          <w:rFonts w:ascii="Arial" w:hAnsi="Arial" w:cs="Arial"/>
+          <w:b/>
+          <w:sz w:val="50"/>
+          <w:szCs w:val="50"/>
+          <w:u w:val="single"/>
+        </w:rPr>
+        <w:instrText xml:space="preserve"> HYPERLINK  \l "Special" </w:instrText>
+      </w:r>
+      <w:r>
+        <w:rPr>
+          <w:rFonts w:ascii="Arial" w:hAnsi="Arial" w:cs="Arial"/>
+          <w:b/>
+          <w:sz w:val="50"/>
+          <w:szCs w:val="50"/>
+          <w:u w:val="single"/>
+        </w:rPr>
+        <w:fldChar w:fldCharType="separate"/>
       </w:r>
       <w:r>
         <w:rPr>
@@ -4088,7 +3944,60 @@
           <w:sz w:val="50"/>
           <w:szCs w:val="50"/>
         </w:rPr>
-        <w:t>S</w:t>
+        <w:t>-SPECIAL</w:t>
+      </w:r>
+      <w:r>
+        <w:rPr>
+          <w:rFonts w:ascii="Arial" w:hAnsi="Arial" w:cs="Arial"/>
+          <w:b/>
+          <w:sz w:val="50"/>
+          <w:szCs w:val="50"/>
+          <w:u w:val="single"/>
+        </w:rPr>
+        <w:fldChar w:fldCharType="end"/>
+      </w:r>
+    </w:p>
+    <w:bookmarkStart w:id="9" w:name="Melee_Back"/>
+    <w:bookmarkEnd w:id="8"/>
+    <w:p>
+      <w:pPr>
+        <w:rPr>
+          <w:rFonts w:ascii="Arial" w:hAnsi="Arial" w:cs="Arial"/>
+          <w:b/>
+          <w:sz w:val="50"/>
+          <w:szCs w:val="50"/>
+          <w:u w:val="single"/>
+        </w:rPr>
+      </w:pPr>
+      <w:r>
+        <w:rPr>
+          <w:rFonts w:ascii="Arial" w:hAnsi="Arial" w:cs="Arial"/>
+          <w:b/>
+          <w:sz w:val="50"/>
+          <w:szCs w:val="50"/>
+          <w:u w:val="single"/>
+        </w:rPr>
+        <w:fldChar w:fldCharType="begin"/>
+      </w:r>
+      <w:r>
+        <w:rPr>
+          <w:rFonts w:ascii="Arial" w:hAnsi="Arial" w:cs="Arial"/>
+          <w:b/>
+          <w:sz w:val="50"/>
+          <w:szCs w:val="50"/>
+          <w:u w:val="single"/>
+        </w:rPr>
+        <w:instrText xml:space="preserve"> HYPERLINK  \l "Melee" </w:instrText>
+      </w:r>
+      <w:r>
+        <w:rPr>
+          <w:rFonts w:ascii="Arial" w:hAnsi="Arial" w:cs="Arial"/>
+          <w:b/>
+          <w:sz w:val="50"/>
+          <w:szCs w:val="50"/>
+          <w:u w:val="single"/>
+        </w:rPr>
+        <w:fldChar w:fldCharType="separate"/>
       </w:r>
       <w:r>
         <w:rPr>
@@ -4098,30 +4007,8 @@
           <w:sz w:val="50"/>
           <w:szCs w:val="50"/>
         </w:rPr>
-        <w:t>I</w:t>
-      </w:r>
-      <w:r>
-        <w:rPr>
-          <w:rStyle w:val="Hyperlink"/>
-          <w:rFonts w:ascii="Arial" w:hAnsi="Arial" w:cs="Arial"/>
-          <w:b/>
-          <w:sz w:val="50"/>
-          <w:szCs w:val="50"/>
-        </w:rPr>
-        <w:t>C</w:t>
-      </w:r>
-    </w:p>
-    <w:bookmarkEnd w:id="8"/>
-    <w:p>
-      <w:pPr>
-        <w:rPr>
-          <w:rFonts w:ascii="Arial" w:hAnsi="Arial" w:cs="Arial"/>
-          <w:b/>
-          <w:sz w:val="50"/>
-          <w:szCs w:val="50"/>
-          <w:u w:val="single"/>
-        </w:rPr>
-      </w:pPr>
+        <w:t>-MELEE</w:t>
+      </w:r>
       <w:r>
         <w:rPr>
           <w:rFonts w:ascii="Arial" w:hAnsi="Arial" w:cs="Arial"/>
@@ -4132,162 +4019,8 @@
         </w:rPr>
         <w:fldChar w:fldCharType="end"/>
       </w:r>
-      <w:bookmarkStart w:id="9" w:name="Special_Back"/>
-      <w:r>
-        <w:rPr>
-          <w:rFonts w:ascii="Arial" w:hAnsi="Arial" w:cs="Arial"/>
-          <w:b/>
-          <w:sz w:val="50"/>
-          <w:szCs w:val="50"/>
-          <w:u w:val="single"/>
-        </w:rPr>
-        <w:fldChar w:fldCharType="begin"/>
-      </w:r>
-      <w:r>
-        <w:rPr>
-          <w:rFonts w:ascii="Arial" w:hAnsi="Arial" w:cs="Arial"/>
-          <w:b/>
-          <w:sz w:val="50"/>
-          <w:szCs w:val="50"/>
-          <w:u w:val="single"/>
-        </w:rPr>
-        <w:instrText xml:space="preserve"> HYPERLINK  \l "Special" </w:instrText>
-      </w:r>
-      <w:r>
-        <w:rPr>
-          <w:rFonts w:ascii="Arial" w:hAnsi="Arial" w:cs="Arial"/>
-          <w:b/>
-          <w:sz w:val="50"/>
-          <w:szCs w:val="50"/>
-          <w:u w:val="single"/>
-        </w:rPr>
-        <w:fldChar w:fldCharType="separate"/>
-      </w:r>
-      <w:r>
-        <w:rPr>
-          <w:rStyle w:val="Hyperlink"/>
-          <w:rFonts w:ascii="Arial" w:hAnsi="Arial" w:cs="Arial"/>
-          <w:b/>
-          <w:sz w:val="50"/>
-          <w:szCs w:val="50"/>
-        </w:rPr>
-        <w:t>-SPEC</w:t>
-      </w:r>
-      <w:r>
-        <w:rPr>
-          <w:rStyle w:val="Hyperlink"/>
-          <w:rFonts w:ascii="Arial" w:hAnsi="Arial" w:cs="Arial"/>
-          <w:b/>
-          <w:sz w:val="50"/>
-          <w:szCs w:val="50"/>
-        </w:rPr>
-        <w:t>I</w:t>
-      </w:r>
-      <w:r>
-        <w:rPr>
-          <w:rStyle w:val="Hyperlink"/>
-          <w:rFonts w:ascii="Arial" w:hAnsi="Arial" w:cs="Arial"/>
-          <w:b/>
-          <w:sz w:val="50"/>
-          <w:szCs w:val="50"/>
-        </w:rPr>
-        <w:t>AL</w:t>
-      </w:r>
-      <w:r>
-        <w:rPr>
-          <w:rFonts w:ascii="Arial" w:hAnsi="Arial" w:cs="Arial"/>
-          <w:b/>
-          <w:sz w:val="50"/>
-          <w:szCs w:val="50"/>
-          <w:u w:val="single"/>
-        </w:rPr>
-        <w:fldChar w:fldCharType="end"/>
-      </w:r>
-    </w:p>
-    <w:bookmarkStart w:id="10" w:name="Melee_Back"/>
+    </w:p>
     <w:bookmarkEnd w:id="9"/>
-    <w:p>
-      <w:pPr>
-        <w:rPr>
-          <w:rFonts w:ascii="Arial" w:hAnsi="Arial" w:cs="Arial"/>
-          <w:b/>
-          <w:sz w:val="50"/>
-          <w:szCs w:val="50"/>
-          <w:u w:val="single"/>
-        </w:rPr>
-      </w:pPr>
-      <w:r>
-        <w:rPr>
-          <w:rFonts w:ascii="Arial" w:hAnsi="Arial" w:cs="Arial"/>
-          <w:b/>
-          <w:sz w:val="50"/>
-          <w:szCs w:val="50"/>
-          <w:u w:val="single"/>
-        </w:rPr>
-        <w:fldChar w:fldCharType="begin"/>
-      </w:r>
-      <w:r>
-        <w:rPr>
-          <w:rFonts w:ascii="Arial" w:hAnsi="Arial" w:cs="Arial"/>
-          <w:b/>
-          <w:sz w:val="50"/>
-          <w:szCs w:val="50"/>
-          <w:u w:val="single"/>
-        </w:rPr>
-        <w:instrText xml:space="preserve"> HYPERLINK  \l "Melee" </w:instrText>
-      </w:r>
-      <w:r>
-        <w:rPr>
-          <w:rFonts w:ascii="Arial" w:hAnsi="Arial" w:cs="Arial"/>
-          <w:b/>
-          <w:sz w:val="50"/>
-          <w:szCs w:val="50"/>
-          <w:u w:val="single"/>
-        </w:rPr>
-        <w:fldChar w:fldCharType="separate"/>
-      </w:r>
-      <w:r>
-        <w:rPr>
-          <w:rStyle w:val="Hyperlink"/>
-          <w:rFonts w:ascii="Arial" w:hAnsi="Arial" w:cs="Arial"/>
-          <w:b/>
-          <w:sz w:val="50"/>
-          <w:szCs w:val="50"/>
-        </w:rPr>
-        <w:t>-MEL</w:t>
-      </w:r>
-      <w:r>
-        <w:rPr>
-          <w:rStyle w:val="Hyperlink"/>
-          <w:rFonts w:ascii="Arial" w:hAnsi="Arial" w:cs="Arial"/>
-          <w:b/>
-          <w:sz w:val="50"/>
-          <w:szCs w:val="50"/>
-        </w:rPr>
-        <w:t>E</w:t>
-      </w:r>
-      <w:r>
-        <w:rPr>
-          <w:rStyle w:val="Hyperlink"/>
-          <w:rFonts w:ascii="Arial" w:hAnsi="Arial" w:cs="Arial"/>
-          <w:b/>
-          <w:sz w:val="50"/>
-          <w:szCs w:val="50"/>
-        </w:rPr>
-        <w:t>E</w:t>
-      </w:r>
-      <w:r>
-        <w:rPr>
-          <w:rFonts w:ascii="Arial" w:hAnsi="Arial" w:cs="Arial"/>
-          <w:b/>
-          <w:sz w:val="50"/>
-          <w:szCs w:val="50"/>
-          <w:u w:val="single"/>
-        </w:rPr>
-        <w:fldChar w:fldCharType="end"/>
-      </w:r>
-    </w:p>
-    <w:bookmarkEnd w:id="10"/>
     <w:p>
       <w:pPr>
         <w:rPr>
@@ -4441,7 +4174,7 @@
         </w:rPr>
       </w:pPr>
     </w:p>
-    <w:bookmarkStart w:id="11" w:name="Basic"/>
+    <w:bookmarkStart w:id="10" w:name="Basic"/>
     <w:p>
       <w:pPr>
         <w:rPr>
@@ -4490,17 +4223,166 @@
           <w:sz w:val="50"/>
           <w:szCs w:val="50"/>
         </w:rPr>
-        <w:t>BAS</w:t>
+        <w:t>BASIC</w:t>
+      </w:r>
+      <w:r>
+        <w:rPr>
+          <w:rFonts w:ascii="Arial" w:hAnsi="Arial" w:cs="Arial"/>
+          <w:b/>
+          <w:sz w:val="50"/>
+          <w:szCs w:val="50"/>
+          <w:u w:val="single"/>
+        </w:rPr>
+        <w:fldChar w:fldCharType="end"/>
+      </w:r>
+    </w:p>
+    <w:p>
+      <w:pPr>
+        <w:rPr>
+          <w:rFonts w:ascii="Arial" w:hAnsi="Arial" w:cs="Arial"/>
+          <w:b/>
+          <w:sz w:val="50"/>
+          <w:szCs w:val="50"/>
+          <w:u w:val="single"/>
+        </w:rPr>
+      </w:pPr>
+    </w:p>
+    <w:p>
+      <w:pPr>
+        <w:rPr>
+          <w:rFonts w:ascii="Arial" w:hAnsi="Arial" w:cs="Arial"/>
+          <w:sz w:val="50"/>
+          <w:szCs w:val="50"/>
+        </w:rPr>
+      </w:pPr>
+      <w:r>
+        <w:rPr>
+          <w:rFonts w:ascii="Arial" w:hAnsi="Arial" w:cs="Arial"/>
+          <w:sz w:val="50"/>
+          <w:szCs w:val="50"/>
+        </w:rPr>
+        <w:t xml:space="preserve"> </w:t>
+      </w:r>
+      <w:r>
+        <w:rPr>
+          <w:rFonts w:ascii="Arial" w:hAnsi="Arial" w:cs="Arial"/>
+          <w:sz w:val="50"/>
+          <w:szCs w:val="50"/>
+        </w:rPr>
+        <w:tab/>
+        <w:t xml:space="preserve">Basic Weapons have unlimited Ammo, but some Require Reloading. </w:t>
+      </w:r>
+    </w:p>
+    <w:p>
+      <w:pPr>
+        <w:rPr>
+          <w:rFonts w:ascii="Arial" w:hAnsi="Arial" w:cs="Arial"/>
+          <w:sz w:val="50"/>
+          <w:szCs w:val="50"/>
+        </w:rPr>
+      </w:pPr>
+      <w:r>
+        <w:rPr>
+          <w:rFonts w:ascii="Arial" w:hAnsi="Arial" w:cs="Arial"/>
+          <w:sz w:val="50"/>
+          <w:szCs w:val="50"/>
+        </w:rPr>
+        <w:tab/>
+      </w:r>
+    </w:p>
+    <w:p>
+      <w:pPr>
+        <w:ind w:firstLine="720"/>
+        <w:rPr>
+          <w:rFonts w:ascii="Arial" w:hAnsi="Arial" w:cs="Arial"/>
+          <w:sz w:val="50"/>
+          <w:szCs w:val="50"/>
+        </w:rPr>
+      </w:pPr>
+      <w:r>
+        <w:rPr>
+          <w:rFonts w:ascii="Arial" w:hAnsi="Arial" w:cs="Arial"/>
+          <w:sz w:val="50"/>
+          <w:szCs w:val="50"/>
+        </w:rPr>
+        <w:t>Basic Weapons will occupy a single Basic Weapon Slot</w:t>
+      </w:r>
+    </w:p>
+    <w:p>
+      <w:pPr>
+        <w:rPr>
+          <w:rFonts w:ascii="Arial" w:hAnsi="Arial" w:cs="Arial"/>
+          <w:sz w:val="50"/>
+          <w:szCs w:val="50"/>
+        </w:rPr>
+      </w:pPr>
+    </w:p>
+    <w:p>
+      <w:pPr>
+        <w:rPr>
+          <w:rFonts w:ascii="Arial" w:hAnsi="Arial" w:cs="Arial"/>
+          <w:sz w:val="50"/>
+          <w:szCs w:val="50"/>
+        </w:rPr>
+      </w:pPr>
+      <w:r>
+        <w:rPr>
+          <w:rFonts w:ascii="Arial" w:hAnsi="Arial" w:cs="Arial"/>
+          <w:sz w:val="50"/>
+          <w:szCs w:val="50"/>
+        </w:rPr>
+        <w:t>Basic Weapons can be either</w:t>
+      </w:r>
+      <w:r>
+        <w:rPr>
+          <w:rFonts w:ascii="Arial" w:hAnsi="Arial" w:cs="Arial"/>
+          <w:sz w:val="50"/>
+          <w:szCs w:val="50"/>
+        </w:rPr>
+        <w:t>:</w:t>
+      </w:r>
+    </w:p>
+    <w:bookmarkStart w:id="11" w:name="One_Handed_Back"/>
+    <w:p>
+      <w:pPr>
+        <w:rPr>
+          <w:rFonts w:ascii="Arial" w:hAnsi="Arial" w:cs="Arial"/>
+          <w:sz w:val="50"/>
+          <w:szCs w:val="50"/>
+        </w:rPr>
+      </w:pPr>
+      <w:r>
+        <w:rPr>
+          <w:rFonts w:ascii="Arial" w:hAnsi="Arial" w:cs="Arial"/>
+          <w:sz w:val="50"/>
+          <w:szCs w:val="50"/>
+        </w:rPr>
+        <w:fldChar w:fldCharType="begin"/>
+      </w:r>
+      <w:r>
+        <w:rPr>
+          <w:rFonts w:ascii="Arial" w:hAnsi="Arial" w:cs="Arial"/>
+          <w:sz w:val="50"/>
+          <w:szCs w:val="50"/>
+        </w:rPr>
+        <w:instrText xml:space="preserve"> HYPERLINK  \l "One_Handed" </w:instrText>
+      </w:r>
+      <w:r>
+        <w:rPr>
+          <w:rFonts w:ascii="Arial" w:hAnsi="Arial" w:cs="Arial"/>
+          <w:sz w:val="50"/>
+          <w:szCs w:val="50"/>
+        </w:rPr>
+        <w:fldChar w:fldCharType="separate"/>
       </w:r>
       <w:r>
         <w:rPr>
           <w:rStyle w:val="Hyperlink"/>
           <w:rFonts w:ascii="Arial" w:hAnsi="Arial" w:cs="Arial"/>
-          <w:b/>
-          <w:sz w:val="50"/>
-          <w:szCs w:val="50"/>
-        </w:rPr>
-        <w:t>I</w:t>
+          <w:sz w:val="50"/>
+          <w:szCs w:val="50"/>
+        </w:rPr>
+        <w:t xml:space="preserve">- </w:t>
       </w:r>
       <w:r>
         <w:rPr>
@@ -4510,38 +4392,16 @@
           <w:sz w:val="50"/>
           <w:szCs w:val="50"/>
         </w:rPr>
-        <w:t>C</w:t>
-      </w:r>
-      <w:r>
-        <w:rPr>
-          <w:rFonts w:ascii="Arial" w:hAnsi="Arial" w:cs="Arial"/>
-          <w:b/>
-          <w:sz w:val="50"/>
-          <w:szCs w:val="50"/>
-          <w:u w:val="single"/>
+        <w:t>One Handed</w:t>
+      </w:r>
+      <w:r>
+        <w:rPr>
+          <w:rFonts w:ascii="Arial" w:hAnsi="Arial" w:cs="Arial"/>
+          <w:sz w:val="50"/>
+          <w:szCs w:val="50"/>
         </w:rPr>
         <w:fldChar w:fldCharType="end"/>
       </w:r>
-    </w:p>
-    <w:p>
-      <w:pPr>
-        <w:rPr>
-          <w:rFonts w:ascii="Arial" w:hAnsi="Arial" w:cs="Arial"/>
-          <w:b/>
-          <w:sz w:val="50"/>
-          <w:szCs w:val="50"/>
-          <w:u w:val="single"/>
-        </w:rPr>
-      </w:pPr>
-    </w:p>
-    <w:p>
-      <w:pPr>
-        <w:rPr>
-          <w:rFonts w:ascii="Arial" w:hAnsi="Arial" w:cs="Arial"/>
-          <w:sz w:val="50"/>
-          <w:szCs w:val="50"/>
-        </w:rPr>
-      </w:pPr>
       <w:r>
         <w:rPr>
           <w:rFonts w:ascii="Arial" w:hAnsi="Arial" w:cs="Arial"/>
@@ -4550,86 +4410,9 @@
         </w:rPr>
         <w:t xml:space="preserve"> </w:t>
       </w:r>
-      <w:r>
-        <w:rPr>
-          <w:rFonts w:ascii="Arial" w:hAnsi="Arial" w:cs="Arial"/>
-          <w:sz w:val="50"/>
-          <w:szCs w:val="50"/>
-        </w:rPr>
-        <w:tab/>
-        <w:t xml:space="preserve">Basic Weapons have unlimited Ammo, but some Require Reloading. </w:t>
-      </w:r>
-    </w:p>
-    <w:p>
-      <w:pPr>
-        <w:rPr>
-          <w:rFonts w:ascii="Arial" w:hAnsi="Arial" w:cs="Arial"/>
-          <w:sz w:val="50"/>
-          <w:szCs w:val="50"/>
-        </w:rPr>
-      </w:pPr>
-      <w:r>
-        <w:rPr>
-          <w:rFonts w:ascii="Arial" w:hAnsi="Arial" w:cs="Arial"/>
-          <w:sz w:val="50"/>
-          <w:szCs w:val="50"/>
-        </w:rPr>
-        <w:tab/>
-      </w:r>
-    </w:p>
-    <w:p>
-      <w:pPr>
-        <w:ind w:firstLine="720"/>
-        <w:rPr>
-          <w:rFonts w:ascii="Arial" w:hAnsi="Arial" w:cs="Arial"/>
-          <w:sz w:val="50"/>
-          <w:szCs w:val="50"/>
-        </w:rPr>
-      </w:pPr>
-      <w:r>
-        <w:rPr>
-          <w:rFonts w:ascii="Arial" w:hAnsi="Arial" w:cs="Arial"/>
-          <w:sz w:val="50"/>
-          <w:szCs w:val="50"/>
-        </w:rPr>
-        <w:t>Basic Weapons will occupy a single Basic Weapon Slot</w:t>
-      </w:r>
-    </w:p>
-    <w:p>
-      <w:pPr>
-        <w:rPr>
-          <w:rFonts w:ascii="Arial" w:hAnsi="Arial" w:cs="Arial"/>
-          <w:sz w:val="50"/>
-          <w:szCs w:val="50"/>
-        </w:rPr>
-      </w:pPr>
-    </w:p>
-    <w:p>
-      <w:pPr>
-        <w:rPr>
-          <w:rFonts w:ascii="Arial" w:hAnsi="Arial" w:cs="Arial"/>
-          <w:sz w:val="50"/>
-          <w:szCs w:val="50"/>
-        </w:rPr>
-      </w:pPr>
-      <w:r>
-        <w:rPr>
-          <w:rFonts w:ascii="Arial" w:hAnsi="Arial" w:cs="Arial"/>
-          <w:sz w:val="50"/>
-          <w:szCs w:val="50"/>
-        </w:rPr>
-        <w:t>Basic Weapons can be either</w:t>
-      </w:r>
-      <w:r>
-        <w:rPr>
-          <w:rFonts w:ascii="Arial" w:hAnsi="Arial" w:cs="Arial"/>
-          <w:sz w:val="50"/>
-          <w:szCs w:val="50"/>
-        </w:rPr>
-        <w:t>:</w:t>
-      </w:r>
-    </w:p>
-    <w:bookmarkStart w:id="12" w:name="One_Handed_Back"/>
+    </w:p>
+    <w:bookmarkStart w:id="12" w:name="Two_Handed_Back"/>
+    <w:bookmarkEnd w:id="11"/>
     <w:p>
       <w:pPr>
         <w:rPr>
@@ -4652,7 +4435,7 @@
           <w:sz w:val="50"/>
           <w:szCs w:val="50"/>
         </w:rPr>
-        <w:instrText xml:space="preserve"> HYPERLINK  \l "One_Handed" </w:instrText>
+        <w:instrText xml:space="preserve"> HYPERLINK  \l "Two_Handed" </w:instrText>
       </w:r>
       <w:r>
         <w:rPr>
@@ -4669,17 +4452,16 @@
           <w:sz w:val="50"/>
           <w:szCs w:val="50"/>
         </w:rPr>
-        <w:t xml:space="preserve">- </w:t>
+        <w:t>-</w:t>
       </w:r>
       <w:r>
         <w:rPr>
           <w:rStyle w:val="Hyperlink"/>
           <w:rFonts w:ascii="Arial" w:hAnsi="Arial" w:cs="Arial"/>
-          <w:b/>
-          <w:sz w:val="50"/>
-          <w:szCs w:val="50"/>
-        </w:rPr>
-        <w:t>One Han</w:t>
+          <w:sz w:val="50"/>
+          <w:szCs w:val="50"/>
+        </w:rPr>
+        <w:t xml:space="preserve"> </w:t>
       </w:r>
       <w:r>
         <w:rPr>
@@ -4689,17 +4471,7 @@
           <w:sz w:val="50"/>
           <w:szCs w:val="50"/>
         </w:rPr>
-        <w:t>d</w:t>
-      </w:r>
-      <w:r>
-        <w:rPr>
-          <w:rStyle w:val="Hyperlink"/>
-          <w:rFonts w:ascii="Arial" w:hAnsi="Arial" w:cs="Arial"/>
-          <w:b/>
-          <w:sz w:val="50"/>
-          <w:szCs w:val="50"/>
-        </w:rPr>
-        <w:t>ed</w:t>
+        <w:t>Two Handed</w:t>
       </w:r>
       <w:r>
         <w:rPr>
@@ -4709,16 +4481,7 @@
         </w:rPr>
         <w:fldChar w:fldCharType="end"/>
       </w:r>
-      <w:r>
-        <w:rPr>
-          <w:rFonts w:ascii="Arial" w:hAnsi="Arial" w:cs="Arial"/>
-          <w:sz w:val="50"/>
-          <w:szCs w:val="50"/>
-        </w:rPr>
-        <w:t xml:space="preserve"> </w:t>
-      </w:r>
-    </w:p>
-    <w:bookmarkStart w:id="13" w:name="Two_Handed_Back"/>
+    </w:p>
     <w:bookmarkEnd w:id="12"/>
     <w:p>
       <w:pPr>
@@ -4728,130 +4491,30 @@
           <w:szCs w:val="50"/>
         </w:rPr>
       </w:pPr>
-      <w:r>
-        <w:rPr>
-          <w:rFonts w:ascii="Arial" w:hAnsi="Arial" w:cs="Arial"/>
-          <w:sz w:val="50"/>
-          <w:szCs w:val="50"/>
-        </w:rPr>
-        <w:fldChar w:fldCharType="begin"/>
-      </w:r>
-      <w:r>
-        <w:rPr>
-          <w:rFonts w:ascii="Arial" w:hAnsi="Arial" w:cs="Arial"/>
-          <w:sz w:val="50"/>
-          <w:szCs w:val="50"/>
-        </w:rPr>
-        <w:instrText xml:space="preserve"> HYPERLINK  \l "Two_Handed" </w:instrText>
-      </w:r>
-      <w:r>
-        <w:rPr>
-          <w:rFonts w:ascii="Arial" w:hAnsi="Arial" w:cs="Arial"/>
-          <w:sz w:val="50"/>
-          <w:szCs w:val="50"/>
-        </w:rPr>
-        <w:fldChar w:fldCharType="separate"/>
-      </w:r>
-      <w:r>
-        <w:rPr>
-          <w:rStyle w:val="Hyperlink"/>
-          <w:rFonts w:ascii="Arial" w:hAnsi="Arial" w:cs="Arial"/>
-          <w:sz w:val="50"/>
-          <w:szCs w:val="50"/>
-        </w:rPr>
-        <w:t>-</w:t>
-      </w:r>
-      <w:r>
-        <w:rPr>
-          <w:rStyle w:val="Hyperlink"/>
-          <w:rFonts w:ascii="Arial" w:hAnsi="Arial" w:cs="Arial"/>
-          <w:sz w:val="50"/>
-          <w:szCs w:val="50"/>
-        </w:rPr>
-        <w:t xml:space="preserve"> </w:t>
-      </w:r>
-      <w:r>
-        <w:rPr>
-          <w:rStyle w:val="Hyperlink"/>
-          <w:rFonts w:ascii="Arial" w:hAnsi="Arial" w:cs="Arial"/>
-          <w:b/>
-          <w:sz w:val="50"/>
-          <w:szCs w:val="50"/>
-        </w:rPr>
-        <w:t xml:space="preserve">Two </w:t>
-      </w:r>
-      <w:r>
-        <w:rPr>
-          <w:rStyle w:val="Hyperlink"/>
-          <w:rFonts w:ascii="Arial" w:hAnsi="Arial" w:cs="Arial"/>
-          <w:b/>
-          <w:sz w:val="50"/>
-          <w:szCs w:val="50"/>
-        </w:rPr>
-        <w:t>H</w:t>
-      </w:r>
-      <w:r>
-        <w:rPr>
-          <w:rStyle w:val="Hyperlink"/>
-          <w:rFonts w:ascii="Arial" w:hAnsi="Arial" w:cs="Arial"/>
-          <w:b/>
-          <w:sz w:val="50"/>
-          <w:szCs w:val="50"/>
-        </w:rPr>
-        <w:t>a</w:t>
-      </w:r>
-      <w:r>
-        <w:rPr>
-          <w:rStyle w:val="Hyperlink"/>
-          <w:rFonts w:ascii="Arial" w:hAnsi="Arial" w:cs="Arial"/>
-          <w:b/>
-          <w:sz w:val="50"/>
-          <w:szCs w:val="50"/>
-        </w:rPr>
-        <w:t>nded</w:t>
-      </w:r>
-      <w:r>
-        <w:rPr>
-          <w:rFonts w:ascii="Arial" w:hAnsi="Arial" w:cs="Arial"/>
-          <w:sz w:val="50"/>
-          <w:szCs w:val="50"/>
-        </w:rPr>
-        <w:fldChar w:fldCharType="end"/>
-      </w:r>
-    </w:p>
-    <w:bookmarkEnd w:id="13"/>
-    <w:p>
-      <w:pPr>
-        <w:rPr>
-          <w:rFonts w:ascii="Arial" w:hAnsi="Arial" w:cs="Arial"/>
-          <w:sz w:val="50"/>
-          <w:szCs w:val="50"/>
-        </w:rPr>
-      </w:pPr>
-    </w:p>
-    <w:p>
-      <w:pPr>
-        <w:rPr>
-          <w:rFonts w:ascii="Arial" w:hAnsi="Arial" w:cs="Arial"/>
-          <w:b/>
-          <w:sz w:val="50"/>
-          <w:szCs w:val="50"/>
-          <w:u w:val="single"/>
-        </w:rPr>
-      </w:pPr>
-    </w:p>
-    <w:p>
-      <w:pPr>
-        <w:rPr>
-          <w:rFonts w:ascii="Arial" w:hAnsi="Arial" w:cs="Arial"/>
-          <w:b/>
-          <w:sz w:val="50"/>
-          <w:szCs w:val="50"/>
-          <w:u w:val="single"/>
-        </w:rPr>
-      </w:pPr>
-    </w:p>
-    <w:bookmarkStart w:id="14" w:name="One_Handed"/>
+    </w:p>
+    <w:p>
+      <w:pPr>
+        <w:rPr>
+          <w:rFonts w:ascii="Arial" w:hAnsi="Arial" w:cs="Arial"/>
+          <w:b/>
+          <w:sz w:val="50"/>
+          <w:szCs w:val="50"/>
+          <w:u w:val="single"/>
+        </w:rPr>
+      </w:pPr>
+    </w:p>
+    <w:p>
+      <w:pPr>
+        <w:rPr>
+          <w:rFonts w:ascii="Arial" w:hAnsi="Arial" w:cs="Arial"/>
+          <w:b/>
+          <w:sz w:val="50"/>
+          <w:szCs w:val="50"/>
+          <w:u w:val="single"/>
+        </w:rPr>
+      </w:pPr>
+    </w:p>
+    <w:bookmarkStart w:id="13" w:name="One_Handed"/>
     <w:p>
       <w:pPr>
         <w:rPr>
@@ -4901,7 +4564,160 @@
           <w:sz w:val="50"/>
           <w:szCs w:val="50"/>
         </w:rPr>
-        <w:t>One H</w:t>
+        <w:t>One Handed</w:t>
+      </w:r>
+      <w:bookmarkEnd w:id="13"/>
+      <w:r>
+        <w:rPr>
+          <w:rFonts w:ascii="Arial" w:hAnsi="Arial" w:cs="Arial"/>
+          <w:b/>
+          <w:sz w:val="50"/>
+          <w:szCs w:val="50"/>
+          <w:u w:val="single"/>
+        </w:rPr>
+        <w:fldChar w:fldCharType="end"/>
+      </w:r>
+    </w:p>
+    <w:p>
+      <w:pPr>
+        <w:ind w:firstLine="720"/>
+        <w:rPr>
+          <w:rFonts w:ascii="Arial" w:hAnsi="Arial" w:cs="Arial"/>
+          <w:sz w:val="50"/>
+          <w:szCs w:val="50"/>
+        </w:rPr>
+      </w:pPr>
+    </w:p>
+    <w:p>
+      <w:pPr>
+        <w:ind w:firstLine="720"/>
+        <w:rPr>
+          <w:rFonts w:ascii="Arial" w:hAnsi="Arial" w:cs="Arial"/>
+          <w:sz w:val="50"/>
+          <w:szCs w:val="50"/>
+        </w:rPr>
+      </w:pPr>
+      <w:r>
+        <w:rPr>
+          <w:rFonts w:ascii="Arial" w:hAnsi="Arial" w:cs="Arial"/>
+          <w:sz w:val="50"/>
+          <w:szCs w:val="50"/>
+        </w:rPr>
+        <w:t xml:space="preserve">One Handed Weapons have low Reload Times and High Fire rates, but are less accurate and deal less damage than Two Handed Weapons.  </w:t>
+      </w:r>
+    </w:p>
+    <w:bookmarkEnd w:id="10"/>
+    <w:p>
+      <w:pPr>
+        <w:rPr>
+          <w:rFonts w:ascii="Arial" w:hAnsi="Arial" w:cs="Arial"/>
+          <w:sz w:val="50"/>
+          <w:szCs w:val="50"/>
+        </w:rPr>
+      </w:pPr>
+      <w:r>
+        <w:rPr>
+          <w:rFonts w:ascii="Arial" w:hAnsi="Arial" w:cs="Arial"/>
+          <w:sz w:val="50"/>
+          <w:szCs w:val="50"/>
+        </w:rPr>
+        <w:t xml:space="preserve">    </w:t>
+      </w:r>
+    </w:p>
+    <w:p>
+      <w:pPr>
+        <w:rPr>
+          <w:rFonts w:ascii="Arial" w:hAnsi="Arial" w:cs="Arial"/>
+          <w:sz w:val="50"/>
+          <w:szCs w:val="50"/>
+        </w:rPr>
+      </w:pPr>
+      <w:r>
+        <w:rPr>
+          <w:rFonts w:ascii="Arial" w:hAnsi="Arial" w:cs="Arial"/>
+          <w:sz w:val="50"/>
+          <w:szCs w:val="50"/>
+        </w:rPr>
+        <w:tab/>
+        <w:t>One Handed Weapons can be used to Dual Wield.</w:t>
+      </w:r>
+    </w:p>
+    <w:p>
+      <w:pPr>
+        <w:rPr>
+          <w:rFonts w:ascii="Arial" w:hAnsi="Arial" w:cs="Arial"/>
+          <w:sz w:val="50"/>
+          <w:szCs w:val="50"/>
+        </w:rPr>
+      </w:pPr>
+    </w:p>
+    <w:p>
+      <w:pPr>
+        <w:rPr>
+          <w:rFonts w:ascii="Arial" w:hAnsi="Arial" w:cs="Arial"/>
+          <w:b/>
+          <w:sz w:val="50"/>
+          <w:szCs w:val="50"/>
+          <w:u w:val="single"/>
+        </w:rPr>
+      </w:pPr>
+      <w:r>
+        <w:rPr>
+          <w:rFonts w:ascii="Arial" w:hAnsi="Arial" w:cs="Arial"/>
+          <w:b/>
+          <w:sz w:val="50"/>
+          <w:szCs w:val="50"/>
+          <w:u w:val="single"/>
+        </w:rPr>
+        <w:t>One Handed Weapons</w:t>
+      </w:r>
+      <w:r>
+        <w:rPr>
+          <w:rFonts w:ascii="Arial" w:hAnsi="Arial" w:cs="Arial"/>
+          <w:b/>
+          <w:sz w:val="50"/>
+          <w:szCs w:val="50"/>
+          <w:u w:val="single"/>
+        </w:rPr>
+        <w:t>:</w:t>
+      </w:r>
+    </w:p>
+    <w:bookmarkStart w:id="14" w:name="Pistol_Back"/>
+    <w:p>
+      <w:pPr>
+        <w:rPr>
+          <w:rFonts w:ascii="Arial" w:hAnsi="Arial" w:cs="Arial"/>
+          <w:b/>
+          <w:sz w:val="50"/>
+          <w:szCs w:val="50"/>
+        </w:rPr>
+      </w:pPr>
+      <w:r>
+        <w:rPr>
+          <w:rFonts w:ascii="Arial" w:hAnsi="Arial" w:cs="Arial"/>
+          <w:b/>
+          <w:sz w:val="50"/>
+          <w:szCs w:val="50"/>
+        </w:rPr>
+        <w:fldChar w:fldCharType="begin"/>
+      </w:r>
+      <w:r>
+        <w:rPr>
+          <w:rFonts w:ascii="Arial" w:hAnsi="Arial" w:cs="Arial"/>
+          <w:b/>
+          <w:sz w:val="50"/>
+          <w:szCs w:val="50"/>
+        </w:rPr>
+        <w:instrText xml:space="preserve"> HYPERLINK  \l "Pistol" </w:instrText>
+      </w:r>
+      <w:r>
+        <w:rPr>
+          <w:rFonts w:ascii="Arial" w:hAnsi="Arial" w:cs="Arial"/>
+          <w:b/>
+          <w:sz w:val="50"/>
+          <w:szCs w:val="50"/>
+        </w:rPr>
+        <w:fldChar w:fldCharType="separate"/>
       </w:r>
       <w:r>
         <w:rPr>
@@ -4911,7 +4727,55 @@
           <w:sz w:val="50"/>
           <w:szCs w:val="50"/>
         </w:rPr>
-        <w:t>a</w:t>
+        <w:t>-Pistol</w:t>
+      </w:r>
+      <w:r>
+        <w:rPr>
+          <w:rFonts w:ascii="Arial" w:hAnsi="Arial" w:cs="Arial"/>
+          <w:b/>
+          <w:sz w:val="50"/>
+          <w:szCs w:val="50"/>
+        </w:rPr>
+        <w:fldChar w:fldCharType="end"/>
+      </w:r>
+    </w:p>
+    <w:bookmarkStart w:id="15" w:name="SMG_Back"/>
+    <w:bookmarkEnd w:id="14"/>
+    <w:p>
+      <w:pPr>
+        <w:rPr>
+          <w:rFonts w:ascii="Arial" w:hAnsi="Arial" w:cs="Arial"/>
+          <w:b/>
+          <w:sz w:val="50"/>
+          <w:szCs w:val="50"/>
+        </w:rPr>
+      </w:pPr>
+      <w:r>
+        <w:rPr>
+          <w:rFonts w:ascii="Arial" w:hAnsi="Arial" w:cs="Arial"/>
+          <w:b/>
+          <w:sz w:val="50"/>
+          <w:szCs w:val="50"/>
+        </w:rPr>
+        <w:fldChar w:fldCharType="begin"/>
+      </w:r>
+      <w:r>
+        <w:rPr>
+          <w:rFonts w:ascii="Arial" w:hAnsi="Arial" w:cs="Arial"/>
+          <w:b/>
+          <w:sz w:val="50"/>
+          <w:szCs w:val="50"/>
+        </w:rPr>
+        <w:instrText xml:space="preserve"> HYPERLINK  \l "SMG" </w:instrText>
+      </w:r>
+      <w:r>
+        <w:rPr>
+          <w:rFonts w:ascii="Arial" w:hAnsi="Arial" w:cs="Arial"/>
+          <w:b/>
+          <w:sz w:val="50"/>
+          <w:szCs w:val="50"/>
+        </w:rPr>
+        <w:fldChar w:fldCharType="separate"/>
       </w:r>
       <w:r>
         <w:rPr>
@@ -4921,7 +4785,55 @@
           <w:sz w:val="50"/>
           <w:szCs w:val="50"/>
         </w:rPr>
-        <w:t>n</w:t>
+        <w:t>-SMG</w:t>
+      </w:r>
+      <w:r>
+        <w:rPr>
+          <w:rFonts w:ascii="Arial" w:hAnsi="Arial" w:cs="Arial"/>
+          <w:b/>
+          <w:sz w:val="50"/>
+          <w:szCs w:val="50"/>
+        </w:rPr>
+        <w:fldChar w:fldCharType="end"/>
+      </w:r>
+    </w:p>
+    <w:bookmarkStart w:id="16" w:name="Shotgun_Pistol_Back"/>
+    <w:bookmarkEnd w:id="15"/>
+    <w:p>
+      <w:pPr>
+        <w:rPr>
+          <w:rFonts w:ascii="Arial" w:hAnsi="Arial" w:cs="Arial"/>
+          <w:b/>
+          <w:sz w:val="50"/>
+          <w:szCs w:val="50"/>
+        </w:rPr>
+      </w:pPr>
+      <w:r>
+        <w:rPr>
+          <w:rFonts w:ascii="Arial" w:hAnsi="Arial" w:cs="Arial"/>
+          <w:b/>
+          <w:sz w:val="50"/>
+          <w:szCs w:val="50"/>
+        </w:rPr>
+        <w:fldChar w:fldCharType="begin"/>
+      </w:r>
+      <w:r>
+        <w:rPr>
+          <w:rFonts w:ascii="Arial" w:hAnsi="Arial" w:cs="Arial"/>
+          <w:b/>
+          <w:sz w:val="50"/>
+          <w:szCs w:val="50"/>
+        </w:rPr>
+        <w:instrText xml:space="preserve"> HYPERLINK  \l "Shotgun_Pistol" </w:instrText>
+      </w:r>
+      <w:r>
+        <w:rPr>
+          <w:rFonts w:ascii="Arial" w:hAnsi="Arial" w:cs="Arial"/>
+          <w:b/>
+          <w:sz w:val="50"/>
+          <w:szCs w:val="50"/>
+        </w:rPr>
+        <w:fldChar w:fldCharType="separate"/>
       </w:r>
       <w:r>
         <w:rPr>
@@ -4931,368 +4843,19 @@
           <w:sz w:val="50"/>
           <w:szCs w:val="50"/>
         </w:rPr>
-        <w:t>d</w:t>
-      </w:r>
-      <w:r>
-        <w:rPr>
-          <w:rStyle w:val="Hyperlink"/>
-          <w:rFonts w:ascii="Arial" w:hAnsi="Arial" w:cs="Arial"/>
-          <w:b/>
-          <w:sz w:val="50"/>
-          <w:szCs w:val="50"/>
-        </w:rPr>
-        <w:t>ed</w:t>
-      </w:r>
-      <w:bookmarkEnd w:id="14"/>
-      <w:r>
-        <w:rPr>
-          <w:rFonts w:ascii="Arial" w:hAnsi="Arial" w:cs="Arial"/>
-          <w:b/>
-          <w:sz w:val="50"/>
-          <w:szCs w:val="50"/>
-          <w:u w:val="single"/>
+        <w:t>-Shotgun Pistol</w:t>
+      </w:r>
+      <w:r>
+        <w:rPr>
+          <w:rFonts w:ascii="Arial" w:hAnsi="Arial" w:cs="Arial"/>
+          <w:b/>
+          <w:sz w:val="50"/>
+          <w:szCs w:val="50"/>
         </w:rPr>
         <w:fldChar w:fldCharType="end"/>
       </w:r>
     </w:p>
-    <w:p>
-      <w:pPr>
-        <w:ind w:firstLine="720"/>
-        <w:rPr>
-          <w:rFonts w:ascii="Arial" w:hAnsi="Arial" w:cs="Arial"/>
-          <w:sz w:val="50"/>
-          <w:szCs w:val="50"/>
-        </w:rPr>
-      </w:pPr>
-    </w:p>
-    <w:p>
-      <w:pPr>
-        <w:ind w:firstLine="720"/>
-        <w:rPr>
-          <w:rFonts w:ascii="Arial" w:hAnsi="Arial" w:cs="Arial"/>
-          <w:sz w:val="50"/>
-          <w:szCs w:val="50"/>
-        </w:rPr>
-      </w:pPr>
-      <w:r>
-        <w:rPr>
-          <w:rFonts w:ascii="Arial" w:hAnsi="Arial" w:cs="Arial"/>
-          <w:sz w:val="50"/>
-          <w:szCs w:val="50"/>
-        </w:rPr>
-        <w:t xml:space="preserve">One Handed Weapons have low Reload Times and High Fire rates, but are less accurate and deal less damage than Two Handed Weapons.  </w:t>
-      </w:r>
-    </w:p>
-    <w:bookmarkEnd w:id="11"/>
-    <w:p>
-      <w:pPr>
-        <w:rPr>
-          <w:rFonts w:ascii="Arial" w:hAnsi="Arial" w:cs="Arial"/>
-          <w:sz w:val="50"/>
-          <w:szCs w:val="50"/>
-        </w:rPr>
-      </w:pPr>
-      <w:r>
-        <w:rPr>
-          <w:rFonts w:ascii="Arial" w:hAnsi="Arial" w:cs="Arial"/>
-          <w:sz w:val="50"/>
-          <w:szCs w:val="50"/>
-        </w:rPr>
-        <w:t xml:space="preserve">    </w:t>
-      </w:r>
-    </w:p>
-    <w:p>
-      <w:pPr>
-        <w:rPr>
-          <w:rFonts w:ascii="Arial" w:hAnsi="Arial" w:cs="Arial"/>
-          <w:sz w:val="50"/>
-          <w:szCs w:val="50"/>
-        </w:rPr>
-      </w:pPr>
-      <w:r>
-        <w:rPr>
-          <w:rFonts w:ascii="Arial" w:hAnsi="Arial" w:cs="Arial"/>
-          <w:sz w:val="50"/>
-          <w:szCs w:val="50"/>
-        </w:rPr>
-        <w:tab/>
-        <w:t>One Handed Weapons can be used to Dual Wield.</w:t>
-      </w:r>
-    </w:p>
-    <w:p>
-      <w:pPr>
-        <w:rPr>
-          <w:rFonts w:ascii="Arial" w:hAnsi="Arial" w:cs="Arial"/>
-          <w:sz w:val="50"/>
-          <w:szCs w:val="50"/>
-        </w:rPr>
-      </w:pPr>
-    </w:p>
-    <w:p>
-      <w:pPr>
-        <w:rPr>
-          <w:rFonts w:ascii="Arial" w:hAnsi="Arial" w:cs="Arial"/>
-          <w:b/>
-          <w:sz w:val="50"/>
-          <w:szCs w:val="50"/>
-          <w:u w:val="single"/>
-        </w:rPr>
-      </w:pPr>
-      <w:r>
-        <w:rPr>
-          <w:rFonts w:ascii="Arial" w:hAnsi="Arial" w:cs="Arial"/>
-          <w:b/>
-          <w:sz w:val="50"/>
-          <w:szCs w:val="50"/>
-          <w:u w:val="single"/>
-        </w:rPr>
-        <w:t>One Handed Weapons</w:t>
-      </w:r>
-      <w:r>
-        <w:rPr>
-          <w:rFonts w:ascii="Arial" w:hAnsi="Arial" w:cs="Arial"/>
-          <w:b/>
-          <w:sz w:val="50"/>
-          <w:szCs w:val="50"/>
-          <w:u w:val="single"/>
-        </w:rPr>
-        <w:t>:</w:t>
-      </w:r>
-    </w:p>
-    <w:bookmarkStart w:id="15" w:name="Pistol_Back"/>
-    <w:p>
-      <w:pPr>
-        <w:rPr>
-          <w:rFonts w:ascii="Arial" w:hAnsi="Arial" w:cs="Arial"/>
-          <w:b/>
-          <w:sz w:val="50"/>
-          <w:szCs w:val="50"/>
-        </w:rPr>
-      </w:pPr>
-      <w:r>
-        <w:rPr>
-          <w:rFonts w:ascii="Arial" w:hAnsi="Arial" w:cs="Arial"/>
-          <w:b/>
-          <w:sz w:val="50"/>
-          <w:szCs w:val="50"/>
-        </w:rPr>
-        <w:fldChar w:fldCharType="begin"/>
-      </w:r>
-      <w:r>
-        <w:rPr>
-          <w:rFonts w:ascii="Arial" w:hAnsi="Arial" w:cs="Arial"/>
-          <w:b/>
-          <w:sz w:val="50"/>
-          <w:szCs w:val="50"/>
-        </w:rPr>
-        <w:instrText xml:space="preserve"> HYPERLINK  \l "Pistol" </w:instrText>
-      </w:r>
-      <w:r>
-        <w:rPr>
-          <w:rFonts w:ascii="Arial" w:hAnsi="Arial" w:cs="Arial"/>
-          <w:b/>
-          <w:sz w:val="50"/>
-          <w:szCs w:val="50"/>
-        </w:rPr>
-        <w:fldChar w:fldCharType="separate"/>
-      </w:r>
-      <w:r>
-        <w:rPr>
-          <w:rStyle w:val="Hyperlink"/>
-          <w:rFonts w:ascii="Arial" w:hAnsi="Arial" w:cs="Arial"/>
-          <w:b/>
-          <w:sz w:val="50"/>
-          <w:szCs w:val="50"/>
-        </w:rPr>
-        <w:t>-Pis</w:t>
-      </w:r>
-      <w:r>
-        <w:rPr>
-          <w:rStyle w:val="Hyperlink"/>
-          <w:rFonts w:ascii="Arial" w:hAnsi="Arial" w:cs="Arial"/>
-          <w:b/>
-          <w:sz w:val="50"/>
-          <w:szCs w:val="50"/>
-        </w:rPr>
-        <w:t>t</w:t>
-      </w:r>
-      <w:r>
-        <w:rPr>
-          <w:rStyle w:val="Hyperlink"/>
-          <w:rFonts w:ascii="Arial" w:hAnsi="Arial" w:cs="Arial"/>
-          <w:b/>
-          <w:sz w:val="50"/>
-          <w:szCs w:val="50"/>
-        </w:rPr>
-        <w:t>ol</w:t>
-      </w:r>
-      <w:r>
-        <w:rPr>
-          <w:rFonts w:ascii="Arial" w:hAnsi="Arial" w:cs="Arial"/>
-          <w:b/>
-          <w:sz w:val="50"/>
-          <w:szCs w:val="50"/>
-        </w:rPr>
-        <w:fldChar w:fldCharType="end"/>
-      </w:r>
-    </w:p>
-    <w:bookmarkStart w:id="16" w:name="SMG_Back"/>
-    <w:bookmarkEnd w:id="15"/>
-    <w:p>
-      <w:pPr>
-        <w:rPr>
-          <w:rFonts w:ascii="Arial" w:hAnsi="Arial" w:cs="Arial"/>
-          <w:b/>
-          <w:sz w:val="50"/>
-          <w:szCs w:val="50"/>
-        </w:rPr>
-      </w:pPr>
-      <w:r>
-        <w:rPr>
-          <w:rFonts w:ascii="Arial" w:hAnsi="Arial" w:cs="Arial"/>
-          <w:b/>
-          <w:sz w:val="50"/>
-          <w:szCs w:val="50"/>
-        </w:rPr>
-        <w:fldChar w:fldCharType="begin"/>
-      </w:r>
-      <w:r>
-        <w:rPr>
-          <w:rFonts w:ascii="Arial" w:hAnsi="Arial" w:cs="Arial"/>
-          <w:b/>
-          <w:sz w:val="50"/>
-          <w:szCs w:val="50"/>
-        </w:rPr>
-        <w:instrText xml:space="preserve"> HYPERLINK  \l "SMG" </w:instrText>
-      </w:r>
-      <w:r>
-        <w:rPr>
-          <w:rFonts w:ascii="Arial" w:hAnsi="Arial" w:cs="Arial"/>
-          <w:b/>
-          <w:sz w:val="50"/>
-          <w:szCs w:val="50"/>
-        </w:rPr>
-        <w:fldChar w:fldCharType="separate"/>
-      </w:r>
-      <w:r>
-        <w:rPr>
-          <w:rStyle w:val="Hyperlink"/>
-          <w:rFonts w:ascii="Arial" w:hAnsi="Arial" w:cs="Arial"/>
-          <w:b/>
-          <w:sz w:val="50"/>
-          <w:szCs w:val="50"/>
-        </w:rPr>
-        <w:t>-S</w:t>
-      </w:r>
-      <w:r>
-        <w:rPr>
-          <w:rStyle w:val="Hyperlink"/>
-          <w:rFonts w:ascii="Arial" w:hAnsi="Arial" w:cs="Arial"/>
-          <w:b/>
-          <w:sz w:val="50"/>
-          <w:szCs w:val="50"/>
-        </w:rPr>
-        <w:t>M</w:t>
-      </w:r>
-      <w:r>
-        <w:rPr>
-          <w:rStyle w:val="Hyperlink"/>
-          <w:rFonts w:ascii="Arial" w:hAnsi="Arial" w:cs="Arial"/>
-          <w:b/>
-          <w:sz w:val="50"/>
-          <w:szCs w:val="50"/>
-        </w:rPr>
-        <w:t>G</w:t>
-      </w:r>
-      <w:r>
-        <w:rPr>
-          <w:rFonts w:ascii="Arial" w:hAnsi="Arial" w:cs="Arial"/>
-          <w:b/>
-          <w:sz w:val="50"/>
-          <w:szCs w:val="50"/>
-        </w:rPr>
-        <w:fldChar w:fldCharType="end"/>
-      </w:r>
-    </w:p>
-    <w:bookmarkStart w:id="17" w:name="Shotgun_Pistol_Back"/>
     <w:bookmarkEnd w:id="16"/>
-    <w:p>
-      <w:pPr>
-        <w:rPr>
-          <w:rFonts w:ascii="Arial" w:hAnsi="Arial" w:cs="Arial"/>
-          <w:b/>
-          <w:sz w:val="50"/>
-          <w:szCs w:val="50"/>
-        </w:rPr>
-      </w:pPr>
-      <w:r>
-        <w:rPr>
-          <w:rFonts w:ascii="Arial" w:hAnsi="Arial" w:cs="Arial"/>
-          <w:b/>
-          <w:sz w:val="50"/>
-          <w:szCs w:val="50"/>
-        </w:rPr>
-        <w:fldChar w:fldCharType="begin"/>
-      </w:r>
-      <w:r>
-        <w:rPr>
-          <w:rFonts w:ascii="Arial" w:hAnsi="Arial" w:cs="Arial"/>
-          <w:b/>
-          <w:sz w:val="50"/>
-          <w:szCs w:val="50"/>
-        </w:rPr>
-        <w:instrText xml:space="preserve"> HYPERLINK  \l "Shotgun_Pistol" </w:instrText>
-      </w:r>
-      <w:r>
-        <w:rPr>
-          <w:rFonts w:ascii="Arial" w:hAnsi="Arial" w:cs="Arial"/>
-          <w:b/>
-          <w:sz w:val="50"/>
-          <w:szCs w:val="50"/>
-        </w:rPr>
-        <w:fldChar w:fldCharType="separate"/>
-      </w:r>
-      <w:r>
-        <w:rPr>
-          <w:rStyle w:val="Hyperlink"/>
-          <w:rFonts w:ascii="Arial" w:hAnsi="Arial" w:cs="Arial"/>
-          <w:b/>
-          <w:sz w:val="50"/>
-          <w:szCs w:val="50"/>
-        </w:rPr>
-        <w:t>-Sh</w:t>
-      </w:r>
-      <w:r>
-        <w:rPr>
-          <w:rStyle w:val="Hyperlink"/>
-          <w:rFonts w:ascii="Arial" w:hAnsi="Arial" w:cs="Arial"/>
-          <w:b/>
-          <w:sz w:val="50"/>
-          <w:szCs w:val="50"/>
-        </w:rPr>
-        <w:t>o</w:t>
-      </w:r>
-      <w:r>
-        <w:rPr>
-          <w:rStyle w:val="Hyperlink"/>
-          <w:rFonts w:ascii="Arial" w:hAnsi="Arial" w:cs="Arial"/>
-          <w:b/>
-          <w:sz w:val="50"/>
-          <w:szCs w:val="50"/>
-        </w:rPr>
-        <w:t>tgun Pistol</w:t>
-      </w:r>
-      <w:r>
-        <w:rPr>
-          <w:rFonts w:ascii="Arial" w:hAnsi="Arial" w:cs="Arial"/>
-          <w:b/>
-          <w:sz w:val="50"/>
-          <w:szCs w:val="50"/>
-        </w:rPr>
-        <w:fldChar w:fldCharType="end"/>
-      </w:r>
-    </w:p>
-    <w:bookmarkEnd w:id="17"/>
     <w:p>
       <w:pPr>
         <w:rPr>
@@ -5483,7 +5046,7 @@
         <w:t xml:space="preserve">   -Semi Automatic</w:t>
       </w:r>
     </w:p>
-    <w:bookmarkStart w:id="18" w:name="Pistol"/>
+    <w:bookmarkStart w:id="17" w:name="Pistol"/>
     <w:p>
       <w:pPr>
         <w:rPr>
@@ -5532,27 +5095,7 @@
           <w:sz w:val="50"/>
           <w:szCs w:val="50"/>
         </w:rPr>
-        <w:t>1. PIS</w:t>
-      </w:r>
-      <w:r>
-        <w:rPr>
-          <w:rStyle w:val="Hyperlink"/>
-          <w:rFonts w:ascii="Arial" w:hAnsi="Arial" w:cs="Arial"/>
-          <w:b/>
-          <w:sz w:val="50"/>
-          <w:szCs w:val="50"/>
-        </w:rPr>
-        <w:t>T</w:t>
-      </w:r>
-      <w:r>
-        <w:rPr>
-          <w:rStyle w:val="Hyperlink"/>
-          <w:rFonts w:ascii="Arial" w:hAnsi="Arial" w:cs="Arial"/>
-          <w:b/>
-          <w:sz w:val="50"/>
-          <w:szCs w:val="50"/>
-        </w:rPr>
-        <w:t>OL</w:t>
+        <w:t>1. PISTOL</w:t>
       </w:r>
       <w:r>
         <w:rPr>
@@ -5565,7 +5108,7 @@
         <w:fldChar w:fldCharType="end"/>
       </w:r>
     </w:p>
-    <w:bookmarkEnd w:id="18"/>
+    <w:bookmarkEnd w:id="17"/>
     <w:p>
       <w:pPr>
         <w:rPr>
@@ -6061,7 +5604,7 @@
         <w:t xml:space="preserve">   +Automatic</w:t>
       </w:r>
     </w:p>
-    <w:bookmarkStart w:id="19" w:name="SMG"/>
+    <w:bookmarkStart w:id="18" w:name="SMG"/>
     <w:p>
       <w:pPr>
         <w:rPr>
@@ -6110,40 +5653,10 @@
           <w:sz w:val="50"/>
           <w:szCs w:val="50"/>
         </w:rPr>
-        <w:t xml:space="preserve">2. </w:t>
-      </w:r>
-      <w:r>
-        <w:rPr>
-          <w:rStyle w:val="Hyperlink"/>
-          <w:rFonts w:ascii="Arial" w:hAnsi="Arial" w:cs="Arial"/>
-          <w:b/>
-          <w:sz w:val="50"/>
-          <w:szCs w:val="50"/>
-        </w:rPr>
-        <w:t>S</w:t>
-      </w:r>
-      <w:r>
-        <w:rPr>
-          <w:rStyle w:val="Hyperlink"/>
-          <w:rFonts w:ascii="Arial" w:hAnsi="Arial" w:cs="Arial"/>
-          <w:b/>
-          <w:sz w:val="50"/>
-          <w:szCs w:val="50"/>
-        </w:rPr>
-        <w:t>M</w:t>
-      </w:r>
-      <w:r>
-        <w:rPr>
-          <w:rStyle w:val="Hyperlink"/>
-          <w:rFonts w:ascii="Arial" w:hAnsi="Arial" w:cs="Arial"/>
-          <w:b/>
-          <w:sz w:val="50"/>
-          <w:szCs w:val="50"/>
-        </w:rPr>
-        <w:t>G</w:t>
-      </w:r>
-    </w:p>
-    <w:bookmarkEnd w:id="19"/>
+        <w:t>2. SMG</w:t>
+      </w:r>
+    </w:p>
+    <w:bookmarkEnd w:id="18"/>
     <w:p>
       <w:pPr>
         <w:rPr>
@@ -6710,7 +6223,7 @@
         <w:t>Automatic</w:t>
       </w:r>
     </w:p>
-    <w:bookmarkStart w:id="20" w:name="Shotgun_Pistol"/>
+    <w:bookmarkStart w:id="19" w:name="Shotgun_Pistol"/>
     <w:p>
       <w:pPr>
         <w:rPr>
@@ -6759,30 +6272,10 @@
           <w:sz w:val="50"/>
           <w:szCs w:val="50"/>
         </w:rPr>
-        <w:t>3. S</w:t>
-      </w:r>
-      <w:r>
-        <w:rPr>
-          <w:rStyle w:val="Hyperlink"/>
-          <w:rFonts w:ascii="Arial" w:hAnsi="Arial" w:cs="Arial"/>
-          <w:b/>
-          <w:sz w:val="50"/>
-          <w:szCs w:val="50"/>
-        </w:rPr>
-        <w:t>h</w:t>
-      </w:r>
-      <w:r>
-        <w:rPr>
-          <w:rStyle w:val="Hyperlink"/>
-          <w:rFonts w:ascii="Arial" w:hAnsi="Arial" w:cs="Arial"/>
-          <w:b/>
-          <w:sz w:val="50"/>
-          <w:szCs w:val="50"/>
-        </w:rPr>
-        <w:t>otgun Pistol</w:t>
-      </w:r>
-    </w:p>
-    <w:bookmarkEnd w:id="20"/>
+        <w:t>3. Shotgun Pistol</w:t>
+      </w:r>
+    </w:p>
+    <w:bookmarkEnd w:id="19"/>
     <w:p>
       <w:pPr>
         <w:rPr>
@@ -7143,7 +6636,7 @@
         <w:t>Each shot shoots 5 bullets at once</w:t>
       </w:r>
     </w:p>
-    <w:bookmarkStart w:id="21" w:name="Two_Handed"/>
+    <w:bookmarkStart w:id="20" w:name="Two_Handed"/>
     <w:p>
       <w:pPr>
         <w:rPr>
@@ -7193,57 +6686,7 @@
           <w:sz w:val="50"/>
           <w:szCs w:val="50"/>
         </w:rPr>
-        <w:t>Two H</w:t>
-      </w:r>
-      <w:r>
-        <w:rPr>
-          <w:rStyle w:val="Hyperlink"/>
-          <w:rFonts w:ascii="Arial" w:hAnsi="Arial" w:cs="Arial"/>
-          <w:b/>
-          <w:sz w:val="50"/>
-          <w:szCs w:val="50"/>
-        </w:rPr>
-        <w:t>a</w:t>
-      </w:r>
-      <w:r>
-        <w:rPr>
-          <w:rStyle w:val="Hyperlink"/>
-          <w:rFonts w:ascii="Arial" w:hAnsi="Arial" w:cs="Arial"/>
-          <w:b/>
-          <w:sz w:val="50"/>
-          <w:szCs w:val="50"/>
-        </w:rPr>
-        <w:t>n</w:t>
-      </w:r>
-      <w:r>
-        <w:rPr>
-          <w:rStyle w:val="Hyperlink"/>
-          <w:rFonts w:ascii="Arial" w:hAnsi="Arial" w:cs="Arial"/>
-          <w:b/>
-          <w:sz w:val="50"/>
-          <w:szCs w:val="50"/>
-        </w:rPr>
-        <w:t>d</w:t>
-      </w:r>
-      <w:r>
-        <w:rPr>
-          <w:rStyle w:val="Hyperlink"/>
-          <w:rFonts w:ascii="Arial" w:hAnsi="Arial" w:cs="Arial"/>
-          <w:b/>
-          <w:sz w:val="50"/>
-          <w:szCs w:val="50"/>
-        </w:rPr>
-        <w:t>e</w:t>
-      </w:r>
-      <w:r>
-        <w:rPr>
-          <w:rStyle w:val="Hyperlink"/>
-          <w:rFonts w:ascii="Arial" w:hAnsi="Arial" w:cs="Arial"/>
-          <w:b/>
-          <w:sz w:val="50"/>
-          <w:szCs w:val="50"/>
-        </w:rPr>
-        <w:t>d</w:t>
+        <w:t>Two Handed</w:t>
       </w:r>
       <w:r>
         <w:rPr>
@@ -7266,7 +6709,7 @@
         <w:t xml:space="preserve"> </w:t>
       </w:r>
     </w:p>
-    <w:bookmarkEnd w:id="21"/>
+    <w:bookmarkEnd w:id="20"/>
     <w:p>
       <w:pPr>
         <w:rPr>
@@ -7366,7 +6809,7 @@
         <w:t>:</w:t>
       </w:r>
     </w:p>
-    <w:bookmarkStart w:id="22" w:name="Sniper_Back"/>
+    <w:bookmarkStart w:id="21" w:name="Sniper_Back"/>
     <w:p>
       <w:pPr>
         <w:rPr>
@@ -7412,9 +6855,13 @@
           <w:sz w:val="50"/>
           <w:szCs w:val="50"/>
         </w:rPr>
-        <w:t xml:space="preserve">-Sniper </w:t>
-      </w:r>
-      <w:r>
+        <w:t>-Sniper Rifle</w:t>
+      </w:r>
+    </w:p>
+    <w:bookmarkStart w:id="22" w:name="Machine_Gun_Back"/>
+    <w:bookmarkEnd w:id="21"/>
+    <w:p>
+      <w:pPr>
         <w:rPr>
           <w:rStyle w:val="Hyperlink"/>
           <w:rFonts w:ascii="Arial" w:hAnsi="Arial" w:cs="Arial"/>
@@ -7422,7 +6869,42 @@
           <w:sz w:val="50"/>
           <w:szCs w:val="50"/>
         </w:rPr>
-        <w:t>R</w:t>
+      </w:pPr>
+      <w:r>
+        <w:rPr>
+          <w:rFonts w:ascii="Arial" w:hAnsi="Arial" w:cs="Arial"/>
+          <w:b/>
+          <w:sz w:val="50"/>
+          <w:szCs w:val="50"/>
+        </w:rPr>
+        <w:fldChar w:fldCharType="end"/>
+      </w:r>
+      <w:r>
+        <w:rPr>
+          <w:rFonts w:ascii="Arial" w:hAnsi="Arial" w:cs="Arial"/>
+          <w:b/>
+          <w:sz w:val="50"/>
+          <w:szCs w:val="50"/>
+        </w:rPr>
+        <w:fldChar w:fldCharType="begin"/>
+      </w:r>
+      <w:r>
+        <w:rPr>
+          <w:rFonts w:ascii="Arial" w:hAnsi="Arial" w:cs="Arial"/>
+          <w:b/>
+          <w:sz w:val="50"/>
+          <w:szCs w:val="50"/>
+        </w:rPr>
+        <w:instrText xml:space="preserve"> HYPERLINK  \l "Machine_Gun" </w:instrText>
+      </w:r>
+      <w:r>
+        <w:rPr>
+          <w:rFonts w:ascii="Arial" w:hAnsi="Arial" w:cs="Arial"/>
+          <w:b/>
+          <w:sz w:val="50"/>
+          <w:szCs w:val="50"/>
+        </w:rPr>
+        <w:fldChar w:fldCharType="separate"/>
       </w:r>
       <w:r>
         <w:rPr>
@@ -7432,89 +6914,10 @@
           <w:sz w:val="50"/>
           <w:szCs w:val="50"/>
         </w:rPr>
-        <w:t>ifle</w:t>
-      </w:r>
-    </w:p>
-    <w:bookmarkStart w:id="23" w:name="Machine_Gun_Back"/>
+        <w:t>-Machine Gun</w:t>
+      </w:r>
+    </w:p>
     <w:bookmarkEnd w:id="22"/>
-    <w:p>
-      <w:pPr>
-        <w:rPr>
-          <w:rStyle w:val="Hyperlink"/>
-          <w:rFonts w:ascii="Arial" w:hAnsi="Arial" w:cs="Arial"/>
-          <w:b/>
-          <w:sz w:val="50"/>
-          <w:szCs w:val="50"/>
-        </w:rPr>
-      </w:pPr>
-      <w:r>
-        <w:rPr>
-          <w:rFonts w:ascii="Arial" w:hAnsi="Arial" w:cs="Arial"/>
-          <w:b/>
-          <w:sz w:val="50"/>
-          <w:szCs w:val="50"/>
-        </w:rPr>
-        <w:fldChar w:fldCharType="end"/>
-      </w:r>
-      <w:r>
-        <w:rPr>
-          <w:rFonts w:ascii="Arial" w:hAnsi="Arial" w:cs="Arial"/>
-          <w:b/>
-          <w:sz w:val="50"/>
-          <w:szCs w:val="50"/>
-        </w:rPr>
-        <w:fldChar w:fldCharType="begin"/>
-      </w:r>
-      <w:r>
-        <w:rPr>
-          <w:rFonts w:ascii="Arial" w:hAnsi="Arial" w:cs="Arial"/>
-          <w:b/>
-          <w:sz w:val="50"/>
-          <w:szCs w:val="50"/>
-        </w:rPr>
-        <w:instrText xml:space="preserve"> HYPERLINK  \l "Machine_Gun" </w:instrText>
-      </w:r>
-      <w:r>
-        <w:rPr>
-          <w:rFonts w:ascii="Arial" w:hAnsi="Arial" w:cs="Arial"/>
-          <w:b/>
-          <w:sz w:val="50"/>
-          <w:szCs w:val="50"/>
-        </w:rPr>
-        <w:fldChar w:fldCharType="separate"/>
-      </w:r>
-      <w:r>
-        <w:rPr>
-          <w:rStyle w:val="Hyperlink"/>
-          <w:rFonts w:ascii="Arial" w:hAnsi="Arial" w:cs="Arial"/>
-          <w:b/>
-          <w:sz w:val="50"/>
-          <w:szCs w:val="50"/>
-        </w:rPr>
-        <w:t>-Mach</w:t>
-      </w:r>
-      <w:r>
-        <w:rPr>
-          <w:rStyle w:val="Hyperlink"/>
-          <w:rFonts w:ascii="Arial" w:hAnsi="Arial" w:cs="Arial"/>
-          <w:b/>
-          <w:sz w:val="50"/>
-          <w:szCs w:val="50"/>
-        </w:rPr>
-        <w:t>i</w:t>
-      </w:r>
-      <w:r>
-        <w:rPr>
-          <w:rStyle w:val="Hyperlink"/>
-          <w:rFonts w:ascii="Arial" w:hAnsi="Arial" w:cs="Arial"/>
-          <w:b/>
-          <w:sz w:val="50"/>
-          <w:szCs w:val="50"/>
-        </w:rPr>
-        <w:t>ne Gun</w:t>
-      </w:r>
-    </w:p>
-    <w:bookmarkEnd w:id="23"/>
     <w:p>
       <w:pPr>
         <w:rPr>
@@ -7771,7 +7174,7 @@
         <w:t>after each shot</w:t>
       </w:r>
     </w:p>
-    <w:bookmarkStart w:id="24" w:name="Sniper"/>
+    <w:bookmarkStart w:id="23" w:name="Sniper"/>
     <w:p>
       <w:pPr>
         <w:rPr>
@@ -7818,27 +7221,7 @@
           <w:sz w:val="50"/>
           <w:szCs w:val="50"/>
         </w:rPr>
-        <w:t>1.Snipe</w:t>
-      </w:r>
-      <w:r>
-        <w:rPr>
-          <w:rStyle w:val="Hyperlink"/>
-          <w:rFonts w:ascii="Arial" w:hAnsi="Arial" w:cs="Arial"/>
-          <w:b/>
-          <w:sz w:val="50"/>
-          <w:szCs w:val="50"/>
-        </w:rPr>
-        <w:t>r</w:t>
-      </w:r>
-      <w:r>
-        <w:rPr>
-          <w:rStyle w:val="Hyperlink"/>
-          <w:rFonts w:ascii="Arial" w:hAnsi="Arial" w:cs="Arial"/>
-          <w:b/>
-          <w:sz w:val="50"/>
-          <w:szCs w:val="50"/>
-        </w:rPr>
-        <w:t xml:space="preserve"> Rifle</w:t>
+        <w:t>1.Sniper Rifle</w:t>
       </w:r>
       <w:r>
         <w:rPr>
@@ -7851,7 +7234,7 @@
         <w:fldChar w:fldCharType="end"/>
       </w:r>
     </w:p>
-    <w:bookmarkEnd w:id="24"/>
+    <w:bookmarkEnd w:id="23"/>
     <w:p>
       <w:pPr>
         <w:rPr>
@@ -8382,7 +7765,7 @@
         </w:rPr>
       </w:pPr>
     </w:p>
-    <w:bookmarkStart w:id="25" w:name="Machine_Gun"/>
+    <w:bookmarkStart w:id="24" w:name="Machine_Gun"/>
     <w:p>
       <w:pPr>
         <w:rPr>
@@ -8429,27 +7812,7 @@
           <w:sz w:val="50"/>
           <w:szCs w:val="50"/>
         </w:rPr>
-        <w:t>2.Mach</w:t>
-      </w:r>
-      <w:r>
-        <w:rPr>
-          <w:rStyle w:val="Hyperlink"/>
-          <w:rFonts w:ascii="Arial" w:hAnsi="Arial" w:cs="Arial"/>
-          <w:b/>
-          <w:sz w:val="50"/>
-          <w:szCs w:val="50"/>
-        </w:rPr>
-        <w:t>i</w:t>
-      </w:r>
-      <w:r>
-        <w:rPr>
-          <w:rStyle w:val="Hyperlink"/>
-          <w:rFonts w:ascii="Arial" w:hAnsi="Arial" w:cs="Arial"/>
-          <w:b/>
-          <w:sz w:val="50"/>
-          <w:szCs w:val="50"/>
-        </w:rPr>
-        <w:t>ne Gun</w:t>
+        <w:t>2.Machine Gun</w:t>
       </w:r>
       <w:r>
         <w:rPr>
@@ -8462,7 +7825,7 @@
         <w:fldChar w:fldCharType="end"/>
       </w:r>
     </w:p>
-    <w:bookmarkEnd w:id="25"/>
+    <w:bookmarkEnd w:id="24"/>
     <w:p>
       <w:pPr>
         <w:rPr>
@@ -8791,7 +8154,7 @@
         </w:rPr>
       </w:pPr>
     </w:p>
-    <w:bookmarkStart w:id="26" w:name="Special"/>
+    <w:bookmarkStart w:id="25" w:name="Special"/>
     <w:p>
       <w:pPr>
         <w:rPr>
@@ -8841,7 +8204,175 @@
           <w:sz w:val="50"/>
           <w:szCs w:val="50"/>
         </w:rPr>
-        <w:t>Specia</w:t>
+        <w:t>Special</w:t>
+      </w:r>
+      <w:r>
+        <w:rPr>
+          <w:rFonts w:ascii="Arial" w:hAnsi="Arial" w:cs="Arial"/>
+          <w:b/>
+          <w:sz w:val="50"/>
+          <w:szCs w:val="50"/>
+          <w:u w:val="single"/>
+        </w:rPr>
+        <w:fldChar w:fldCharType="end"/>
+      </w:r>
+    </w:p>
+    <w:bookmarkEnd w:id="25"/>
+    <w:p>
+      <w:pPr>
+        <w:rPr>
+          <w:rFonts w:ascii="Arial" w:hAnsi="Arial" w:cs="Arial"/>
+          <w:b/>
+          <w:sz w:val="50"/>
+          <w:szCs w:val="50"/>
+          <w:u w:val="single"/>
+        </w:rPr>
+      </w:pPr>
+    </w:p>
+    <w:p>
+      <w:pPr>
+        <w:ind w:firstLine="720"/>
+        <w:rPr>
+          <w:rFonts w:ascii="Arial" w:hAnsi="Arial" w:cs="Arial"/>
+          <w:sz w:val="50"/>
+          <w:szCs w:val="50"/>
+        </w:rPr>
+      </w:pPr>
+      <w:r>
+        <w:rPr>
+          <w:rFonts w:ascii="Arial" w:hAnsi="Arial" w:cs="Arial"/>
+          <w:sz w:val="50"/>
+          <w:szCs w:val="50"/>
+        </w:rPr>
+        <w:t>Special Weapo</w:t>
+      </w:r>
+      <w:r>
+        <w:rPr>
+          <w:rFonts w:ascii="Arial" w:hAnsi="Arial" w:cs="Arial"/>
+          <w:sz w:val="50"/>
+          <w:szCs w:val="50"/>
+        </w:rPr>
+        <w:t xml:space="preserve">ns are the most powerful in the </w:t>
+      </w:r>
+      <w:r>
+        <w:rPr>
+          <w:rFonts w:ascii="Arial" w:hAnsi="Arial" w:cs="Arial"/>
+          <w:sz w:val="50"/>
+          <w:szCs w:val="50"/>
+        </w:rPr>
+        <w:t>game</w:t>
+      </w:r>
+      <w:r>
+        <w:rPr>
+          <w:rFonts w:ascii="Arial" w:hAnsi="Arial" w:cs="Arial"/>
+          <w:sz w:val="50"/>
+          <w:szCs w:val="50"/>
+        </w:rPr>
+        <w:t>, but they have limited Ammo.</w:t>
+      </w:r>
+    </w:p>
+    <w:p>
+      <w:pPr>
+        <w:rPr>
+          <w:rFonts w:ascii="Arial" w:hAnsi="Arial" w:cs="Arial"/>
+          <w:sz w:val="50"/>
+          <w:szCs w:val="50"/>
+        </w:rPr>
+      </w:pPr>
+      <w:r>
+        <w:rPr>
+          <w:rFonts w:ascii="Arial" w:hAnsi="Arial" w:cs="Arial"/>
+          <w:sz w:val="50"/>
+          <w:szCs w:val="50"/>
+        </w:rPr>
+        <w:tab/>
+      </w:r>
+    </w:p>
+    <w:p>
+      <w:pPr>
+        <w:ind w:firstLine="720"/>
+        <w:rPr>
+          <w:rFonts w:ascii="Arial" w:hAnsi="Arial" w:cs="Arial"/>
+          <w:sz w:val="50"/>
+          <w:szCs w:val="50"/>
+        </w:rPr>
+      </w:pPr>
+      <w:r>
+        <w:rPr>
+          <w:rFonts w:ascii="Arial" w:hAnsi="Arial" w:cs="Arial"/>
+          <w:sz w:val="50"/>
+          <w:szCs w:val="50"/>
+        </w:rPr>
+        <w:t>Special Weapons will occupy a single Special Weapon Slot.</w:t>
+      </w:r>
+    </w:p>
+    <w:p>
+      <w:pPr>
+        <w:ind w:firstLine="720"/>
+        <w:rPr>
+          <w:rFonts w:ascii="Arial" w:hAnsi="Arial" w:cs="Arial"/>
+          <w:sz w:val="50"/>
+          <w:szCs w:val="50"/>
+        </w:rPr>
+      </w:pPr>
+    </w:p>
+    <w:p>
+      <w:pPr>
+        <w:rPr>
+          <w:rFonts w:ascii="Arial" w:hAnsi="Arial" w:cs="Arial"/>
+          <w:b/>
+          <w:sz w:val="50"/>
+          <w:szCs w:val="50"/>
+          <w:u w:val="single"/>
+        </w:rPr>
+      </w:pPr>
+      <w:r>
+        <w:rPr>
+          <w:rFonts w:ascii="Arial" w:hAnsi="Arial" w:cs="Arial"/>
+          <w:b/>
+          <w:sz w:val="50"/>
+          <w:szCs w:val="50"/>
+          <w:u w:val="single"/>
+        </w:rPr>
+        <w:t>Special Weapons:</w:t>
+      </w:r>
+    </w:p>
+    <w:bookmarkStart w:id="26" w:name="Automatic_Shotgun_Back"/>
+    <w:p>
+      <w:pPr>
+        <w:rPr>
+          <w:rFonts w:ascii="Arial" w:hAnsi="Arial" w:cs="Arial"/>
+          <w:b/>
+          <w:sz w:val="50"/>
+          <w:szCs w:val="50"/>
+        </w:rPr>
+      </w:pPr>
+      <w:r>
+        <w:rPr>
+          <w:rFonts w:ascii="Arial" w:hAnsi="Arial" w:cs="Arial"/>
+          <w:b/>
+          <w:sz w:val="50"/>
+          <w:szCs w:val="50"/>
+        </w:rPr>
+        <w:fldChar w:fldCharType="begin"/>
+      </w:r>
+      <w:r>
+        <w:rPr>
+          <w:rFonts w:ascii="Arial" w:hAnsi="Arial" w:cs="Arial"/>
+          <w:b/>
+          <w:sz w:val="50"/>
+          <w:szCs w:val="50"/>
+        </w:rPr>
+        <w:instrText xml:space="preserve"> HYPERLINK  \l "Automatic_Shotgun" </w:instrText>
+      </w:r>
+      <w:r>
+        <w:rPr>
+          <w:rFonts w:ascii="Arial" w:hAnsi="Arial" w:cs="Arial"/>
+          <w:b/>
+          <w:sz w:val="50"/>
+          <w:szCs w:val="50"/>
+        </w:rPr>
+        <w:fldChar w:fldCharType="separate"/>
       </w:r>
       <w:r>
         <w:rPr>
@@ -8851,19 +8382,19 @@
           <w:sz w:val="50"/>
           <w:szCs w:val="50"/>
         </w:rPr>
-        <w:t>l</w:t>
-      </w:r>
-      <w:r>
-        <w:rPr>
-          <w:rFonts w:ascii="Arial" w:hAnsi="Arial" w:cs="Arial"/>
-          <w:b/>
-          <w:sz w:val="50"/>
-          <w:szCs w:val="50"/>
-          <w:u w:val="single"/>
+        <w:t>-Automatic Shotgun</w:t>
+      </w:r>
+      <w:r>
+        <w:rPr>
+          <w:rFonts w:ascii="Arial" w:hAnsi="Arial" w:cs="Arial"/>
+          <w:b/>
+          <w:sz w:val="50"/>
+          <w:szCs w:val="50"/>
         </w:rPr>
         <w:fldChar w:fldCharType="end"/>
       </w:r>
     </w:p>
+    <w:bookmarkStart w:id="27" w:name="Mega_Ultra_Blaster_Back"/>
     <w:bookmarkEnd w:id="26"/>
     <w:p>
       <w:pPr>
@@ -8872,126 +8403,6 @@
           <w:b/>
           <w:sz w:val="50"/>
           <w:szCs w:val="50"/>
-          <w:u w:val="single"/>
-        </w:rPr>
-      </w:pPr>
-    </w:p>
-    <w:p>
-      <w:pPr>
-        <w:ind w:firstLine="720"/>
-        <w:rPr>
-          <w:rFonts w:ascii="Arial" w:hAnsi="Arial" w:cs="Arial"/>
-          <w:sz w:val="50"/>
-          <w:szCs w:val="50"/>
-        </w:rPr>
-      </w:pPr>
-      <w:r>
-        <w:rPr>
-          <w:rFonts w:ascii="Arial" w:hAnsi="Arial" w:cs="Arial"/>
-          <w:sz w:val="50"/>
-          <w:szCs w:val="50"/>
-        </w:rPr>
-        <w:t>Special Weapo</w:t>
-      </w:r>
-      <w:r>
-        <w:rPr>
-          <w:rFonts w:ascii="Arial" w:hAnsi="Arial" w:cs="Arial"/>
-          <w:sz w:val="50"/>
-          <w:szCs w:val="50"/>
-        </w:rPr>
-        <w:t xml:space="preserve">ns are the most powerful in the </w:t>
-      </w:r>
-      <w:r>
-        <w:rPr>
-          <w:rFonts w:ascii="Arial" w:hAnsi="Arial" w:cs="Arial"/>
-          <w:sz w:val="50"/>
-          <w:szCs w:val="50"/>
-        </w:rPr>
-        <w:t>game</w:t>
-      </w:r>
-      <w:r>
-        <w:rPr>
-          <w:rFonts w:ascii="Arial" w:hAnsi="Arial" w:cs="Arial"/>
-          <w:sz w:val="50"/>
-          <w:szCs w:val="50"/>
-        </w:rPr>
-        <w:t>, but they have limited Ammo.</w:t>
-      </w:r>
-    </w:p>
-    <w:p>
-      <w:pPr>
-        <w:rPr>
-          <w:rFonts w:ascii="Arial" w:hAnsi="Arial" w:cs="Arial"/>
-          <w:sz w:val="50"/>
-          <w:szCs w:val="50"/>
-        </w:rPr>
-      </w:pPr>
-      <w:r>
-        <w:rPr>
-          <w:rFonts w:ascii="Arial" w:hAnsi="Arial" w:cs="Arial"/>
-          <w:sz w:val="50"/>
-          <w:szCs w:val="50"/>
-        </w:rPr>
-        <w:tab/>
-      </w:r>
-    </w:p>
-    <w:p>
-      <w:pPr>
-        <w:ind w:firstLine="720"/>
-        <w:rPr>
-          <w:rFonts w:ascii="Arial" w:hAnsi="Arial" w:cs="Arial"/>
-          <w:sz w:val="50"/>
-          <w:szCs w:val="50"/>
-        </w:rPr>
-      </w:pPr>
-      <w:r>
-        <w:rPr>
-          <w:rFonts w:ascii="Arial" w:hAnsi="Arial" w:cs="Arial"/>
-          <w:sz w:val="50"/>
-          <w:szCs w:val="50"/>
-        </w:rPr>
-        <w:t>Special Weapons will occupy a single Special Weapon Slot.</w:t>
-      </w:r>
-    </w:p>
-    <w:p>
-      <w:pPr>
-        <w:ind w:firstLine="720"/>
-        <w:rPr>
-          <w:rFonts w:ascii="Arial" w:hAnsi="Arial" w:cs="Arial"/>
-          <w:sz w:val="50"/>
-          <w:szCs w:val="50"/>
-        </w:rPr>
-      </w:pPr>
-    </w:p>
-    <w:p>
-      <w:pPr>
-        <w:rPr>
-          <w:rFonts w:ascii="Arial" w:hAnsi="Arial" w:cs="Arial"/>
-          <w:b/>
-          <w:sz w:val="50"/>
-          <w:szCs w:val="50"/>
-          <w:u w:val="single"/>
-        </w:rPr>
-      </w:pPr>
-      <w:r>
-        <w:rPr>
-          <w:rFonts w:ascii="Arial" w:hAnsi="Arial" w:cs="Arial"/>
-          <w:b/>
-          <w:sz w:val="50"/>
-          <w:szCs w:val="50"/>
-          <w:u w:val="single"/>
-        </w:rPr>
-        <w:t>Special Weapons:</w:t>
-      </w:r>
-    </w:p>
-    <w:bookmarkStart w:id="27" w:name="Automatic_Shotgun_Back"/>
-    <w:p>
-      <w:pPr>
-        <w:rPr>
-          <w:rFonts w:ascii="Arial" w:hAnsi="Arial" w:cs="Arial"/>
-          <w:b/>
-          <w:sz w:val="50"/>
-          <w:szCs w:val="50"/>
         </w:rPr>
       </w:pPr>
       <w:r>
@@ -9010,7 +8421,7 @@
           <w:sz w:val="50"/>
           <w:szCs w:val="50"/>
         </w:rPr>
-        <w:instrText xml:space="preserve"> HYPERLINK  \l "Automatic_Shotgun" </w:instrText>
+        <w:instrText xml:space="preserve"> HYPERLINK  \l "Mega_Ultra_Blaster" </w:instrText>
       </w:r>
       <w:r>
         <w:rPr>
@@ -9029,7 +8440,7 @@
           <w:sz w:val="50"/>
           <w:szCs w:val="50"/>
         </w:rPr>
-        <w:t>-Automatic Shotgun</w:t>
+        <w:t>-Mega Ultra Blaster</w:t>
       </w:r>
       <w:r>
         <w:rPr>
@@ -9041,65 +8452,7 @@
         <w:fldChar w:fldCharType="end"/>
       </w:r>
     </w:p>
-    <w:bookmarkStart w:id="28" w:name="Mega_Ultra_Blaster_Back"/>
     <w:bookmarkEnd w:id="27"/>
-    <w:p>
-      <w:pPr>
-        <w:rPr>
-          <w:rFonts w:ascii="Arial" w:hAnsi="Arial" w:cs="Arial"/>
-          <w:b/>
-          <w:sz w:val="50"/>
-          <w:szCs w:val="50"/>
-        </w:rPr>
-      </w:pPr>
-      <w:r>
-        <w:rPr>
-          <w:rFonts w:ascii="Arial" w:hAnsi="Arial" w:cs="Arial"/>
-          <w:b/>
-          <w:sz w:val="50"/>
-          <w:szCs w:val="50"/>
-        </w:rPr>
-        <w:fldChar w:fldCharType="begin"/>
-      </w:r>
-      <w:r>
-        <w:rPr>
-          <w:rFonts w:ascii="Arial" w:hAnsi="Arial" w:cs="Arial"/>
-          <w:b/>
-          <w:sz w:val="50"/>
-          <w:szCs w:val="50"/>
-        </w:rPr>
-        <w:instrText xml:space="preserve"> HYPERLINK  \l "Mega_Ultra_Blaster" </w:instrText>
-      </w:r>
-      <w:r>
-        <w:rPr>
-          <w:rFonts w:ascii="Arial" w:hAnsi="Arial" w:cs="Arial"/>
-          <w:b/>
-          <w:sz w:val="50"/>
-          <w:szCs w:val="50"/>
-        </w:rPr>
-        <w:fldChar w:fldCharType="separate"/>
-      </w:r>
-      <w:r>
-        <w:rPr>
-          <w:rStyle w:val="Hyperlink"/>
-          <w:rFonts w:ascii="Arial" w:hAnsi="Arial" w:cs="Arial"/>
-          <w:b/>
-          <w:sz w:val="50"/>
-          <w:szCs w:val="50"/>
-        </w:rPr>
-        <w:t>-Mega Ultra Blaster</w:t>
-      </w:r>
-      <w:r>
-        <w:rPr>
-          <w:rFonts w:ascii="Arial" w:hAnsi="Arial" w:cs="Arial"/>
-          <w:b/>
-          <w:sz w:val="50"/>
-          <w:szCs w:val="50"/>
-        </w:rPr>
-        <w:fldChar w:fldCharType="end"/>
-      </w:r>
-    </w:p>
-    <w:bookmarkEnd w:id="28"/>
     <w:p>
       <w:pPr>
         <w:rPr>
@@ -9177,10 +8530,10 @@
           <wp:anchor distT="0" distB="0" distL="114300" distR="114300" simplePos="0" relativeHeight="251715584" behindDoc="0" locked="0" layoutInCell="1" allowOverlap="1">
             <wp:simplePos x="0" y="0"/>
             <wp:positionH relativeFrom="column">
-              <wp:posOffset>-39415</wp:posOffset>
+              <wp:posOffset>-149729</wp:posOffset>
             </wp:positionH>
             <wp:positionV relativeFrom="paragraph">
-              <wp:posOffset>-731438</wp:posOffset>
+              <wp:posOffset>-730885</wp:posOffset>
             </wp:positionV>
             <wp:extent cx="2459421" cy="3284138"/>
             <wp:effectExtent l="0" t="0" r="0" b="0"/>
@@ -9211,7 +8564,7 @@
                   <pic:spPr>
                     <a:xfrm>
                       <a:off x="0" y="0"/>
-                      <a:ext cx="2463255" cy="3289258"/>
+                      <a:ext cx="2459421" cy="3284138"/>
                     </a:xfrm>
                     <a:prstGeom prst="rect">
                       <a:avLst/>
@@ -9357,7 +8710,7 @@
         </w:rPr>
       </w:pPr>
     </w:p>
-    <w:bookmarkStart w:id="29" w:name="Automatic_Shotgun"/>
+    <w:bookmarkStart w:id="28" w:name="Automatic_Shotgun"/>
     <w:p>
       <w:pPr>
         <w:rPr>
@@ -9408,7 +8761,7 @@
         <w:t>1. Automatic Shotgun</w:t>
       </w:r>
     </w:p>
-    <w:bookmarkEnd w:id="29"/>
+    <w:bookmarkEnd w:id="28"/>
     <w:p>
       <w:pPr>
         <w:rPr>
@@ -9948,7 +9301,7 @@
         </w:rPr>
       </w:pPr>
     </w:p>
-    <w:bookmarkStart w:id="30" w:name="Mega_Ultra_Blaster"/>
+    <w:bookmarkStart w:id="29" w:name="Mega_Ultra_Blaster"/>
     <w:p>
       <w:pPr>
         <w:rPr>
@@ -10017,7 +9370,7 @@
         </w:rPr>
         <w:fldChar w:fldCharType="end"/>
       </w:r>
-      <w:bookmarkEnd w:id="30"/>
+      <w:bookmarkEnd w:id="29"/>
       <w:r>
         <w:rPr>
           <w:rFonts w:ascii="Arial" w:hAnsi="Arial" w:cs="Arial"/>
@@ -10385,7 +9738,7 @@
         </w:rPr>
       </w:pPr>
     </w:p>
-    <w:bookmarkStart w:id="31" w:name="Melee"/>
+    <w:bookmarkStart w:id="30" w:name="Melee"/>
     <w:p>
       <w:pPr>
         <w:rPr>
@@ -10435,7 +9788,186 @@
           <w:sz w:val="50"/>
           <w:szCs w:val="50"/>
         </w:rPr>
-        <w:t>Me</w:t>
+        <w:t>Melee</w:t>
+      </w:r>
+      <w:r>
+        <w:rPr>
+          <w:rFonts w:ascii="Arial" w:hAnsi="Arial" w:cs="Arial"/>
+          <w:b/>
+          <w:sz w:val="50"/>
+          <w:szCs w:val="50"/>
+          <w:u w:val="single"/>
+        </w:rPr>
+        <w:fldChar w:fldCharType="end"/>
+      </w:r>
+    </w:p>
+    <w:p>
+      <w:pPr>
+        <w:rPr>
+          <w:rFonts w:ascii="Arial" w:hAnsi="Arial" w:cs="Arial"/>
+          <w:b/>
+          <w:sz w:val="50"/>
+          <w:szCs w:val="50"/>
+          <w:u w:val="single"/>
+        </w:rPr>
+      </w:pPr>
+    </w:p>
+    <w:p>
+      <w:pPr>
+        <w:ind w:firstLine="720"/>
+        <w:rPr>
+          <w:rFonts w:ascii="Arial" w:hAnsi="Arial" w:cs="Arial"/>
+          <w:b/>
+          <w:sz w:val="50"/>
+          <w:szCs w:val="50"/>
+        </w:rPr>
+      </w:pPr>
+      <w:r>
+        <w:rPr>
+          <w:rFonts w:ascii="Arial" w:hAnsi="Arial" w:cs="Arial"/>
+          <w:b/>
+          <w:sz w:val="50"/>
+          <w:szCs w:val="50"/>
+        </w:rPr>
+        <w:t>Melee</w:t>
+      </w:r>
+      <w:r>
+        <w:rPr>
+          <w:rFonts w:ascii="Arial" w:hAnsi="Arial" w:cs="Arial"/>
+          <w:b/>
+          <w:sz w:val="50"/>
+          <w:szCs w:val="50"/>
+        </w:rPr>
+        <w:t xml:space="preserve"> Weapons deal a lot of Damage, but require the Player to get close to enemies. </w:t>
+      </w:r>
+    </w:p>
+    <w:p>
+      <w:pPr>
+        <w:ind w:firstLine="720"/>
+        <w:rPr>
+          <w:rFonts w:ascii="Arial" w:hAnsi="Arial" w:cs="Arial"/>
+          <w:b/>
+          <w:sz w:val="50"/>
+          <w:szCs w:val="50"/>
+        </w:rPr>
+      </w:pPr>
+      <w:r>
+        <w:rPr>
+          <w:rFonts w:ascii="Arial" w:hAnsi="Arial" w:cs="Arial"/>
+          <w:b/>
+          <w:sz w:val="50"/>
+          <w:szCs w:val="50"/>
+        </w:rPr>
+        <w:t>Melee Weapons will damage any Enemies they collide with.</w:t>
+      </w:r>
+    </w:p>
+    <w:p>
+      <w:pPr>
+        <w:ind w:firstLine="720"/>
+        <w:rPr>
+          <w:rFonts w:ascii="Arial" w:hAnsi="Arial" w:cs="Arial"/>
+          <w:b/>
+          <w:sz w:val="50"/>
+          <w:szCs w:val="50"/>
+        </w:rPr>
+      </w:pPr>
+    </w:p>
+    <w:p>
+      <w:pPr>
+        <w:rPr>
+          <w:rFonts w:ascii="Arial" w:hAnsi="Arial" w:cs="Arial"/>
+          <w:b/>
+          <w:sz w:val="50"/>
+          <w:szCs w:val="50"/>
+        </w:rPr>
+      </w:pPr>
+      <w:r>
+        <w:rPr>
+          <w:rFonts w:ascii="Arial" w:hAnsi="Arial" w:cs="Arial"/>
+          <w:b/>
+          <w:sz w:val="50"/>
+          <w:szCs w:val="50"/>
+        </w:rPr>
+        <w:t xml:space="preserve">  </w:t>
+      </w:r>
+      <w:r>
+        <w:rPr>
+          <w:rFonts w:ascii="Arial" w:hAnsi="Arial" w:cs="Arial"/>
+          <w:b/>
+          <w:sz w:val="50"/>
+          <w:szCs w:val="50"/>
+        </w:rPr>
+        <w:tab/>
+        <w:t>Melee weapons can be used by pressing the [Melee Attack Button].</w:t>
+      </w:r>
+    </w:p>
+    <w:p>
+      <w:pPr>
+        <w:rPr>
+          <w:rFonts w:ascii="Arial" w:hAnsi="Arial" w:cs="Arial"/>
+          <w:b/>
+          <w:sz w:val="50"/>
+          <w:szCs w:val="50"/>
+        </w:rPr>
+      </w:pPr>
+    </w:p>
+    <w:p>
+      <w:pPr>
+        <w:rPr>
+          <w:rFonts w:ascii="Arial" w:hAnsi="Arial" w:cs="Arial"/>
+          <w:b/>
+          <w:sz w:val="50"/>
+          <w:szCs w:val="50"/>
+          <w:u w:val="single"/>
+        </w:rPr>
+      </w:pPr>
+      <w:r>
+        <w:rPr>
+          <w:rFonts w:ascii="Arial" w:hAnsi="Arial" w:cs="Arial"/>
+          <w:b/>
+          <w:sz w:val="50"/>
+          <w:szCs w:val="50"/>
+          <w:u w:val="single"/>
+        </w:rPr>
+        <w:t xml:space="preserve">Melee Weapons </w:t>
+      </w:r>
+    </w:p>
+    <w:bookmarkStart w:id="31" w:name="Acoustic_Guitar_Back"/>
+    <w:p>
+      <w:pPr>
+        <w:rPr>
+          <w:rFonts w:ascii="Arial" w:hAnsi="Arial" w:cs="Arial"/>
+          <w:b/>
+          <w:sz w:val="50"/>
+          <w:szCs w:val="50"/>
+        </w:rPr>
+      </w:pPr>
+      <w:r>
+        <w:rPr>
+          <w:rFonts w:ascii="Arial" w:hAnsi="Arial" w:cs="Arial"/>
+          <w:b/>
+          <w:sz w:val="50"/>
+          <w:szCs w:val="50"/>
+        </w:rPr>
+        <w:fldChar w:fldCharType="begin"/>
+      </w:r>
+      <w:r>
+        <w:rPr>
+          <w:rFonts w:ascii="Arial" w:hAnsi="Arial" w:cs="Arial"/>
+          <w:b/>
+          <w:sz w:val="50"/>
+          <w:szCs w:val="50"/>
+        </w:rPr>
+        <w:instrText xml:space="preserve"> HYPERLINK  \l "Acoustic_Guitar" </w:instrText>
+      </w:r>
+      <w:r>
+        <w:rPr>
+          <w:rFonts w:ascii="Arial" w:hAnsi="Arial" w:cs="Arial"/>
+          <w:b/>
+          <w:sz w:val="50"/>
+          <w:szCs w:val="50"/>
+        </w:rPr>
+        <w:fldChar w:fldCharType="separate"/>
       </w:r>
       <w:r>
         <w:rPr>
@@ -10445,7 +9977,7 @@
           <w:sz w:val="50"/>
           <w:szCs w:val="50"/>
         </w:rPr>
-        <w:t>l</w:t>
+        <w:t>-</w:t>
       </w:r>
       <w:r>
         <w:rPr>
@@ -10455,248 +9987,19 @@
           <w:sz w:val="50"/>
           <w:szCs w:val="50"/>
         </w:rPr>
-        <w:t>e</w:t>
-      </w:r>
-      <w:r>
-        <w:rPr>
-          <w:rStyle w:val="Hyperlink"/>
-          <w:rFonts w:ascii="Arial" w:hAnsi="Arial" w:cs="Arial"/>
-          <w:b/>
-          <w:sz w:val="50"/>
-          <w:szCs w:val="50"/>
-        </w:rPr>
-        <w:t>e</w:t>
-      </w:r>
-      <w:r>
-        <w:rPr>
-          <w:rFonts w:ascii="Arial" w:hAnsi="Arial" w:cs="Arial"/>
-          <w:b/>
-          <w:sz w:val="50"/>
-          <w:szCs w:val="50"/>
-          <w:u w:val="single"/>
+        <w:t>Acoustic Guitar</w:t>
+      </w:r>
+      <w:r>
+        <w:rPr>
+          <w:rFonts w:ascii="Arial" w:hAnsi="Arial" w:cs="Arial"/>
+          <w:b/>
+          <w:sz w:val="50"/>
+          <w:szCs w:val="50"/>
         </w:rPr>
         <w:fldChar w:fldCharType="end"/>
       </w:r>
     </w:p>
-    <w:p>
-      <w:pPr>
-        <w:rPr>
-          <w:rFonts w:ascii="Arial" w:hAnsi="Arial" w:cs="Arial"/>
-          <w:b/>
-          <w:sz w:val="50"/>
-          <w:szCs w:val="50"/>
-          <w:u w:val="single"/>
-        </w:rPr>
-      </w:pPr>
-    </w:p>
-    <w:p>
-      <w:pPr>
-        <w:ind w:firstLine="720"/>
-        <w:rPr>
-          <w:rFonts w:ascii="Arial" w:hAnsi="Arial" w:cs="Arial"/>
-          <w:b/>
-          <w:sz w:val="50"/>
-          <w:szCs w:val="50"/>
-        </w:rPr>
-      </w:pPr>
-      <w:r>
-        <w:rPr>
-          <w:rFonts w:ascii="Arial" w:hAnsi="Arial" w:cs="Arial"/>
-          <w:b/>
-          <w:sz w:val="50"/>
-          <w:szCs w:val="50"/>
-        </w:rPr>
-        <w:t>Melee</w:t>
-      </w:r>
-      <w:r>
-        <w:rPr>
-          <w:rFonts w:ascii="Arial" w:hAnsi="Arial" w:cs="Arial"/>
-          <w:b/>
-          <w:sz w:val="50"/>
-          <w:szCs w:val="50"/>
-        </w:rPr>
-        <w:t xml:space="preserve"> Weapons deal a lot of Damage, but require the Player to get close to enemies. </w:t>
-      </w:r>
-    </w:p>
-    <w:p>
-      <w:pPr>
-        <w:ind w:firstLine="720"/>
-        <w:rPr>
-          <w:rFonts w:ascii="Arial" w:hAnsi="Arial" w:cs="Arial"/>
-          <w:b/>
-          <w:sz w:val="50"/>
-          <w:szCs w:val="50"/>
-        </w:rPr>
-      </w:pPr>
-      <w:r>
-        <w:rPr>
-          <w:rFonts w:ascii="Arial" w:hAnsi="Arial" w:cs="Arial"/>
-          <w:b/>
-          <w:sz w:val="50"/>
-          <w:szCs w:val="50"/>
-        </w:rPr>
-        <w:t>Melee Weapons will damage any Enemies they collide with.</w:t>
-      </w:r>
-    </w:p>
-    <w:p>
-      <w:pPr>
-        <w:ind w:firstLine="720"/>
-        <w:rPr>
-          <w:rFonts w:ascii="Arial" w:hAnsi="Arial" w:cs="Arial"/>
-          <w:b/>
-          <w:sz w:val="50"/>
-          <w:szCs w:val="50"/>
-        </w:rPr>
-      </w:pPr>
-    </w:p>
-    <w:p>
-      <w:pPr>
-        <w:rPr>
-          <w:rFonts w:ascii="Arial" w:hAnsi="Arial" w:cs="Arial"/>
-          <w:b/>
-          <w:sz w:val="50"/>
-          <w:szCs w:val="50"/>
-        </w:rPr>
-      </w:pPr>
-      <w:r>
-        <w:rPr>
-          <w:rFonts w:ascii="Arial" w:hAnsi="Arial" w:cs="Arial"/>
-          <w:b/>
-          <w:sz w:val="50"/>
-          <w:szCs w:val="50"/>
-        </w:rPr>
-        <w:t xml:space="preserve">  </w:t>
-      </w:r>
-      <w:r>
-        <w:rPr>
-          <w:rFonts w:ascii="Arial" w:hAnsi="Arial" w:cs="Arial"/>
-          <w:b/>
-          <w:sz w:val="50"/>
-          <w:szCs w:val="50"/>
-        </w:rPr>
-        <w:tab/>
-        <w:t>Melee weapons can be used by pressing the [Melee Attack Button].</w:t>
-      </w:r>
-    </w:p>
-    <w:p>
-      <w:pPr>
-        <w:rPr>
-          <w:rFonts w:ascii="Arial" w:hAnsi="Arial" w:cs="Arial"/>
-          <w:b/>
-          <w:sz w:val="50"/>
-          <w:szCs w:val="50"/>
-        </w:rPr>
-      </w:pPr>
-    </w:p>
-    <w:p>
-      <w:pPr>
-        <w:rPr>
-          <w:rFonts w:ascii="Arial" w:hAnsi="Arial" w:cs="Arial"/>
-          <w:b/>
-          <w:sz w:val="50"/>
-          <w:szCs w:val="50"/>
-          <w:u w:val="single"/>
-        </w:rPr>
-      </w:pPr>
-      <w:r>
-        <w:rPr>
-          <w:rFonts w:ascii="Arial" w:hAnsi="Arial" w:cs="Arial"/>
-          <w:b/>
-          <w:sz w:val="50"/>
-          <w:szCs w:val="50"/>
-          <w:u w:val="single"/>
-        </w:rPr>
-        <w:t xml:space="preserve">Melee Weapons </w:t>
-      </w:r>
-    </w:p>
-    <w:bookmarkStart w:id="32" w:name="Acoustic_Guitar_Back"/>
-    <w:p>
-      <w:pPr>
-        <w:rPr>
-          <w:rFonts w:ascii="Arial" w:hAnsi="Arial" w:cs="Arial"/>
-          <w:b/>
-          <w:sz w:val="50"/>
-          <w:szCs w:val="50"/>
-        </w:rPr>
-      </w:pPr>
-      <w:r>
-        <w:rPr>
-          <w:rFonts w:ascii="Arial" w:hAnsi="Arial" w:cs="Arial"/>
-          <w:b/>
-          <w:sz w:val="50"/>
-          <w:szCs w:val="50"/>
-        </w:rPr>
-        <w:fldChar w:fldCharType="begin"/>
-      </w:r>
-      <w:r>
-        <w:rPr>
-          <w:rFonts w:ascii="Arial" w:hAnsi="Arial" w:cs="Arial"/>
-          <w:b/>
-          <w:sz w:val="50"/>
-          <w:szCs w:val="50"/>
-        </w:rPr>
-        <w:instrText xml:space="preserve"> HYPERLINK  \l "Acoustic_Guitar" </w:instrText>
-      </w:r>
-      <w:r>
-        <w:rPr>
-          <w:rFonts w:ascii="Arial" w:hAnsi="Arial" w:cs="Arial"/>
-          <w:b/>
-          <w:sz w:val="50"/>
-          <w:szCs w:val="50"/>
-        </w:rPr>
-        <w:fldChar w:fldCharType="separate"/>
-      </w:r>
-      <w:r>
-        <w:rPr>
-          <w:rStyle w:val="Hyperlink"/>
-          <w:rFonts w:ascii="Arial" w:hAnsi="Arial" w:cs="Arial"/>
-          <w:b/>
-          <w:sz w:val="50"/>
-          <w:szCs w:val="50"/>
-        </w:rPr>
-        <w:t>-</w:t>
-      </w:r>
-      <w:r>
-        <w:rPr>
-          <w:rStyle w:val="Hyperlink"/>
-          <w:rFonts w:ascii="Arial" w:hAnsi="Arial" w:cs="Arial"/>
-          <w:b/>
-          <w:sz w:val="50"/>
-          <w:szCs w:val="50"/>
-        </w:rPr>
-        <w:t>Acoustic G</w:t>
-      </w:r>
-      <w:r>
-        <w:rPr>
-          <w:rStyle w:val="Hyperlink"/>
-          <w:rFonts w:ascii="Arial" w:hAnsi="Arial" w:cs="Arial"/>
-          <w:b/>
-          <w:sz w:val="50"/>
-          <w:szCs w:val="50"/>
-        </w:rPr>
-        <w:t>u</w:t>
-      </w:r>
-      <w:r>
-        <w:rPr>
-          <w:rStyle w:val="Hyperlink"/>
-          <w:rFonts w:ascii="Arial" w:hAnsi="Arial" w:cs="Arial"/>
-          <w:b/>
-          <w:sz w:val="50"/>
-          <w:szCs w:val="50"/>
-        </w:rPr>
-        <w:t>itar</w:t>
-      </w:r>
-      <w:r>
-        <w:rPr>
-          <w:rFonts w:ascii="Arial" w:hAnsi="Arial" w:cs="Arial"/>
-          <w:b/>
-          <w:sz w:val="50"/>
-          <w:szCs w:val="50"/>
-        </w:rPr>
-        <w:fldChar w:fldCharType="end"/>
-      </w:r>
-    </w:p>
-    <w:bookmarkEnd w:id="32"/>
+    <w:bookmarkEnd w:id="31"/>
     <w:p>
       <w:pPr>
         <w:rPr>
@@ -10899,7 +10202,7 @@
         </w:rPr>
       </w:pPr>
     </w:p>
-    <w:bookmarkStart w:id="33" w:name="Acoustic_Guitar"/>
+    <w:bookmarkStart w:id="32" w:name="Acoustic_Guitar"/>
     <w:p>
       <w:pPr>
         <w:rPr>
@@ -10948,37 +10251,7 @@
           <w:sz w:val="50"/>
           <w:szCs w:val="50"/>
         </w:rPr>
-        <w:t xml:space="preserve">1. Acoustic </w:t>
-      </w:r>
-      <w:r>
-        <w:rPr>
-          <w:rStyle w:val="Hyperlink"/>
-          <w:rFonts w:ascii="Arial" w:hAnsi="Arial" w:cs="Arial"/>
-          <w:b/>
-          <w:sz w:val="50"/>
-          <w:szCs w:val="50"/>
-        </w:rPr>
-        <w:t>G</w:t>
-      </w:r>
-      <w:r>
-        <w:rPr>
-          <w:rStyle w:val="Hyperlink"/>
-          <w:rFonts w:ascii="Arial" w:hAnsi="Arial" w:cs="Arial"/>
-          <w:b/>
-          <w:sz w:val="50"/>
-          <w:szCs w:val="50"/>
-        </w:rPr>
-        <w:t>u</w:t>
-      </w:r>
-      <w:r>
-        <w:rPr>
-          <w:rStyle w:val="Hyperlink"/>
-          <w:rFonts w:ascii="Arial" w:hAnsi="Arial" w:cs="Arial"/>
-          <w:b/>
-          <w:sz w:val="50"/>
-          <w:szCs w:val="50"/>
-        </w:rPr>
-        <w:t>itar</w:t>
+        <w:t>1. Acoustic Guitar</w:t>
       </w:r>
       <w:r>
         <w:rPr>
@@ -10991,7 +10264,7 @@
         <w:fldChar w:fldCharType="end"/>
       </w:r>
     </w:p>
-    <w:bookmarkEnd w:id="33"/>
+    <w:bookmarkEnd w:id="32"/>
     <w:p>
       <w:pPr>
         <w:rPr>
@@ -11172,8 +10445,8 @@
         </w:rPr>
       </w:pPr>
     </w:p>
-    <w:bookmarkStart w:id="34" w:name="Progression"/>
-    <w:bookmarkEnd w:id="31"/>
+    <w:bookmarkStart w:id="33" w:name="Progression"/>
+    <w:bookmarkEnd w:id="30"/>
     <w:p>
       <w:pPr>
         <w:ind w:left="2160" w:firstLine="720"/>
@@ -11224,83 +10497,84 @@
           <w:sz w:val="64"/>
           <w:szCs w:val="64"/>
         </w:rPr>
-        <w:t>PR</w:t>
-      </w:r>
-      <w:r>
-        <w:rPr>
-          <w:rStyle w:val="Hyperlink"/>
+        <w:t>PROGRESSION</w:t>
+      </w:r>
+      <w:r>
+        <w:rPr>
           <w:rFonts w:ascii="Arial" w:hAnsi="Arial" w:cs="Arial"/>
           <w:b/>
           <w:sz w:val="64"/>
           <w:szCs w:val="64"/>
-        </w:rPr>
-        <w:t>O</w:t>
-      </w:r>
-      <w:r>
-        <w:rPr>
-          <w:rStyle w:val="Hyperlink"/>
+          <w:u w:val="single"/>
+        </w:rPr>
+        <w:fldChar w:fldCharType="end"/>
+      </w:r>
+    </w:p>
+    <w:bookmarkEnd w:id="33"/>
+    <w:p>
+      <w:pPr>
+        <w:ind w:left="1440" w:firstLine="720"/>
+        <w:rPr>
           <w:rFonts w:ascii="Arial" w:hAnsi="Arial" w:cs="Arial"/>
           <w:b/>
           <w:sz w:val="64"/>
           <w:szCs w:val="64"/>
-        </w:rPr>
-        <w:t>G</w:t>
-      </w:r>
-      <w:r>
-        <w:rPr>
-          <w:rStyle w:val="Hyperlink"/>
+          <w:u w:val="single"/>
+        </w:rPr>
+      </w:pPr>
+    </w:p>
+    <w:bookmarkStart w:id="34" w:name="Level_Progression_Back"/>
+    <w:p>
+      <w:pPr>
+        <w:rPr>
           <w:rFonts w:ascii="Arial" w:hAnsi="Arial" w:cs="Arial"/>
           <w:b/>
           <w:sz w:val="64"/>
           <w:szCs w:val="64"/>
-        </w:rPr>
-        <w:t>R</w:t>
-      </w:r>
-      <w:r>
-        <w:rPr>
-          <w:rStyle w:val="Hyperlink"/>
+          <w:u w:val="single"/>
+        </w:rPr>
+      </w:pPr>
+      <w:r>
+        <w:rPr>
           <w:rFonts w:ascii="Arial" w:hAnsi="Arial" w:cs="Arial"/>
           <w:b/>
           <w:sz w:val="64"/>
           <w:szCs w:val="64"/>
-        </w:rPr>
-        <w:t>E</w:t>
-      </w:r>
-      <w:r>
-        <w:rPr>
-          <w:rStyle w:val="Hyperlink"/>
+          <w:u w:val="single"/>
+        </w:rPr>
+        <w:fldChar w:fldCharType="begin"/>
+      </w:r>
+      <w:r>
+        <w:rPr>
           <w:rFonts w:ascii="Arial" w:hAnsi="Arial" w:cs="Arial"/>
           <w:b/>
           <w:sz w:val="64"/>
           <w:szCs w:val="64"/>
-        </w:rPr>
-        <w:t>S</w:t>
-      </w:r>
-      <w:r>
-        <w:rPr>
-          <w:rStyle w:val="Hyperlink"/>
+          <w:u w:val="single"/>
+        </w:rPr>
+        <w:instrText xml:space="preserve"> HYPERLINK  \l "Level_Progression" </w:instrText>
+      </w:r>
+      <w:r>
+        <w:rPr>
           <w:rFonts w:ascii="Arial" w:hAnsi="Arial" w:cs="Arial"/>
           <w:b/>
           <w:sz w:val="64"/>
           <w:szCs w:val="64"/>
-        </w:rPr>
-        <w:t>SION</w:t>
-      </w:r>
-      <w:r>
-        <w:rPr>
+          <w:u w:val="single"/>
+        </w:rPr>
+        <w:fldChar w:fldCharType="separate"/>
+      </w:r>
+      <w:r>
+        <w:rPr>
+          <w:rStyle w:val="Hyperlink"/>
           <w:rFonts w:ascii="Arial" w:hAnsi="Arial" w:cs="Arial"/>
           <w:b/>
           <w:sz w:val="64"/>
           <w:szCs w:val="64"/>
-          <w:u w:val="single"/>
-        </w:rPr>
-        <w:fldChar w:fldCharType="end"/>
-      </w:r>
-    </w:p>
-    <w:bookmarkEnd w:id="34"/>
-    <w:p>
-      <w:pPr>
-        <w:ind w:left="1440" w:firstLine="720"/>
+        </w:rPr>
+        <w:t>-Level progression</w:t>
+      </w:r>
+      <w:r>
         <w:rPr>
           <w:rFonts w:ascii="Arial" w:hAnsi="Arial" w:cs="Arial"/>
           <w:b/>
@@ -11308,9 +10582,11 @@
           <w:szCs w:val="64"/>
           <w:u w:val="single"/>
         </w:rPr>
-      </w:pPr>
-    </w:p>
-    <w:bookmarkStart w:id="35" w:name="Level_Progression_Back"/>
+        <w:fldChar w:fldCharType="end"/>
+      </w:r>
+    </w:p>
+    <w:bookmarkStart w:id="35" w:name="Chests_Back"/>
+    <w:bookmarkEnd w:id="34"/>
     <w:p>
       <w:pPr>
         <w:rPr>
@@ -11339,7 +10615,7 @@
           <w:szCs w:val="64"/>
           <w:u w:val="single"/>
         </w:rPr>
-        <w:instrText xml:space="preserve"> HYPERLINK  \l "Level_Progression" </w:instrText>
+        <w:instrText xml:space="preserve"> HYPERLINK  \l "Chests" </w:instrText>
       </w:r>
       <w:r>
         <w:rPr>
@@ -11359,28 +10635,31 @@
           <w:sz w:val="64"/>
           <w:szCs w:val="64"/>
         </w:rPr>
-        <w:t>-Level progres</w:t>
-      </w:r>
-      <w:r>
-        <w:rPr>
-          <w:rStyle w:val="Hyperlink"/>
+        <w:t>-Chests</w:t>
+      </w:r>
+      <w:r>
+        <w:rPr>
           <w:rFonts w:ascii="Arial" w:hAnsi="Arial" w:cs="Arial"/>
           <w:b/>
           <w:sz w:val="64"/>
           <w:szCs w:val="64"/>
-        </w:rPr>
-        <w:t>s</w:t>
-      </w:r>
-      <w:r>
-        <w:rPr>
-          <w:rStyle w:val="Hyperlink"/>
+          <w:u w:val="single"/>
+        </w:rPr>
+        <w:fldChar w:fldCharType="end"/>
+      </w:r>
+    </w:p>
+    <w:bookmarkStart w:id="36" w:name="Rating_Back"/>
+    <w:bookmarkEnd w:id="35"/>
+    <w:p>
+      <w:pPr>
+        <w:rPr>
           <w:rFonts w:ascii="Arial" w:hAnsi="Arial" w:cs="Arial"/>
           <w:b/>
           <w:sz w:val="64"/>
           <w:szCs w:val="64"/>
-        </w:rPr>
-        <w:t>ion</w:t>
-      </w:r>
+          <w:u w:val="single"/>
+        </w:rPr>
+      </w:pPr>
       <w:r>
         <w:rPr>
           <w:rFonts w:ascii="Arial" w:hAnsi="Arial" w:cs="Arial"/>
@@ -11389,13 +10668,9 @@
           <w:szCs w:val="64"/>
           <w:u w:val="single"/>
         </w:rPr>
-        <w:fldChar w:fldCharType="end"/>
-      </w:r>
-    </w:p>
-    <w:bookmarkStart w:id="36" w:name="Chests_Back"/>
-    <w:bookmarkEnd w:id="35"/>
-    <w:p>
-      <w:pPr>
+        <w:fldChar w:fldCharType="begin"/>
+      </w:r>
+      <w:r>
         <w:rPr>
           <w:rFonts w:ascii="Arial" w:hAnsi="Arial" w:cs="Arial"/>
           <w:b/>
@@ -11403,7 +10678,8 @@
           <w:szCs w:val="64"/>
           <w:u w:val="single"/>
         </w:rPr>
-      </w:pPr>
+        <w:instrText xml:space="preserve"> HYPERLINK  \l "Rating" </w:instrText>
+      </w:r>
       <w:r>
         <w:rPr>
           <w:rFonts w:ascii="Arial" w:hAnsi="Arial" w:cs="Arial"/>
@@ -11412,17 +10688,17 @@
           <w:szCs w:val="64"/>
           <w:u w:val="single"/>
         </w:rPr>
-        <w:fldChar w:fldCharType="begin"/>
-      </w:r>
-      <w:r>
-        <w:rPr>
+        <w:fldChar w:fldCharType="separate"/>
+      </w:r>
+      <w:r>
+        <w:rPr>
+          <w:rStyle w:val="Hyperlink"/>
           <w:rFonts w:ascii="Arial" w:hAnsi="Arial" w:cs="Arial"/>
           <w:b/>
           <w:sz w:val="64"/>
           <w:szCs w:val="64"/>
-          <w:u w:val="single"/>
-        </w:rPr>
-        <w:instrText xml:space="preserve"> HYPERLINK  \l "Chests" </w:instrText>
+        </w:rPr>
+        <w:t>-Rating</w:t>
       </w:r>
       <w:r>
         <w:rPr>
@@ -11432,47 +10708,50 @@
           <w:szCs w:val="64"/>
           <w:u w:val="single"/>
         </w:rPr>
-        <w:fldChar w:fldCharType="separate"/>
-      </w:r>
-      <w:r>
-        <w:rPr>
-          <w:rStyle w:val="Hyperlink"/>
+        <w:fldChar w:fldCharType="end"/>
+      </w:r>
+    </w:p>
+    <w:bookmarkStart w:id="37" w:name="Collectables_Back"/>
+    <w:bookmarkEnd w:id="36"/>
+    <w:p>
+      <w:pPr>
+        <w:rPr>
           <w:rFonts w:ascii="Arial" w:hAnsi="Arial" w:cs="Arial"/>
           <w:b/>
           <w:sz w:val="64"/>
           <w:szCs w:val="64"/>
-        </w:rPr>
-        <w:t>-Ch</w:t>
-      </w:r>
-      <w:r>
-        <w:rPr>
-          <w:rStyle w:val="Hyperlink"/>
+          <w:u w:val="single"/>
+        </w:rPr>
+      </w:pPr>
+      <w:r>
+        <w:rPr>
           <w:rFonts w:ascii="Arial" w:hAnsi="Arial" w:cs="Arial"/>
           <w:b/>
           <w:sz w:val="64"/>
           <w:szCs w:val="64"/>
-        </w:rPr>
-        <w:t>e</w:t>
-      </w:r>
-      <w:r>
-        <w:rPr>
-          <w:rStyle w:val="Hyperlink"/>
+          <w:u w:val="single"/>
+        </w:rPr>
+        <w:fldChar w:fldCharType="begin"/>
+      </w:r>
+      <w:r>
+        <w:rPr>
           <w:rFonts w:ascii="Arial" w:hAnsi="Arial" w:cs="Arial"/>
           <w:b/>
           <w:sz w:val="64"/>
           <w:szCs w:val="64"/>
-        </w:rPr>
-        <w:t>s</w:t>
-      </w:r>
-      <w:r>
-        <w:rPr>
-          <w:rStyle w:val="Hyperlink"/>
+          <w:u w:val="single"/>
+        </w:rPr>
+        <w:instrText xml:space="preserve"> HYPERLINK  \l "Collectables" </w:instrText>
+      </w:r>
+      <w:r>
+        <w:rPr>
           <w:rFonts w:ascii="Arial" w:hAnsi="Arial" w:cs="Arial"/>
           <w:b/>
           <w:sz w:val="64"/>
           <w:szCs w:val="64"/>
-        </w:rPr>
-        <w:t>t</w:t>
+          <w:u w:val="single"/>
+        </w:rPr>
+        <w:fldChar w:fldCharType="separate"/>
       </w:r>
       <w:r>
         <w:rPr>
@@ -11482,7 +10761,7 @@
           <w:sz w:val="64"/>
           <w:szCs w:val="64"/>
         </w:rPr>
-        <w:t>s</w:t>
+        <w:t>-Collectables</w:t>
       </w:r>
       <w:r>
         <w:rPr>
@@ -11495,16 +10774,16 @@
         <w:fldChar w:fldCharType="end"/>
       </w:r>
     </w:p>
-    <w:bookmarkStart w:id="37" w:name="Rating_Back"/>
-    <w:bookmarkEnd w:id="36"/>
-    <w:p>
-      <w:pPr>
-        <w:rPr>
+    <w:bookmarkStart w:id="38" w:name="Game_Progression_Back"/>
+    <w:bookmarkEnd w:id="37"/>
+    <w:p>
+      <w:pPr>
+        <w:rPr>
+          <w:rStyle w:val="Hyperlink"/>
           <w:rFonts w:ascii="Arial" w:hAnsi="Arial" w:cs="Arial"/>
           <w:b/>
           <w:sz w:val="64"/>
           <w:szCs w:val="64"/>
-          <w:u w:val="single"/>
         </w:rPr>
       </w:pPr>
       <w:r>
@@ -11525,7 +10804,7 @@
           <w:szCs w:val="64"/>
           <w:u w:val="single"/>
         </w:rPr>
-        <w:instrText xml:space="preserve"> HYPERLINK  \l "Rating" </w:instrText>
+        <w:instrText xml:space="preserve"> HYPERLINK  \l "Game_Progression" </w:instrText>
       </w:r>
       <w:r>
         <w:rPr>
@@ -11545,7 +10824,7 @@
           <w:sz w:val="64"/>
           <w:szCs w:val="64"/>
         </w:rPr>
-        <w:t>-Rati</w:t>
+        <w:t>-Game Progression</w:t>
       </w:r>
       <w:r>
         <w:rPr>
@@ -11555,9 +10834,11 @@
           <w:sz w:val="64"/>
           <w:szCs w:val="64"/>
         </w:rPr>
-        <w:t>n</w:t>
-      </w:r>
-      <w:r>
+        <w:t xml:space="preserve"> </w:t>
+      </w:r>
+    </w:p>
+    <w:p>
+      <w:pPr>
         <w:rPr>
           <w:rStyle w:val="Hyperlink"/>
           <w:rFonts w:ascii="Arial" w:hAnsi="Arial" w:cs="Arial"/>
@@ -11565,42 +10846,47 @@
           <w:sz w:val="64"/>
           <w:szCs w:val="64"/>
         </w:rPr>
-        <w:t>g</w:t>
-      </w:r>
-      <w:r>
-        <w:rPr>
+      </w:pPr>
+      <w:bookmarkStart w:id="39" w:name="Upgrades_Back"/>
+      <w:r>
+        <w:rPr>
+          <w:rStyle w:val="Hyperlink"/>
           <w:rFonts w:ascii="Arial" w:hAnsi="Arial" w:cs="Arial"/>
           <w:b/>
           <w:sz w:val="64"/>
           <w:szCs w:val="64"/>
-          <w:u w:val="single"/>
-        </w:rPr>
-        <w:fldChar w:fldCharType="end"/>
-      </w:r>
-    </w:p>
-    <w:bookmarkStart w:id="38" w:name="Collectables_Back"/>
-    <w:bookmarkEnd w:id="37"/>
-    <w:p>
-      <w:pPr>
-        <w:rPr>
+        </w:rPr>
+        <w:t>-Upgrades</w:t>
+      </w:r>
+    </w:p>
+    <w:p>
+      <w:pPr>
+        <w:rPr>
+          <w:rStyle w:val="Hyperlink"/>
           <w:rFonts w:ascii="Arial" w:hAnsi="Arial" w:cs="Arial"/>
           <w:b/>
           <w:sz w:val="64"/>
           <w:szCs w:val="64"/>
-          <w:u w:val="single"/>
-        </w:rPr>
-      </w:pPr>
-      <w:r>
-        <w:rPr>
+        </w:rPr>
+      </w:pPr>
+      <w:bookmarkStart w:id="40" w:name="Perks_Back"/>
+      <w:bookmarkEnd w:id="39"/>
+      <w:r>
+        <w:rPr>
+          <w:rStyle w:val="Hyperlink"/>
           <w:rFonts w:ascii="Arial" w:hAnsi="Arial" w:cs="Arial"/>
           <w:b/>
           <w:sz w:val="64"/>
           <w:szCs w:val="64"/>
-          <w:u w:val="single"/>
-        </w:rPr>
-        <w:fldChar w:fldCharType="begin"/>
-      </w:r>
-      <w:r>
+        </w:rPr>
+        <w:t>-Perks</w:t>
+      </w:r>
+    </w:p>
+    <w:bookmarkEnd w:id="38"/>
+    <w:bookmarkEnd w:id="40"/>
+    <w:p>
+      <w:pPr>
+        <w:ind w:left="1440" w:firstLine="720"/>
         <w:rPr>
           <w:rFonts w:ascii="Arial" w:hAnsi="Arial" w:cs="Arial"/>
           <w:b/>
@@ -11608,8 +10894,7 @@
           <w:szCs w:val="64"/>
           <w:u w:val="single"/>
         </w:rPr>
-        <w:instrText xml:space="preserve"> HYPERLINK  \l "Collectables" </w:instrText>
-      </w:r>
+      </w:pPr>
       <w:r>
         <w:rPr>
           <w:rFonts w:ascii="Arial" w:hAnsi="Arial" w:cs="Arial"/>
@@ -11618,257 +10903,38 @@
           <w:szCs w:val="64"/>
           <w:u w:val="single"/>
         </w:rPr>
-        <w:fldChar w:fldCharType="separate"/>
-      </w:r>
-      <w:r>
-        <w:rPr>
-          <w:rStyle w:val="Hyperlink"/>
-          <w:rFonts w:ascii="Arial" w:hAnsi="Arial" w:cs="Arial"/>
-          <w:b/>
-          <w:sz w:val="64"/>
-          <w:szCs w:val="64"/>
-        </w:rPr>
-        <w:t>-Collec</w:t>
-      </w:r>
-      <w:r>
-        <w:rPr>
-          <w:rStyle w:val="Hyperlink"/>
-          <w:rFonts w:ascii="Arial" w:hAnsi="Arial" w:cs="Arial"/>
-          <w:b/>
-          <w:sz w:val="64"/>
-          <w:szCs w:val="64"/>
-        </w:rPr>
-        <w:t>t</w:t>
-      </w:r>
-      <w:r>
-        <w:rPr>
-          <w:rStyle w:val="Hyperlink"/>
-          <w:rFonts w:ascii="Arial" w:hAnsi="Arial" w:cs="Arial"/>
-          <w:b/>
-          <w:sz w:val="64"/>
-          <w:szCs w:val="64"/>
-        </w:rPr>
-        <w:t>a</w:t>
-      </w:r>
-      <w:r>
-        <w:rPr>
-          <w:rStyle w:val="Hyperlink"/>
-          <w:rFonts w:ascii="Arial" w:hAnsi="Arial" w:cs="Arial"/>
-          <w:b/>
-          <w:sz w:val="64"/>
-          <w:szCs w:val="64"/>
-        </w:rPr>
-        <w:t>b</w:t>
-      </w:r>
-      <w:r>
-        <w:rPr>
-          <w:rStyle w:val="Hyperlink"/>
-          <w:rFonts w:ascii="Arial" w:hAnsi="Arial" w:cs="Arial"/>
-          <w:b/>
-          <w:sz w:val="64"/>
-          <w:szCs w:val="64"/>
-        </w:rPr>
-        <w:t>les</w:t>
-      </w:r>
-      <w:r>
-        <w:rPr>
-          <w:rFonts w:ascii="Arial" w:hAnsi="Arial" w:cs="Arial"/>
-          <w:b/>
-          <w:sz w:val="64"/>
-          <w:szCs w:val="64"/>
-          <w:u w:val="single"/>
-        </w:rPr>
         <w:fldChar w:fldCharType="end"/>
       </w:r>
     </w:p>
-    <w:bookmarkStart w:id="39" w:name="Game_Progression_Back"/>
-    <w:bookmarkEnd w:id="38"/>
-    <w:p>
-      <w:pPr>
-        <w:rPr>
-          <w:rStyle w:val="Hyperlink"/>
-          <w:rFonts w:ascii="Arial" w:hAnsi="Arial" w:cs="Arial"/>
-          <w:b/>
-          <w:sz w:val="64"/>
-          <w:szCs w:val="64"/>
-        </w:rPr>
-      </w:pPr>
-      <w:r>
-        <w:rPr>
-          <w:rFonts w:ascii="Arial" w:hAnsi="Arial" w:cs="Arial"/>
-          <w:b/>
-          <w:sz w:val="64"/>
-          <w:szCs w:val="64"/>
-          <w:u w:val="single"/>
-        </w:rPr>
-        <w:fldChar w:fldCharType="begin"/>
-      </w:r>
-      <w:r>
-        <w:rPr>
-          <w:rFonts w:ascii="Arial" w:hAnsi="Arial" w:cs="Arial"/>
-          <w:b/>
-          <w:sz w:val="64"/>
-          <w:szCs w:val="64"/>
-          <w:u w:val="single"/>
-        </w:rPr>
-        <w:instrText xml:space="preserve"> HYPERLINK  \l "Game_Progression" </w:instrText>
-      </w:r>
-      <w:r>
-        <w:rPr>
-          <w:rFonts w:ascii="Arial" w:hAnsi="Arial" w:cs="Arial"/>
-          <w:b/>
-          <w:sz w:val="64"/>
-          <w:szCs w:val="64"/>
-          <w:u w:val="single"/>
-        </w:rPr>
-        <w:fldChar w:fldCharType="separate"/>
-      </w:r>
-      <w:r>
-        <w:rPr>
-          <w:rStyle w:val="Hyperlink"/>
-          <w:rFonts w:ascii="Arial" w:hAnsi="Arial" w:cs="Arial"/>
-          <w:b/>
-          <w:sz w:val="64"/>
-          <w:szCs w:val="64"/>
-        </w:rPr>
-        <w:t>-Game P</w:t>
-      </w:r>
-      <w:r>
-        <w:rPr>
-          <w:rStyle w:val="Hyperlink"/>
-          <w:rFonts w:ascii="Arial" w:hAnsi="Arial" w:cs="Arial"/>
-          <w:b/>
-          <w:sz w:val="64"/>
-          <w:szCs w:val="64"/>
-        </w:rPr>
-        <w:t>r</w:t>
-      </w:r>
-      <w:r>
-        <w:rPr>
-          <w:rStyle w:val="Hyperlink"/>
-          <w:rFonts w:ascii="Arial" w:hAnsi="Arial" w:cs="Arial"/>
-          <w:b/>
-          <w:sz w:val="64"/>
-          <w:szCs w:val="64"/>
-        </w:rPr>
-        <w:t>ogres</w:t>
-      </w:r>
-      <w:r>
-        <w:rPr>
-          <w:rStyle w:val="Hyperlink"/>
-          <w:rFonts w:ascii="Arial" w:hAnsi="Arial" w:cs="Arial"/>
-          <w:b/>
-          <w:sz w:val="64"/>
-          <w:szCs w:val="64"/>
-        </w:rPr>
-        <w:t>s</w:t>
-      </w:r>
-      <w:r>
-        <w:rPr>
-          <w:rStyle w:val="Hyperlink"/>
-          <w:rFonts w:ascii="Arial" w:hAnsi="Arial" w:cs="Arial"/>
-          <w:b/>
-          <w:sz w:val="64"/>
-          <w:szCs w:val="64"/>
-        </w:rPr>
-        <w:t>i</w:t>
-      </w:r>
-      <w:r>
-        <w:rPr>
-          <w:rStyle w:val="Hyperlink"/>
-          <w:rFonts w:ascii="Arial" w:hAnsi="Arial" w:cs="Arial"/>
-          <w:b/>
-          <w:sz w:val="64"/>
-          <w:szCs w:val="64"/>
-        </w:rPr>
-        <w:t>on</w:t>
-      </w:r>
-    </w:p>
-    <w:bookmarkEnd w:id="39"/>
-    <w:p>
-      <w:pPr>
-        <w:ind w:left="1440" w:firstLine="720"/>
-        <w:rPr>
-          <w:rFonts w:ascii="Arial" w:hAnsi="Arial" w:cs="Arial"/>
-          <w:b/>
-          <w:sz w:val="64"/>
-          <w:szCs w:val="64"/>
-          <w:u w:val="single"/>
-        </w:rPr>
-      </w:pPr>
-      <w:r>
-        <w:rPr>
-          <w:rFonts w:ascii="Arial" w:hAnsi="Arial" w:cs="Arial"/>
-          <w:b/>
-          <w:sz w:val="64"/>
-          <w:szCs w:val="64"/>
-          <w:u w:val="single"/>
-        </w:rPr>
-        <w:fldChar w:fldCharType="end"/>
-      </w:r>
-    </w:p>
-    <w:p>
-      <w:pPr>
-        <w:rPr>
-          <w:rFonts w:ascii="Arial" w:hAnsi="Arial" w:cs="Arial"/>
-          <w:sz w:val="32"/>
-          <w:szCs w:val="32"/>
-        </w:rPr>
-      </w:pPr>
-    </w:p>
-    <w:p>
-      <w:pPr>
-        <w:rPr>
-          <w:rFonts w:ascii="Arial" w:hAnsi="Arial" w:cs="Arial"/>
-          <w:sz w:val="50"/>
-          <w:szCs w:val="50"/>
-        </w:rPr>
-      </w:pPr>
-    </w:p>
-    <w:p>
-      <w:pPr>
-        <w:rPr>
-          <w:rFonts w:ascii="Arial" w:hAnsi="Arial" w:cs="Arial"/>
-          <w:b/>
-          <w:sz w:val="50"/>
-          <w:szCs w:val="50"/>
-          <w:u w:val="single"/>
-        </w:rPr>
-      </w:pPr>
-      <w:bookmarkStart w:id="40" w:name="Level_Progression"/>
-    </w:p>
-    <w:p>
-      <w:pPr>
-        <w:rPr>
-          <w:rFonts w:ascii="Arial" w:hAnsi="Arial" w:cs="Arial"/>
-          <w:b/>
-          <w:sz w:val="50"/>
-          <w:szCs w:val="50"/>
-          <w:u w:val="single"/>
-        </w:rPr>
-      </w:pPr>
-    </w:p>
-    <w:p>
-      <w:pPr>
-        <w:rPr>
-          <w:rFonts w:ascii="Arial" w:hAnsi="Arial" w:cs="Arial"/>
-          <w:b/>
-          <w:sz w:val="50"/>
-          <w:szCs w:val="50"/>
-          <w:u w:val="single"/>
-        </w:rPr>
-      </w:pPr>
-    </w:p>
-    <w:p>
-      <w:pPr>
-        <w:rPr>
-          <w:rFonts w:ascii="Arial" w:hAnsi="Arial" w:cs="Arial"/>
-          <w:b/>
-          <w:sz w:val="50"/>
-          <w:szCs w:val="50"/>
-          <w:u w:val="single"/>
-        </w:rPr>
-      </w:pPr>
+    <w:p>
+      <w:pPr>
+        <w:rPr>
+          <w:rFonts w:ascii="Arial" w:hAnsi="Arial" w:cs="Arial"/>
+          <w:sz w:val="32"/>
+          <w:szCs w:val="32"/>
+        </w:rPr>
+      </w:pPr>
+    </w:p>
+    <w:p>
+      <w:pPr>
+        <w:rPr>
+          <w:rFonts w:ascii="Arial" w:hAnsi="Arial" w:cs="Arial"/>
+          <w:sz w:val="50"/>
+          <w:szCs w:val="50"/>
+        </w:rPr>
+      </w:pPr>
+    </w:p>
+    <w:p>
+      <w:pPr>
+        <w:rPr>
+          <w:rFonts w:ascii="Arial" w:hAnsi="Arial" w:cs="Arial"/>
+          <w:b/>
+          <w:sz w:val="50"/>
+          <w:szCs w:val="50"/>
+          <w:u w:val="single"/>
+        </w:rPr>
+      </w:pPr>
+      <w:bookmarkStart w:id="41" w:name="Level_Progression"/>
     </w:p>
     <w:p>
       <w:pPr>
@@ -11900,31 +10966,11 @@
             <w:sz w:val="50"/>
             <w:szCs w:val="50"/>
           </w:rPr>
-          <w:t>LEVEL PROGRESS</w:t>
-        </w:r>
-        <w:r>
-          <w:rPr>
-            <w:rStyle w:val="Hyperlink"/>
-            <w:rFonts w:ascii="Arial" w:hAnsi="Arial" w:cs="Arial"/>
-            <w:b/>
-            <w:sz w:val="50"/>
-            <w:szCs w:val="50"/>
-          </w:rPr>
-          <w:t>I</w:t>
-        </w:r>
-        <w:r>
-          <w:rPr>
-            <w:rStyle w:val="Hyperlink"/>
-            <w:rFonts w:ascii="Arial" w:hAnsi="Arial" w:cs="Arial"/>
-            <w:b/>
-            <w:sz w:val="50"/>
-            <w:szCs w:val="50"/>
-          </w:rPr>
-          <w:t>ON</w:t>
+          <w:t>LEVEL PROGRESSION</w:t>
         </w:r>
       </w:hyperlink>
     </w:p>
-    <w:bookmarkEnd w:id="40"/>
+    <w:bookmarkEnd w:id="41"/>
     <w:p>
       <w:pPr>
         <w:ind w:firstLine="720"/>
@@ -12227,6 +11273,14 @@
           </wp:anchor>
         </w:drawing>
       </w:r>
+      <w:r>
+        <w:rPr>
+          <w:rFonts w:ascii="Arial" w:hAnsi="Arial" w:cs="Arial"/>
+          <w:sz w:val="50"/>
+          <w:szCs w:val="50"/>
+        </w:rPr>
+        <w:t>x</w:t>
+      </w:r>
     </w:p>
     <w:p>
       <w:pPr>
@@ -12330,7 +11384,7 @@
     <w:p/>
     <w:p/>
     <w:p/>
-    <w:bookmarkStart w:id="41" w:name="Chests"/>
+    <w:bookmarkStart w:id="42" w:name="Chests"/>
     <w:p>
       <w:pPr>
         <w:rPr>
@@ -12359,7 +11413,7 @@
           <w:sz w:val="50"/>
           <w:szCs w:val="50"/>
         </w:rPr>
-        <w:t>CHES</w:t>
+        <w:t>CHESTS</w:t>
       </w:r>
       <w:r>
         <w:rPr>
@@ -12369,30 +11423,10 @@
           <w:sz w:val="50"/>
           <w:szCs w:val="50"/>
         </w:rPr>
-        <w:t>T</w:t>
-      </w:r>
-      <w:r>
-        <w:rPr>
-          <w:rStyle w:val="Hyperlink"/>
-          <w:rFonts w:ascii="Arial" w:hAnsi="Arial" w:cs="Arial"/>
-          <w:b/>
-          <w:sz w:val="50"/>
-          <w:szCs w:val="50"/>
-        </w:rPr>
-        <w:t>S</w:t>
-      </w:r>
-      <w:r>
-        <w:rPr>
-          <w:rStyle w:val="Hyperlink"/>
-          <w:rFonts w:ascii="Arial" w:hAnsi="Arial" w:cs="Arial"/>
-          <w:b/>
-          <w:sz w:val="50"/>
-          <w:szCs w:val="50"/>
-        </w:rPr>
         <w:fldChar w:fldCharType="end"/>
       </w:r>
     </w:p>
-    <w:bookmarkEnd w:id="41"/>
+    <w:bookmarkEnd w:id="42"/>
     <w:p>
       <w:pPr>
         <w:rPr>
@@ -12645,7 +11679,7 @@
         </w:rPr>
         <w:t xml:space="preserve"> </w:t>
       </w:r>
-      <w:bookmarkStart w:id="42" w:name="Rating"/>
+      <w:bookmarkStart w:id="43" w:name="Rating"/>
       <w:r>
         <w:rPr>
           <w:rFonts w:ascii="Arial" w:hAnsi="Arial" w:cs="Arial"/>
@@ -12691,39 +11725,19 @@
           <w:sz w:val="64"/>
           <w:szCs w:val="64"/>
         </w:rPr>
-        <w:t>R</w:t>
-      </w:r>
-      <w:r>
-        <w:rPr>
-          <w:rStyle w:val="Hyperlink"/>
+        <w:t>RATING</w:t>
+      </w:r>
+      <w:r>
+        <w:rPr>
           <w:rFonts w:ascii="Arial" w:hAnsi="Arial" w:cs="Arial"/>
           <w:b/>
           <w:sz w:val="64"/>
           <w:szCs w:val="64"/>
         </w:rPr>
-        <w:t>A</w:t>
-      </w:r>
-      <w:r>
-        <w:rPr>
-          <w:rStyle w:val="Hyperlink"/>
-          <w:rFonts w:ascii="Arial" w:hAnsi="Arial" w:cs="Arial"/>
-          <w:b/>
-          <w:sz w:val="64"/>
-          <w:szCs w:val="64"/>
-        </w:rPr>
-        <w:t>TING</w:t>
-      </w:r>
-      <w:r>
-        <w:rPr>
-          <w:rFonts w:ascii="Arial" w:hAnsi="Arial" w:cs="Arial"/>
-          <w:b/>
-          <w:sz w:val="64"/>
-          <w:szCs w:val="64"/>
-        </w:rPr>
         <w:fldChar w:fldCharType="end"/>
       </w:r>
     </w:p>
-    <w:bookmarkEnd w:id="42"/>
+    <w:bookmarkEnd w:id="43"/>
     <w:p>
       <w:pPr>
         <w:rPr>
@@ -13255,7 +12269,7 @@
         </w:rPr>
       </w:pPr>
     </w:p>
-    <w:bookmarkStart w:id="43" w:name="Collectables"/>
+    <w:bookmarkStart w:id="44" w:name="Collectables"/>
     <w:p>
       <w:pPr>
         <w:rPr>
@@ -13305,47 +12319,7 @@
           <w:sz w:val="50"/>
           <w:szCs w:val="50"/>
         </w:rPr>
-        <w:t>COLLECT</w:t>
-      </w:r>
-      <w:r>
-        <w:rPr>
-          <w:rStyle w:val="Hyperlink"/>
-          <w:rFonts w:ascii="Arial" w:hAnsi="Arial" w:cs="Arial"/>
-          <w:b/>
-          <w:sz w:val="50"/>
-          <w:szCs w:val="50"/>
-        </w:rPr>
-        <w:t>A</w:t>
-      </w:r>
-      <w:r>
-        <w:rPr>
-          <w:rStyle w:val="Hyperlink"/>
-          <w:rFonts w:ascii="Arial" w:hAnsi="Arial" w:cs="Arial"/>
-          <w:b/>
-          <w:sz w:val="50"/>
-          <w:szCs w:val="50"/>
-        </w:rPr>
-        <w:t>BL</w:t>
-      </w:r>
-      <w:r>
-        <w:rPr>
-          <w:rStyle w:val="Hyperlink"/>
-          <w:rFonts w:ascii="Arial" w:hAnsi="Arial" w:cs="Arial"/>
-          <w:b/>
-          <w:sz w:val="50"/>
-          <w:szCs w:val="50"/>
-        </w:rPr>
-        <w:t>E</w:t>
-      </w:r>
-      <w:r>
-        <w:rPr>
-          <w:rStyle w:val="Hyperlink"/>
-          <w:rFonts w:ascii="Arial" w:hAnsi="Arial" w:cs="Arial"/>
-          <w:b/>
-          <w:sz w:val="50"/>
-          <w:szCs w:val="50"/>
-        </w:rPr>
-        <w:t>S</w:t>
+        <w:t>COLLECTABLES</w:t>
       </w:r>
       <w:r>
         <w:rPr>
@@ -13358,7 +12332,7 @@
         <w:fldChar w:fldCharType="end"/>
       </w:r>
     </w:p>
-    <w:bookmarkEnd w:id="43"/>
+    <w:bookmarkEnd w:id="44"/>
     <w:p>
       <w:pPr>
         <w:rPr>
@@ -13549,7 +12523,7 @@
         <w:t xml:space="preserve"> </w:t>
       </w:r>
     </w:p>
-    <w:bookmarkStart w:id="44" w:name="Game_Progression"/>
+    <w:bookmarkStart w:id="45" w:name="Game_Progression"/>
     <w:p>
       <w:pPr>
         <w:ind w:left="720" w:firstLine="720"/>
@@ -13577,7 +12551,7 @@
           <w:sz w:val="64"/>
           <w:szCs w:val="64"/>
         </w:rPr>
-        <w:t>GAME PROGRESSIO</w:t>
+        <w:t>GAME PROGRESSION</w:t>
       </w:r>
       <w:r>
         <w:rPr>
@@ -13587,30 +12561,20 @@
           <w:sz w:val="64"/>
           <w:szCs w:val="64"/>
         </w:rPr>
-        <w:t>N</w:t>
-      </w:r>
-      <w:r>
-        <w:rPr>
-          <w:rStyle w:val="Hyperlink"/>
+        <w:fldChar w:fldCharType="end"/>
+      </w:r>
+      <w:r>
+        <w:rPr>
           <w:rFonts w:ascii="Arial" w:hAnsi="Arial" w:cs="Arial"/>
           <w:b/>
           <w:sz w:val="64"/>
           <w:szCs w:val="64"/>
-        </w:rPr>
-        <w:fldChar w:fldCharType="end"/>
-      </w:r>
-      <w:r>
-        <w:rPr>
-          <w:rFonts w:ascii="Arial" w:hAnsi="Arial" w:cs="Arial"/>
-          <w:b/>
-          <w:sz w:val="64"/>
-          <w:szCs w:val="64"/>
           <w:u w:val="single"/>
         </w:rPr>
         <w:t xml:space="preserve"> </w:t>
       </w:r>
     </w:p>
-    <w:bookmarkEnd w:id="44"/>
+    <w:bookmarkEnd w:id="45"/>
     <w:p>
       <w:pPr>
         <w:rPr>
@@ -13887,6 +12851,232 @@
     </w:p>
     <w:p>
       <w:pPr>
+        <w:rPr>
+          <w:rFonts w:ascii="Arial" w:hAnsi="Arial" w:cs="Arial"/>
+          <w:i/>
+          <w:sz w:val="50"/>
+          <w:szCs w:val="50"/>
+        </w:rPr>
+      </w:pPr>
+    </w:p>
+    <w:p>
+      <w:pPr>
+        <w:rPr>
+          <w:rFonts w:ascii="Arial" w:hAnsi="Arial" w:cs="Arial"/>
+          <w:b/>
+          <w:sz w:val="50"/>
+          <w:szCs w:val="50"/>
+          <w:u w:val="single"/>
+        </w:rPr>
+      </w:pPr>
+      <w:r>
+        <w:rPr>
+          <w:rFonts w:ascii="Arial" w:hAnsi="Arial" w:cs="Arial"/>
+          <w:sz w:val="50"/>
+          <w:szCs w:val="50"/>
+        </w:rPr>
+        <w:lastRenderedPageBreak/>
+        <w:tab/>
+      </w:r>
+      <w:r>
+        <w:rPr>
+          <w:rFonts w:ascii="Arial" w:hAnsi="Arial" w:cs="Arial"/>
+          <w:sz w:val="50"/>
+          <w:szCs w:val="50"/>
+        </w:rPr>
+        <w:tab/>
+      </w:r>
+      <w:r>
+        <w:rPr>
+          <w:rFonts w:ascii="Arial" w:hAnsi="Arial" w:cs="Arial"/>
+          <w:sz w:val="50"/>
+          <w:szCs w:val="50"/>
+        </w:rPr>
+        <w:tab/>
+      </w:r>
+      <w:r>
+        <w:rPr>
+          <w:rFonts w:ascii="Arial" w:hAnsi="Arial" w:cs="Arial"/>
+          <w:sz w:val="50"/>
+          <w:szCs w:val="50"/>
+        </w:rPr>
+        <w:tab/>
+      </w:r>
+      <w:r>
+        <w:rPr>
+          <w:rFonts w:ascii="Arial" w:hAnsi="Arial" w:cs="Arial"/>
+          <w:sz w:val="50"/>
+          <w:szCs w:val="50"/>
+        </w:rPr>
+        <w:tab/>
+      </w:r>
+      <w:r>
+        <w:rPr>
+          <w:rFonts w:ascii="Arial" w:hAnsi="Arial" w:cs="Arial"/>
+          <w:b/>
+          <w:sz w:val="50"/>
+          <w:szCs w:val="50"/>
+          <w:u w:val="single"/>
+        </w:rPr>
+        <w:t>UPGRADES</w:t>
+      </w:r>
+    </w:p>
+    <w:p>
+      <w:pPr>
+        <w:ind w:firstLine="720"/>
+        <w:rPr>
+          <w:rFonts w:ascii="Arial" w:hAnsi="Arial" w:cs="Arial"/>
+          <w:i/>
+          <w:sz w:val="50"/>
+          <w:szCs w:val="50"/>
+        </w:rPr>
+      </w:pPr>
+    </w:p>
+    <w:p>
+      <w:pPr>
+        <w:ind w:firstLine="720"/>
+        <w:rPr>
+          <w:rFonts w:ascii="Arial" w:hAnsi="Arial" w:cs="Arial"/>
+          <w:i/>
+          <w:sz w:val="50"/>
+          <w:szCs w:val="50"/>
+        </w:rPr>
+      </w:pPr>
+    </w:p>
+    <w:p>
+      <w:pPr>
+        <w:ind w:firstLine="720"/>
+        <w:rPr>
+          <w:rFonts w:ascii="Arial" w:hAnsi="Arial" w:cs="Arial"/>
+          <w:i/>
+          <w:sz w:val="50"/>
+          <w:szCs w:val="50"/>
+        </w:rPr>
+      </w:pPr>
+    </w:p>
+    <w:p>
+      <w:pPr>
+        <w:ind w:firstLine="720"/>
+        <w:rPr>
+          <w:rFonts w:ascii="Arial" w:hAnsi="Arial" w:cs="Arial"/>
+          <w:i/>
+          <w:sz w:val="50"/>
+          <w:szCs w:val="50"/>
+        </w:rPr>
+      </w:pPr>
+    </w:p>
+    <w:p>
+      <w:pPr>
+        <w:ind w:firstLine="720"/>
+        <w:rPr>
+          <w:rFonts w:ascii="Arial" w:hAnsi="Arial" w:cs="Arial"/>
+          <w:i/>
+          <w:sz w:val="50"/>
+          <w:szCs w:val="50"/>
+        </w:rPr>
+      </w:pPr>
+    </w:p>
+    <w:p>
+      <w:pPr>
+        <w:ind w:firstLine="720"/>
+        <w:rPr>
+          <w:rFonts w:ascii="Arial" w:hAnsi="Arial" w:cs="Arial"/>
+          <w:i/>
+          <w:sz w:val="50"/>
+          <w:szCs w:val="50"/>
+        </w:rPr>
+      </w:pPr>
+    </w:p>
+    <w:p>
+      <w:pPr>
+        <w:ind w:firstLine="720"/>
+        <w:rPr>
+          <w:rFonts w:ascii="Arial" w:hAnsi="Arial" w:cs="Arial"/>
+          <w:i/>
+          <w:sz w:val="50"/>
+          <w:szCs w:val="50"/>
+        </w:rPr>
+      </w:pPr>
+    </w:p>
+    <w:p>
+      <w:pPr>
+        <w:ind w:firstLine="720"/>
+        <w:rPr>
+          <w:rFonts w:ascii="Arial" w:hAnsi="Arial" w:cs="Arial"/>
+          <w:i/>
+          <w:sz w:val="50"/>
+          <w:szCs w:val="50"/>
+        </w:rPr>
+      </w:pPr>
+    </w:p>
+    <w:p>
+      <w:pPr>
+        <w:ind w:firstLine="720"/>
+        <w:rPr>
+          <w:rFonts w:ascii="Arial" w:hAnsi="Arial" w:cs="Arial"/>
+          <w:i/>
+          <w:sz w:val="50"/>
+          <w:szCs w:val="50"/>
+        </w:rPr>
+      </w:pPr>
+    </w:p>
+    <w:p>
+      <w:pPr>
+        <w:ind w:firstLine="720"/>
+        <w:rPr>
+          <w:rFonts w:ascii="Arial" w:hAnsi="Arial" w:cs="Arial"/>
+          <w:i/>
+          <w:sz w:val="50"/>
+          <w:szCs w:val="50"/>
+        </w:rPr>
+      </w:pPr>
+    </w:p>
+    <w:p>
+      <w:pPr>
+        <w:ind w:firstLine="720"/>
+        <w:rPr>
+          <w:rFonts w:ascii="Arial" w:hAnsi="Arial" w:cs="Arial"/>
+          <w:i/>
+          <w:sz w:val="50"/>
+          <w:szCs w:val="50"/>
+        </w:rPr>
+      </w:pPr>
+    </w:p>
+    <w:p>
+      <w:pPr>
+        <w:ind w:firstLine="720"/>
+        <w:rPr>
+          <w:rFonts w:ascii="Arial" w:hAnsi="Arial" w:cs="Arial"/>
+          <w:i/>
+          <w:sz w:val="50"/>
+          <w:szCs w:val="50"/>
+        </w:rPr>
+      </w:pPr>
+    </w:p>
+    <w:p>
+      <w:pPr>
+        <w:ind w:firstLine="720"/>
+        <w:rPr>
+          <w:rFonts w:ascii="Arial" w:hAnsi="Arial" w:cs="Arial"/>
+          <w:i/>
+          <w:sz w:val="50"/>
+          <w:szCs w:val="50"/>
+        </w:rPr>
+      </w:pPr>
+    </w:p>
+    <w:p>
+      <w:pPr>
+        <w:ind w:firstLine="720"/>
+        <w:rPr>
+          <w:rFonts w:ascii="Arial" w:hAnsi="Arial" w:cs="Arial"/>
+          <w:i/>
+          <w:sz w:val="50"/>
+          <w:szCs w:val="50"/>
+        </w:rPr>
+      </w:pPr>
+    </w:p>
+    <w:p>
+      <w:pPr>
         <w:ind w:firstLine="720"/>
         <w:rPr>
           <w:rFonts w:ascii="Arial" w:hAnsi="Arial" w:cs="Arial"/>
@@ -13994,41 +13184,11 @@
             <w:sz w:val="64"/>
             <w:szCs w:val="64"/>
           </w:rPr>
-          <w:t>B</w:t>
-        </w:r>
-        <w:r>
-          <w:rPr>
-            <w:rStyle w:val="Hyperlink"/>
-            <w:rFonts w:ascii="Arial" w:hAnsi="Arial" w:cs="Arial"/>
-            <w:b/>
-            <w:sz w:val="64"/>
-            <w:szCs w:val="64"/>
-          </w:rPr>
-          <w:t>A</w:t>
-        </w:r>
-        <w:r>
-          <w:rPr>
-            <w:rStyle w:val="Hyperlink"/>
-            <w:rFonts w:ascii="Arial" w:hAnsi="Arial" w:cs="Arial"/>
-            <w:b/>
-            <w:sz w:val="64"/>
-            <w:szCs w:val="64"/>
-          </w:rPr>
-          <w:t>C</w:t>
-        </w:r>
-        <w:r>
-          <w:rPr>
-            <w:rStyle w:val="Hyperlink"/>
-            <w:rFonts w:ascii="Arial" w:hAnsi="Arial" w:cs="Arial"/>
-            <w:b/>
-            <w:sz w:val="64"/>
-            <w:szCs w:val="64"/>
-          </w:rPr>
-          <w:t>K</w:t>
+          <w:t>BACK</w:t>
         </w:r>
       </w:hyperlink>
     </w:p>
-    <w:bookmarkStart w:id="45" w:name="The_Player"/>
+    <w:bookmarkStart w:id="46" w:name="The_Player"/>
     <w:p>
       <w:pPr>
         <w:rPr>
@@ -14096,7 +13256,7 @@
           <w:sz w:val="64"/>
           <w:szCs w:val="64"/>
         </w:rPr>
-        <w:t>THE</w:t>
+        <w:t xml:space="preserve">THE </w:t>
       </w:r>
       <w:r>
         <w:rPr>
@@ -14116,95 +13276,45 @@
           <w:sz w:val="64"/>
           <w:szCs w:val="64"/>
         </w:rPr>
-        <w:t xml:space="preserve"> </w:t>
-      </w:r>
-      <w:r>
-        <w:rPr>
-          <w:rStyle w:val="Hyperlink"/>
+        <w:t>PLAYER</w:t>
+      </w:r>
+      <w:r>
+        <w:rPr>
           <w:rFonts w:ascii="Arial" w:hAnsi="Arial" w:cs="Arial"/>
           <w:b/>
           <w:sz w:val="64"/>
           <w:szCs w:val="64"/>
         </w:rPr>
-        <w:t>P</w:t>
-      </w:r>
-      <w:r>
-        <w:rPr>
-          <w:rStyle w:val="Hyperlink"/>
+        <w:fldChar w:fldCharType="end"/>
+      </w:r>
+    </w:p>
+    <w:p>
+      <w:pPr>
+        <w:rPr>
           <w:rFonts w:ascii="Arial" w:hAnsi="Arial" w:cs="Arial"/>
           <w:b/>
           <w:sz w:val="64"/>
           <w:szCs w:val="64"/>
         </w:rPr>
-        <w:t>L</w:t>
-      </w:r>
-      <w:r>
-        <w:rPr>
-          <w:rStyle w:val="Hyperlink"/>
+      </w:pPr>
+    </w:p>
+    <w:p>
+      <w:pPr>
+        <w:rPr>
+          <w:rFonts w:ascii="Arial" w:hAnsi="Arial" w:cs="Arial"/>
+          <w:b/>
+          <w:sz w:val="50"/>
+          <w:szCs w:val="50"/>
+          <w:u w:val="single"/>
+        </w:rPr>
+      </w:pPr>
+      <w:r>
+        <w:rPr>
           <w:rFonts w:ascii="Arial" w:hAnsi="Arial" w:cs="Arial"/>
           <w:b/>
           <w:sz w:val="64"/>
           <w:szCs w:val="64"/>
         </w:rPr>
-        <w:t>A</w:t>
-      </w:r>
-      <w:r>
-        <w:rPr>
-          <w:rStyle w:val="Hyperlink"/>
-          <w:rFonts w:ascii="Arial" w:hAnsi="Arial" w:cs="Arial"/>
-          <w:b/>
-          <w:sz w:val="64"/>
-          <w:szCs w:val="64"/>
-        </w:rPr>
-        <w:t>Y</w:t>
-      </w:r>
-      <w:r>
-        <w:rPr>
-          <w:rStyle w:val="Hyperlink"/>
-          <w:rFonts w:ascii="Arial" w:hAnsi="Arial" w:cs="Arial"/>
-          <w:b/>
-          <w:sz w:val="64"/>
-          <w:szCs w:val="64"/>
-        </w:rPr>
-        <w:t>ER</w:t>
-      </w:r>
-      <w:r>
-        <w:rPr>
-          <w:rFonts w:ascii="Arial" w:hAnsi="Arial" w:cs="Arial"/>
-          <w:b/>
-          <w:sz w:val="64"/>
-          <w:szCs w:val="64"/>
-        </w:rPr>
-        <w:fldChar w:fldCharType="end"/>
-      </w:r>
-    </w:p>
-    <w:p>
-      <w:pPr>
-        <w:rPr>
-          <w:rFonts w:ascii="Arial" w:hAnsi="Arial" w:cs="Arial"/>
-          <w:b/>
-          <w:sz w:val="64"/>
-          <w:szCs w:val="64"/>
-        </w:rPr>
-      </w:pPr>
-    </w:p>
-    <w:p>
-      <w:pPr>
-        <w:rPr>
-          <w:rFonts w:ascii="Arial" w:hAnsi="Arial" w:cs="Arial"/>
-          <w:b/>
-          <w:sz w:val="50"/>
-          <w:szCs w:val="50"/>
-          <w:u w:val="single"/>
-        </w:rPr>
-      </w:pPr>
-      <w:r>
-        <w:rPr>
-          <w:rFonts w:ascii="Arial" w:hAnsi="Arial" w:cs="Arial"/>
-          <w:b/>
-          <w:sz w:val="64"/>
-          <w:szCs w:val="64"/>
-        </w:rPr>
         <w:tab/>
       </w:r>
       <w:r>
@@ -14226,7 +13336,7 @@
         <w:t>.</w:t>
       </w:r>
     </w:p>
-    <w:bookmarkEnd w:id="45"/>
+    <w:bookmarkEnd w:id="46"/>
     <w:p>
       <w:pPr>
         <w:rPr>
@@ -14997,7 +14107,7 @@
         </w:rPr>
       </w:pPr>
     </w:p>
-    <w:bookmarkStart w:id="46" w:name="Enemies"/>
+    <w:bookmarkStart w:id="47" w:name="Enemies"/>
     <w:p>
       <w:pPr>
         <w:ind w:left="2880"/>
@@ -15048,70 +14158,20 @@
           <w:sz w:val="64"/>
           <w:szCs w:val="64"/>
         </w:rPr>
-        <w:t>EN</w:t>
-      </w:r>
-      <w:r>
-        <w:rPr>
-          <w:rStyle w:val="Hyperlink"/>
+        <w:t>ENEMIES</w:t>
+      </w:r>
+      <w:r>
+        <w:rPr>
           <w:rFonts w:ascii="Arial" w:hAnsi="Arial" w:cs="Arial"/>
           <w:b/>
           <w:sz w:val="64"/>
           <w:szCs w:val="64"/>
-        </w:rPr>
-        <w:t>E</w:t>
-      </w:r>
-      <w:r>
-        <w:rPr>
-          <w:rStyle w:val="Hyperlink"/>
-          <w:rFonts w:ascii="Arial" w:hAnsi="Arial" w:cs="Arial"/>
-          <w:b/>
-          <w:sz w:val="64"/>
-          <w:szCs w:val="64"/>
-        </w:rPr>
-        <w:t>M</w:t>
-      </w:r>
-      <w:r>
-        <w:rPr>
-          <w:rStyle w:val="Hyperlink"/>
-          <w:rFonts w:ascii="Arial" w:hAnsi="Arial" w:cs="Arial"/>
-          <w:b/>
-          <w:sz w:val="64"/>
-          <w:szCs w:val="64"/>
-        </w:rPr>
-        <w:t>I</w:t>
-      </w:r>
-      <w:r>
-        <w:rPr>
-          <w:rStyle w:val="Hyperlink"/>
-          <w:rFonts w:ascii="Arial" w:hAnsi="Arial" w:cs="Arial"/>
-          <w:b/>
-          <w:sz w:val="64"/>
-          <w:szCs w:val="64"/>
-        </w:rPr>
-        <w:t>E</w:t>
-      </w:r>
-      <w:r>
-        <w:rPr>
-          <w:rStyle w:val="Hyperlink"/>
-          <w:rFonts w:ascii="Arial" w:hAnsi="Arial" w:cs="Arial"/>
-          <w:b/>
-          <w:sz w:val="64"/>
-          <w:szCs w:val="64"/>
-        </w:rPr>
-        <w:t>S</w:t>
-      </w:r>
-      <w:r>
-        <w:rPr>
-          <w:rFonts w:ascii="Arial" w:hAnsi="Arial" w:cs="Arial"/>
-          <w:b/>
-          <w:sz w:val="64"/>
-          <w:szCs w:val="64"/>
           <w:u w:val="single"/>
         </w:rPr>
         <w:fldChar w:fldCharType="end"/>
       </w:r>
     </w:p>
-    <w:bookmarkEnd w:id="46"/>
+    <w:bookmarkEnd w:id="47"/>
     <w:p>
       <w:pPr>
         <w:rPr>
@@ -15522,7 +14582,7 @@
         </w:rPr>
       </w:pPr>
     </w:p>
-    <w:bookmarkStart w:id="47" w:name="Bandit_Back"/>
+    <w:bookmarkStart w:id="48" w:name="Bandit_Back"/>
     <w:p>
       <w:pPr>
         <w:rPr>
@@ -15576,7 +14636,65 @@
           <w:sz w:val="50"/>
           <w:szCs w:val="50"/>
         </w:rPr>
-        <w:t>-BAN</w:t>
+        <w:t>-BANDIT</w:t>
+      </w:r>
+      <w:r>
+        <w:rPr>
+          <w:rFonts w:ascii="Arial" w:hAnsi="Arial" w:cs="Arial"/>
+          <w:b/>
+          <w:i/>
+          <w:sz w:val="50"/>
+          <w:szCs w:val="50"/>
+          <w:u w:val="single"/>
+        </w:rPr>
+        <w:fldChar w:fldCharType="end"/>
+      </w:r>
+    </w:p>
+    <w:bookmarkStart w:id="49" w:name="Boss_Back"/>
+    <w:bookmarkEnd w:id="48"/>
+    <w:p>
+      <w:pPr>
+        <w:rPr>
+          <w:rFonts w:ascii="Arial" w:hAnsi="Arial" w:cs="Arial"/>
+          <w:b/>
+          <w:i/>
+          <w:sz w:val="50"/>
+          <w:szCs w:val="50"/>
+          <w:u w:val="single"/>
+        </w:rPr>
+      </w:pPr>
+      <w:r>
+        <w:rPr>
+          <w:rFonts w:ascii="Arial" w:hAnsi="Arial" w:cs="Arial"/>
+          <w:b/>
+          <w:i/>
+          <w:sz w:val="50"/>
+          <w:szCs w:val="50"/>
+          <w:u w:val="single"/>
+        </w:rPr>
+        <w:fldChar w:fldCharType="begin"/>
+      </w:r>
+      <w:r>
+        <w:rPr>
+          <w:rFonts w:ascii="Arial" w:hAnsi="Arial" w:cs="Arial"/>
+          <w:b/>
+          <w:i/>
+          <w:sz w:val="50"/>
+          <w:szCs w:val="50"/>
+          <w:u w:val="single"/>
+        </w:rPr>
+        <w:instrText xml:space="preserve"> HYPERLINK  \l "Boss" </w:instrText>
+      </w:r>
+      <w:r>
+        <w:rPr>
+          <w:rFonts w:ascii="Arial" w:hAnsi="Arial" w:cs="Arial"/>
+          <w:b/>
+          <w:i/>
+          <w:sz w:val="50"/>
+          <w:szCs w:val="50"/>
+          <w:u w:val="single"/>
+        </w:rPr>
+        <w:fldChar w:fldCharType="separate"/>
       </w:r>
       <w:r>
         <w:rPr>
@@ -15587,134 +14705,21 @@
           <w:sz w:val="50"/>
           <w:szCs w:val="50"/>
         </w:rPr>
-        <w:t>D</w:t>
-      </w:r>
-      <w:r>
-        <w:rPr>
-          <w:rStyle w:val="Hyperlink"/>
+        <w:t>-BOSS</w:t>
+      </w:r>
+      <w:r>
+        <w:rPr>
           <w:rFonts w:ascii="Arial" w:hAnsi="Arial" w:cs="Arial"/>
           <w:b/>
           <w:i/>
           <w:sz w:val="50"/>
           <w:szCs w:val="50"/>
-        </w:rPr>
-        <w:t>I</w:t>
-      </w:r>
-      <w:r>
-        <w:rPr>
-          <w:rStyle w:val="Hyperlink"/>
-          <w:rFonts w:ascii="Arial" w:hAnsi="Arial" w:cs="Arial"/>
-          <w:b/>
-          <w:i/>
-          <w:sz w:val="50"/>
-          <w:szCs w:val="50"/>
-        </w:rPr>
-        <w:t>T</w:t>
-      </w:r>
-      <w:r>
-        <w:rPr>
-          <w:rFonts w:ascii="Arial" w:hAnsi="Arial" w:cs="Arial"/>
-          <w:b/>
-          <w:i/>
-          <w:sz w:val="50"/>
-          <w:szCs w:val="50"/>
           <w:u w:val="single"/>
         </w:rPr>
         <w:fldChar w:fldCharType="end"/>
       </w:r>
     </w:p>
-    <w:bookmarkStart w:id="48" w:name="Boss_Back"/>
-    <w:bookmarkEnd w:id="47"/>
-    <w:p>
-      <w:pPr>
-        <w:rPr>
-          <w:rFonts w:ascii="Arial" w:hAnsi="Arial" w:cs="Arial"/>
-          <w:b/>
-          <w:i/>
-          <w:sz w:val="50"/>
-          <w:szCs w:val="50"/>
-          <w:u w:val="single"/>
-        </w:rPr>
-      </w:pPr>
-      <w:r>
-        <w:rPr>
-          <w:rFonts w:ascii="Arial" w:hAnsi="Arial" w:cs="Arial"/>
-          <w:b/>
-          <w:i/>
-          <w:sz w:val="50"/>
-          <w:szCs w:val="50"/>
-          <w:u w:val="single"/>
-        </w:rPr>
-        <w:fldChar w:fldCharType="begin"/>
-      </w:r>
-      <w:r>
-        <w:rPr>
-          <w:rFonts w:ascii="Arial" w:hAnsi="Arial" w:cs="Arial"/>
-          <w:b/>
-          <w:i/>
-          <w:sz w:val="50"/>
-          <w:szCs w:val="50"/>
-          <w:u w:val="single"/>
-        </w:rPr>
-        <w:instrText xml:space="preserve"> HYPERLINK  \l "Boss" </w:instrText>
-      </w:r>
-      <w:r>
-        <w:rPr>
-          <w:rFonts w:ascii="Arial" w:hAnsi="Arial" w:cs="Arial"/>
-          <w:b/>
-          <w:i/>
-          <w:sz w:val="50"/>
-          <w:szCs w:val="50"/>
-          <w:u w:val="single"/>
-        </w:rPr>
-        <w:fldChar w:fldCharType="separate"/>
-      </w:r>
-      <w:r>
-        <w:rPr>
-          <w:rStyle w:val="Hyperlink"/>
-          <w:rFonts w:ascii="Arial" w:hAnsi="Arial" w:cs="Arial"/>
-          <w:b/>
-          <w:i/>
-          <w:sz w:val="50"/>
-          <w:szCs w:val="50"/>
-        </w:rPr>
-        <w:t>-BO</w:t>
-      </w:r>
-      <w:r>
-        <w:rPr>
-          <w:rStyle w:val="Hyperlink"/>
-          <w:rFonts w:ascii="Arial" w:hAnsi="Arial" w:cs="Arial"/>
-          <w:b/>
-          <w:i/>
-          <w:sz w:val="50"/>
-          <w:szCs w:val="50"/>
-        </w:rPr>
-        <w:t>S</w:t>
-      </w:r>
-      <w:r>
-        <w:rPr>
-          <w:rStyle w:val="Hyperlink"/>
-          <w:rFonts w:ascii="Arial" w:hAnsi="Arial" w:cs="Arial"/>
-          <w:b/>
-          <w:i/>
-          <w:sz w:val="50"/>
-          <w:szCs w:val="50"/>
-        </w:rPr>
-        <w:t>S</w:t>
-      </w:r>
-      <w:r>
-        <w:rPr>
-          <w:rFonts w:ascii="Arial" w:hAnsi="Arial" w:cs="Arial"/>
-          <w:b/>
-          <w:i/>
-          <w:sz w:val="50"/>
-          <w:szCs w:val="50"/>
-          <w:u w:val="single"/>
-        </w:rPr>
-        <w:fldChar w:fldCharType="end"/>
-      </w:r>
-    </w:p>
-    <w:bookmarkEnd w:id="48"/>
+    <w:bookmarkEnd w:id="49"/>
     <w:p>
       <w:pPr>
         <w:rPr>
@@ -15922,37 +14927,7 @@
             <w:sz w:val="64"/>
             <w:szCs w:val="64"/>
           </w:rPr>
-          <w:t>B</w:t>
-        </w:r>
-        <w:r>
-          <w:rPr>
-            <w:rStyle w:val="Hyperlink"/>
-            <w:rFonts w:ascii="Arial" w:hAnsi="Arial" w:cs="Arial"/>
-            <w:b/>
-            <w:sz w:val="64"/>
-            <w:szCs w:val="64"/>
-          </w:rPr>
-          <w:t>A</w:t>
-        </w:r>
-        <w:r>
-          <w:rPr>
-            <w:rStyle w:val="Hyperlink"/>
-            <w:rFonts w:ascii="Arial" w:hAnsi="Arial" w:cs="Arial"/>
-            <w:b/>
-            <w:sz w:val="64"/>
-            <w:szCs w:val="64"/>
-          </w:rPr>
-          <w:t>C</w:t>
-        </w:r>
-        <w:r>
-          <w:rPr>
-            <w:rStyle w:val="Hyperlink"/>
-            <w:rFonts w:ascii="Arial" w:hAnsi="Arial" w:cs="Arial"/>
-            <w:b/>
-            <w:sz w:val="64"/>
-            <w:szCs w:val="64"/>
-          </w:rPr>
-          <w:t>K</w:t>
+          <w:t>BACK</w:t>
         </w:r>
       </w:hyperlink>
     </w:p>
@@ -15999,7 +14974,7 @@
         </w:rPr>
       </w:pPr>
     </w:p>
-    <w:bookmarkStart w:id="49" w:name="Bandit"/>
+    <w:bookmarkStart w:id="50" w:name="Bandit"/>
     <w:p>
       <w:pPr>
         <w:rPr>
@@ -16048,47 +15023,7 @@
           <w:sz w:val="50"/>
           <w:szCs w:val="50"/>
         </w:rPr>
-        <w:t>BA</w:t>
-      </w:r>
-      <w:r>
-        <w:rPr>
-          <w:rStyle w:val="Hyperlink"/>
-          <w:rFonts w:ascii="Arial" w:hAnsi="Arial" w:cs="Arial"/>
-          <w:b/>
-          <w:sz w:val="50"/>
-          <w:szCs w:val="50"/>
-        </w:rPr>
-        <w:t>N</w:t>
-      </w:r>
-      <w:r>
-        <w:rPr>
-          <w:rStyle w:val="Hyperlink"/>
-          <w:rFonts w:ascii="Arial" w:hAnsi="Arial" w:cs="Arial"/>
-          <w:b/>
-          <w:sz w:val="50"/>
-          <w:szCs w:val="50"/>
-        </w:rPr>
-        <w:t>DI</w:t>
-      </w:r>
-      <w:r>
-        <w:rPr>
-          <w:rStyle w:val="Hyperlink"/>
-          <w:rFonts w:ascii="Arial" w:hAnsi="Arial" w:cs="Arial"/>
-          <w:b/>
-          <w:sz w:val="50"/>
-          <w:szCs w:val="50"/>
-        </w:rPr>
-        <w:t>T</w:t>
-      </w:r>
-      <w:r>
-        <w:rPr>
-          <w:rStyle w:val="Hyperlink"/>
-          <w:rFonts w:ascii="Arial" w:hAnsi="Arial" w:cs="Arial"/>
-          <w:b/>
-          <w:sz w:val="50"/>
-          <w:szCs w:val="50"/>
-        </w:rPr>
-        <w:t>S</w:t>
+        <w:t>BANDITS</w:t>
       </w:r>
       <w:r>
         <w:rPr>
@@ -16101,7 +15036,7 @@
         <w:fldChar w:fldCharType="end"/>
       </w:r>
     </w:p>
-    <w:bookmarkEnd w:id="49"/>
+    <w:bookmarkEnd w:id="50"/>
     <w:p>
       <w:pPr>
         <w:rPr>
@@ -16254,7 +15189,7 @@
         </w:rPr>
       </w:pPr>
     </w:p>
-    <w:bookmarkStart w:id="50" w:name="Bandit_1_Back"/>
+    <w:bookmarkStart w:id="51" w:name="Bandit_1_Back"/>
     <w:p>
       <w:pPr>
         <w:ind w:firstLine="720"/>
@@ -16295,7 +15230,51 @@
           <w:sz w:val="50"/>
           <w:szCs w:val="50"/>
         </w:rPr>
-        <w:t xml:space="preserve">-Blaster </w:t>
+        <w:t>-Blaster Bandit</w:t>
+      </w:r>
+      <w:r>
+        <w:rPr>
+          <w:rFonts w:ascii="Arial" w:hAnsi="Arial" w:cs="Arial"/>
+          <w:sz w:val="50"/>
+          <w:szCs w:val="50"/>
+        </w:rPr>
+        <w:fldChar w:fldCharType="end"/>
+      </w:r>
+    </w:p>
+    <w:bookmarkStart w:id="52" w:name="Bandit_2_Back"/>
+    <w:bookmarkEnd w:id="51"/>
+    <w:p>
+      <w:pPr>
+        <w:ind w:firstLine="720"/>
+        <w:rPr>
+          <w:rFonts w:ascii="Arial" w:hAnsi="Arial" w:cs="Arial"/>
+          <w:sz w:val="50"/>
+          <w:szCs w:val="50"/>
+        </w:rPr>
+      </w:pPr>
+      <w:r>
+        <w:rPr>
+          <w:rFonts w:ascii="Arial" w:hAnsi="Arial" w:cs="Arial"/>
+          <w:sz w:val="50"/>
+          <w:szCs w:val="50"/>
+        </w:rPr>
+        <w:fldChar w:fldCharType="begin"/>
+      </w:r>
+      <w:r>
+        <w:rPr>
+          <w:rFonts w:ascii="Arial" w:hAnsi="Arial" w:cs="Arial"/>
+          <w:sz w:val="50"/>
+          <w:szCs w:val="50"/>
+        </w:rPr>
+        <w:instrText xml:space="preserve"> HYPERLINK  \l "Bandit_2" </w:instrText>
+      </w:r>
+      <w:r>
+        <w:rPr>
+          <w:rFonts w:ascii="Arial" w:hAnsi="Arial" w:cs="Arial"/>
+          <w:sz w:val="50"/>
+          <w:szCs w:val="50"/>
+        </w:rPr>
+        <w:fldChar w:fldCharType="separate"/>
       </w:r>
       <w:r>
         <w:rPr>
@@ -16304,16 +15283,52 @@
           <w:sz w:val="50"/>
           <w:szCs w:val="50"/>
         </w:rPr>
-        <w:t>B</w:t>
-      </w:r>
-      <w:r>
+        <w:t>-Rifle Bandit</w:t>
+      </w:r>
+      <w:r>
+        <w:rPr>
+          <w:rFonts w:ascii="Arial" w:hAnsi="Arial" w:cs="Arial"/>
+          <w:sz w:val="50"/>
+          <w:szCs w:val="50"/>
+        </w:rPr>
+        <w:fldChar w:fldCharType="end"/>
+      </w:r>
+    </w:p>
+    <w:bookmarkStart w:id="53" w:name="Bandit_3_Back"/>
+    <w:bookmarkEnd w:id="52"/>
+    <w:p>
+      <w:pPr>
+        <w:ind w:firstLine="720"/>
         <w:rPr>
           <w:rStyle w:val="Hyperlink"/>
           <w:rFonts w:ascii="Arial" w:hAnsi="Arial" w:cs="Arial"/>
           <w:sz w:val="50"/>
           <w:szCs w:val="50"/>
         </w:rPr>
-        <w:t>a</w:t>
+      </w:pPr>
+      <w:r>
+        <w:rPr>
+          <w:rFonts w:ascii="Arial" w:hAnsi="Arial" w:cs="Arial"/>
+          <w:sz w:val="50"/>
+          <w:szCs w:val="50"/>
+        </w:rPr>
+        <w:fldChar w:fldCharType="begin"/>
+      </w:r>
+      <w:r>
+        <w:rPr>
+          <w:rFonts w:ascii="Arial" w:hAnsi="Arial" w:cs="Arial"/>
+          <w:sz w:val="50"/>
+          <w:szCs w:val="50"/>
+        </w:rPr>
+        <w:instrText xml:space="preserve"> HYPERLINK  \l "Bandit_3" </w:instrText>
+      </w:r>
+      <w:r>
+        <w:rPr>
+          <w:rFonts w:ascii="Arial" w:hAnsi="Arial" w:cs="Arial"/>
+          <w:sz w:val="50"/>
+          <w:szCs w:val="50"/>
+        </w:rPr>
+        <w:fldChar w:fldCharType="separate"/>
       </w:r>
       <w:r>
         <w:rPr>
@@ -16322,7 +15337,7 @@
           <w:sz w:val="50"/>
           <w:szCs w:val="50"/>
         </w:rPr>
-        <w:t>n</w:t>
+        <w:t>-</w:t>
       </w:r>
       <w:r>
         <w:rPr>
@@ -16331,52 +15346,10 @@
           <w:sz w:val="50"/>
           <w:szCs w:val="50"/>
         </w:rPr>
-        <w:t>dit</w:t>
-      </w:r>
-      <w:r>
-        <w:rPr>
-          <w:rFonts w:ascii="Arial" w:hAnsi="Arial" w:cs="Arial"/>
-          <w:sz w:val="50"/>
-          <w:szCs w:val="50"/>
-        </w:rPr>
-        <w:fldChar w:fldCharType="end"/>
-      </w:r>
-    </w:p>
-    <w:bookmarkStart w:id="51" w:name="Bandit_2_Back"/>
-    <w:bookmarkEnd w:id="50"/>
-    <w:p>
-      <w:pPr>
-        <w:ind w:firstLine="720"/>
-        <w:rPr>
-          <w:rFonts w:ascii="Arial" w:hAnsi="Arial" w:cs="Arial"/>
-          <w:sz w:val="50"/>
-          <w:szCs w:val="50"/>
-        </w:rPr>
-      </w:pPr>
-      <w:r>
-        <w:rPr>
-          <w:rFonts w:ascii="Arial" w:hAnsi="Arial" w:cs="Arial"/>
-          <w:sz w:val="50"/>
-          <w:szCs w:val="50"/>
-        </w:rPr>
-        <w:fldChar w:fldCharType="begin"/>
-      </w:r>
-      <w:r>
-        <w:rPr>
-          <w:rFonts w:ascii="Arial" w:hAnsi="Arial" w:cs="Arial"/>
-          <w:sz w:val="50"/>
-          <w:szCs w:val="50"/>
-        </w:rPr>
-        <w:instrText xml:space="preserve"> HYPERLINK  \l "Bandit_2" </w:instrText>
-      </w:r>
-      <w:r>
-        <w:rPr>
-          <w:rFonts w:ascii="Arial" w:hAnsi="Arial" w:cs="Arial"/>
-          <w:sz w:val="50"/>
-          <w:szCs w:val="50"/>
-        </w:rPr>
-        <w:fldChar w:fldCharType="separate"/>
-      </w:r>
+        <w:t>Berserker</w:t>
+      </w:r>
+      <w:bookmarkStart w:id="54" w:name="_GoBack"/>
+      <w:bookmarkEnd w:id="54"/>
       <w:r>
         <w:rPr>
           <w:rStyle w:val="Hyperlink"/>
@@ -16384,128 +15357,11 @@
           <w:sz w:val="50"/>
           <w:szCs w:val="50"/>
         </w:rPr>
-        <w:t xml:space="preserve">-Rifle </w:t>
-      </w:r>
-      <w:r>
-        <w:rPr>
-          <w:rStyle w:val="Hyperlink"/>
-          <w:rFonts w:ascii="Arial" w:hAnsi="Arial" w:cs="Arial"/>
-          <w:sz w:val="50"/>
-          <w:szCs w:val="50"/>
-        </w:rPr>
-        <w:t>B</w:t>
-      </w:r>
-      <w:r>
-        <w:rPr>
-          <w:rStyle w:val="Hyperlink"/>
-          <w:rFonts w:ascii="Arial" w:hAnsi="Arial" w:cs="Arial"/>
-          <w:sz w:val="50"/>
-          <w:szCs w:val="50"/>
-        </w:rPr>
-        <w:t>a</w:t>
-      </w:r>
-      <w:r>
-        <w:rPr>
-          <w:rStyle w:val="Hyperlink"/>
-          <w:rFonts w:ascii="Arial" w:hAnsi="Arial" w:cs="Arial"/>
-          <w:sz w:val="50"/>
-          <w:szCs w:val="50"/>
-        </w:rPr>
-        <w:t>ndit</w:t>
-      </w:r>
-      <w:r>
-        <w:rPr>
-          <w:rFonts w:ascii="Arial" w:hAnsi="Arial" w:cs="Arial"/>
-          <w:sz w:val="50"/>
-          <w:szCs w:val="50"/>
-        </w:rPr>
-        <w:fldChar w:fldCharType="end"/>
-      </w:r>
-    </w:p>
-    <w:bookmarkStart w:id="52" w:name="Bandit_3_Back"/>
-    <w:bookmarkEnd w:id="51"/>
-    <w:p>
-      <w:pPr>
-        <w:ind w:firstLine="720"/>
-        <w:rPr>
-          <w:rStyle w:val="Hyperlink"/>
-          <w:rFonts w:ascii="Arial" w:hAnsi="Arial" w:cs="Arial"/>
-          <w:sz w:val="50"/>
-          <w:szCs w:val="50"/>
-        </w:rPr>
-      </w:pPr>
-      <w:r>
-        <w:rPr>
-          <w:rFonts w:ascii="Arial" w:hAnsi="Arial" w:cs="Arial"/>
-          <w:sz w:val="50"/>
-          <w:szCs w:val="50"/>
-        </w:rPr>
-        <w:fldChar w:fldCharType="begin"/>
-      </w:r>
-      <w:r>
-        <w:rPr>
-          <w:rFonts w:ascii="Arial" w:hAnsi="Arial" w:cs="Arial"/>
-          <w:sz w:val="50"/>
-          <w:szCs w:val="50"/>
-        </w:rPr>
-        <w:instrText xml:space="preserve"> HYPERLINK  \l "Bandit_3" </w:instrText>
-      </w:r>
-      <w:r>
-        <w:rPr>
-          <w:rFonts w:ascii="Arial" w:hAnsi="Arial" w:cs="Arial"/>
-          <w:sz w:val="50"/>
-          <w:szCs w:val="50"/>
-        </w:rPr>
-        <w:fldChar w:fldCharType="separate"/>
-      </w:r>
-      <w:r>
-        <w:rPr>
-          <w:rStyle w:val="Hyperlink"/>
-          <w:rFonts w:ascii="Arial" w:hAnsi="Arial" w:cs="Arial"/>
-          <w:sz w:val="50"/>
-          <w:szCs w:val="50"/>
-        </w:rPr>
-        <w:t>-Bersek</w:t>
-      </w:r>
-      <w:r>
-        <w:rPr>
-          <w:rStyle w:val="Hyperlink"/>
-          <w:rFonts w:ascii="Arial" w:hAnsi="Arial" w:cs="Arial"/>
-          <w:sz w:val="50"/>
-          <w:szCs w:val="50"/>
-        </w:rPr>
-        <w:t>e</w:t>
-      </w:r>
-      <w:r>
-        <w:rPr>
-          <w:rStyle w:val="Hyperlink"/>
-          <w:rFonts w:ascii="Arial" w:hAnsi="Arial" w:cs="Arial"/>
-          <w:sz w:val="50"/>
-          <w:szCs w:val="50"/>
-        </w:rPr>
-        <w:t>r</w:t>
-      </w:r>
-      <w:r>
-        <w:rPr>
-          <w:rStyle w:val="Hyperlink"/>
-          <w:rFonts w:ascii="Arial" w:hAnsi="Arial" w:cs="Arial"/>
-          <w:sz w:val="50"/>
-          <w:szCs w:val="50"/>
-        </w:rPr>
-        <w:t xml:space="preserve"> </w:t>
-      </w:r>
-      <w:r>
-        <w:rPr>
-          <w:rStyle w:val="Hyperlink"/>
-          <w:rFonts w:ascii="Arial" w:hAnsi="Arial" w:cs="Arial"/>
-          <w:sz w:val="50"/>
-          <w:szCs w:val="50"/>
-        </w:rPr>
-        <w:t>Bandit</w:t>
-      </w:r>
-    </w:p>
-    <w:bookmarkStart w:id="53" w:name="Bandit_4_Back"/>
-    <w:bookmarkEnd w:id="52"/>
+        <w:t xml:space="preserve"> Bandit</w:t>
+      </w:r>
+    </w:p>
+    <w:bookmarkStart w:id="55" w:name="Bandit_4_Back"/>
+    <w:bookmarkEnd w:id="53"/>
     <w:p>
       <w:pPr>
         <w:ind w:firstLine="720"/>
@@ -16531,29 +15387,11 @@
             <w:sz w:val="50"/>
             <w:szCs w:val="50"/>
           </w:rPr>
-          <w:t>-Hacked</w:t>
-        </w:r>
-        <w:r>
-          <w:rPr>
-            <w:rStyle w:val="Hyperlink"/>
-            <w:rFonts w:ascii="Arial" w:hAnsi="Arial" w:cs="Arial"/>
-            <w:sz w:val="50"/>
-            <w:szCs w:val="50"/>
-          </w:rPr>
-          <w:t xml:space="preserve"> </w:t>
-        </w:r>
-        <w:r>
-          <w:rPr>
-            <w:rStyle w:val="Hyperlink"/>
-            <w:rFonts w:ascii="Arial" w:hAnsi="Arial" w:cs="Arial"/>
-            <w:sz w:val="50"/>
-            <w:szCs w:val="50"/>
-          </w:rPr>
-          <w:t>Robot</w:t>
+          <w:t>-Hacked Robot</w:t>
         </w:r>
       </w:hyperlink>
     </w:p>
-    <w:bookmarkEnd w:id="53"/>
+    <w:bookmarkEnd w:id="55"/>
     <w:p>
       <w:pPr>
         <w:ind w:firstLine="720"/>
@@ -16781,7 +15619,7 @@
         </w:rPr>
         <w:t xml:space="preserve"> </w:t>
       </w:r>
-      <w:bookmarkStart w:id="54" w:name="Bandit_1"/>
+      <w:bookmarkStart w:id="56" w:name="Bandit_1"/>
       <w:r>
         <w:rPr>
           <w:rFonts w:ascii="Arial" w:hAnsi="Arial" w:cs="Arial"/>
@@ -16817,8 +15655,18 @@
           <w:sz w:val="50"/>
           <w:szCs w:val="50"/>
         </w:rPr>
-        <w:t>BLAST</w:t>
-      </w:r>
+        <w:t>BLASTER</w:t>
+      </w:r>
+    </w:p>
+    <w:p>
+      <w:pPr>
+        <w:rPr>
+          <w:rFonts w:ascii="Arial" w:hAnsi="Arial" w:cs="Arial"/>
+          <w:b/>
+          <w:sz w:val="50"/>
+          <w:szCs w:val="50"/>
+        </w:rPr>
+      </w:pPr>
       <w:r>
         <w:rPr>
           <w:rStyle w:val="Hyperlink"/>
@@ -16826,8 +15674,9 @@
           <w:b/>
           <w:sz w:val="50"/>
           <w:szCs w:val="50"/>
-        </w:rPr>
-        <w:t>E</w:t>
+          <w:u w:val="none"/>
+        </w:rPr>
+        <w:t xml:space="preserve">      </w:t>
       </w:r>
       <w:r>
         <w:rPr>
@@ -16837,68 +15686,7 @@
           <w:sz w:val="50"/>
           <w:szCs w:val="50"/>
         </w:rPr>
-        <w:t>R</w:t>
-      </w:r>
-    </w:p>
-    <w:p>
-      <w:pPr>
-        <w:rPr>
-          <w:rFonts w:ascii="Arial" w:hAnsi="Arial" w:cs="Arial"/>
-          <w:b/>
-          <w:sz w:val="50"/>
-          <w:szCs w:val="50"/>
-        </w:rPr>
-      </w:pPr>
-      <w:r>
-        <w:rPr>
-          <w:rStyle w:val="Hyperlink"/>
-          <w:rFonts w:ascii="Arial" w:hAnsi="Arial" w:cs="Arial"/>
-          <w:b/>
-          <w:sz w:val="50"/>
-          <w:szCs w:val="50"/>
-          <w:u w:val="none"/>
-        </w:rPr>
-        <w:t xml:space="preserve">      </w:t>
-      </w:r>
-      <w:r>
-        <w:rPr>
-          <w:rStyle w:val="Hyperlink"/>
-          <w:rFonts w:ascii="Arial" w:hAnsi="Arial" w:cs="Arial"/>
-          <w:b/>
-          <w:sz w:val="50"/>
-          <w:szCs w:val="50"/>
-        </w:rPr>
-        <w:t xml:space="preserve"> BAN</w:t>
-      </w:r>
-      <w:r>
-        <w:rPr>
-          <w:rStyle w:val="Hyperlink"/>
-          <w:rFonts w:ascii="Arial" w:hAnsi="Arial" w:cs="Arial"/>
-          <w:b/>
-          <w:sz w:val="50"/>
-          <w:szCs w:val="50"/>
-        </w:rPr>
-        <w:t>D</w:t>
-      </w:r>
-      <w:r>
-        <w:rPr>
-          <w:rStyle w:val="Hyperlink"/>
-          <w:rFonts w:ascii="Arial" w:hAnsi="Arial" w:cs="Arial"/>
-          <w:b/>
-          <w:sz w:val="50"/>
-          <w:szCs w:val="50"/>
-        </w:rPr>
-        <w:t>I</w:t>
-      </w:r>
-      <w:r>
-        <w:rPr>
-          <w:rStyle w:val="Hyperlink"/>
-          <w:rFonts w:ascii="Arial" w:hAnsi="Arial" w:cs="Arial"/>
-          <w:b/>
-          <w:sz w:val="50"/>
-          <w:szCs w:val="50"/>
-        </w:rPr>
-        <w:t>T</w:t>
+        <w:t xml:space="preserve"> BANDIT</w:t>
       </w:r>
       <w:r>
         <w:rPr>
@@ -16910,7 +15698,7 @@
         <w:fldChar w:fldCharType="end"/>
       </w:r>
     </w:p>
-    <w:bookmarkEnd w:id="54"/>
+    <w:bookmarkEnd w:id="56"/>
     <w:p>
       <w:pPr>
         <w:rPr>
@@ -18680,7 +17468,7 @@
         </w:rPr>
         <w:t xml:space="preserve">.  </w:t>
       </w:r>
-      <w:bookmarkStart w:id="55" w:name="Bandit_2"/>
+      <w:bookmarkStart w:id="57" w:name="Bandit_2"/>
       <w:r>
         <w:rPr>
           <w:rFonts w:ascii="Arial" w:hAnsi="Arial" w:cs="Arial"/>
@@ -18747,27 +17535,7 @@
           <w:sz w:val="50"/>
           <w:szCs w:val="50"/>
         </w:rPr>
-        <w:t>BAND</w:t>
-      </w:r>
-      <w:r>
-        <w:rPr>
-          <w:rStyle w:val="Hyperlink"/>
-          <w:rFonts w:ascii="Arial" w:hAnsi="Arial" w:cs="Arial"/>
-          <w:b/>
-          <w:sz w:val="50"/>
-          <w:szCs w:val="50"/>
-        </w:rPr>
-        <w:t>I</w:t>
-      </w:r>
-      <w:r>
-        <w:rPr>
-          <w:rStyle w:val="Hyperlink"/>
-          <w:rFonts w:ascii="Arial" w:hAnsi="Arial" w:cs="Arial"/>
-          <w:b/>
-          <w:sz w:val="50"/>
-          <w:szCs w:val="50"/>
-        </w:rPr>
-        <w:t>T</w:t>
+        <w:t>BANDIT</w:t>
       </w:r>
       <w:r>
         <w:rPr>
@@ -18779,7 +17547,7 @@
         <w:fldChar w:fldCharType="end"/>
       </w:r>
     </w:p>
-    <w:bookmarkEnd w:id="55"/>
+    <w:bookmarkEnd w:id="57"/>
     <w:p>
       <w:pPr>
         <w:rPr>
@@ -19230,7 +17998,23 @@
           <w:szCs w:val="50"/>
         </w:rPr>
         <w:lastRenderedPageBreak/>
-        <w:t xml:space="preserve">Bandit will try to move to a position from wich he can shoot the Player. </w:t>
+        <w:t xml:space="preserve">Bandit will try to move to a position from </w:t>
+      </w:r>
+      <w:r>
+        <w:rPr>
+          <w:rFonts w:ascii="Arial" w:hAnsi="Arial" w:cs="Arial"/>
+          <w:sz w:val="50"/>
+          <w:szCs w:val="50"/>
+        </w:rPr>
+        <w:t>which</w:t>
+      </w:r>
+      <w:r>
+        <w:rPr>
+          <w:rFonts w:ascii="Arial" w:hAnsi="Arial" w:cs="Arial"/>
+          <w:sz w:val="50"/>
+          <w:szCs w:val="50"/>
+        </w:rPr>
+        <w:t xml:space="preserve"> he can shoot the Player. </w:t>
       </w:r>
     </w:p>
     <w:p>
@@ -20376,7 +19160,7 @@
         </w:rPr>
         <w:t xml:space="preserve">3.  </w:t>
       </w:r>
-      <w:bookmarkStart w:id="56" w:name="Bandit_3"/>
+      <w:bookmarkStart w:id="58" w:name="Bandit_3"/>
       <w:r>
         <w:rPr>
           <w:rFonts w:ascii="Arial" w:hAnsi="Arial" w:cs="Arial"/>
@@ -20443,7 +19227,7 @@
           <w:sz w:val="50"/>
           <w:szCs w:val="50"/>
         </w:rPr>
-        <w:t>BAND</w:t>
+        <w:t>BANDIT</w:t>
       </w:r>
       <w:r>
         <w:rPr>
@@ -20453,26 +19237,6 @@
           <w:sz w:val="50"/>
           <w:szCs w:val="50"/>
         </w:rPr>
-        <w:t>I</w:t>
-      </w:r>
-      <w:r>
-        <w:rPr>
-          <w:rStyle w:val="Hyperlink"/>
-          <w:rFonts w:ascii="Arial" w:hAnsi="Arial" w:cs="Arial"/>
-          <w:b/>
-          <w:sz w:val="50"/>
-          <w:szCs w:val="50"/>
-        </w:rPr>
-        <w:t>T</w:t>
-      </w:r>
-      <w:r>
-        <w:rPr>
-          <w:rStyle w:val="Hyperlink"/>
-          <w:rFonts w:ascii="Arial" w:hAnsi="Arial" w:cs="Arial"/>
-          <w:b/>
-          <w:sz w:val="50"/>
-          <w:szCs w:val="50"/>
-        </w:rPr>
         <w:t xml:space="preserve">                 </w:t>
       </w:r>
       <w:r>
@@ -20494,7 +19258,7 @@
         <w:t xml:space="preserve"> </w:t>
       </w:r>
     </w:p>
-    <w:bookmarkEnd w:id="56"/>
+    <w:bookmarkEnd w:id="58"/>
     <w:p>
       <w:pPr>
         <w:rPr>
@@ -20775,7 +19539,23 @@
           <w:sz w:val="50"/>
           <w:szCs w:val="50"/>
         </w:rPr>
-        <w:t>The Berseker Bandit has no Patrol Routine. He waits in place, usually behind covers or near corners.</w:t>
+        <w:t xml:space="preserve">The </w:t>
+      </w:r>
+      <w:r>
+        <w:rPr>
+          <w:rFonts w:ascii="Arial" w:hAnsi="Arial" w:cs="Arial"/>
+          <w:sz w:val="50"/>
+          <w:szCs w:val="50"/>
+        </w:rPr>
+        <w:t>Berserker</w:t>
+      </w:r>
+      <w:r>
+        <w:rPr>
+          <w:rFonts w:ascii="Arial" w:hAnsi="Arial" w:cs="Arial"/>
+          <w:sz w:val="50"/>
+          <w:szCs w:val="50"/>
+        </w:rPr>
+        <w:t xml:space="preserve"> Bandit has no Patrol Routine. He waits in place, usually behind covers or near corners.</w:t>
       </w:r>
     </w:p>
     <w:p>
@@ -20884,7 +19664,23 @@
           <w:szCs w:val="50"/>
         </w:rPr>
         <w:tab/>
-        <w:t>The Berseker Bandit will follow the Player and will try to get as close as possible while constantly swinging his weapon.</w:t>
+        <w:t xml:space="preserve">The </w:t>
+      </w:r>
+      <w:r>
+        <w:rPr>
+          <w:rFonts w:ascii="Arial" w:hAnsi="Arial" w:cs="Arial"/>
+          <w:sz w:val="50"/>
+          <w:szCs w:val="50"/>
+        </w:rPr>
+        <w:t>Berserker</w:t>
+      </w:r>
+      <w:r>
+        <w:rPr>
+          <w:rFonts w:ascii="Arial" w:hAnsi="Arial" w:cs="Arial"/>
+          <w:sz w:val="50"/>
+          <w:szCs w:val="50"/>
+        </w:rPr>
+        <w:t xml:space="preserve"> Bandit will follow the Player and will try to get as close as possible while constantly swinging his weapon.</w:t>
       </w:r>
     </w:p>
     <w:p>
@@ -20920,7 +19716,7 @@
           <w:sz w:val="50"/>
           <w:szCs w:val="50"/>
         </w:rPr>
-        <w:t>Berseker</w:t>
+        <w:t>Berserker</w:t>
       </w:r>
       <w:r>
         <w:rPr>
@@ -21565,7 +20361,23 @@
           <w:sz w:val="50"/>
           <w:szCs w:val="50"/>
         </w:rPr>
-        <w:t xml:space="preserve">behind Breakable Cover, the Berseker will destroy try to destroy the cover and then continue following The Player. </w:t>
+        <w:t xml:space="preserve">behind Breakable Cover, the </w:t>
+      </w:r>
+      <w:r>
+        <w:rPr>
+          <w:rFonts w:ascii="Arial" w:hAnsi="Arial" w:cs="Arial"/>
+          <w:sz w:val="50"/>
+          <w:szCs w:val="50"/>
+        </w:rPr>
+        <w:t>Berserker</w:t>
+      </w:r>
+      <w:r>
+        <w:rPr>
+          <w:rFonts w:ascii="Arial" w:hAnsi="Arial" w:cs="Arial"/>
+          <w:sz w:val="50"/>
+          <w:szCs w:val="50"/>
+        </w:rPr>
+        <w:t xml:space="preserve"> will destroy try to destroy the cover and then continue following The Player. </w:t>
       </w:r>
     </w:p>
     <w:p>
@@ -21593,7 +20405,23 @@
           <w:sz w:val="50"/>
           <w:szCs w:val="50"/>
         </w:rPr>
-        <w:t>If the Player hides behind Unbreakable Cover, the Berseker will move around it and continue chasing the player.</w:t>
+        <w:t xml:space="preserve">If the Player hides behind Unbreakable Cover, the </w:t>
+      </w:r>
+      <w:r>
+        <w:rPr>
+          <w:rFonts w:ascii="Arial" w:hAnsi="Arial" w:cs="Arial"/>
+          <w:sz w:val="50"/>
+          <w:szCs w:val="50"/>
+        </w:rPr>
+        <w:t>Berserker</w:t>
+      </w:r>
+      <w:r>
+        <w:rPr>
+          <w:rFonts w:ascii="Arial" w:hAnsi="Arial" w:cs="Arial"/>
+          <w:sz w:val="50"/>
+          <w:szCs w:val="50"/>
+        </w:rPr>
+        <w:t xml:space="preserve"> will move around it and continue chasing the player.</w:t>
       </w:r>
     </w:p>
     <w:p>
@@ -21621,7 +20449,23 @@
           <w:sz w:val="50"/>
           <w:szCs w:val="50"/>
         </w:rPr>
-        <w:t>The Berseker does not care about his allies and can damage them as well.</w:t>
+        <w:t xml:space="preserve">The </w:t>
+      </w:r>
+      <w:r>
+        <w:rPr>
+          <w:rFonts w:ascii="Arial" w:hAnsi="Arial" w:cs="Arial"/>
+          <w:sz w:val="50"/>
+          <w:szCs w:val="50"/>
+        </w:rPr>
+        <w:t>Berserker</w:t>
+      </w:r>
+      <w:r>
+        <w:rPr>
+          <w:rFonts w:ascii="Arial" w:hAnsi="Arial" w:cs="Arial"/>
+          <w:sz w:val="50"/>
+          <w:szCs w:val="50"/>
+        </w:rPr>
+        <w:t xml:space="preserve"> does not care about his allies and can damage them as well.</w:t>
       </w:r>
     </w:p>
     <w:p>
@@ -21824,7 +20668,7 @@
         </w:rPr>
         <w:t xml:space="preserve">.  </w:t>
       </w:r>
-      <w:bookmarkStart w:id="57" w:name="Bandit_4"/>
+      <w:bookmarkStart w:id="59" w:name="Bandit_4"/>
       <w:r>
         <w:rPr>
           <w:rFonts w:ascii="Arial" w:hAnsi="Arial" w:cs="Arial"/>
@@ -21902,7 +20746,7 @@
           <w:sz w:val="50"/>
           <w:szCs w:val="50"/>
         </w:rPr>
-        <w:t>ROBO</w:t>
+        <w:t>ROB</w:t>
       </w:r>
       <w:r>
         <w:rPr>
@@ -21912,6 +20756,16 @@
           <w:sz w:val="50"/>
           <w:szCs w:val="50"/>
         </w:rPr>
+        <w:t>O</w:t>
+      </w:r>
+      <w:r>
+        <w:rPr>
+          <w:rStyle w:val="Hyperlink"/>
+          <w:rFonts w:ascii="Arial" w:hAnsi="Arial" w:cs="Arial"/>
+          <w:b/>
+          <w:sz w:val="50"/>
+          <w:szCs w:val="50"/>
+        </w:rPr>
         <w:t>T</w:t>
       </w:r>
       <w:r>
@@ -21933,7 +20787,7 @@
         <w:t xml:space="preserve"> </w:t>
       </w:r>
     </w:p>
-    <w:bookmarkEnd w:id="57"/>
+    <w:bookmarkEnd w:id="59"/>
     <w:p>
       <w:pPr>
         <w:rPr>
@@ -23113,7 +21967,7 @@
         </w:rPr>
       </w:pPr>
     </w:p>
-    <w:bookmarkStart w:id="58" w:name="Boss"/>
+    <w:bookmarkStart w:id="60" w:name="Boss"/>
     <w:p>
       <w:pPr>
         <w:rPr>
@@ -23163,50 +22017,20 @@
           <w:sz w:val="64"/>
           <w:szCs w:val="64"/>
         </w:rPr>
-        <w:t>BOS</w:t>
-      </w:r>
-      <w:r>
-        <w:rPr>
-          <w:rStyle w:val="Hyperlink"/>
+        <w:t>BOSSES</w:t>
+      </w:r>
+      <w:r>
+        <w:rPr>
           <w:rFonts w:ascii="Arial" w:hAnsi="Arial" w:cs="Arial"/>
           <w:b/>
           <w:sz w:val="64"/>
           <w:szCs w:val="64"/>
-        </w:rPr>
-        <w:t>S</w:t>
-      </w:r>
-      <w:r>
-        <w:rPr>
-          <w:rStyle w:val="Hyperlink"/>
-          <w:rFonts w:ascii="Arial" w:hAnsi="Arial" w:cs="Arial"/>
-          <w:b/>
-          <w:sz w:val="64"/>
-          <w:szCs w:val="64"/>
-        </w:rPr>
-        <w:t>E</w:t>
-      </w:r>
-      <w:r>
-        <w:rPr>
-          <w:rStyle w:val="Hyperlink"/>
-          <w:rFonts w:ascii="Arial" w:hAnsi="Arial" w:cs="Arial"/>
-          <w:b/>
-          <w:sz w:val="64"/>
-          <w:szCs w:val="64"/>
-        </w:rPr>
-        <w:t>S</w:t>
-      </w:r>
-      <w:r>
-        <w:rPr>
-          <w:rFonts w:ascii="Arial" w:hAnsi="Arial" w:cs="Arial"/>
-          <w:b/>
-          <w:sz w:val="64"/>
-          <w:szCs w:val="64"/>
           <w:u w:val="single"/>
         </w:rPr>
         <w:fldChar w:fldCharType="end"/>
       </w:r>
     </w:p>
-    <w:bookmarkEnd w:id="58"/>
+    <w:bookmarkEnd w:id="60"/>
     <w:p>
       <w:pPr>
         <w:ind w:firstLine="720"/>
@@ -23800,7 +22624,55 @@
           <w:sz w:val="50"/>
           <w:szCs w:val="50"/>
         </w:rPr>
-        <w:t>After the Animation is over, the Camera will follow the Player normally.The Playe be able to move and shoot again and the Boss Battle will begin.</w:t>
+        <w:t xml:space="preserve">After the Animation is over, the Camera </w:t>
+      </w:r>
+      <w:r>
+        <w:rPr>
+          <w:rFonts w:ascii="Arial" w:hAnsi="Arial" w:cs="Arial"/>
+          <w:sz w:val="50"/>
+          <w:szCs w:val="50"/>
+        </w:rPr>
+        <w:t>will follow the Player normally, t</w:t>
+      </w:r>
+      <w:r>
+        <w:rPr>
+          <w:rFonts w:ascii="Arial" w:hAnsi="Arial" w:cs="Arial"/>
+          <w:sz w:val="50"/>
+          <w:szCs w:val="50"/>
+        </w:rPr>
+        <w:t>he Playe</w:t>
+      </w:r>
+      <w:r>
+        <w:rPr>
+          <w:rFonts w:ascii="Arial" w:hAnsi="Arial" w:cs="Arial"/>
+          <w:sz w:val="50"/>
+          <w:szCs w:val="50"/>
+        </w:rPr>
+        <w:t>r</w:t>
+      </w:r>
+      <w:r>
+        <w:rPr>
+          <w:rFonts w:ascii="Arial" w:hAnsi="Arial" w:cs="Arial"/>
+          <w:sz w:val="50"/>
+          <w:szCs w:val="50"/>
+        </w:rPr>
+        <w:t xml:space="preserve"> </w:t>
+      </w:r>
+      <w:r>
+        <w:rPr>
+          <w:rFonts w:ascii="Arial" w:hAnsi="Arial" w:cs="Arial"/>
+          <w:sz w:val="50"/>
+          <w:szCs w:val="50"/>
+        </w:rPr>
+        <w:t xml:space="preserve">will </w:t>
+      </w:r>
+      <w:r>
+        <w:rPr>
+          <w:rFonts w:ascii="Arial" w:hAnsi="Arial" w:cs="Arial"/>
+          <w:sz w:val="50"/>
+          <w:szCs w:val="50"/>
+        </w:rPr>
+        <w:t>be able to move and shoot again and the Boss Battle will begin.</w:t>
       </w:r>
     </w:p>
     <w:p>
@@ -25851,6 +24723,585 @@
         </w:rPr>
       </w:pPr>
     </w:p>
+    <w:p>
+      <w:pPr>
+        <w:ind w:firstLine="360"/>
+        <w:rPr>
+          <w:rFonts w:ascii="Arial" w:hAnsi="Arial" w:cs="Arial"/>
+          <w:sz w:val="50"/>
+          <w:szCs w:val="50"/>
+        </w:rPr>
+      </w:pPr>
+    </w:p>
+    <w:p>
+      <w:pPr>
+        <w:rPr>
+          <w:rFonts w:ascii="Arial" w:hAnsi="Arial" w:cs="Arial"/>
+          <w:sz w:val="50"/>
+          <w:szCs w:val="50"/>
+        </w:rPr>
+      </w:pPr>
+    </w:p>
+    <w:p>
+      <w:pPr>
+        <w:rPr>
+          <w:rFonts w:ascii="Arial" w:hAnsi="Arial" w:cs="Arial"/>
+          <w:sz w:val="50"/>
+          <w:szCs w:val="50"/>
+        </w:rPr>
+      </w:pPr>
+    </w:p>
+    <w:p>
+      <w:pPr>
+        <w:rPr>
+          <w:rFonts w:ascii="Arial" w:hAnsi="Arial" w:cs="Arial"/>
+          <w:b/>
+          <w:sz w:val="50"/>
+          <w:szCs w:val="50"/>
+          <w:u w:val="single"/>
+        </w:rPr>
+      </w:pPr>
+      <w:r>
+        <w:rPr>
+          <w:rFonts w:ascii="Arial" w:hAnsi="Arial" w:cs="Arial"/>
+          <w:sz w:val="50"/>
+          <w:szCs w:val="50"/>
+        </w:rPr>
+        <w:lastRenderedPageBreak/>
+        <w:t xml:space="preserve">                      </w:t>
+      </w:r>
+      <w:r>
+        <w:rPr>
+          <w:rFonts w:ascii="Arial" w:hAnsi="Arial" w:cs="Arial"/>
+          <w:b/>
+          <w:sz w:val="50"/>
+          <w:szCs w:val="50"/>
+          <w:u w:val="single"/>
+        </w:rPr>
+        <w:t>GAME MODES</w:t>
+      </w:r>
+    </w:p>
+    <w:p>
+      <w:pPr>
+        <w:rPr>
+          <w:rFonts w:ascii="Arial" w:hAnsi="Arial" w:cs="Arial"/>
+          <w:b/>
+          <w:sz w:val="50"/>
+          <w:szCs w:val="50"/>
+          <w:u w:val="single"/>
+        </w:rPr>
+      </w:pPr>
+    </w:p>
+    <w:p>
+      <w:pPr>
+        <w:ind w:firstLine="360"/>
+        <w:rPr>
+          <w:rFonts w:ascii="Arial" w:hAnsi="Arial" w:cs="Arial"/>
+          <w:sz w:val="50"/>
+          <w:szCs w:val="50"/>
+        </w:rPr>
+      </w:pPr>
+      <w:r>
+        <w:rPr>
+          <w:rFonts w:ascii="Arial" w:hAnsi="Arial" w:cs="Arial"/>
+          <w:sz w:val="50"/>
+          <w:szCs w:val="50"/>
+        </w:rPr>
+        <w:t>There are 2 possible ways to Play Gun For Your Life: Single Player or CO-OP.</w:t>
+      </w:r>
+    </w:p>
+    <w:p>
+      <w:pPr>
+        <w:ind w:firstLine="360"/>
+        <w:rPr>
+          <w:rFonts w:ascii="Arial" w:hAnsi="Arial" w:cs="Arial"/>
+          <w:sz w:val="50"/>
+          <w:szCs w:val="50"/>
+        </w:rPr>
+      </w:pPr>
+    </w:p>
+    <w:p>
+      <w:pPr>
+        <w:ind w:firstLine="360"/>
+        <w:rPr>
+          <w:rFonts w:ascii="Arial" w:hAnsi="Arial" w:cs="Arial"/>
+          <w:b/>
+          <w:sz w:val="50"/>
+          <w:szCs w:val="50"/>
+          <w:u w:val="single"/>
+        </w:rPr>
+      </w:pPr>
+      <w:r>
+        <w:rPr>
+          <w:rFonts w:ascii="Arial" w:hAnsi="Arial" w:cs="Arial"/>
+          <w:b/>
+          <w:sz w:val="50"/>
+          <w:szCs w:val="50"/>
+          <w:u w:val="single"/>
+        </w:rPr>
+        <w:t>Singe Player:</w:t>
+      </w:r>
+    </w:p>
+    <w:p>
+      <w:pPr>
+        <w:ind w:firstLine="360"/>
+        <w:rPr>
+          <w:rFonts w:ascii="Arial" w:hAnsi="Arial" w:cs="Arial"/>
+          <w:b/>
+          <w:sz w:val="50"/>
+          <w:szCs w:val="50"/>
+          <w:u w:val="single"/>
+        </w:rPr>
+      </w:pPr>
+    </w:p>
+    <w:p>
+      <w:pPr>
+        <w:ind w:firstLine="360"/>
+        <w:rPr>
+          <w:rFonts w:ascii="Arial" w:hAnsi="Arial" w:cs="Arial"/>
+          <w:sz w:val="50"/>
+          <w:szCs w:val="50"/>
+        </w:rPr>
+      </w:pPr>
+      <w:r>
+        <w:rPr>
+          <w:rFonts w:ascii="Arial" w:hAnsi="Arial" w:cs="Arial"/>
+          <w:sz w:val="50"/>
+          <w:szCs w:val="50"/>
+        </w:rPr>
+        <w:t xml:space="preserve">In the single Player Campaign Players can experience the Story of Gun for Your Life and progress through the Levels. </w:t>
+      </w:r>
+    </w:p>
+    <w:p>
+      <w:pPr>
+        <w:ind w:firstLine="360"/>
+        <w:rPr>
+          <w:rFonts w:ascii="Arial" w:hAnsi="Arial" w:cs="Arial"/>
+          <w:sz w:val="50"/>
+          <w:szCs w:val="50"/>
+        </w:rPr>
+      </w:pPr>
+    </w:p>
+    <w:p>
+      <w:pPr>
+        <w:ind w:firstLine="360"/>
+        <w:rPr>
+          <w:rFonts w:ascii="Arial" w:hAnsi="Arial" w:cs="Arial"/>
+          <w:sz w:val="50"/>
+          <w:szCs w:val="50"/>
+        </w:rPr>
+      </w:pPr>
+      <w:r>
+        <w:rPr>
+          <w:rFonts w:ascii="Arial" w:hAnsi="Arial" w:cs="Arial"/>
+          <w:sz w:val="50"/>
+          <w:szCs w:val="50"/>
+        </w:rPr>
+        <w:t xml:space="preserve">Completed levels can be replayed at any time, so it is possible to </w:t>
+      </w:r>
+      <w:r>
+        <w:rPr>
+          <w:rFonts w:ascii="Arial" w:hAnsi="Arial" w:cs="Arial"/>
+          <w:sz w:val="50"/>
+          <w:szCs w:val="50"/>
+        </w:rPr>
+        <w:t>revisit</w:t>
+      </w:r>
+      <w:r>
+        <w:rPr>
+          <w:rFonts w:ascii="Arial" w:hAnsi="Arial" w:cs="Arial"/>
+          <w:sz w:val="50"/>
+          <w:szCs w:val="50"/>
+        </w:rPr>
+        <w:t xml:space="preserve"> a Level in order to get a better Rating. </w:t>
+      </w:r>
+    </w:p>
+    <w:p>
+      <w:pPr>
+        <w:ind w:firstLine="360"/>
+        <w:rPr>
+          <w:rFonts w:ascii="Arial" w:hAnsi="Arial" w:cs="Arial"/>
+          <w:sz w:val="50"/>
+          <w:szCs w:val="50"/>
+        </w:rPr>
+      </w:pPr>
+    </w:p>
+    <w:p>
+      <w:pPr>
+        <w:ind w:firstLine="360"/>
+        <w:rPr>
+          <w:rFonts w:ascii="Arial" w:hAnsi="Arial" w:cs="Arial"/>
+          <w:sz w:val="50"/>
+          <w:szCs w:val="50"/>
+        </w:rPr>
+      </w:pPr>
+      <w:r>
+        <w:rPr>
+          <w:rFonts w:ascii="Arial" w:hAnsi="Arial" w:cs="Arial"/>
+          <w:sz w:val="50"/>
+          <w:szCs w:val="50"/>
+        </w:rPr>
+        <w:t xml:space="preserve">Each Level has a set of Bonus Challenges. </w:t>
+      </w:r>
+    </w:p>
+    <w:p>
+      <w:pPr>
+        <w:rPr>
+          <w:rFonts w:ascii="Arial" w:hAnsi="Arial" w:cs="Arial"/>
+          <w:sz w:val="50"/>
+          <w:szCs w:val="50"/>
+        </w:rPr>
+      </w:pPr>
+      <w:r>
+        <w:rPr>
+          <w:rFonts w:ascii="Arial" w:hAnsi="Arial" w:cs="Arial"/>
+          <w:sz w:val="50"/>
+          <w:szCs w:val="50"/>
+        </w:rPr>
+        <w:t>If the Player completes a Bonus Challenge he will receive a special reward.</w:t>
+      </w:r>
+    </w:p>
+    <w:p>
+      <w:pPr>
+        <w:rPr>
+          <w:rFonts w:ascii="Arial" w:hAnsi="Arial" w:cs="Arial"/>
+          <w:b/>
+          <w:sz w:val="50"/>
+          <w:szCs w:val="50"/>
+          <w:u w:val="single"/>
+        </w:rPr>
+      </w:pPr>
+      <w:r>
+        <w:rPr>
+          <w:rFonts w:ascii="Arial" w:hAnsi="Arial" w:cs="Arial"/>
+          <w:b/>
+          <w:sz w:val="50"/>
+          <w:szCs w:val="50"/>
+        </w:rPr>
+        <w:lastRenderedPageBreak/>
+        <w:t xml:space="preserve"> </w:t>
+      </w:r>
+      <w:r>
+        <w:rPr>
+          <w:rFonts w:ascii="Arial" w:hAnsi="Arial" w:cs="Arial"/>
+          <w:b/>
+          <w:sz w:val="50"/>
+          <w:szCs w:val="50"/>
+        </w:rPr>
+        <w:t xml:space="preserve">             </w:t>
+      </w:r>
+      <w:r>
+        <w:rPr>
+          <w:rFonts w:ascii="Arial" w:hAnsi="Arial" w:cs="Arial"/>
+          <w:b/>
+          <w:sz w:val="50"/>
+          <w:szCs w:val="50"/>
+        </w:rPr>
+        <w:t xml:space="preserve"> </w:t>
+      </w:r>
+      <w:r>
+        <w:rPr>
+          <w:rFonts w:ascii="Arial" w:hAnsi="Arial" w:cs="Arial"/>
+          <w:b/>
+          <w:sz w:val="50"/>
+          <w:szCs w:val="50"/>
+        </w:rPr>
+        <w:tab/>
+      </w:r>
+      <w:r>
+        <w:rPr>
+          <w:rFonts w:ascii="Arial" w:hAnsi="Arial" w:cs="Arial"/>
+          <w:b/>
+          <w:sz w:val="50"/>
+          <w:szCs w:val="50"/>
+        </w:rPr>
+        <w:tab/>
+        <w:t xml:space="preserve">     </w:t>
+      </w:r>
+      <w:r>
+        <w:rPr>
+          <w:rFonts w:ascii="Arial" w:hAnsi="Arial" w:cs="Arial"/>
+          <w:b/>
+          <w:sz w:val="50"/>
+          <w:szCs w:val="50"/>
+          <w:u w:val="single"/>
+        </w:rPr>
+        <w:t>Tutorial</w:t>
+      </w:r>
+    </w:p>
+    <w:p>
+      <w:pPr>
+        <w:rPr>
+          <w:rFonts w:ascii="Arial" w:hAnsi="Arial" w:cs="Arial"/>
+          <w:b/>
+          <w:sz w:val="50"/>
+          <w:szCs w:val="50"/>
+          <w:u w:val="single"/>
+        </w:rPr>
+      </w:pPr>
+    </w:p>
+    <w:p>
+      <w:pPr>
+        <w:tabs>
+          <w:tab w:val="left" w:pos="1891"/>
+        </w:tabs>
+        <w:rPr>
+          <w:rFonts w:ascii="Arial" w:hAnsi="Arial" w:cs="Arial"/>
+          <w:sz w:val="50"/>
+          <w:szCs w:val="50"/>
+        </w:rPr>
+      </w:pPr>
+      <w:r>
+        <w:rPr>
+          <w:rFonts w:ascii="Arial" w:hAnsi="Arial" w:cs="Arial"/>
+          <w:sz w:val="50"/>
+          <w:szCs w:val="50"/>
+        </w:rPr>
+        <w:tab/>
+        <w:t>Tutorial Text will appear on the screen when the Player encounters for the first time a certain situation.</w:t>
+      </w:r>
+    </w:p>
+    <w:p>
+      <w:pPr>
+        <w:tabs>
+          <w:tab w:val="left" w:pos="1891"/>
+        </w:tabs>
+        <w:rPr>
+          <w:rFonts w:ascii="Arial" w:hAnsi="Arial" w:cs="Arial"/>
+          <w:sz w:val="50"/>
+          <w:szCs w:val="50"/>
+        </w:rPr>
+      </w:pPr>
+    </w:p>
+    <w:p>
+      <w:pPr>
+        <w:ind w:firstLine="360"/>
+        <w:rPr>
+          <w:rFonts w:ascii="Arial" w:hAnsi="Arial" w:cs="Arial"/>
+          <w:sz w:val="50"/>
+          <w:szCs w:val="50"/>
+        </w:rPr>
+      </w:pPr>
+      <w:r>
+        <w:rPr>
+          <w:rFonts w:ascii="Arial" w:hAnsi="Arial" w:cs="Arial"/>
+          <w:sz w:val="50"/>
+          <w:szCs w:val="50"/>
+        </w:rPr>
+        <w:tab/>
+      </w:r>
+      <w:r>
+        <w:rPr>
+          <w:rFonts w:ascii="Arial" w:hAnsi="Arial" w:cs="Arial"/>
+          <w:sz w:val="50"/>
+          <w:szCs w:val="50"/>
+        </w:rPr>
+        <w:tab/>
+      </w:r>
+      <w:r>
+        <w:rPr>
+          <w:rFonts w:ascii="Arial" w:hAnsi="Arial" w:cs="Arial"/>
+          <w:sz w:val="50"/>
+          <w:szCs w:val="50"/>
+        </w:rPr>
+        <w:tab/>
+        <w:t>The text disappears after a short time or if the Player does what the tutorial text tells him to do.</w:t>
+      </w:r>
+    </w:p>
+    <w:p>
+      <w:pPr>
+        <w:ind w:firstLine="360"/>
+        <w:rPr>
+          <w:rFonts w:ascii="Arial" w:hAnsi="Arial" w:cs="Arial"/>
+          <w:sz w:val="50"/>
+          <w:szCs w:val="50"/>
+        </w:rPr>
+      </w:pPr>
+    </w:p>
+    <w:p>
+      <w:pPr>
+        <w:ind w:firstLine="360"/>
+        <w:rPr>
+          <w:rFonts w:ascii="Arial" w:hAnsi="Arial" w:cs="Arial"/>
+          <w:sz w:val="50"/>
+          <w:szCs w:val="50"/>
+        </w:rPr>
+      </w:pPr>
+    </w:p>
+    <w:p>
+      <w:pPr>
+        <w:ind w:firstLine="360"/>
+        <w:rPr>
+          <w:rFonts w:ascii="Arial" w:hAnsi="Arial" w:cs="Arial"/>
+          <w:sz w:val="50"/>
+          <w:szCs w:val="50"/>
+        </w:rPr>
+      </w:pPr>
+    </w:p>
+    <w:p>
+      <w:pPr>
+        <w:ind w:firstLine="360"/>
+        <w:rPr>
+          <w:rFonts w:ascii="Arial" w:hAnsi="Arial" w:cs="Arial"/>
+          <w:sz w:val="50"/>
+          <w:szCs w:val="50"/>
+        </w:rPr>
+      </w:pPr>
+    </w:p>
+    <w:p>
+      <w:pPr>
+        <w:ind w:firstLine="360"/>
+        <w:rPr>
+          <w:rFonts w:ascii="Arial" w:hAnsi="Arial" w:cs="Arial"/>
+          <w:sz w:val="50"/>
+          <w:szCs w:val="50"/>
+        </w:rPr>
+      </w:pPr>
+    </w:p>
+    <w:p>
+      <w:pPr>
+        <w:ind w:firstLine="360"/>
+        <w:rPr>
+          <w:rFonts w:ascii="Arial" w:hAnsi="Arial" w:cs="Arial"/>
+          <w:sz w:val="50"/>
+          <w:szCs w:val="50"/>
+        </w:rPr>
+      </w:pPr>
+    </w:p>
+    <w:p>
+      <w:pPr>
+        <w:ind w:firstLine="360"/>
+        <w:rPr>
+          <w:rFonts w:ascii="Arial" w:hAnsi="Arial" w:cs="Arial"/>
+          <w:sz w:val="50"/>
+          <w:szCs w:val="50"/>
+        </w:rPr>
+      </w:pPr>
+    </w:p>
+    <w:p>
+      <w:pPr>
+        <w:ind w:firstLine="360"/>
+        <w:rPr>
+          <w:rFonts w:ascii="Arial" w:hAnsi="Arial" w:cs="Arial"/>
+          <w:sz w:val="50"/>
+          <w:szCs w:val="50"/>
+        </w:rPr>
+      </w:pPr>
+    </w:p>
+    <w:p>
+      <w:pPr>
+        <w:ind w:firstLine="360"/>
+        <w:rPr>
+          <w:rFonts w:ascii="Arial" w:hAnsi="Arial" w:cs="Arial"/>
+          <w:sz w:val="50"/>
+          <w:szCs w:val="50"/>
+        </w:rPr>
+      </w:pPr>
+    </w:p>
+    <w:p>
+      <w:pPr>
+        <w:ind w:firstLine="360"/>
+        <w:rPr>
+          <w:rFonts w:ascii="Arial" w:hAnsi="Arial" w:cs="Arial"/>
+          <w:b/>
+          <w:sz w:val="50"/>
+          <w:szCs w:val="50"/>
+          <w:u w:val="single"/>
+        </w:rPr>
+      </w:pPr>
+      <w:r>
+        <w:rPr>
+          <w:rFonts w:ascii="Arial" w:hAnsi="Arial" w:cs="Arial"/>
+          <w:sz w:val="50"/>
+          <w:szCs w:val="50"/>
+        </w:rPr>
+        <w:tab/>
+      </w:r>
+      <w:r>
+        <w:rPr>
+          <w:rFonts w:ascii="Arial" w:hAnsi="Arial" w:cs="Arial"/>
+          <w:sz w:val="50"/>
+          <w:szCs w:val="50"/>
+        </w:rPr>
+        <w:tab/>
+      </w:r>
+      <w:r>
+        <w:rPr>
+          <w:rFonts w:ascii="Arial" w:hAnsi="Arial" w:cs="Arial"/>
+          <w:sz w:val="50"/>
+          <w:szCs w:val="50"/>
+        </w:rPr>
+        <w:tab/>
+      </w:r>
+      <w:r>
+        <w:rPr>
+          <w:rFonts w:ascii="Arial" w:hAnsi="Arial" w:cs="Arial"/>
+          <w:sz w:val="50"/>
+          <w:szCs w:val="50"/>
+        </w:rPr>
+        <w:tab/>
+      </w:r>
+    </w:p>
+    <w:p>
+      <w:pPr>
+        <w:ind w:firstLine="360"/>
+        <w:rPr>
+          <w:rFonts w:ascii="Arial" w:hAnsi="Arial" w:cs="Arial"/>
+          <w:sz w:val="50"/>
+          <w:szCs w:val="50"/>
+        </w:rPr>
+      </w:pPr>
+    </w:p>
+    <w:p>
+      <w:pPr>
+        <w:ind w:firstLine="360"/>
+        <w:rPr>
+          <w:rFonts w:ascii="Arial" w:hAnsi="Arial" w:cs="Arial"/>
+          <w:sz w:val="50"/>
+          <w:szCs w:val="50"/>
+        </w:rPr>
+      </w:pPr>
+    </w:p>
+    <w:p>
+      <w:pPr>
+        <w:ind w:firstLine="360"/>
+        <w:rPr>
+          <w:rFonts w:ascii="Arial" w:hAnsi="Arial" w:cs="Arial"/>
+          <w:sz w:val="50"/>
+          <w:szCs w:val="50"/>
+        </w:rPr>
+      </w:pPr>
+    </w:p>
+    <w:p>
+      <w:pPr>
+        <w:ind w:firstLine="360"/>
+        <w:rPr>
+          <w:rFonts w:ascii="Arial" w:hAnsi="Arial" w:cs="Arial"/>
+          <w:sz w:val="50"/>
+          <w:szCs w:val="50"/>
+        </w:rPr>
+      </w:pPr>
+    </w:p>
+    <w:p>
+      <w:pPr>
+        <w:ind w:firstLine="360"/>
+        <w:rPr>
+          <w:rFonts w:ascii="Arial" w:hAnsi="Arial" w:cs="Arial"/>
+          <w:sz w:val="50"/>
+          <w:szCs w:val="50"/>
+        </w:rPr>
+      </w:pPr>
+    </w:p>
+    <w:p>
+      <w:pPr>
+        <w:ind w:firstLine="360"/>
+        <w:rPr>
+          <w:rFonts w:ascii="Arial" w:hAnsi="Arial" w:cs="Arial"/>
+          <w:sz w:val="50"/>
+          <w:szCs w:val="50"/>
+        </w:rPr>
+      </w:pPr>
+    </w:p>
     <w:sectPr>
       <w:pgSz w:w="12240" w:h="15840"/>
       <w:pgMar w:top="1440" w:right="1080" w:bottom="1440" w:left="1080" w:header="720" w:footer="720" w:gutter="0"/>
@@ -26681,16 +26132,15 @@
     </w:lvl>
   </w:abstractNum>
   <w:abstractNum w:abstractNumId="7" w15:restartNumberingAfterBreak="0">
-    <w:nsid w:val="47E9764B"/>
+    <w:nsid w:val="46154B59"/>
     <w:multiLevelType w:val="hybridMultilevel"/>
-    <w:tmpl w:val="4306B48C"/>
-    <w:lvl w:ilvl="0" w:tplc="060EA59E">
-      <w:start w:val="1"/>
+    <w:tmpl w:val="712AF57A"/>
+    <w:lvl w:ilvl="0" w:tplc="511C1B3E">
       <w:numFmt w:val="bullet"/>
       <w:lvlText w:val="-"/>
       <w:lvlJc w:val="left"/>
       <w:pPr>
-        <w:ind w:left="1890" w:hanging="360"/>
+        <w:ind w:left="720" w:hanging="360"/>
       </w:pPr>
       <w:rPr>
         <w:rFonts w:ascii="Arial" w:eastAsiaTheme="minorHAnsi" w:hAnsi="Arial" w:cs="Arial" w:hint="default"/>
@@ -26702,7 +26152,7 @@
       <w:lvlText w:val="o"/>
       <w:lvlJc w:val="left"/>
       <w:pPr>
-        <w:ind w:left="2610" w:hanging="360"/>
+        <w:ind w:left="1440" w:hanging="360"/>
       </w:pPr>
       <w:rPr>
         <w:rFonts w:ascii="Courier New" w:hAnsi="Courier New" w:cs="Courier New" w:hint="default"/>
@@ -26714,7 +26164,7 @@
       <w:lvlText w:val=""/>
       <w:lvlJc w:val="left"/>
       <w:pPr>
-        <w:ind w:left="3330" w:hanging="360"/>
+        <w:ind w:left="2160" w:hanging="360"/>
       </w:pPr>
       <w:rPr>
         <w:rFonts w:ascii="Wingdings" w:hAnsi="Wingdings" w:hint="default"/>
@@ -26726,7 +26176,7 @@
       <w:lvlText w:val=""/>
       <w:lvlJc w:val="left"/>
       <w:pPr>
-        <w:ind w:left="4050" w:hanging="360"/>
+        <w:ind w:left="2880" w:hanging="360"/>
       </w:pPr>
       <w:rPr>
         <w:rFonts w:ascii="Symbol" w:hAnsi="Symbol" w:hint="default"/>
@@ -26738,7 +26188,7 @@
       <w:lvlText w:val="o"/>
       <w:lvlJc w:val="left"/>
       <w:pPr>
-        <w:ind w:left="4770" w:hanging="360"/>
+        <w:ind w:left="3600" w:hanging="360"/>
       </w:pPr>
       <w:rPr>
         <w:rFonts w:ascii="Courier New" w:hAnsi="Courier New" w:cs="Courier New" w:hint="default"/>
@@ -26750,7 +26200,7 @@
       <w:lvlText w:val=""/>
       <w:lvlJc w:val="left"/>
       <w:pPr>
-        <w:ind w:left="5490" w:hanging="360"/>
+        <w:ind w:left="4320" w:hanging="360"/>
       </w:pPr>
       <w:rPr>
         <w:rFonts w:ascii="Wingdings" w:hAnsi="Wingdings" w:hint="default"/>
@@ -26762,7 +26212,7 @@
       <w:lvlText w:val=""/>
       <w:lvlJc w:val="left"/>
       <w:pPr>
-        <w:ind w:left="6210" w:hanging="360"/>
+        <w:ind w:left="5040" w:hanging="360"/>
       </w:pPr>
       <w:rPr>
         <w:rFonts w:ascii="Symbol" w:hAnsi="Symbol" w:hint="default"/>
@@ -26774,7 +26224,7 @@
       <w:lvlText w:val="o"/>
       <w:lvlJc w:val="left"/>
       <w:pPr>
-        <w:ind w:left="6930" w:hanging="360"/>
+        <w:ind w:left="5760" w:hanging="360"/>
       </w:pPr>
       <w:rPr>
         <w:rFonts w:ascii="Courier New" w:hAnsi="Courier New" w:cs="Courier New" w:hint="default"/>
@@ -26786,7 +26236,7 @@
       <w:lvlText w:val=""/>
       <w:lvlJc w:val="left"/>
       <w:pPr>
-        <w:ind w:left="7650" w:hanging="360"/>
+        <w:ind w:left="6480" w:hanging="360"/>
       </w:pPr>
       <w:rPr>
         <w:rFonts w:ascii="Wingdings" w:hAnsi="Wingdings" w:hint="default"/>
@@ -26794,6 +26244,119 @@
     </w:lvl>
   </w:abstractNum>
   <w:abstractNum w:abstractNumId="8" w15:restartNumberingAfterBreak="0">
+    <w:nsid w:val="47E9764B"/>
+    <w:multiLevelType w:val="hybridMultilevel"/>
+    <w:tmpl w:val="4306B48C"/>
+    <w:lvl w:ilvl="0" w:tplc="060EA59E">
+      <w:start w:val="1"/>
+      <w:numFmt w:val="bullet"/>
+      <w:lvlText w:val="-"/>
+      <w:lvlJc w:val="left"/>
+      <w:pPr>
+        <w:ind w:left="1890" w:hanging="360"/>
+      </w:pPr>
+      <w:rPr>
+        <w:rFonts w:ascii="Arial" w:eastAsiaTheme="minorHAnsi" w:hAnsi="Arial" w:cs="Arial" w:hint="default"/>
+      </w:rPr>
+    </w:lvl>
+    <w:lvl w:ilvl="1" w:tplc="04090003" w:tentative="1">
+      <w:start w:val="1"/>
+      <w:numFmt w:val="bullet"/>
+      <w:lvlText w:val="o"/>
+      <w:lvlJc w:val="left"/>
+      <w:pPr>
+        <w:ind w:left="2610" w:hanging="360"/>
+      </w:pPr>
+      <w:rPr>
+        <w:rFonts w:ascii="Courier New" w:hAnsi="Courier New" w:cs="Courier New" w:hint="default"/>
+      </w:rPr>
+    </w:lvl>
+    <w:lvl w:ilvl="2" w:tplc="04090005" w:tentative="1">
+      <w:start w:val="1"/>
+      <w:numFmt w:val="bullet"/>
+      <w:lvlText w:val=""/>
+      <w:lvlJc w:val="left"/>
+      <w:pPr>
+        <w:ind w:left="3330" w:hanging="360"/>
+      </w:pPr>
+      <w:rPr>
+        <w:rFonts w:ascii="Wingdings" w:hAnsi="Wingdings" w:hint="default"/>
+      </w:rPr>
+    </w:lvl>
+    <w:lvl w:ilvl="3" w:tplc="04090001" w:tentative="1">
+      <w:start w:val="1"/>
+      <w:numFmt w:val="bullet"/>
+      <w:lvlText w:val=""/>
+      <w:lvlJc w:val="left"/>
+      <w:pPr>
+        <w:ind w:left="4050" w:hanging="360"/>
+      </w:pPr>
+      <w:rPr>
+        <w:rFonts w:ascii="Symbol" w:hAnsi="Symbol" w:hint="default"/>
+      </w:rPr>
+    </w:lvl>
+    <w:lvl w:ilvl="4" w:tplc="04090003" w:tentative="1">
+      <w:start w:val="1"/>
+      <w:numFmt w:val="bullet"/>
+      <w:lvlText w:val="o"/>
+      <w:lvlJc w:val="left"/>
+      <w:pPr>
+        <w:ind w:left="4770" w:hanging="360"/>
+      </w:pPr>
+      <w:rPr>
+        <w:rFonts w:ascii="Courier New" w:hAnsi="Courier New" w:cs="Courier New" w:hint="default"/>
+      </w:rPr>
+    </w:lvl>
+    <w:lvl w:ilvl="5" w:tplc="04090005" w:tentative="1">
+      <w:start w:val="1"/>
+      <w:numFmt w:val="bullet"/>
+      <w:lvlText w:val=""/>
+      <w:lvlJc w:val="left"/>
+      <w:pPr>
+        <w:ind w:left="5490" w:hanging="360"/>
+      </w:pPr>
+      <w:rPr>
+        <w:rFonts w:ascii="Wingdings" w:hAnsi="Wingdings" w:hint="default"/>
+      </w:rPr>
+    </w:lvl>
+    <w:lvl w:ilvl="6" w:tplc="04090001" w:tentative="1">
+      <w:start w:val="1"/>
+      <w:numFmt w:val="bullet"/>
+      <w:lvlText w:val=""/>
+      <w:lvlJc w:val="left"/>
+      <w:pPr>
+        <w:ind w:left="6210" w:hanging="360"/>
+      </w:pPr>
+      <w:rPr>
+        <w:rFonts w:ascii="Symbol" w:hAnsi="Symbol" w:hint="default"/>
+      </w:rPr>
+    </w:lvl>
+    <w:lvl w:ilvl="7" w:tplc="04090003" w:tentative="1">
+      <w:start w:val="1"/>
+      <w:numFmt w:val="bullet"/>
+      <w:lvlText w:val="o"/>
+      <w:lvlJc w:val="left"/>
+      <w:pPr>
+        <w:ind w:left="6930" w:hanging="360"/>
+      </w:pPr>
+      <w:rPr>
+        <w:rFonts w:ascii="Courier New" w:hAnsi="Courier New" w:cs="Courier New" w:hint="default"/>
+      </w:rPr>
+    </w:lvl>
+    <w:lvl w:ilvl="8" w:tplc="04090005" w:tentative="1">
+      <w:start w:val="1"/>
+      <w:numFmt w:val="bullet"/>
+      <w:lvlText w:val=""/>
+      <w:lvlJc w:val="left"/>
+      <w:pPr>
+        <w:ind w:left="7650" w:hanging="360"/>
+      </w:pPr>
+      <w:rPr>
+        <w:rFonts w:ascii="Wingdings" w:hAnsi="Wingdings" w:hint="default"/>
+      </w:rPr>
+    </w:lvl>
+  </w:abstractNum>
+  <w:abstractNum w:abstractNumId="9" w15:restartNumberingAfterBreak="0">
     <w:nsid w:val="4A851563"/>
     <w:multiLevelType w:val="hybridMultilevel"/>
     <w:tmpl w:val="50125D32"/>
@@ -26882,7 +26445,7 @@
       </w:pPr>
     </w:lvl>
   </w:abstractNum>
-  <w:abstractNum w:abstractNumId="9" w15:restartNumberingAfterBreak="0">
+  <w:abstractNum w:abstractNumId="10" w15:restartNumberingAfterBreak="0">
     <w:nsid w:val="4ACE0B37"/>
     <w:multiLevelType w:val="hybridMultilevel"/>
     <w:tmpl w:val="0F408BEA"/>
@@ -26971,7 +26534,7 @@
       </w:pPr>
     </w:lvl>
   </w:abstractNum>
-  <w:abstractNum w:abstractNumId="10" w15:restartNumberingAfterBreak="0">
+  <w:abstractNum w:abstractNumId="11" w15:restartNumberingAfterBreak="0">
     <w:nsid w:val="514A54BF"/>
     <w:multiLevelType w:val="hybridMultilevel"/>
     <w:tmpl w:val="4A503362"/>
@@ -27084,7 +26647,7 @@
       </w:rPr>
     </w:lvl>
   </w:abstractNum>
-  <w:abstractNum w:abstractNumId="11" w15:restartNumberingAfterBreak="0">
+  <w:abstractNum w:abstractNumId="12" w15:restartNumberingAfterBreak="0">
     <w:nsid w:val="68247B72"/>
     <w:multiLevelType w:val="hybridMultilevel"/>
     <w:tmpl w:val="AB66D9F2"/>
@@ -27197,7 +26760,7 @@
       </w:rPr>
     </w:lvl>
   </w:abstractNum>
-  <w:abstractNum w:abstractNumId="12" w15:restartNumberingAfterBreak="0">
+  <w:abstractNum w:abstractNumId="13" w15:restartNumberingAfterBreak="0">
     <w:nsid w:val="6A395036"/>
     <w:multiLevelType w:val="hybridMultilevel"/>
     <w:tmpl w:val="F386F0C0"/>
@@ -27286,7 +26849,7 @@
       </w:pPr>
     </w:lvl>
   </w:abstractNum>
-  <w:abstractNum w:abstractNumId="13" w15:restartNumberingAfterBreak="0">
+  <w:abstractNum w:abstractNumId="14" w15:restartNumberingAfterBreak="0">
     <w:nsid w:val="764B5A29"/>
     <w:multiLevelType w:val="hybridMultilevel"/>
     <w:tmpl w:val="212E3C1E"/>
@@ -27375,7 +26938,7 @@
       </w:pPr>
     </w:lvl>
   </w:abstractNum>
-  <w:abstractNum w:abstractNumId="14" w15:restartNumberingAfterBreak="0">
+  <w:abstractNum w:abstractNumId="15" w15:restartNumberingAfterBreak="0">
     <w:nsid w:val="7AC078E9"/>
     <w:multiLevelType w:val="hybridMultilevel"/>
     <w:tmpl w:val="CC36E888"/>
@@ -27489,31 +27052,31 @@
     </w:lvl>
   </w:abstractNum>
   <w:num w:numId="1">
-    <w:abstractNumId w:val="8"/>
+    <w:abstractNumId w:val="9"/>
   </w:num>
   <w:num w:numId="2">
     <w:abstractNumId w:val="5"/>
   </w:num>
   <w:num w:numId="3">
-    <w:abstractNumId w:val="10"/>
+    <w:abstractNumId w:val="11"/>
   </w:num>
   <w:num w:numId="4">
     <w:abstractNumId w:val="1"/>
   </w:num>
   <w:num w:numId="5">
-    <w:abstractNumId w:val="9"/>
+    <w:abstractNumId w:val="10"/>
   </w:num>
   <w:num w:numId="6">
     <w:abstractNumId w:val="2"/>
   </w:num>
   <w:num w:numId="7">
-    <w:abstractNumId w:val="14"/>
+    <w:abstractNumId w:val="15"/>
   </w:num>
   <w:num w:numId="8">
     <w:abstractNumId w:val="0"/>
   </w:num>
   <w:num w:numId="9">
-    <w:abstractNumId w:val="7"/>
+    <w:abstractNumId w:val="8"/>
   </w:num>
   <w:num w:numId="10">
     <w:abstractNumId w:val="6"/>
@@ -27522,16 +27085,19 @@
     <w:abstractNumId w:val="4"/>
   </w:num>
   <w:num w:numId="12">
-    <w:abstractNumId w:val="12"/>
+    <w:abstractNumId w:val="13"/>
   </w:num>
   <w:num w:numId="13">
-    <w:abstractNumId w:val="13"/>
+    <w:abstractNumId w:val="14"/>
   </w:num>
   <w:num w:numId="14">
     <w:abstractNumId w:val="3"/>
   </w:num>
   <w:num w:numId="15">
-    <w:abstractNumId w:val="11"/>
+    <w:abstractNumId w:val="12"/>
+  </w:num>
+  <w:num w:numId="16">
+    <w:abstractNumId w:val="7"/>
   </w:num>
 </w:numbering>
 </file>
@@ -34224,7 +33790,7 @@
 </file>
 
 <file path=customXml/itemProps1.xml><?xml version="1.0" encoding="utf-8"?>
-<ds:datastoreItem xmlns:ds="http://schemas.openxmlformats.org/officeDocument/2006/customXml" ds:itemID="{7A8394ED-21DA-457F-8C10-162C3EE54C91}">
+<ds:datastoreItem xmlns:ds="http://schemas.openxmlformats.org/officeDocument/2006/customXml" ds:itemID="{AEBDE9CB-D067-4080-AAC0-6F252EBCDCF3}">
   <ds:schemaRefs>
     <ds:schemaRef ds:uri="http://schemas.openxmlformats.org/officeDocument/2006/bibliography"/>
   </ds:schemaRefs>

--- a/GAME  DESIGN.docx
+++ b/GAME  DESIGN.docx
@@ -15348,8 +15348,6 @@
         </w:rPr>
         <w:t>Berserker</w:t>
       </w:r>
-      <w:bookmarkStart w:id="54" w:name="_GoBack"/>
-      <w:bookmarkEnd w:id="54"/>
       <w:r>
         <w:rPr>
           <w:rStyle w:val="Hyperlink"/>
@@ -15360,7 +15358,7 @@
         <w:t xml:space="preserve"> Bandit</w:t>
       </w:r>
     </w:p>
-    <w:bookmarkStart w:id="55" w:name="Bandit_4_Back"/>
+    <w:bookmarkStart w:id="54" w:name="Bandit_4_Back"/>
     <w:bookmarkEnd w:id="53"/>
     <w:p>
       <w:pPr>
@@ -15391,7 +15389,7 @@
         </w:r>
       </w:hyperlink>
     </w:p>
-    <w:bookmarkEnd w:id="55"/>
+    <w:bookmarkEnd w:id="54"/>
     <w:p>
       <w:pPr>
         <w:ind w:firstLine="720"/>
@@ -15619,7 +15617,7 @@
         </w:rPr>
         <w:t xml:space="preserve"> </w:t>
       </w:r>
-      <w:bookmarkStart w:id="56" w:name="Bandit_1"/>
+      <w:bookmarkStart w:id="55" w:name="Bandit_1"/>
       <w:r>
         <w:rPr>
           <w:rFonts w:ascii="Arial" w:hAnsi="Arial" w:cs="Arial"/>
@@ -15698,7 +15696,7 @@
         <w:fldChar w:fldCharType="end"/>
       </w:r>
     </w:p>
-    <w:bookmarkEnd w:id="56"/>
+    <w:bookmarkEnd w:id="55"/>
     <w:p>
       <w:pPr>
         <w:rPr>
@@ -17468,7 +17466,7 @@
         </w:rPr>
         <w:t xml:space="preserve">.  </w:t>
       </w:r>
-      <w:bookmarkStart w:id="57" w:name="Bandit_2"/>
+      <w:bookmarkStart w:id="56" w:name="Bandit_2"/>
       <w:r>
         <w:rPr>
           <w:rFonts w:ascii="Arial" w:hAnsi="Arial" w:cs="Arial"/>
@@ -17547,7 +17545,7 @@
         <w:fldChar w:fldCharType="end"/>
       </w:r>
     </w:p>
-    <w:bookmarkEnd w:id="57"/>
+    <w:bookmarkEnd w:id="56"/>
     <w:p>
       <w:pPr>
         <w:rPr>
@@ -19160,7 +19158,7 @@
         </w:rPr>
         <w:t xml:space="preserve">3.  </w:t>
       </w:r>
-      <w:bookmarkStart w:id="58" w:name="Bandit_3"/>
+      <w:bookmarkStart w:id="57" w:name="Bandit_3"/>
       <w:r>
         <w:rPr>
           <w:rFonts w:ascii="Arial" w:hAnsi="Arial" w:cs="Arial"/>
@@ -19258,7 +19256,7 @@
         <w:t xml:space="preserve"> </w:t>
       </w:r>
     </w:p>
-    <w:bookmarkEnd w:id="58"/>
+    <w:bookmarkEnd w:id="57"/>
     <w:p>
       <w:pPr>
         <w:rPr>
@@ -20668,7 +20666,7 @@
         </w:rPr>
         <w:t xml:space="preserve">.  </w:t>
       </w:r>
-      <w:bookmarkStart w:id="59" w:name="Bandit_4"/>
+      <w:bookmarkStart w:id="58" w:name="Bandit_4"/>
       <w:r>
         <w:rPr>
           <w:rFonts w:ascii="Arial" w:hAnsi="Arial" w:cs="Arial"/>
@@ -20746,27 +20744,7 @@
           <w:sz w:val="50"/>
           <w:szCs w:val="50"/>
         </w:rPr>
-        <w:t>ROB</w:t>
-      </w:r>
-      <w:r>
-        <w:rPr>
-          <w:rStyle w:val="Hyperlink"/>
-          <w:rFonts w:ascii="Arial" w:hAnsi="Arial" w:cs="Arial"/>
-          <w:b/>
-          <w:sz w:val="50"/>
-          <w:szCs w:val="50"/>
-        </w:rPr>
-        <w:t>O</w:t>
-      </w:r>
-      <w:r>
-        <w:rPr>
-          <w:rStyle w:val="Hyperlink"/>
-          <w:rFonts w:ascii="Arial" w:hAnsi="Arial" w:cs="Arial"/>
-          <w:b/>
-          <w:sz w:val="50"/>
-          <w:szCs w:val="50"/>
-        </w:rPr>
-        <w:t>T</w:t>
+        <w:t>ROBOT</w:t>
       </w:r>
       <w:r>
         <w:rPr>
@@ -20787,7 +20765,7 @@
         <w:t xml:space="preserve"> </w:t>
       </w:r>
     </w:p>
-    <w:bookmarkEnd w:id="59"/>
+    <w:bookmarkEnd w:id="58"/>
     <w:p>
       <w:pPr>
         <w:rPr>
@@ -21967,7 +21945,7 @@
         </w:rPr>
       </w:pPr>
     </w:p>
-    <w:bookmarkStart w:id="60" w:name="Boss"/>
+    <w:bookmarkStart w:id="59" w:name="Boss"/>
     <w:p>
       <w:pPr>
         <w:rPr>
@@ -22030,7 +22008,7 @@
         <w:fldChar w:fldCharType="end"/>
       </w:r>
     </w:p>
-    <w:bookmarkEnd w:id="60"/>
+    <w:bookmarkEnd w:id="59"/>
     <w:p>
       <w:pPr>
         <w:ind w:firstLine="720"/>
@@ -23355,7 +23333,34 @@
           <w:sz w:val="32"/>
           <w:szCs w:val="32"/>
         </w:rPr>
-        <w:t xml:space="preserve">         +INFINITE  AMMO</w:t>
+        <w:t xml:space="preserve">       </w:t>
+      </w:r>
+      <w:r>
+        <w:rPr>
+          <w:rFonts w:ascii="Arial" w:hAnsi="Arial" w:cs="Arial"/>
+          <w:b/>
+          <w:sz w:val="32"/>
+          <w:szCs w:val="32"/>
+        </w:rPr>
+        <w:t xml:space="preserve"> +</w:t>
+      </w:r>
+      <w:r>
+        <w:rPr>
+          <w:rFonts w:ascii="Arial" w:hAnsi="Arial" w:cs="Arial"/>
+          <w:b/>
+          <w:sz w:val="32"/>
+          <w:szCs w:val="32"/>
+        </w:rPr>
+        <w:t xml:space="preserve"> </w:t>
+      </w:r>
+      <w:r>
+        <w:rPr>
+          <w:rFonts w:ascii="Arial" w:hAnsi="Arial" w:cs="Arial"/>
+          <w:b/>
+          <w:sz w:val="32"/>
+          <w:szCs w:val="32"/>
+        </w:rPr>
+        <w:t>INFINITE  AMMO</w:t>
       </w:r>
     </w:p>
     <w:p>
@@ -23479,7 +23484,27 @@
           <w:szCs w:val="32"/>
         </w:rPr>
         <w:tab/>
-        <w:t>+ LOW DAMAGE</w:t>
+        <w:t>-</w:t>
+      </w:r>
+      <w:r>
+        <w:rPr>
+          <w:rFonts w:ascii="Arial" w:hAnsi="Arial" w:cs="Arial"/>
+          <w:b/>
+          <w:sz w:val="32"/>
+          <w:szCs w:val="32"/>
+        </w:rPr>
+        <w:t xml:space="preserve"> </w:t>
+      </w:r>
+      <w:bookmarkStart w:id="60" w:name="_GoBack"/>
+      <w:bookmarkEnd w:id="60"/>
+      <w:r>
+        <w:rPr>
+          <w:rFonts w:ascii="Arial" w:hAnsi="Arial" w:cs="Arial"/>
+          <w:b/>
+          <w:sz w:val="32"/>
+          <w:szCs w:val="32"/>
+        </w:rPr>
+        <w:t>LOW DAMAGE</w:t>
       </w:r>
     </w:p>
     <w:p>
@@ -33790,7 +33815,7 @@
 </file>
 
 <file path=customXml/itemProps1.xml><?xml version="1.0" encoding="utf-8"?>
-<ds:datastoreItem xmlns:ds="http://schemas.openxmlformats.org/officeDocument/2006/customXml" ds:itemID="{AEBDE9CB-D067-4080-AAC0-6F252EBCDCF3}">
+<ds:datastoreItem xmlns:ds="http://schemas.openxmlformats.org/officeDocument/2006/customXml" ds:itemID="{D8B637E0-0E87-42F0-BE46-7FC7DFD42823}">
   <ds:schemaRefs>
     <ds:schemaRef ds:uri="http://schemas.openxmlformats.org/officeDocument/2006/bibliography"/>
   </ds:schemaRefs>
